--- a/Руководство пользователя.docx
+++ b/Руководство пользователя.docx
@@ -255,7 +255,7 @@
             </w:rPr>
             <w:fldChar w:fldCharType="separate"/>
           </w:r>
-          <w:hyperlink w:anchor="_Toc182622527" w:history="1">
+          <w:hyperlink w:anchor="_Toc182623385" w:history="1">
             <w:r>
               <w:rPr>
                 <w:rStyle w:val="a7"/>
@@ -305,7 +305,7 @@
                 <w:noProof/>
                 <w:webHidden/>
               </w:rPr>
-              <w:instrText xml:space="preserve"> PAGEREF _Toc182622527 \h </w:instrText>
+              <w:instrText xml:space="preserve"> PAGEREF _Toc182623385 \h </w:instrText>
             </w:r>
             <w:r>
               <w:rPr>
@@ -346,7 +346,7 @@
               <w:lang w:eastAsia="ru-RU"/>
             </w:rPr>
           </w:pPr>
-          <w:hyperlink w:anchor="_Toc182622528" w:history="1">
+          <w:hyperlink w:anchor="_Toc182623386" w:history="1">
             <w:r>
               <w:rPr>
                 <w:rStyle w:val="a7"/>
@@ -384,7 +384,7 @@
               <w:rPr>
                 <w:webHidden/>
               </w:rPr>
-              <w:instrText xml:space="preserve"> PAGEREF _Toc182622528 \h </w:instrText>
+              <w:instrText xml:space="preserve"> PAGEREF _Toc182623386 \h </w:instrText>
             </w:r>
             <w:r>
               <w:rPr>
@@ -421,7 +421,7 @@
               <w:lang w:eastAsia="ru-RU"/>
             </w:rPr>
           </w:pPr>
-          <w:hyperlink w:anchor="_Toc182622529" w:history="1">
+          <w:hyperlink w:anchor="_Toc182623387" w:history="1">
             <w:r>
               <w:rPr>
                 <w:rStyle w:val="a7"/>
@@ -459,7 +459,7 @@
               <w:rPr>
                 <w:webHidden/>
               </w:rPr>
-              <w:instrText xml:space="preserve"> PAGEREF _Toc182622529 \h </w:instrText>
+              <w:instrText xml:space="preserve"> PAGEREF _Toc182623387 \h </w:instrText>
             </w:r>
             <w:r>
               <w:rPr>
@@ -496,7 +496,7 @@
               <w:lang w:eastAsia="ru-RU"/>
             </w:rPr>
           </w:pPr>
-          <w:hyperlink w:anchor="_Toc182622530" w:history="1">
+          <w:hyperlink w:anchor="_Toc182623388" w:history="1">
             <w:r>
               <w:rPr>
                 <w:rStyle w:val="a7"/>
@@ -534,7 +534,7 @@
               <w:rPr>
                 <w:webHidden/>
               </w:rPr>
-              <w:instrText xml:space="preserve"> PAGEREF _Toc182622530 \h </w:instrText>
+              <w:instrText xml:space="preserve"> PAGEREF _Toc182623388 \h </w:instrText>
             </w:r>
             <w:r>
               <w:rPr>
@@ -571,7 +571,7 @@
               <w:lang w:eastAsia="ru-RU"/>
             </w:rPr>
           </w:pPr>
-          <w:hyperlink w:anchor="_Toc182622531" w:history="1">
+          <w:hyperlink w:anchor="_Toc182623389" w:history="1">
             <w:r>
               <w:rPr>
                 <w:rStyle w:val="a7"/>
@@ -609,7 +609,7 @@
               <w:rPr>
                 <w:webHidden/>
               </w:rPr>
-              <w:instrText xml:space="preserve"> PAGEREF _Toc182622531 \h </w:instrText>
+              <w:instrText xml:space="preserve"> PAGEREF _Toc182623389 \h </w:instrText>
             </w:r>
             <w:r>
               <w:rPr>
@@ -649,7 +649,7 @@
               <w:lang w:eastAsia="ru-RU"/>
             </w:rPr>
           </w:pPr>
-          <w:hyperlink w:anchor="_Toc182622532" w:history="1">
+          <w:hyperlink w:anchor="_Toc182623390" w:history="1">
             <w:r>
               <w:rPr>
                 <w:rStyle w:val="a7"/>
@@ -699,7 +699,7 @@
                 <w:noProof/>
                 <w:webHidden/>
               </w:rPr>
-              <w:instrText xml:space="preserve"> PAGEREF _Toc182622532 \h </w:instrText>
+              <w:instrText xml:space="preserve"> PAGEREF _Toc182623390 \h </w:instrText>
             </w:r>
             <w:r>
               <w:rPr>
@@ -740,7 +740,7 @@
               <w:lang w:eastAsia="ru-RU"/>
             </w:rPr>
           </w:pPr>
-          <w:hyperlink w:anchor="_Toc182622533" w:history="1">
+          <w:hyperlink w:anchor="_Toc182623391" w:history="1">
             <w:r>
               <w:rPr>
                 <w:rStyle w:val="a7"/>
@@ -778,7 +778,7 @@
               <w:rPr>
                 <w:webHidden/>
               </w:rPr>
-              <w:instrText xml:space="preserve"> PAGEREF _Toc182622533 \h </w:instrText>
+              <w:instrText xml:space="preserve"> PAGEREF _Toc182623391 \h </w:instrText>
             </w:r>
             <w:r>
               <w:rPr>
@@ -815,7 +815,7 @@
               <w:lang w:eastAsia="ru-RU"/>
             </w:rPr>
           </w:pPr>
-          <w:hyperlink w:anchor="_Toc182622534" w:history="1">
+          <w:hyperlink w:anchor="_Toc182623392" w:history="1">
             <w:r>
               <w:rPr>
                 <w:rStyle w:val="a7"/>
@@ -853,7 +853,7 @@
               <w:rPr>
                 <w:webHidden/>
               </w:rPr>
-              <w:instrText xml:space="preserve"> PAGEREF _Toc182622534 \h </w:instrText>
+              <w:instrText xml:space="preserve"> PAGEREF _Toc182623392 \h </w:instrText>
             </w:r>
             <w:r>
               <w:rPr>
@@ -893,7 +893,7 @@
               <w:lang w:eastAsia="ru-RU"/>
             </w:rPr>
           </w:pPr>
-          <w:hyperlink w:anchor="_Toc182622535" w:history="1">
+          <w:hyperlink w:anchor="_Toc182623393" w:history="1">
             <w:r>
               <w:rPr>
                 <w:rStyle w:val="a7"/>
@@ -943,7 +943,7 @@
                 <w:noProof/>
                 <w:webHidden/>
               </w:rPr>
-              <w:instrText xml:space="preserve"> PAGEREF _Toc182622535 \h </w:instrText>
+              <w:instrText xml:space="preserve"> PAGEREF _Toc182623393 \h </w:instrText>
             </w:r>
             <w:r>
               <w:rPr>
@@ -984,7 +984,7 @@
               <w:lang w:eastAsia="ru-RU"/>
             </w:rPr>
           </w:pPr>
-          <w:hyperlink w:anchor="_Toc182622536" w:history="1">
+          <w:hyperlink w:anchor="_Toc182623394" w:history="1">
             <w:r>
               <w:rPr>
                 <w:rStyle w:val="a7"/>
@@ -1022,7 +1022,7 @@
               <w:rPr>
                 <w:webHidden/>
               </w:rPr>
-              <w:instrText xml:space="preserve"> PAGEREF _Toc182622536 \h </w:instrText>
+              <w:instrText xml:space="preserve"> PAGEREF _Toc182623394 \h </w:instrText>
             </w:r>
             <w:r>
               <w:rPr>
@@ -1059,7 +1059,7 @@
               <w:lang w:eastAsia="ru-RU"/>
             </w:rPr>
           </w:pPr>
-          <w:hyperlink w:anchor="_Toc182622537" w:history="1">
+          <w:hyperlink w:anchor="_Toc182623395" w:history="1">
             <w:r>
               <w:rPr>
                 <w:rStyle w:val="a7"/>
@@ -1097,7 +1097,7 @@
               <w:rPr>
                 <w:webHidden/>
               </w:rPr>
-              <w:instrText xml:space="preserve"> PAGEREF _Toc182622537 \h </w:instrText>
+              <w:instrText xml:space="preserve"> PAGEREF _Toc182623395 \h </w:instrText>
             </w:r>
             <w:r>
               <w:rPr>
@@ -1137,7 +1137,7 @@
               <w:lang w:eastAsia="ru-RU"/>
             </w:rPr>
           </w:pPr>
-          <w:hyperlink w:anchor="_Toc182622538" w:history="1">
+          <w:hyperlink w:anchor="_Toc182623396" w:history="1">
             <w:r>
               <w:rPr>
                 <w:rStyle w:val="a7"/>
@@ -1185,7 +1185,7 @@
                 <w:noProof/>
                 <w:webHidden/>
               </w:rPr>
-              <w:instrText xml:space="preserve"> PAGEREF _Toc182622538 \h </w:instrText>
+              <w:instrText xml:space="preserve"> PAGEREF _Toc182623396 \h </w:instrText>
             </w:r>
             <w:r>
               <w:rPr>
@@ -1226,7 +1226,7 @@
               <w:lang w:eastAsia="ru-RU"/>
             </w:rPr>
           </w:pPr>
-          <w:hyperlink w:anchor="_Toc182622539" w:history="1">
+          <w:hyperlink w:anchor="_Toc182623397" w:history="1">
             <w:r>
               <w:rPr>
                 <w:rStyle w:val="a7"/>
@@ -1264,7 +1264,7 @@
               <w:rPr>
                 <w:webHidden/>
               </w:rPr>
-              <w:instrText xml:space="preserve"> PAGEREF _Toc182622539 \h </w:instrText>
+              <w:instrText xml:space="preserve"> PAGEREF _Toc182623397 \h </w:instrText>
             </w:r>
             <w:r>
               <w:rPr>
@@ -1301,7 +1301,7 @@
               <w:lang w:eastAsia="ru-RU"/>
             </w:rPr>
           </w:pPr>
-          <w:hyperlink w:anchor="_Toc182622540" w:history="1">
+          <w:hyperlink w:anchor="_Toc182623398" w:history="1">
             <w:r>
               <w:rPr>
                 <w:rStyle w:val="a7"/>
@@ -1339,7 +1339,7 @@
               <w:rPr>
                 <w:webHidden/>
               </w:rPr>
-              <w:instrText xml:space="preserve"> PAGEREF _Toc182622540 \h </w:instrText>
+              <w:instrText xml:space="preserve"> PAGEREF _Toc182623398 \h </w:instrText>
             </w:r>
             <w:r>
               <w:rPr>
@@ -1376,7 +1376,7 @@
               <w:lang w:eastAsia="ru-RU"/>
             </w:rPr>
           </w:pPr>
-          <w:hyperlink w:anchor="_Toc182622541" w:history="1">
+          <w:hyperlink w:anchor="_Toc182623399" w:history="1">
             <w:r>
               <w:rPr>
                 <w:rStyle w:val="a7"/>
@@ -1396,7 +1396,15 @@
               <w:rPr>
                 <w:rStyle w:val="a7"/>
               </w:rPr>
-              <w:t>Запуск информационной системы</w:t>
+              <w:t>Запуск ин</w:t>
+            </w:r>
+            <w:bookmarkStart w:id="0" w:name="_GoBack"/>
+            <w:bookmarkEnd w:id="0"/>
+            <w:r>
+              <w:rPr>
+                <w:rStyle w:val="a7"/>
+              </w:rPr>
+              <w:t>формационной системы</w:t>
             </w:r>
             <w:r>
               <w:rPr>
@@ -1414,7 +1422,7 @@
               <w:rPr>
                 <w:webHidden/>
               </w:rPr>
-              <w:instrText xml:space="preserve"> PAGEREF _Toc182622541 \h </w:instrText>
+              <w:instrText xml:space="preserve"> PAGEREF _Toc182623399 \h </w:instrText>
             </w:r>
             <w:r>
               <w:rPr>
@@ -1451,7 +1459,7 @@
               <w:lang w:eastAsia="ru-RU"/>
             </w:rPr>
           </w:pPr>
-          <w:hyperlink w:anchor="_Toc182622542" w:history="1">
+          <w:hyperlink w:anchor="_Toc182623400" w:history="1">
             <w:r>
               <w:rPr>
                 <w:rStyle w:val="a7"/>
@@ -1489,7 +1497,7 @@
               <w:rPr>
                 <w:webHidden/>
               </w:rPr>
-              <w:instrText xml:space="preserve"> PAGEREF _Toc182622542 \h </w:instrText>
+              <w:instrText xml:space="preserve"> PAGEREF _Toc182623400 \h </w:instrText>
             </w:r>
             <w:r>
               <w:rPr>
@@ -1529,7 +1537,7 @@
               <w:lang w:eastAsia="ru-RU"/>
             </w:rPr>
           </w:pPr>
-          <w:hyperlink w:anchor="_Toc182622543" w:history="1">
+          <w:hyperlink w:anchor="_Toc182623401" w:history="1">
             <w:r>
               <w:rPr>
                 <w:rStyle w:val="a7"/>
@@ -1571,7 +1579,7 @@
                 <w:noProof/>
                 <w:webHidden/>
               </w:rPr>
-              <w:instrText xml:space="preserve"> PAGEREF _Toc182622543 \h </w:instrText>
+              <w:instrText xml:space="preserve"> PAGEREF _Toc182623401 \h </w:instrText>
             </w:r>
             <w:r>
               <w:rPr>
@@ -1615,7 +1623,7 @@
               <w:lang w:eastAsia="ru-RU"/>
             </w:rPr>
           </w:pPr>
-          <w:hyperlink w:anchor="_Toc182622544" w:history="1">
+          <w:hyperlink w:anchor="_Toc182623402" w:history="1">
             <w:r>
               <w:rPr>
                 <w:rStyle w:val="a7"/>
@@ -1657,7 +1665,7 @@
                 <w:noProof/>
                 <w:webHidden/>
               </w:rPr>
-              <w:instrText xml:space="preserve"> PAGEREF _Toc182622544 \h </w:instrText>
+              <w:instrText xml:space="preserve"> PAGEREF _Toc182623402 \h </w:instrText>
             </w:r>
             <w:r>
               <w:rPr>
@@ -1701,7 +1709,7 @@
               <w:lang w:eastAsia="ru-RU"/>
             </w:rPr>
           </w:pPr>
-          <w:hyperlink w:anchor="_Toc182622546" w:history="1">
+          <w:hyperlink w:anchor="_Toc182623404" w:history="1">
             <w:r>
               <w:rPr>
                 <w:rStyle w:val="a7"/>
@@ -1722,6 +1730,92 @@
                 <w:rStyle w:val="a7"/>
                 <w:noProof/>
               </w:rPr>
+              <w:t>Поиск приложений и игр</w:t>
+            </w:r>
+            <w:r>
+              <w:rPr>
+                <w:noProof/>
+                <w:webHidden/>
+              </w:rPr>
+              <w:tab/>
+            </w:r>
+            <w:r>
+              <w:rPr>
+                <w:noProof/>
+                <w:webHidden/>
+              </w:rPr>
+              <w:fldChar w:fldCharType="begin"/>
+            </w:r>
+            <w:r>
+              <w:rPr>
+                <w:noProof/>
+                <w:webHidden/>
+              </w:rPr>
+              <w:instrText xml:space="preserve"> PAGEREF _Toc182623404 \h </w:instrText>
+            </w:r>
+            <w:r>
+              <w:rPr>
+                <w:noProof/>
+                <w:webHidden/>
+              </w:rPr>
+            </w:r>
+            <w:r>
+              <w:rPr>
+                <w:noProof/>
+                <w:webHidden/>
+              </w:rPr>
+              <w:fldChar w:fldCharType="separate"/>
+            </w:r>
+            <w:r>
+              <w:rPr>
+                <w:noProof/>
+                <w:webHidden/>
+              </w:rPr>
+              <w:t>13</w:t>
+            </w:r>
+            <w:r>
+              <w:rPr>
+                <w:noProof/>
+                <w:webHidden/>
+              </w:rPr>
+              <w:fldChar w:fldCharType="end"/>
+            </w:r>
+          </w:hyperlink>
+        </w:p>
+        <w:p>
+          <w:pPr>
+            <w:pStyle w:val="31"/>
+            <w:tabs>
+              <w:tab w:val="left" w:pos="1320"/>
+              <w:tab w:val="right" w:leader="dot" w:pos="9345"/>
+            </w:tabs>
+            <w:rPr>
+              <w:rFonts w:eastAsiaTheme="minorEastAsia"/>
+              <w:noProof/>
+              <w:lang w:eastAsia="ru-RU"/>
+            </w:rPr>
+          </w:pPr>
+          <w:hyperlink w:anchor="_Toc182623405" w:history="1">
+            <w:r>
+              <w:rPr>
+                <w:rStyle w:val="a7"/>
+                <w:noProof/>
+              </w:rPr>
+              <w:t>4.2.6.</w:t>
+            </w:r>
+            <w:r>
+              <w:rPr>
+                <w:rFonts w:eastAsiaTheme="minorEastAsia"/>
+                <w:noProof/>
+                <w:lang w:eastAsia="ru-RU"/>
+              </w:rPr>
+              <w:tab/>
+            </w:r>
+            <w:r>
+              <w:rPr>
+                <w:rStyle w:val="a7"/>
+                <w:noProof/>
+              </w:rPr>
               <w:t>Изменение товаров(для Админов).</w:t>
             </w:r>
             <w:r>
@@ -1743,7 +1837,7 @@
                 <w:noProof/>
                 <w:webHidden/>
               </w:rPr>
-              <w:instrText xml:space="preserve"> PAGEREF _Toc182622546 \h </w:instrText>
+              <w:instrText xml:space="preserve"> PAGEREF _Toc182623405 \h </w:instrText>
             </w:r>
             <w:r>
               <w:rPr>
@@ -1763,7 +1857,7 @@
                 <w:noProof/>
                 <w:webHidden/>
               </w:rPr>
-              <w:t>13</w:t>
+              <w:t>14</w:t>
             </w:r>
             <w:r>
               <w:rPr>
@@ -1787,7 +1881,7 @@
               <w:lang w:eastAsia="ru-RU"/>
             </w:rPr>
           </w:pPr>
-          <w:hyperlink w:anchor="_Toc182622547" w:history="1">
+          <w:hyperlink w:anchor="_Toc182623406" w:history="1">
             <w:r>
               <w:rPr>
                 <w:rStyle w:val="a7"/>
@@ -1837,7 +1931,7 @@
                 <w:noProof/>
                 <w:webHidden/>
               </w:rPr>
-              <w:instrText xml:space="preserve"> PAGEREF _Toc182622547 \h </w:instrText>
+              <w:instrText xml:space="preserve"> PAGEREF _Toc182623406 \h </w:instrText>
             </w:r>
             <w:r>
               <w:rPr>
@@ -1857,7 +1951,7 @@
                 <w:noProof/>
                 <w:webHidden/>
               </w:rPr>
-              <w:t>16</w:t>
+              <w:t>18</w:t>
             </w:r>
             <w:r>
               <w:rPr>
@@ -1878,7 +1972,7 @@
               <w:lang w:eastAsia="ru-RU"/>
             </w:rPr>
           </w:pPr>
-          <w:hyperlink w:anchor="_Toc182622548" w:history="1">
+          <w:hyperlink w:anchor="_Toc182623407" w:history="1">
             <w:r>
               <w:rPr>
                 <w:rStyle w:val="a7"/>
@@ -1916,7 +2010,7 @@
               <w:rPr>
                 <w:webHidden/>
               </w:rPr>
-              <w:instrText xml:space="preserve"> PAGEREF _Toc182622548 \h </w:instrText>
+              <w:instrText xml:space="preserve"> PAGEREF _Toc182623407 \h </w:instrText>
             </w:r>
             <w:r>
               <w:rPr>
@@ -1933,86 +2027,7 @@
               <w:rPr>
                 <w:webHidden/>
               </w:rPr>
-              <w:t>16</w:t>
-            </w:r>
-            <w:r>
-              <w:rPr>
-                <w:webHidden/>
-              </w:rPr>
-              <w:fldChar w:fldCharType="end"/>
-            </w:r>
-          </w:hyperlink>
-        </w:p>
-        <w:p>
-          <w:pPr>
-            <w:pStyle w:val="21"/>
-            <w:tabs>
-              <w:tab w:val="clear" w:pos="880"/>
-              <w:tab w:val="left" w:pos="709"/>
-            </w:tabs>
-            <w:rPr>
-              <w:rFonts w:asciiTheme="minorHAnsi" w:eastAsiaTheme="minorEastAsia" w:hAnsiTheme="minorHAnsi" w:cstheme="minorBidi"/>
-              <w:sz w:val="22"/>
-              <w:szCs w:val="22"/>
-              <w:lang w:eastAsia="ru-RU"/>
-            </w:rPr>
-          </w:pPr>
-          <w:hyperlink w:anchor="_Toc182622549" w:history="1">
-            <w:r>
-              <w:rPr>
-                <w:rStyle w:val="a7"/>
-              </w:rPr>
-              <w:t>5.2.</w:t>
-            </w:r>
-            <w:r>
-              <w:rPr>
-                <w:rFonts w:asciiTheme="minorHAnsi" w:eastAsiaTheme="minorEastAsia" w:hAnsiTheme="minorHAnsi" w:cstheme="minorBidi"/>
-                <w:sz w:val="22"/>
-                <w:szCs w:val="22"/>
-                <w:lang w:eastAsia="ru-RU"/>
-              </w:rPr>
-              <w:tab/>
-            </w:r>
-            <w:r>
-              <w:rPr>
-                <w:rStyle w:val="a7"/>
-              </w:rPr>
-              <w:t>Действия в случаях обнаружении несанкционированного вмешательства в данные</w:t>
-            </w:r>
-            <w:r>
-              <w:rPr>
-                <w:webHidden/>
-              </w:rPr>
-              <w:t xml:space="preserve"> </w:t>
-            </w:r>
-            <w:r>
-              <w:rPr>
-                <w:webHidden/>
-              </w:rPr>
-              <w:fldChar w:fldCharType="begin"/>
-            </w:r>
-            <w:r>
-              <w:rPr>
-                <w:webHidden/>
-              </w:rPr>
-              <w:instrText xml:space="preserve"> PAGEREF _Toc182622549 \h </w:instrText>
-            </w:r>
-            <w:r>
-              <w:rPr>
-                <w:webHidden/>
-              </w:rPr>
-            </w:r>
-            <w:r>
-              <w:rPr>
-                <w:webHidden/>
-              </w:rPr>
-              <w:fldChar w:fldCharType="separate"/>
-            </w:r>
-            <w:r>
-              <w:rPr>
-                <w:webHidden/>
-              </w:rPr>
-              <w:t>16</w:t>
+              <w:t>18</w:t>
             </w:r>
             <w:r>
               <w:rPr>
@@ -2032,12 +2047,12 @@
               <w:lang w:eastAsia="ru-RU"/>
             </w:rPr>
           </w:pPr>
-          <w:hyperlink w:anchor="_Toc182622550" w:history="1">
+          <w:hyperlink w:anchor="_Toc182623408" w:history="1">
             <w:r>
               <w:rPr>
                 <w:rStyle w:val="a7"/>
               </w:rPr>
-              <w:t>5.3.</w:t>
+              <w:t>5.2.</w:t>
             </w:r>
             <w:r>
               <w:rPr>
@@ -2052,6 +2067,81 @@
               <w:rPr>
                 <w:rStyle w:val="a7"/>
               </w:rPr>
+              <w:t>Действия в случаях обнаружении несанкционированного вмешательства в данные</w:t>
+            </w:r>
+            <w:r>
+              <w:rPr>
+                <w:webHidden/>
+              </w:rPr>
+              <w:tab/>
+            </w:r>
+            <w:r>
+              <w:rPr>
+                <w:webHidden/>
+              </w:rPr>
+              <w:fldChar w:fldCharType="begin"/>
+            </w:r>
+            <w:r>
+              <w:rPr>
+                <w:webHidden/>
+              </w:rPr>
+              <w:instrText xml:space="preserve"> PAGEREF _Toc182623408 \h </w:instrText>
+            </w:r>
+            <w:r>
+              <w:rPr>
+                <w:webHidden/>
+              </w:rPr>
+            </w:r>
+            <w:r>
+              <w:rPr>
+                <w:webHidden/>
+              </w:rPr>
+              <w:fldChar w:fldCharType="separate"/>
+            </w:r>
+            <w:r>
+              <w:rPr>
+                <w:webHidden/>
+              </w:rPr>
+              <w:t>18</w:t>
+            </w:r>
+            <w:r>
+              <w:rPr>
+                <w:webHidden/>
+              </w:rPr>
+              <w:fldChar w:fldCharType="end"/>
+            </w:r>
+          </w:hyperlink>
+        </w:p>
+        <w:p>
+          <w:pPr>
+            <w:pStyle w:val="21"/>
+            <w:rPr>
+              <w:rFonts w:asciiTheme="minorHAnsi" w:eastAsiaTheme="minorEastAsia" w:hAnsiTheme="minorHAnsi" w:cstheme="minorBidi"/>
+              <w:sz w:val="22"/>
+              <w:szCs w:val="22"/>
+              <w:lang w:eastAsia="ru-RU"/>
+            </w:rPr>
+          </w:pPr>
+          <w:hyperlink w:anchor="_Toc182623409" w:history="1">
+            <w:r>
+              <w:rPr>
+                <w:rStyle w:val="a7"/>
+              </w:rPr>
+              <w:t>5.3.</w:t>
+            </w:r>
+            <w:r>
+              <w:rPr>
+                <w:rFonts w:asciiTheme="minorHAnsi" w:eastAsiaTheme="minorEastAsia" w:hAnsiTheme="minorHAnsi" w:cstheme="minorBidi"/>
+                <w:sz w:val="22"/>
+                <w:szCs w:val="22"/>
+                <w:lang w:eastAsia="ru-RU"/>
+              </w:rPr>
+              <w:tab/>
+            </w:r>
+            <w:r>
+              <w:rPr>
+                <w:rStyle w:val="a7"/>
+              </w:rPr>
               <w:t>Действия в других аварийных ситуациях</w:t>
             </w:r>
             <w:r>
@@ -2070,7 +2160,7 @@
               <w:rPr>
                 <w:webHidden/>
               </w:rPr>
-              <w:instrText xml:space="preserve"> PAGEREF _Toc182622550 \h </w:instrText>
+              <w:instrText xml:space="preserve"> PAGEREF _Toc182623409 \h </w:instrText>
             </w:r>
             <w:r>
               <w:rPr>
@@ -2087,7 +2177,7 @@
               <w:rPr>
                 <w:webHidden/>
               </w:rPr>
-              <w:t>16</w:t>
+              <w:t>18</w:t>
             </w:r>
             <w:r>
               <w:rPr>
@@ -2110,7 +2200,7 @@
               <w:lang w:eastAsia="ru-RU"/>
             </w:rPr>
           </w:pPr>
-          <w:hyperlink w:anchor="_Toc182622551" w:history="1">
+          <w:hyperlink w:anchor="_Toc182623410" w:history="1">
             <w:r>
               <w:rPr>
                 <w:rStyle w:val="a7"/>
@@ -2160,7 +2250,7 @@
                 <w:noProof/>
                 <w:webHidden/>
               </w:rPr>
-              <w:instrText xml:space="preserve"> PAGEREF _Toc182622551 \h </w:instrText>
+              <w:instrText xml:space="preserve"> PAGEREF _Toc182623410 \h </w:instrText>
             </w:r>
             <w:r>
               <w:rPr>
@@ -2180,7 +2270,7 @@
                 <w:noProof/>
                 <w:webHidden/>
               </w:rPr>
-              <w:t>17</w:t>
+              <w:t>19</w:t>
             </w:r>
             <w:r>
               <w:rPr>
@@ -2245,7 +2335,7 @@
           <w:lang w:eastAsia="ru-RU"/>
         </w:rPr>
       </w:pPr>
-      <w:bookmarkStart w:id="0" w:name="_Toc182622527"/>
+      <w:bookmarkStart w:id="1" w:name="_Toc182623385"/>
       <w:r>
         <w:rPr>
           <w:rFonts w:ascii="Times New Roman" w:eastAsia="Times New Roman" w:hAnsi="Times New Roman" w:cs="Times New Roman"/>
@@ -2258,7 +2348,7 @@
         </w:rPr>
         <w:t>Введение</w:t>
       </w:r>
-      <w:bookmarkEnd w:id="0"/>
+      <w:bookmarkEnd w:id="1"/>
     </w:p>
     <w:p>
       <w:pPr>
@@ -2275,7 +2365,7 @@
           <w:szCs w:val="28"/>
         </w:rPr>
       </w:pPr>
-      <w:bookmarkStart w:id="1" w:name="_Toc182622528"/>
+      <w:bookmarkStart w:id="2" w:name="_Toc182623386"/>
       <w:r>
         <w:rPr>
           <w:sz w:val="28"/>
@@ -2283,7 +2373,7 @@
         </w:rPr>
         <w:t>Область применения</w:t>
       </w:r>
-      <w:bookmarkEnd w:id="1"/>
+      <w:bookmarkEnd w:id="2"/>
     </w:p>
     <w:p>
       <w:pPr>
@@ -2441,7 +2531,7 @@
           <w:szCs w:val="28"/>
         </w:rPr>
       </w:pPr>
-      <w:bookmarkStart w:id="2" w:name="_Toc182622529"/>
+      <w:bookmarkStart w:id="3" w:name="_Toc182623387"/>
       <w:r>
         <w:rPr>
           <w:sz w:val="28"/>
@@ -2449,7 +2539,7 @@
         </w:rPr>
         <w:t>Краткое описание возможностей</w:t>
       </w:r>
-      <w:bookmarkEnd w:id="2"/>
+      <w:bookmarkEnd w:id="3"/>
     </w:p>
     <w:p>
       <w:pPr>
@@ -2487,7 +2577,7 @@
           <w:szCs w:val="28"/>
         </w:rPr>
       </w:pPr>
-      <w:bookmarkStart w:id="3" w:name="_Toc182622530"/>
+      <w:bookmarkStart w:id="4" w:name="_Toc182623388"/>
       <w:r>
         <w:rPr>
           <w:sz w:val="28"/>
@@ -2495,7 +2585,7 @@
         </w:rPr>
         <w:t>Уровень подготовки пользователя</w:t>
       </w:r>
-      <w:bookmarkEnd w:id="3"/>
+      <w:bookmarkEnd w:id="4"/>
     </w:p>
     <w:p>
       <w:pPr>
@@ -2532,7 +2622,7 @@
           <w:szCs w:val="28"/>
         </w:rPr>
       </w:pPr>
-      <w:bookmarkStart w:id="4" w:name="_Toc182622531"/>
+      <w:bookmarkStart w:id="5" w:name="_Toc182623389"/>
       <w:r>
         <w:rPr>
           <w:sz w:val="28"/>
@@ -2540,7 +2630,7 @@
         </w:rPr>
         <w:t>Перечень эксплуатационной документации</w:t>
       </w:r>
-      <w:bookmarkEnd w:id="4"/>
+      <w:bookmarkEnd w:id="5"/>
     </w:p>
     <w:p>
       <w:pPr>
@@ -2643,7 +2733,7 @@
           <w:lang w:eastAsia="ru-RU"/>
         </w:rPr>
       </w:pPr>
-      <w:bookmarkStart w:id="5" w:name="_Toc182622532"/>
+      <w:bookmarkStart w:id="6" w:name="_Toc182623390"/>
       <w:r>
         <w:rPr>
           <w:rFonts w:ascii="Times New Roman" w:eastAsia="Times New Roman" w:hAnsi="Times New Roman" w:cs="Times New Roman"/>
@@ -2657,7 +2747,7 @@
         <w:lastRenderedPageBreak/>
         <w:t>Назначение и условия применения</w:t>
       </w:r>
-      <w:bookmarkEnd w:id="5"/>
+      <w:bookmarkEnd w:id="6"/>
     </w:p>
     <w:p>
       <w:pPr>
@@ -2674,7 +2764,7 @@
           <w:szCs w:val="28"/>
         </w:rPr>
       </w:pPr>
-      <w:bookmarkStart w:id="6" w:name="_Toc182622533"/>
+      <w:bookmarkStart w:id="7" w:name="_Toc182623391"/>
       <w:r>
         <w:rPr>
           <w:sz w:val="28"/>
@@ -2682,7 +2772,7 @@
         </w:rPr>
         <w:t>Виды деятельности и функции</w:t>
       </w:r>
-      <w:bookmarkEnd w:id="6"/>
+      <w:bookmarkEnd w:id="7"/>
     </w:p>
     <w:p>
       <w:pPr>
@@ -2788,7 +2878,7 @@
           <w:szCs w:val="28"/>
         </w:rPr>
       </w:pPr>
-      <w:bookmarkStart w:id="7" w:name="_Toc182622534"/>
+      <w:bookmarkStart w:id="8" w:name="_Toc182623392"/>
       <w:r>
         <w:rPr>
           <w:sz w:val="28"/>
@@ -2796,7 +2886,7 @@
         </w:rPr>
         <w:t>Условия применения</w:t>
       </w:r>
-      <w:bookmarkEnd w:id="7"/>
+      <w:bookmarkEnd w:id="8"/>
     </w:p>
     <w:p>
       <w:pPr>
@@ -3206,7 +3296,7 @@
           <w:lang w:eastAsia="ru-RU"/>
         </w:rPr>
       </w:pPr>
-      <w:bookmarkStart w:id="8" w:name="_Toc182622535"/>
+      <w:bookmarkStart w:id="9" w:name="_Toc182623393"/>
       <w:r>
         <w:rPr>
           <w:rFonts w:ascii="Times New Roman" w:eastAsia="Times New Roman" w:hAnsi="Times New Roman" w:cs="Times New Roman"/>
@@ -3220,7 +3310,7 @@
         <w:lastRenderedPageBreak/>
         <w:t>Подготовка к работе</w:t>
       </w:r>
-      <w:bookmarkEnd w:id="8"/>
+      <w:bookmarkEnd w:id="9"/>
     </w:p>
     <w:p>
       <w:pPr>
@@ -3237,7 +3327,7 @@
           <w:szCs w:val="28"/>
         </w:rPr>
       </w:pPr>
-      <w:bookmarkStart w:id="9" w:name="_Toc182622536"/>
+      <w:bookmarkStart w:id="10" w:name="_Toc182623394"/>
       <w:r>
         <w:rPr>
           <w:sz w:val="28"/>
@@ -3245,7 +3335,7 @@
         </w:rPr>
         <w:t>Порядок загрузки данных и программ</w:t>
       </w:r>
-      <w:bookmarkEnd w:id="9"/>
+      <w:bookmarkEnd w:id="10"/>
     </w:p>
     <w:p>
       <w:pPr>
@@ -3331,7 +3421,7 @@
           <w:szCs w:val="28"/>
         </w:rPr>
       </w:pPr>
-      <w:bookmarkStart w:id="10" w:name="_Toc182622537"/>
+      <w:bookmarkStart w:id="11" w:name="_Toc182623395"/>
       <w:r>
         <w:rPr>
           <w:sz w:val="28"/>
@@ -3339,7 +3429,7 @@
         </w:rPr>
         <w:t>Порядок проверки работоспособности</w:t>
       </w:r>
-      <w:bookmarkEnd w:id="10"/>
+      <w:bookmarkEnd w:id="11"/>
     </w:p>
     <w:p>
       <w:pPr>
@@ -3401,7 +3491,7 @@
           <w:szCs w:val="28"/>
         </w:rPr>
       </w:pPr>
-      <w:bookmarkStart w:id="11" w:name="_Toc182622538"/>
+      <w:bookmarkStart w:id="12" w:name="_Toc182623396"/>
       <w:r>
         <w:rPr>
           <w:rFonts w:ascii="Times New Roman" w:eastAsia="Times New Roman" w:hAnsi="Times New Roman" w:cs="Times New Roman"/>
@@ -3414,7 +3504,7 @@
         <w:lastRenderedPageBreak/>
         <w:t>Описание операций</w:t>
       </w:r>
-      <w:bookmarkEnd w:id="11"/>
+      <w:bookmarkEnd w:id="12"/>
     </w:p>
     <w:p>
       <w:pPr>
@@ -3431,7 +3521,7 @@
           <w:szCs w:val="28"/>
         </w:rPr>
       </w:pPr>
-      <w:bookmarkStart w:id="12" w:name="_Toc182622539"/>
+      <w:bookmarkStart w:id="13" w:name="_Toc182623397"/>
       <w:r>
         <w:rPr>
           <w:sz w:val="28"/>
@@ -3446,7 +3536,7 @@
         </w:rPr>
         <w:t>всех выполняемых функций, задач, комплексов задач, процедур</w:t>
       </w:r>
-      <w:bookmarkEnd w:id="12"/>
+      <w:bookmarkEnd w:id="13"/>
     </w:p>
     <w:p>
       <w:pPr>
@@ -3626,7 +3716,7 @@
           <w:szCs w:val="28"/>
         </w:rPr>
       </w:pPr>
-      <w:bookmarkStart w:id="13" w:name="_Toc182622540"/>
+      <w:bookmarkStart w:id="14" w:name="_Toc182623398"/>
       <w:r>
         <w:rPr>
           <w:sz w:val="28"/>
@@ -3634,7 +3724,7 @@
         </w:rPr>
         <w:t>Описание операций технологического процесса</w:t>
       </w:r>
-      <w:bookmarkEnd w:id="13"/>
+      <w:bookmarkEnd w:id="14"/>
     </w:p>
     <w:p>
       <w:pPr>
@@ -3650,7 +3740,7 @@
           <w:szCs w:val="28"/>
         </w:rPr>
       </w:pPr>
-      <w:bookmarkStart w:id="14" w:name="_Toc182622541"/>
+      <w:bookmarkStart w:id="15" w:name="_Toc182623399"/>
       <w:r>
         <w:rPr>
           <w:sz w:val="28"/>
@@ -3658,7 +3748,7 @@
         </w:rPr>
         <w:t>Запуск информационной системы</w:t>
       </w:r>
-      <w:bookmarkEnd w:id="14"/>
+      <w:bookmarkEnd w:id="15"/>
     </w:p>
     <w:p>
       <w:pPr>
@@ -3747,8 +3837,10 @@
       <w:r>
         <w:rPr>
           <w:rFonts w:ascii="Times New Roman" w:hAnsi="Times New Roman" w:cs="Times New Roman"/>
-          <w:sz w:val="28"/>
-          <w:szCs w:val="28"/>
+          <w:noProof/>
+          <w:sz w:val="28"/>
+          <w:szCs w:val="28"/>
+          <w:lang w:eastAsia="ru-RU"/>
         </w:rPr>
         <w:drawing>
           <wp:inline distT="0" distB="0" distL="0" distR="0" wp14:anchorId="08E104BD" wp14:editId="59937BFC">
@@ -3820,23 +3912,7 @@
           <w:sz w:val="28"/>
           <w:szCs w:val="28"/>
         </w:rPr>
-        <w:t>Страница</w:t>
-      </w:r>
-      <w:r>
-        <w:rPr>
-          <w:rFonts w:ascii="Times New Roman" w:hAnsi="Times New Roman" w:cs="Times New Roman"/>
-          <w:sz w:val="28"/>
-          <w:szCs w:val="28"/>
-        </w:rPr>
-        <w:t xml:space="preserve"> </w:t>
-      </w:r>
-      <w:r>
-        <w:rPr>
-          <w:rFonts w:ascii="Times New Roman" w:hAnsi="Times New Roman" w:cs="Times New Roman"/>
-          <w:sz w:val="28"/>
-          <w:szCs w:val="28"/>
-        </w:rPr>
-        <w:t>авторизации</w:t>
+        <w:t>Страница авторизации</w:t>
       </w:r>
     </w:p>
     <w:p>
@@ -3871,8 +3947,10 @@
       <w:r>
         <w:rPr>
           <w:rFonts w:ascii="Times New Roman" w:hAnsi="Times New Roman" w:cs="Times New Roman"/>
-          <w:sz w:val="28"/>
-          <w:szCs w:val="28"/>
+          <w:noProof/>
+          <w:sz w:val="28"/>
+          <w:szCs w:val="28"/>
+          <w:lang w:eastAsia="ru-RU"/>
         </w:rPr>
         <w:drawing>
           <wp:inline distT="0" distB="0" distL="0" distR="0" wp14:anchorId="0254A9E6" wp14:editId="303468D7">
@@ -3944,23 +4022,7 @@
           <w:sz w:val="28"/>
           <w:szCs w:val="28"/>
         </w:rPr>
-        <w:t>Страница</w:t>
-      </w:r>
-      <w:r>
-        <w:rPr>
-          <w:rFonts w:ascii="Times New Roman" w:hAnsi="Times New Roman" w:cs="Times New Roman"/>
-          <w:sz w:val="28"/>
-          <w:szCs w:val="28"/>
-        </w:rPr>
-        <w:t xml:space="preserve"> </w:t>
-      </w:r>
-      <w:r>
-        <w:rPr>
-          <w:rFonts w:ascii="Times New Roman" w:hAnsi="Times New Roman" w:cs="Times New Roman"/>
-          <w:sz w:val="28"/>
-          <w:szCs w:val="28"/>
-        </w:rPr>
-        <w:t>регистрации</w:t>
+        <w:t>Страница регистрации</w:t>
       </w:r>
     </w:p>
     <w:p>
@@ -3984,7 +4046,7 @@
           <w:szCs w:val="28"/>
         </w:rPr>
       </w:pPr>
-      <w:bookmarkStart w:id="15" w:name="_Toc182622542"/>
+      <w:bookmarkStart w:id="16" w:name="_Toc182623400"/>
       <w:r>
         <w:rPr>
           <w:sz w:val="28"/>
@@ -3992,7 +4054,7 @@
         </w:rPr>
         <w:t>Главная страница после авторизации</w:t>
       </w:r>
-      <w:bookmarkEnd w:id="15"/>
+      <w:bookmarkEnd w:id="16"/>
     </w:p>
     <w:p>
       <w:pPr>
@@ -4245,8 +4307,10 @@
       <w:r>
         <w:rPr>
           <w:rFonts w:ascii="Times New Roman" w:hAnsi="Times New Roman" w:cs="Times New Roman"/>
-          <w:sz w:val="28"/>
-          <w:szCs w:val="28"/>
+          <w:noProof/>
+          <w:sz w:val="28"/>
+          <w:szCs w:val="28"/>
+          <w:lang w:eastAsia="ru-RU"/>
         </w:rPr>
         <w:lastRenderedPageBreak/>
         <w:drawing>
@@ -4349,7 +4413,7 @@
           <w:szCs w:val="28"/>
         </w:rPr>
       </w:pPr>
-      <w:bookmarkStart w:id="16" w:name="_Toc182622543"/>
+      <w:bookmarkStart w:id="17" w:name="_Toc182623401"/>
       <w:r>
         <w:rPr>
           <w:sz w:val="28"/>
@@ -4357,7 +4421,7 @@
         </w:rPr>
         <w:t>Оформление заказа</w:t>
       </w:r>
-      <w:bookmarkEnd w:id="16"/>
+      <w:bookmarkEnd w:id="17"/>
     </w:p>
     <w:p>
       <w:pPr>
@@ -4584,15 +4648,7 @@
           <w:sz w:val="28"/>
           <w:szCs w:val="28"/>
         </w:rPr>
-        <w:t>-</w:t>
-      </w:r>
-      <w:r>
-        <w:rPr>
-          <w:rFonts w:ascii="Times New Roman" w:hAnsi="Times New Roman" w:cs="Times New Roman"/>
-          <w:sz w:val="28"/>
-          <w:szCs w:val="28"/>
-        </w:rPr>
-        <w:t>1</w:t>
+        <w:t>-1</w:t>
       </w:r>
       <w:r>
         <w:rPr>
@@ -4659,8 +4715,10 @@
       <w:r>
         <w:rPr>
           <w:rFonts w:ascii="Times New Roman" w:hAnsi="Times New Roman" w:cs="Times New Roman"/>
-          <w:sz w:val="28"/>
-          <w:szCs w:val="28"/>
+          <w:noProof/>
+          <w:sz w:val="28"/>
+          <w:szCs w:val="28"/>
+          <w:lang w:eastAsia="ru-RU"/>
         </w:rPr>
         <w:lastRenderedPageBreak/>
         <w:drawing>
@@ -4765,8 +4823,10 @@
       <w:r>
         <w:rPr>
           <w:rFonts w:ascii="Times New Roman" w:hAnsi="Times New Roman" w:cs="Times New Roman"/>
-          <w:sz w:val="28"/>
-          <w:szCs w:val="28"/>
+          <w:noProof/>
+          <w:sz w:val="28"/>
+          <w:szCs w:val="28"/>
+          <w:lang w:eastAsia="ru-RU"/>
         </w:rPr>
         <w:lastRenderedPageBreak/>
         <w:drawing>
@@ -4823,23 +4883,7 @@
           <w:sz w:val="28"/>
           <w:szCs w:val="28"/>
         </w:rPr>
-        <w:t>Рисунок 5</w:t>
-      </w:r>
-      <w:r>
-        <w:rPr>
-          <w:rFonts w:ascii="Times New Roman" w:hAnsi="Times New Roman" w:cs="Times New Roman"/>
-          <w:sz w:val="28"/>
-          <w:szCs w:val="28"/>
-        </w:rPr>
-        <w:t xml:space="preserve"> – </w:t>
-      </w:r>
-      <w:r>
-        <w:rPr>
-          <w:rFonts w:ascii="Times New Roman" w:hAnsi="Times New Roman" w:cs="Times New Roman"/>
-          <w:sz w:val="28"/>
-          <w:szCs w:val="28"/>
-        </w:rPr>
-        <w:t>Оплата товара</w:t>
+        <w:t>Рисунок 5 – Оплата товара</w:t>
       </w:r>
     </w:p>
     <w:p>
@@ -4931,8 +4975,10 @@
       <w:r>
         <w:rPr>
           <w:rFonts w:ascii="Times New Roman" w:hAnsi="Times New Roman" w:cs="Times New Roman"/>
-          <w:sz w:val="28"/>
-          <w:szCs w:val="28"/>
+          <w:noProof/>
+          <w:sz w:val="28"/>
+          <w:szCs w:val="28"/>
+          <w:lang w:eastAsia="ru-RU"/>
         </w:rPr>
         <w:lastRenderedPageBreak/>
         <w:drawing>
@@ -4991,25 +5037,7 @@
           <w:szCs w:val="28"/>
           <w:lang w:eastAsia="ru-RU"/>
         </w:rPr>
-        <w:t>Рисунок 6</w:t>
-      </w:r>
-      <w:r>
-        <w:rPr>
-          <w:rFonts w:ascii="Times New Roman" w:eastAsia="Times New Roman" w:hAnsi="Times New Roman" w:cs="Times New Roman"/>
-          <w:sz w:val="28"/>
-          <w:szCs w:val="28"/>
-          <w:lang w:eastAsia="ru-RU"/>
-        </w:rPr>
-        <w:t xml:space="preserve"> – </w:t>
-      </w:r>
-      <w:r>
-        <w:rPr>
-          <w:rFonts w:ascii="Times New Roman" w:eastAsia="Times New Roman" w:hAnsi="Times New Roman" w:cs="Times New Roman"/>
-          <w:sz w:val="28"/>
-          <w:szCs w:val="28"/>
-          <w:lang w:eastAsia="ru-RU"/>
-        </w:rPr>
-        <w:t>История покупок</w:t>
+        <w:t>Рисунок 6 – История покупок</w:t>
       </w:r>
     </w:p>
     <w:p>
@@ -5049,7 +5077,7 @@
           <w:szCs w:val="28"/>
         </w:rPr>
       </w:pPr>
-      <w:bookmarkStart w:id="17" w:name="_Toc182622544"/>
+      <w:bookmarkStart w:id="18" w:name="_Toc182623402"/>
       <w:r>
         <w:rPr>
           <w:sz w:val="28"/>
@@ -5057,7 +5085,7 @@
         </w:rPr>
         <w:t>Изменение личных данных</w:t>
       </w:r>
-      <w:bookmarkEnd w:id="17"/>
+      <w:bookmarkEnd w:id="18"/>
     </w:p>
     <w:p>
       <w:pPr>
@@ -5094,39 +5122,7 @@
           <w:sz w:val="28"/>
           <w:szCs w:val="28"/>
         </w:rPr>
-        <w:t xml:space="preserve"> чтобы изменить ваши личные данные нужно перейти на страницу с настройками и изменить данные в соответствующих полях. Далее нажать на кнопку </w:t>
-      </w:r>
-      <w:r>
-        <w:rPr>
-          <w:rFonts w:ascii="Times New Roman" w:hAnsi="Times New Roman" w:cs="Times New Roman"/>
-          <w:sz w:val="28"/>
-          <w:szCs w:val="28"/>
-        </w:rPr>
-        <w:t>“</w:t>
-      </w:r>
-      <w:r>
-        <w:rPr>
-          <w:rFonts w:ascii="Times New Roman" w:hAnsi="Times New Roman" w:cs="Times New Roman"/>
-          <w:sz w:val="28"/>
-          <w:szCs w:val="28"/>
-        </w:rPr>
-        <w:t>Сохранить изменения</w:t>
-      </w:r>
-      <w:r>
-        <w:rPr>
-          <w:rFonts w:ascii="Times New Roman" w:hAnsi="Times New Roman" w:cs="Times New Roman"/>
-          <w:sz w:val="28"/>
-          <w:szCs w:val="28"/>
-        </w:rPr>
-        <w:t>”.</w:t>
-      </w:r>
-      <w:r>
-        <w:rPr>
-          <w:rFonts w:ascii="Times New Roman" w:hAnsi="Times New Roman" w:cs="Times New Roman"/>
-          <w:sz w:val="28"/>
-          <w:szCs w:val="28"/>
-        </w:rPr>
-        <w:t xml:space="preserve"> При успешном сохранении появится уведомление о </w:t>
+        <w:t xml:space="preserve"> чтобы изменить ваши личные данные нужно перейти на страницу с настройками и изменить данные в соответствующих полях. Далее нажать на кнопку “Сохранить изменения”. При успешном сохранении появится уведомление о </w:t>
       </w:r>
       <w:proofErr w:type="gramStart"/>
       <w:r>
@@ -5171,10 +5167,12 @@
           <w:szCs w:val="28"/>
         </w:rPr>
       </w:pPr>
-      <w:bookmarkStart w:id="18" w:name="_Toc182622545"/>
+      <w:bookmarkStart w:id="19" w:name="_Toc182622545"/>
+      <w:bookmarkStart w:id="20" w:name="_Toc182623403"/>
       <w:r>
         <w:rPr>
           <w:b w:val="0"/>
+          <w:noProof/>
           <w:sz w:val="28"/>
           <w:szCs w:val="28"/>
         </w:rPr>
@@ -5215,7 +5213,8 @@
           </wp:inline>
         </w:drawing>
       </w:r>
-      <w:bookmarkEnd w:id="18"/>
+      <w:bookmarkEnd w:id="19"/>
+      <w:bookmarkEnd w:id="20"/>
     </w:p>
     <w:p>
       <w:pPr>
@@ -5236,25 +5235,7 @@
           <w:szCs w:val="28"/>
           <w:lang w:eastAsia="ru-RU"/>
         </w:rPr>
-        <w:t>Рисунок 7</w:t>
-      </w:r>
-      <w:r>
-        <w:rPr>
-          <w:rFonts w:ascii="Times New Roman" w:eastAsia="Times New Roman" w:hAnsi="Times New Roman" w:cs="Times New Roman"/>
-          <w:sz w:val="28"/>
-          <w:szCs w:val="28"/>
-          <w:lang w:eastAsia="ru-RU"/>
-        </w:rPr>
-        <w:t xml:space="preserve"> – </w:t>
-      </w:r>
-      <w:r>
-        <w:rPr>
-          <w:rFonts w:ascii="Times New Roman" w:eastAsia="Times New Roman" w:hAnsi="Times New Roman" w:cs="Times New Roman"/>
-          <w:sz w:val="28"/>
-          <w:szCs w:val="28"/>
-          <w:lang w:eastAsia="ru-RU"/>
-        </w:rPr>
-        <w:t>Сохранение личных данных</w:t>
+        <w:t>Рисунок 7 – Сохранение личных данных</w:t>
       </w:r>
     </w:p>
     <w:p>
@@ -5297,38 +5278,15 @@
           <w:szCs w:val="28"/>
         </w:rPr>
       </w:pPr>
-      <w:bookmarkStart w:id="19" w:name="_Toc182622546"/>
-      <w:r>
-        <w:rPr>
-          <w:sz w:val="28"/>
-          <w:szCs w:val="28"/>
-        </w:rPr>
-        <w:t>Изменение товаро</w:t>
-      </w:r>
-      <w:proofErr w:type="gramStart"/>
-      <w:r>
-        <w:rPr>
-          <w:sz w:val="28"/>
-          <w:szCs w:val="28"/>
-        </w:rPr>
-        <w:t>в(</w:t>
-      </w:r>
-      <w:proofErr w:type="gramEnd"/>
-      <w:r>
-        <w:rPr>
-          <w:sz w:val="28"/>
-          <w:szCs w:val="28"/>
-        </w:rPr>
-        <w:t>для Админов)</w:t>
-      </w:r>
-      <w:r>
-        <w:rPr>
-          <w:sz w:val="28"/>
-          <w:szCs w:val="28"/>
-        </w:rPr>
-        <w:t>.</w:t>
-      </w:r>
-      <w:bookmarkEnd w:id="19"/>
+      <w:bookmarkStart w:id="21" w:name="_Toc182623404"/>
+      <w:r>
+        <w:rPr>
+          <w:sz w:val="28"/>
+          <w:szCs w:val="28"/>
+        </w:rPr>
+        <w:t>Поиск приложений и игр</w:t>
+      </w:r>
+      <w:bookmarkEnd w:id="21"/>
     </w:p>
     <w:p>
       <w:pPr>
@@ -5336,83 +5294,16 @@
         <w:ind w:firstLine="709"/>
         <w:jc w:val="both"/>
         <w:rPr>
-          <w:rFonts w:ascii="Times New Roman" w:hAnsi="Times New Roman" w:cs="Times New Roman"/>
-          <w:sz w:val="28"/>
-          <w:szCs w:val="28"/>
-        </w:rPr>
-      </w:pPr>
-      <w:r>
-        <w:rPr>
-          <w:rFonts w:ascii="Times New Roman" w:eastAsia="Times New Roman" w:hAnsi="Times New Roman" w:cs="Times New Roman"/>
-          <w:sz w:val="28"/>
-          <w:szCs w:val="28"/>
-          <w:lang w:eastAsia="ru-RU"/>
-        </w:rPr>
-        <w:t xml:space="preserve">Для того чтобы изменить данные о товарах, вы должны выделить нужный товар и нажать одну из кнопок </w:t>
-      </w:r>
-      <w:r>
-        <w:rPr>
-          <w:rFonts w:ascii="Times New Roman" w:hAnsi="Times New Roman" w:cs="Times New Roman"/>
-          <w:sz w:val="28"/>
-          <w:szCs w:val="28"/>
-        </w:rPr>
-        <w:t>“</w:t>
-      </w:r>
-      <w:r>
-        <w:rPr>
-          <w:rFonts w:ascii="Times New Roman" w:hAnsi="Times New Roman" w:cs="Times New Roman"/>
-          <w:sz w:val="28"/>
-          <w:szCs w:val="28"/>
-        </w:rPr>
-        <w:t>Добавить товар</w:t>
-      </w:r>
-      <w:r>
-        <w:rPr>
-          <w:rFonts w:ascii="Times New Roman" w:hAnsi="Times New Roman" w:cs="Times New Roman"/>
-          <w:sz w:val="28"/>
-          <w:szCs w:val="28"/>
-        </w:rPr>
-        <w:t>”, “</w:t>
-      </w:r>
-      <w:r>
-        <w:rPr>
-          <w:rFonts w:ascii="Times New Roman" w:hAnsi="Times New Roman" w:cs="Times New Roman"/>
-          <w:sz w:val="28"/>
-          <w:szCs w:val="28"/>
-        </w:rPr>
-        <w:t>Изменить товар</w:t>
-      </w:r>
-      <w:r>
-        <w:rPr>
-          <w:rFonts w:ascii="Times New Roman" w:hAnsi="Times New Roman" w:cs="Times New Roman"/>
-          <w:sz w:val="28"/>
-          <w:szCs w:val="28"/>
-        </w:rPr>
-        <w:t>”, “</w:t>
-      </w:r>
-      <w:r>
-        <w:rPr>
-          <w:rFonts w:ascii="Times New Roman" w:hAnsi="Times New Roman" w:cs="Times New Roman"/>
-          <w:sz w:val="28"/>
-          <w:szCs w:val="28"/>
-        </w:rPr>
-        <w:t>Удалить товар</w:t>
-      </w:r>
-      <w:r>
-        <w:rPr>
-          <w:rFonts w:ascii="Times New Roman" w:hAnsi="Times New Roman" w:cs="Times New Roman"/>
-          <w:sz w:val="28"/>
-          <w:szCs w:val="28"/>
-        </w:rPr>
-        <w:t>”</w:t>
-      </w:r>
-      <w:r>
-        <w:rPr>
-          <w:rFonts w:ascii="Times New Roman" w:hAnsi="Times New Roman" w:cs="Times New Roman"/>
-          <w:sz w:val="28"/>
-          <w:szCs w:val="28"/>
-        </w:rPr>
-        <w:t>.</w:t>
+          <w:sz w:val="28"/>
+          <w:szCs w:val="28"/>
+        </w:rPr>
+      </w:pPr>
+      <w:r>
+        <w:rPr>
+          <w:sz w:val="28"/>
+          <w:szCs w:val="28"/>
+        </w:rPr>
+        <w:t>Для поиска приложений и игр нужно ввести в поле поиска значение, по которому вы хотите найти приложение и нажать кнопку найти.</w:t>
       </w:r>
     </w:p>
     <w:p>
@@ -5420,21 +5311,21 @@
         <w:spacing w:after="0" w:line="360" w:lineRule="auto"/>
         <w:jc w:val="both"/>
         <w:rPr>
-          <w:rFonts w:ascii="Times New Roman" w:hAnsi="Times New Roman" w:cs="Times New Roman"/>
-          <w:sz w:val="28"/>
-        </w:rPr>
-      </w:pPr>
-      <w:r>
-        <w:rPr>
-          <w:rFonts w:ascii="Times New Roman" w:hAnsi="Times New Roman" w:cs="Times New Roman"/>
-          <w:sz w:val="28"/>
+          <w:sz w:val="28"/>
+          <w:szCs w:val="28"/>
+        </w:rPr>
+      </w:pPr>
+      <w:r>
+        <w:rPr>
+          <w:sz w:val="28"/>
+          <w:szCs w:val="28"/>
         </w:rPr>
         <w:lastRenderedPageBreak/>
         <w:drawing>
-          <wp:inline distT="0" distB="0" distL="0" distR="0" wp14:anchorId="48C96300" wp14:editId="048C121D">
-            <wp:extent cx="5940425" cy="4137881"/>
+          <wp:inline distT="0" distB="0" distL="0" distR="0" wp14:anchorId="37568D4A" wp14:editId="7F8CB94A">
+            <wp:extent cx="5940425" cy="4134202"/>
             <wp:effectExtent l="0" t="0" r="3175" b="0"/>
-            <wp:docPr id="15" name="Рисунок 15"/>
+            <wp:docPr id="2" name="Рисунок 2"/>
             <wp:cNvGraphicFramePr>
               <a:graphicFrameLocks xmlns:a="http://schemas.openxmlformats.org/drawingml/2006/main" noChangeAspect="1"/>
             </wp:cNvGraphicFramePr>
@@ -5454,7 +5345,7 @@
                   <pic:spPr>
                     <a:xfrm>
                       <a:off x="0" y="0"/>
-                      <a:ext cx="5940425" cy="4137881"/>
+                      <a:ext cx="5940425" cy="4134202"/>
                     </a:xfrm>
                     <a:prstGeom prst="rect">
                       <a:avLst/>
@@ -5476,7 +5367,7 @@
           <w:rFonts w:ascii="Times New Roman" w:eastAsia="Times New Roman" w:hAnsi="Times New Roman" w:cs="Times New Roman"/>
           <w:sz w:val="28"/>
           <w:szCs w:val="28"/>
-          <w:lang w:eastAsia="ru-RU"/>
+          <w:lang w:val="en-US" w:eastAsia="ru-RU"/>
         </w:rPr>
       </w:pPr>
       <w:r>
@@ -5504,8 +5395,18 @@
           <w:szCs w:val="28"/>
           <w:lang w:eastAsia="ru-RU"/>
         </w:rPr>
-        <w:t>Вкладка для админов</w:t>
-      </w:r>
+        <w:t>Поиск приложений и игр</w:t>
+      </w:r>
+    </w:p>
+    <w:p>
+      <w:pPr>
+        <w:spacing w:after="0" w:line="360" w:lineRule="auto"/>
+        <w:jc w:val="both"/>
+        <w:rPr>
+          <w:sz w:val="28"/>
+          <w:szCs w:val="28"/>
+        </w:rPr>
+      </w:pPr>
     </w:p>
     <w:p>
       <w:pPr>
@@ -5513,37 +5414,78 @@
         <w:ind w:firstLine="709"/>
         <w:jc w:val="both"/>
         <w:rPr>
-          <w:rFonts w:ascii="Times New Roman" w:hAnsi="Times New Roman" w:cs="Times New Roman"/>
-          <w:sz w:val="28"/>
-        </w:rPr>
-      </w:pPr>
-      <w:r>
-        <w:rPr>
-          <w:rFonts w:ascii="Times New Roman" w:hAnsi="Times New Roman" w:cs="Times New Roman"/>
-          <w:sz w:val="28"/>
-        </w:rPr>
-        <w:t>При добавлении</w:t>
-      </w:r>
-      <w:r>
-        <w:rPr>
-          <w:rFonts w:ascii="Times New Roman" w:hAnsi="Times New Roman" w:cs="Times New Roman"/>
-          <w:sz w:val="28"/>
-        </w:rPr>
-        <w:t>/изменении</w:t>
-      </w:r>
-      <w:r>
-        <w:rPr>
-          <w:rFonts w:ascii="Times New Roman" w:hAnsi="Times New Roman" w:cs="Times New Roman"/>
-          <w:sz w:val="28"/>
-        </w:rPr>
-        <w:t xml:space="preserve"> товара</w:t>
-      </w:r>
-      <w:r>
-        <w:rPr>
-          <w:rFonts w:ascii="Times New Roman" w:hAnsi="Times New Roman" w:cs="Times New Roman"/>
-          <w:sz w:val="28"/>
-        </w:rPr>
-        <w:t xml:space="preserve"> откроется форма, которая позволит ввести данные о товаре. Для того чтоб сохранить изменения нужно нажать на кнопку </w:t>
+          <w:sz w:val="28"/>
+          <w:szCs w:val="28"/>
+        </w:rPr>
+      </w:pPr>
+    </w:p>
+    <w:p>
+      <w:pPr>
+        <w:pStyle w:val="3"/>
+        <w:numPr>
+          <w:ilvl w:val="2"/>
+          <w:numId w:val="2"/>
+        </w:numPr>
+        <w:spacing w:before="0" w:beforeAutospacing="0" w:after="0" w:afterAutospacing="0" w:line="360" w:lineRule="auto"/>
+        <w:ind w:left="0" w:firstLine="709"/>
+        <w:jc w:val="both"/>
+        <w:rPr>
+          <w:sz w:val="28"/>
+          <w:szCs w:val="28"/>
+        </w:rPr>
+      </w:pPr>
+      <w:bookmarkStart w:id="22" w:name="_Toc182623405"/>
+      <w:r>
+        <w:rPr>
+          <w:sz w:val="28"/>
+          <w:szCs w:val="28"/>
+        </w:rPr>
+        <w:t>Изменение товаро</w:t>
+      </w:r>
+      <w:proofErr w:type="gramStart"/>
+      <w:r>
+        <w:rPr>
+          <w:sz w:val="28"/>
+          <w:szCs w:val="28"/>
+        </w:rPr>
+        <w:t>в(</w:t>
+      </w:r>
+      <w:proofErr w:type="gramEnd"/>
+      <w:r>
+        <w:rPr>
+          <w:sz w:val="28"/>
+          <w:szCs w:val="28"/>
+        </w:rPr>
+        <w:t>для Админов)</w:t>
+      </w:r>
+      <w:r>
+        <w:rPr>
+          <w:sz w:val="28"/>
+          <w:szCs w:val="28"/>
+        </w:rPr>
+        <w:t>.</w:t>
+      </w:r>
+      <w:bookmarkEnd w:id="22"/>
+    </w:p>
+    <w:p>
+      <w:pPr>
+        <w:spacing w:after="0" w:line="360" w:lineRule="auto"/>
+        <w:ind w:firstLine="709"/>
+        <w:jc w:val="both"/>
+        <w:rPr>
+          <w:rFonts w:ascii="Times New Roman" w:hAnsi="Times New Roman" w:cs="Times New Roman"/>
+          <w:sz w:val="28"/>
+          <w:szCs w:val="28"/>
+        </w:rPr>
+      </w:pPr>
+      <w:r>
+        <w:rPr>
+          <w:rFonts w:ascii="Times New Roman" w:eastAsia="Times New Roman" w:hAnsi="Times New Roman" w:cs="Times New Roman"/>
+          <w:sz w:val="28"/>
+          <w:szCs w:val="28"/>
+          <w:lang w:eastAsia="ru-RU"/>
+        </w:rPr>
+        <w:t xml:space="preserve">Для того чтобы изменить данные о товарах, вы должны выделить нужный товар и нажать одну из кнопок </w:t>
       </w:r>
       <w:r>
         <w:rPr>
@@ -5559,46 +5501,39 @@
           <w:sz w:val="28"/>
           <w:szCs w:val="28"/>
         </w:rPr>
-        <w:t>Сохранить изменения</w:t>
-      </w:r>
-      <w:r>
-        <w:rPr>
-          <w:rFonts w:ascii="Times New Roman" w:hAnsi="Times New Roman" w:cs="Times New Roman"/>
-          <w:sz w:val="28"/>
-          <w:szCs w:val="28"/>
-        </w:rPr>
-        <w:t>”,</w:t>
-      </w:r>
-      <w:r>
-        <w:rPr>
-          <w:rFonts w:ascii="Times New Roman" w:hAnsi="Times New Roman" w:cs="Times New Roman"/>
-          <w:sz w:val="28"/>
-          <w:szCs w:val="28"/>
-        </w:rPr>
-        <w:t xml:space="preserve"> для отмены </w:t>
-      </w:r>
-      <w:r>
-        <w:rPr>
-          <w:rFonts w:ascii="Times New Roman" w:hAnsi="Times New Roman" w:cs="Times New Roman"/>
-          <w:sz w:val="28"/>
-        </w:rPr>
-        <w:t xml:space="preserve">кнопку </w:t>
-      </w:r>
-      <w:r>
-        <w:rPr>
-          <w:rFonts w:ascii="Times New Roman" w:hAnsi="Times New Roman" w:cs="Times New Roman"/>
-          <w:sz w:val="28"/>
-          <w:szCs w:val="28"/>
-        </w:rPr>
-        <w:t>“</w:t>
-      </w:r>
-      <w:r>
-        <w:rPr>
-          <w:rFonts w:ascii="Times New Roman" w:hAnsi="Times New Roman" w:cs="Times New Roman"/>
-          <w:sz w:val="28"/>
-          <w:szCs w:val="28"/>
-        </w:rPr>
-        <w:t>Отмена</w:t>
+        <w:t>Добавить товар</w:t>
+      </w:r>
+      <w:r>
+        <w:rPr>
+          <w:rFonts w:ascii="Times New Roman" w:hAnsi="Times New Roman" w:cs="Times New Roman"/>
+          <w:sz w:val="28"/>
+          <w:szCs w:val="28"/>
+        </w:rPr>
+        <w:t>”, “</w:t>
+      </w:r>
+      <w:r>
+        <w:rPr>
+          <w:rFonts w:ascii="Times New Roman" w:hAnsi="Times New Roman" w:cs="Times New Roman"/>
+          <w:sz w:val="28"/>
+          <w:szCs w:val="28"/>
+        </w:rPr>
+        <w:t>Изменить товар</w:t>
+      </w:r>
+      <w:r>
+        <w:rPr>
+          <w:rFonts w:ascii="Times New Roman" w:hAnsi="Times New Roman" w:cs="Times New Roman"/>
+          <w:sz w:val="28"/>
+          <w:szCs w:val="28"/>
+        </w:rPr>
+        <w:t>”, “</w:t>
+      </w:r>
+      <w:r>
+        <w:rPr>
+          <w:rFonts w:ascii="Times New Roman" w:hAnsi="Times New Roman" w:cs="Times New Roman"/>
+          <w:sz w:val="28"/>
+          <w:szCs w:val="28"/>
+        </w:rPr>
+        <w:t>Удалить товар</w:t>
       </w:r>
       <w:r>
         <w:rPr>
@@ -5616,38 +5551,29 @@
         </w:rPr>
         <w:t>.</w:t>
       </w:r>
-      <w:r>
-        <w:rPr>
-          <w:rFonts w:ascii="Times New Roman" w:hAnsi="Times New Roman" w:cs="Times New Roman"/>
-          <w:sz w:val="28"/>
-        </w:rPr>
-        <w:t xml:space="preserve"> При успешном изменении/добавлении будет выведено уведомление. </w:t>
-      </w:r>
     </w:p>
     <w:p>
       <w:pPr>
         <w:spacing w:after="0" w:line="360" w:lineRule="auto"/>
-        <w:jc w:val="center"/>
-        <w:rPr>
-          <w:rFonts w:ascii="Times New Roman" w:eastAsia="Times New Roman" w:hAnsi="Times New Roman" w:cs="Times New Roman"/>
-          <w:sz w:val="36"/>
-          <w:szCs w:val="28"/>
-          <w:lang w:eastAsia="ru-RU"/>
-        </w:rPr>
-      </w:pPr>
-      <w:r>
-        <w:rPr>
-          <w:rFonts w:ascii="Times New Roman" w:eastAsia="Times New Roman" w:hAnsi="Times New Roman" w:cs="Times New Roman"/>
-          <w:sz w:val="36"/>
-          <w:szCs w:val="28"/>
+        <w:jc w:val="both"/>
+        <w:rPr>
+          <w:rFonts w:ascii="Times New Roman" w:hAnsi="Times New Roman" w:cs="Times New Roman"/>
+          <w:sz w:val="28"/>
+        </w:rPr>
+      </w:pPr>
+      <w:r>
+        <w:rPr>
+          <w:rFonts w:ascii="Times New Roman" w:hAnsi="Times New Roman" w:cs="Times New Roman"/>
+          <w:noProof/>
+          <w:sz w:val="28"/>
           <w:lang w:eastAsia="ru-RU"/>
         </w:rPr>
         <w:lastRenderedPageBreak/>
         <w:drawing>
-          <wp:inline distT="0" distB="0" distL="0" distR="0" wp14:anchorId="0670DBB8" wp14:editId="48FC3317">
-            <wp:extent cx="5940425" cy="4077183"/>
+          <wp:inline distT="0" distB="0" distL="0" distR="0" wp14:anchorId="48C96300" wp14:editId="048C121D">
+            <wp:extent cx="5940425" cy="4137881"/>
             <wp:effectExtent l="0" t="0" r="3175" b="0"/>
-            <wp:docPr id="16" name="Рисунок 16"/>
+            <wp:docPr id="15" name="Рисунок 15"/>
             <wp:cNvGraphicFramePr>
               <a:graphicFrameLocks xmlns:a="http://schemas.openxmlformats.org/drawingml/2006/main" noChangeAspect="1"/>
             </wp:cNvGraphicFramePr>
@@ -5667,7 +5593,7 @@
                   <pic:spPr>
                     <a:xfrm>
                       <a:off x="0" y="0"/>
-                      <a:ext cx="5940425" cy="4077183"/>
+                      <a:ext cx="5940425" cy="4137881"/>
                     </a:xfrm>
                     <a:prstGeom prst="rect">
                       <a:avLst/>
@@ -5717,41 +5643,8 @@
           <w:szCs w:val="28"/>
           <w:lang w:eastAsia="ru-RU"/>
         </w:rPr>
-        <w:t>Форма на изменение</w:t>
-      </w:r>
-      <w:r>
-        <w:rPr>
-          <w:rFonts w:ascii="Times New Roman" w:eastAsia="Times New Roman" w:hAnsi="Times New Roman" w:cs="Times New Roman"/>
-          <w:sz w:val="28"/>
-          <w:szCs w:val="28"/>
-          <w:lang w:eastAsia="ru-RU"/>
-        </w:rPr>
-        <w:t>/добавление</w:t>
-      </w:r>
-      <w:bookmarkStart w:id="20" w:name="_GoBack"/>
-      <w:bookmarkEnd w:id="20"/>
-      <w:r>
-        <w:rPr>
-          <w:rFonts w:ascii="Times New Roman" w:eastAsia="Times New Roman" w:hAnsi="Times New Roman" w:cs="Times New Roman"/>
-          <w:sz w:val="28"/>
-          <w:szCs w:val="28"/>
-          <w:lang w:eastAsia="ru-RU"/>
-        </w:rPr>
-        <w:t xml:space="preserve"> товаров</w:t>
-      </w:r>
-    </w:p>
-    <w:p>
-      <w:pPr>
-        <w:spacing w:after="0" w:line="360" w:lineRule="auto"/>
-        <w:ind w:firstLine="709"/>
-        <w:jc w:val="center"/>
-        <w:rPr>
-          <w:rFonts w:ascii="Times New Roman" w:eastAsia="Times New Roman" w:hAnsi="Times New Roman" w:cs="Times New Roman"/>
-          <w:sz w:val="28"/>
-          <w:szCs w:val="28"/>
-          <w:lang w:eastAsia="ru-RU"/>
-        </w:rPr>
-      </w:pPr>
+        <w:t>Вкладка для админов</w:t>
+      </w:r>
     </w:p>
     <w:p>
       <w:pPr>
@@ -5761,113 +5654,140 @@
         <w:rPr>
           <w:rFonts w:ascii="Times New Roman" w:hAnsi="Times New Roman" w:cs="Times New Roman"/>
           <w:sz w:val="28"/>
-          <w:szCs w:val="28"/>
-        </w:rPr>
-      </w:pPr>
-      <w:r>
+        </w:rPr>
+      </w:pPr>
+      <w:r>
+        <w:rPr>
+          <w:rFonts w:ascii="Times New Roman" w:hAnsi="Times New Roman" w:cs="Times New Roman"/>
+          <w:sz w:val="28"/>
+        </w:rPr>
+        <w:t>При добавлении</w:t>
+      </w:r>
+      <w:r>
+        <w:rPr>
+          <w:rFonts w:ascii="Times New Roman" w:hAnsi="Times New Roman" w:cs="Times New Roman"/>
+          <w:sz w:val="28"/>
+        </w:rPr>
+        <w:t>/изменении</w:t>
+      </w:r>
+      <w:r>
+        <w:rPr>
+          <w:rFonts w:ascii="Times New Roman" w:hAnsi="Times New Roman" w:cs="Times New Roman"/>
+          <w:sz w:val="28"/>
+        </w:rPr>
+        <w:t xml:space="preserve"> товара</w:t>
+      </w:r>
+      <w:r>
+        <w:rPr>
+          <w:rFonts w:ascii="Times New Roman" w:hAnsi="Times New Roman" w:cs="Times New Roman"/>
+          <w:sz w:val="28"/>
+        </w:rPr>
+        <w:t xml:space="preserve"> откроется форма, которая позволит ввести данные о товаре. Для того чтоб сохранить изменения нужно нажать на кнопку </w:t>
+      </w:r>
+      <w:r>
+        <w:rPr>
+          <w:rFonts w:ascii="Times New Roman" w:hAnsi="Times New Roman" w:cs="Times New Roman"/>
+          <w:sz w:val="28"/>
+          <w:szCs w:val="28"/>
+        </w:rPr>
+        <w:t>“</w:t>
+      </w:r>
+      <w:r>
+        <w:rPr>
+          <w:rFonts w:ascii="Times New Roman" w:hAnsi="Times New Roman" w:cs="Times New Roman"/>
+          <w:sz w:val="28"/>
+          <w:szCs w:val="28"/>
+        </w:rPr>
+        <w:t>Сохранить изменения</w:t>
+      </w:r>
+      <w:r>
+        <w:rPr>
+          <w:rFonts w:ascii="Times New Roman" w:hAnsi="Times New Roman" w:cs="Times New Roman"/>
+          <w:sz w:val="28"/>
+          <w:szCs w:val="28"/>
+        </w:rPr>
+        <w:t>”,</w:t>
+      </w:r>
+      <w:r>
+        <w:rPr>
+          <w:rFonts w:ascii="Times New Roman" w:hAnsi="Times New Roman" w:cs="Times New Roman"/>
+          <w:sz w:val="28"/>
+          <w:szCs w:val="28"/>
+        </w:rPr>
+        <w:t xml:space="preserve"> для отмены </w:t>
+      </w:r>
+      <w:r>
+        <w:rPr>
+          <w:rFonts w:ascii="Times New Roman" w:hAnsi="Times New Roman" w:cs="Times New Roman"/>
+          <w:sz w:val="28"/>
+        </w:rPr>
+        <w:t xml:space="preserve">кнопку </w:t>
+      </w:r>
+      <w:r>
+        <w:rPr>
+          <w:rFonts w:ascii="Times New Roman" w:hAnsi="Times New Roman" w:cs="Times New Roman"/>
+          <w:sz w:val="28"/>
+          <w:szCs w:val="28"/>
+        </w:rPr>
+        <w:t>“</w:t>
+      </w:r>
+      <w:r>
+        <w:rPr>
+          <w:rFonts w:ascii="Times New Roman" w:hAnsi="Times New Roman" w:cs="Times New Roman"/>
+          <w:sz w:val="28"/>
+          <w:szCs w:val="28"/>
+        </w:rPr>
+        <w:t>Отмена</w:t>
+      </w:r>
+      <w:r>
+        <w:rPr>
+          <w:rFonts w:ascii="Times New Roman" w:hAnsi="Times New Roman" w:cs="Times New Roman"/>
+          <w:sz w:val="28"/>
+          <w:szCs w:val="28"/>
+        </w:rPr>
+        <w:t>”</w:t>
+      </w:r>
+      <w:r>
+        <w:rPr>
+          <w:rFonts w:ascii="Times New Roman" w:hAnsi="Times New Roman" w:cs="Times New Roman"/>
+          <w:sz w:val="28"/>
+          <w:szCs w:val="28"/>
+        </w:rPr>
+        <w:t>.</w:t>
+      </w:r>
+      <w:r>
+        <w:rPr>
+          <w:rFonts w:ascii="Times New Roman" w:hAnsi="Times New Roman" w:cs="Times New Roman"/>
+          <w:sz w:val="28"/>
+        </w:rPr>
+        <w:t xml:space="preserve"> При успешном изменении/добавлении будет выведено уведомление. </w:t>
+      </w:r>
+    </w:p>
+    <w:p>
+      <w:pPr>
+        <w:spacing w:after="0" w:line="360" w:lineRule="auto"/>
+        <w:jc w:val="center"/>
         <w:rPr>
           <w:rFonts w:ascii="Times New Roman" w:eastAsia="Times New Roman" w:hAnsi="Times New Roman" w:cs="Times New Roman"/>
-          <w:sz w:val="28"/>
-          <w:szCs w:val="28"/>
-          <w:lang w:eastAsia="ru-RU"/>
-        </w:rPr>
-        <w:t xml:space="preserve">Также есть возможность формирования отчета по продажам. Для открытия отчета нужно нажать на кнопку </w:t>
-      </w:r>
-      <w:r>
-        <w:rPr>
-          <w:rFonts w:ascii="Times New Roman" w:hAnsi="Times New Roman" w:cs="Times New Roman"/>
-          <w:sz w:val="28"/>
-          <w:szCs w:val="28"/>
-        </w:rPr>
-        <w:t>“</w:t>
-      </w:r>
-      <w:r>
-        <w:rPr>
-          <w:rFonts w:ascii="Times New Roman" w:hAnsi="Times New Roman" w:cs="Times New Roman"/>
-          <w:sz w:val="28"/>
-          <w:szCs w:val="28"/>
-        </w:rPr>
-        <w:t>Сформировать отчет</w:t>
-      </w:r>
-      <w:r>
-        <w:rPr>
-          <w:rFonts w:ascii="Times New Roman" w:hAnsi="Times New Roman" w:cs="Times New Roman"/>
-          <w:sz w:val="28"/>
-          <w:szCs w:val="28"/>
-        </w:rPr>
-        <w:t>”</w:t>
-      </w:r>
-      <w:r>
-        <w:rPr>
-          <w:rFonts w:ascii="Times New Roman" w:hAnsi="Times New Roman" w:cs="Times New Roman"/>
-          <w:sz w:val="28"/>
-          <w:szCs w:val="28"/>
-        </w:rPr>
-        <w:t>.</w:t>
-      </w:r>
-      <w:r>
-        <w:rPr>
-          <w:rFonts w:ascii="Times New Roman" w:hAnsi="Times New Roman" w:cs="Times New Roman"/>
-          <w:sz w:val="28"/>
-          <w:szCs w:val="28"/>
-        </w:rPr>
-        <w:t xml:space="preserve"> Отчет </w:t>
-      </w:r>
-      <w:proofErr w:type="gramStart"/>
-      <w:r>
-        <w:rPr>
-          <w:rFonts w:ascii="Times New Roman" w:hAnsi="Times New Roman" w:cs="Times New Roman"/>
-          <w:sz w:val="28"/>
-          <w:szCs w:val="28"/>
-        </w:rPr>
-        <w:t>покажет</w:t>
-      </w:r>
-      <w:proofErr w:type="gramEnd"/>
-      <w:r>
-        <w:rPr>
-          <w:rFonts w:ascii="Times New Roman" w:hAnsi="Times New Roman" w:cs="Times New Roman"/>
-          <w:sz w:val="28"/>
-          <w:szCs w:val="28"/>
-        </w:rPr>
-        <w:t xml:space="preserve"> сколько и когда куплено товаров</w:t>
-      </w:r>
-    </w:p>
-    <w:p>
-      <w:pPr>
-        <w:spacing w:after="0" w:line="360" w:lineRule="auto"/>
-        <w:ind w:firstLine="709"/>
-        <w:jc w:val="both"/>
-        <w:rPr>
-          <w:rFonts w:ascii="Times New Roman" w:hAnsi="Times New Roman" w:cs="Times New Roman"/>
-          <w:sz w:val="28"/>
-          <w:szCs w:val="28"/>
-        </w:rPr>
-      </w:pPr>
-    </w:p>
-    <w:p>
-      <w:pPr>
-        <w:spacing w:after="0" w:line="360" w:lineRule="auto"/>
-        <w:jc w:val="both"/>
+          <w:sz w:val="36"/>
+          <w:szCs w:val="28"/>
+          <w:lang w:eastAsia="ru-RU"/>
+        </w:rPr>
+      </w:pPr>
+      <w:r>
         <w:rPr>
           <w:rFonts w:ascii="Times New Roman" w:eastAsia="Times New Roman" w:hAnsi="Times New Roman" w:cs="Times New Roman"/>
-          <w:sz w:val="28"/>
-          <w:szCs w:val="28"/>
-          <w:lang w:eastAsia="ru-RU"/>
-        </w:rPr>
-      </w:pPr>
-      <w:r>
-        <w:rPr>
-          <w:rFonts w:ascii="Times New Roman" w:eastAsia="Times New Roman" w:hAnsi="Times New Roman" w:cs="Times New Roman"/>
-          <w:sz w:val="28"/>
+          <w:noProof/>
+          <w:sz w:val="36"/>
           <w:szCs w:val="28"/>
           <w:lang w:eastAsia="ru-RU"/>
         </w:rPr>
         <w:lastRenderedPageBreak/>
         <w:drawing>
-          <wp:inline distT="0" distB="0" distL="0" distR="0" wp14:anchorId="17BF2342" wp14:editId="11811C56">
-            <wp:extent cx="5940425" cy="4069213"/>
-            <wp:effectExtent l="0" t="0" r="3175" b="7620"/>
-            <wp:docPr id="19" name="Рисунок 19"/>
+          <wp:inline distT="0" distB="0" distL="0" distR="0" wp14:anchorId="0670DBB8" wp14:editId="48FC3317">
+            <wp:extent cx="5940425" cy="4077183"/>
+            <wp:effectExtent l="0" t="0" r="3175" b="0"/>
+            <wp:docPr id="16" name="Рисунок 16"/>
             <wp:cNvGraphicFramePr>
               <a:graphicFrameLocks xmlns:a="http://schemas.openxmlformats.org/drawingml/2006/main" noChangeAspect="1"/>
             </wp:cNvGraphicFramePr>
@@ -5887,6 +5807,226 @@
                   <pic:spPr>
                     <a:xfrm>
                       <a:off x="0" y="0"/>
+                      <a:ext cx="5940425" cy="4077183"/>
+                    </a:xfrm>
+                    <a:prstGeom prst="rect">
+                      <a:avLst/>
+                    </a:prstGeom>
+                  </pic:spPr>
+                </pic:pic>
+              </a:graphicData>
+            </a:graphic>
+          </wp:inline>
+        </w:drawing>
+      </w:r>
+    </w:p>
+    <w:p>
+      <w:pPr>
+        <w:spacing w:after="0" w:line="360" w:lineRule="auto"/>
+        <w:ind w:firstLine="709"/>
+        <w:jc w:val="center"/>
+        <w:rPr>
+          <w:rFonts w:ascii="Times New Roman" w:eastAsia="Times New Roman" w:hAnsi="Times New Roman" w:cs="Times New Roman"/>
+          <w:sz w:val="28"/>
+          <w:szCs w:val="28"/>
+          <w:lang w:eastAsia="ru-RU"/>
+        </w:rPr>
+      </w:pPr>
+      <w:r>
+        <w:rPr>
+          <w:rFonts w:ascii="Times New Roman" w:eastAsia="Times New Roman" w:hAnsi="Times New Roman" w:cs="Times New Roman"/>
+          <w:sz w:val="28"/>
+          <w:szCs w:val="28"/>
+          <w:lang w:eastAsia="ru-RU"/>
+        </w:rPr>
+        <w:t>Рисунок</w:t>
+      </w:r>
+      <w:r>
+        <w:rPr>
+          <w:rFonts w:ascii="Times New Roman" w:eastAsia="Times New Roman" w:hAnsi="Times New Roman" w:cs="Times New Roman"/>
+          <w:sz w:val="28"/>
+          <w:szCs w:val="28"/>
+          <w:lang w:eastAsia="ru-RU"/>
+        </w:rPr>
+        <w:t xml:space="preserve"> 10</w:t>
+      </w:r>
+      <w:r>
+        <w:rPr>
+          <w:rFonts w:ascii="Times New Roman" w:eastAsia="Times New Roman" w:hAnsi="Times New Roman" w:cs="Times New Roman"/>
+          <w:sz w:val="28"/>
+          <w:szCs w:val="28"/>
+          <w:lang w:eastAsia="ru-RU"/>
+        </w:rPr>
+        <w:t xml:space="preserve"> – </w:t>
+      </w:r>
+      <w:r>
+        <w:rPr>
+          <w:rFonts w:ascii="Times New Roman" w:eastAsia="Times New Roman" w:hAnsi="Times New Roman" w:cs="Times New Roman"/>
+          <w:sz w:val="28"/>
+          <w:szCs w:val="28"/>
+          <w:lang w:eastAsia="ru-RU"/>
+        </w:rPr>
+        <w:t>Форма на изменение</w:t>
+      </w:r>
+      <w:r>
+        <w:rPr>
+          <w:rFonts w:ascii="Times New Roman" w:eastAsia="Times New Roman" w:hAnsi="Times New Roman" w:cs="Times New Roman"/>
+          <w:sz w:val="28"/>
+          <w:szCs w:val="28"/>
+          <w:lang w:eastAsia="ru-RU"/>
+        </w:rPr>
+        <w:t>/добавление</w:t>
+      </w:r>
+      <w:r>
+        <w:rPr>
+          <w:rFonts w:ascii="Times New Roman" w:eastAsia="Times New Roman" w:hAnsi="Times New Roman" w:cs="Times New Roman"/>
+          <w:sz w:val="28"/>
+          <w:szCs w:val="28"/>
+          <w:lang w:eastAsia="ru-RU"/>
+        </w:rPr>
+        <w:t xml:space="preserve"> товаров</w:t>
+      </w:r>
+    </w:p>
+    <w:p>
+      <w:pPr>
+        <w:spacing w:after="0" w:line="360" w:lineRule="auto"/>
+        <w:ind w:firstLine="709"/>
+        <w:jc w:val="center"/>
+        <w:rPr>
+          <w:rFonts w:ascii="Times New Roman" w:eastAsia="Times New Roman" w:hAnsi="Times New Roman" w:cs="Times New Roman"/>
+          <w:sz w:val="28"/>
+          <w:szCs w:val="28"/>
+          <w:lang w:eastAsia="ru-RU"/>
+        </w:rPr>
+      </w:pPr>
+    </w:p>
+    <w:p>
+      <w:pPr>
+        <w:spacing w:after="0" w:line="360" w:lineRule="auto"/>
+        <w:ind w:firstLine="709"/>
+        <w:jc w:val="both"/>
+        <w:rPr>
+          <w:rFonts w:ascii="Times New Roman" w:hAnsi="Times New Roman" w:cs="Times New Roman"/>
+          <w:sz w:val="28"/>
+          <w:szCs w:val="28"/>
+        </w:rPr>
+      </w:pPr>
+      <w:r>
+        <w:rPr>
+          <w:rFonts w:ascii="Times New Roman" w:eastAsia="Times New Roman" w:hAnsi="Times New Roman" w:cs="Times New Roman"/>
+          <w:sz w:val="28"/>
+          <w:szCs w:val="28"/>
+          <w:lang w:eastAsia="ru-RU"/>
+        </w:rPr>
+        <w:t xml:space="preserve">Также есть возможность формирования отчета по продажам. Для открытия отчета нужно нажать на кнопку </w:t>
+      </w:r>
+      <w:r>
+        <w:rPr>
+          <w:rFonts w:ascii="Times New Roman" w:hAnsi="Times New Roman" w:cs="Times New Roman"/>
+          <w:sz w:val="28"/>
+          <w:szCs w:val="28"/>
+        </w:rPr>
+        <w:t>“</w:t>
+      </w:r>
+      <w:r>
+        <w:rPr>
+          <w:rFonts w:ascii="Times New Roman" w:hAnsi="Times New Roman" w:cs="Times New Roman"/>
+          <w:sz w:val="28"/>
+          <w:szCs w:val="28"/>
+        </w:rPr>
+        <w:t>Сформировать отчет</w:t>
+      </w:r>
+      <w:r>
+        <w:rPr>
+          <w:rFonts w:ascii="Times New Roman" w:hAnsi="Times New Roman" w:cs="Times New Roman"/>
+          <w:sz w:val="28"/>
+          <w:szCs w:val="28"/>
+        </w:rPr>
+        <w:t>”</w:t>
+      </w:r>
+      <w:r>
+        <w:rPr>
+          <w:rFonts w:ascii="Times New Roman" w:hAnsi="Times New Roman" w:cs="Times New Roman"/>
+          <w:sz w:val="28"/>
+          <w:szCs w:val="28"/>
+        </w:rPr>
+        <w:t xml:space="preserve">. Отчет </w:t>
+      </w:r>
+      <w:proofErr w:type="gramStart"/>
+      <w:r>
+        <w:rPr>
+          <w:rFonts w:ascii="Times New Roman" w:hAnsi="Times New Roman" w:cs="Times New Roman"/>
+          <w:sz w:val="28"/>
+          <w:szCs w:val="28"/>
+        </w:rPr>
+        <w:t>покажет</w:t>
+      </w:r>
+      <w:proofErr w:type="gramEnd"/>
+      <w:r>
+        <w:rPr>
+          <w:rFonts w:ascii="Times New Roman" w:hAnsi="Times New Roman" w:cs="Times New Roman"/>
+          <w:sz w:val="28"/>
+          <w:szCs w:val="28"/>
+        </w:rPr>
+        <w:t xml:space="preserve"> сколько и когда куплено товаров</w:t>
+      </w:r>
+    </w:p>
+    <w:p>
+      <w:pPr>
+        <w:spacing w:after="0" w:line="360" w:lineRule="auto"/>
+        <w:ind w:firstLine="709"/>
+        <w:jc w:val="both"/>
+        <w:rPr>
+          <w:rFonts w:ascii="Times New Roman" w:hAnsi="Times New Roman" w:cs="Times New Roman"/>
+          <w:sz w:val="28"/>
+          <w:szCs w:val="28"/>
+        </w:rPr>
+      </w:pPr>
+    </w:p>
+    <w:p>
+      <w:pPr>
+        <w:spacing w:after="0" w:line="360" w:lineRule="auto"/>
+        <w:jc w:val="both"/>
+        <w:rPr>
+          <w:rFonts w:ascii="Times New Roman" w:eastAsia="Times New Roman" w:hAnsi="Times New Roman" w:cs="Times New Roman"/>
+          <w:sz w:val="28"/>
+          <w:szCs w:val="28"/>
+          <w:lang w:eastAsia="ru-RU"/>
+        </w:rPr>
+      </w:pPr>
+      <w:r>
+        <w:rPr>
+          <w:rFonts w:ascii="Times New Roman" w:eastAsia="Times New Roman" w:hAnsi="Times New Roman" w:cs="Times New Roman"/>
+          <w:noProof/>
+          <w:sz w:val="28"/>
+          <w:szCs w:val="28"/>
+          <w:lang w:eastAsia="ru-RU"/>
+        </w:rPr>
+        <w:lastRenderedPageBreak/>
+        <w:drawing>
+          <wp:inline distT="0" distB="0" distL="0" distR="0" wp14:anchorId="17BF2342" wp14:editId="11811C56">
+            <wp:extent cx="5940425" cy="4069213"/>
+            <wp:effectExtent l="0" t="0" r="3175" b="7620"/>
+            <wp:docPr id="19" name="Рисунок 19"/>
+            <wp:cNvGraphicFramePr>
+              <a:graphicFrameLocks xmlns:a="http://schemas.openxmlformats.org/drawingml/2006/main" noChangeAspect="1"/>
+            </wp:cNvGraphicFramePr>
+            <a:graphic xmlns:a="http://schemas.openxmlformats.org/drawingml/2006/main">
+              <a:graphicData uri="http://schemas.openxmlformats.org/drawingml/2006/picture">
+                <pic:pic xmlns:pic="http://schemas.openxmlformats.org/drawingml/2006/picture">
+                  <pic:nvPicPr>
+                    <pic:cNvPr id="0" name=""/>
+                    <pic:cNvPicPr/>
+                  </pic:nvPicPr>
+                  <pic:blipFill>
+                    <a:blip r:embed="rId19"/>
+                    <a:stretch>
+                      <a:fillRect/>
+                    </a:stretch>
+                  </pic:blipFill>
+                  <pic:spPr>
+                    <a:xfrm>
+                      <a:off x="0" y="0"/>
                       <a:ext cx="5940425" cy="4069213"/>
                     </a:xfrm>
                     <a:prstGeom prst="rect">
@@ -5919,7 +6059,7 @@
           <w:szCs w:val="28"/>
           <w:lang w:eastAsia="ru-RU"/>
         </w:rPr>
-        <w:t>Рисунок 10</w:t>
+        <w:t>Рисунок 11</w:t>
       </w:r>
       <w:r>
         <w:rPr>
@@ -5928,16 +6068,7 @@
           <w:szCs w:val="28"/>
           <w:lang w:eastAsia="ru-RU"/>
         </w:rPr>
-        <w:t xml:space="preserve"> – </w:t>
-      </w:r>
-      <w:r>
-        <w:rPr>
-          <w:rFonts w:ascii="Times New Roman" w:eastAsia="Times New Roman" w:hAnsi="Times New Roman" w:cs="Times New Roman"/>
-          <w:sz w:val="28"/>
-          <w:szCs w:val="28"/>
-          <w:lang w:eastAsia="ru-RU"/>
-        </w:rPr>
-        <w:t>Отчет по товарам</w:t>
+        <w:t xml:space="preserve"> – Отчет по товарам</w:t>
       </w:r>
     </w:p>
     <w:p>
@@ -5996,7 +6127,7 @@
           <w:lang w:eastAsia="ru-RU"/>
         </w:rPr>
       </w:pPr>
-      <w:bookmarkStart w:id="21" w:name="_Toc182622547"/>
+      <w:bookmarkStart w:id="23" w:name="_Toc182623406"/>
       <w:r>
         <w:rPr>
           <w:rFonts w:ascii="Times New Roman" w:eastAsia="Times New Roman" w:hAnsi="Times New Roman" w:cs="Times New Roman"/>
@@ -6010,7 +6141,7 @@
         <w:lastRenderedPageBreak/>
         <w:t>Аварийные ситуации</w:t>
       </w:r>
-      <w:bookmarkEnd w:id="21"/>
+      <w:bookmarkEnd w:id="23"/>
     </w:p>
     <w:p>
       <w:pPr>
@@ -6027,7 +6158,7 @@
           <w:szCs w:val="28"/>
         </w:rPr>
       </w:pPr>
-      <w:bookmarkStart w:id="22" w:name="_Toc182622548"/>
+      <w:bookmarkStart w:id="24" w:name="_Toc182623407"/>
       <w:r>
         <w:rPr>
           <w:sz w:val="28"/>
@@ -6042,7 +6173,7 @@
         </w:rPr>
         <w:t>в случае несоблюдения выполнения технологического процесса, в том числе при длительных отказах технических средств</w:t>
       </w:r>
-      <w:bookmarkEnd w:id="22"/>
+      <w:bookmarkEnd w:id="24"/>
     </w:p>
     <w:p>
       <w:pPr>
@@ -6182,8 +6313,8 @@
           <w:szCs w:val="28"/>
         </w:rPr>
       </w:pPr>
-      <w:bookmarkStart w:id="23" w:name="_Toc137494620"/>
-      <w:bookmarkStart w:id="24" w:name="_Toc182622549"/>
+      <w:bookmarkStart w:id="25" w:name="_Toc137494620"/>
+      <w:bookmarkStart w:id="26" w:name="_Toc182623408"/>
       <w:r>
         <w:rPr>
           <w:sz w:val="28"/>
@@ -6191,8 +6322,8 @@
         </w:rPr>
         <w:t>Действия в случаях обнаружении несанкционированного вмешательства в данные</w:t>
       </w:r>
-      <w:bookmarkEnd w:id="23"/>
-      <w:bookmarkEnd w:id="24"/>
+      <w:bookmarkEnd w:id="25"/>
+      <w:bookmarkEnd w:id="26"/>
     </w:p>
     <w:p>
       <w:pPr>
@@ -6263,7 +6394,7 @@
           <w:szCs w:val="28"/>
         </w:rPr>
       </w:pPr>
-      <w:bookmarkStart w:id="25" w:name="_Toc182622550"/>
+      <w:bookmarkStart w:id="27" w:name="_Toc182623409"/>
       <w:r>
         <w:rPr>
           <w:sz w:val="28"/>
@@ -6285,7 +6416,7 @@
         </w:rPr>
         <w:t>ситуациях</w:t>
       </w:r>
-      <w:bookmarkEnd w:id="25"/>
+      <w:bookmarkEnd w:id="27"/>
     </w:p>
     <w:p>
       <w:pPr>
@@ -6396,7 +6527,7 @@
           <w:lang w:eastAsia="ru-RU"/>
         </w:rPr>
       </w:pPr>
-      <w:bookmarkStart w:id="26" w:name="_Toc182622551"/>
+      <w:bookmarkStart w:id="28" w:name="_Toc182623410"/>
       <w:r>
         <w:rPr>
           <w:rFonts w:ascii="Times New Roman" w:eastAsia="Times New Roman" w:hAnsi="Times New Roman" w:cs="Times New Roman"/>
@@ -6410,7 +6541,7 @@
         <w:lastRenderedPageBreak/>
         <w:t>Рекомендации к освоению</w:t>
       </w:r>
-      <w:bookmarkEnd w:id="26"/>
+      <w:bookmarkEnd w:id="28"/>
     </w:p>
     <w:p>
       <w:pPr>
@@ -9214,7 +9345,7 @@
   <w:style w:type="paragraph" w:default="1" w:styleId="a0">
     <w:name w:val="Normal"/>
     <w:qFormat/>
-    <w:rsid w:val="00AE5F77"/>
+    <w:rsid w:val="00C61786"/>
   </w:style>
   <w:style w:type="paragraph" w:styleId="1">
     <w:name w:val="heading 1"/>
@@ -9830,7 +9961,7 @@
   <w:style w:type="paragraph" w:default="1" w:styleId="a0">
     <w:name w:val="Normal"/>
     <w:qFormat/>
-    <w:rsid w:val="00AE5F77"/>
+    <w:rsid w:val="00C61786"/>
   </w:style>
   <w:style w:type="paragraph" w:styleId="1">
     <w:name w:val="heading 1"/>
@@ -10576,7 +10707,7 @@
   <a:extraClrSchemeLst/>
   <a:extLst>
     <a:ext uri="{05A4C25C-085E-4340-85A3-A5531E510DB2}">
-      <thm15:themeFamily xmlns:thm15="http://schemas.microsoft.com/office/thememl/2012/main" xmlns="" name="Office Theme" id="{62F939B6-93AF-4DB8-9C6B-D6C7DFDC589F}" vid="{4A3C46E8-61CC-4603-A589-7422A47A8E4A}"/>
+      <thm15:themeFamily xmlns="" xmlns:thm15="http://schemas.microsoft.com/office/thememl/2012/main" name="Office Theme" id="{62F939B6-93AF-4DB8-9C6B-D6C7DFDC589F}" vid="{4A3C46E8-61CC-4603-A589-7422A47A8E4A}"/>
     </a:ext>
   </a:extLst>
 </a:theme>
@@ -10587,7 +10718,7 @@
 </file>
 
 <file path=customXml/itemProps1.xml><?xml version="1.0" encoding="utf-8"?>
-<ds:datastoreItem xmlns:ds="http://schemas.openxmlformats.org/officeDocument/2006/customXml" ds:itemID="{8E55F90C-BB24-4DE4-AE15-46C753DEE4ED}">
+<ds:datastoreItem xmlns:ds="http://schemas.openxmlformats.org/officeDocument/2006/customXml" ds:itemID="{BAA7FFC8-4B2E-4913-AABD-98071558B113}">
   <ds:schemaRefs>
     <ds:schemaRef ds:uri="http://schemas.openxmlformats.org/officeDocument/2006/bibliography"/>
   </ds:schemaRefs>

--- a/Руководство пользователя.docx
+++ b/Руководство пользователя.docx
@@ -92,14 +92,14 @@
         <w:jc w:val="center"/>
         <w:rPr>
           <w:rFonts w:ascii="Times New Roman" w:hAnsi="Times New Roman" w:cs="Times New Roman"/>
-          <w:sz w:val="28"/>
+          <w:sz w:val="24"/>
           <w:szCs w:val="28"/>
         </w:rPr>
       </w:pPr>
       <w:r>
         <w:rPr>
           <w:rFonts w:ascii="Times New Roman" w:hAnsi="Times New Roman" w:cs="Times New Roman"/>
-          <w:sz w:val="28"/>
+          <w:sz w:val="24"/>
           <w:szCs w:val="28"/>
         </w:rPr>
         <w:t>РУКОВОДСТВО ПОЛЬЗОВАТЕЛЯ</w:t>
@@ -112,14 +112,14 @@
         <w:jc w:val="center"/>
         <w:rPr>
           <w:rFonts w:ascii="Times New Roman" w:hAnsi="Times New Roman" w:cs="Times New Roman"/>
-          <w:sz w:val="28"/>
+          <w:sz w:val="24"/>
           <w:szCs w:val="28"/>
         </w:rPr>
       </w:pPr>
       <w:r>
         <w:rPr>
           <w:rFonts w:ascii="Times New Roman" w:hAnsi="Times New Roman" w:cs="Times New Roman"/>
-          <w:sz w:val="28"/>
+          <w:sz w:val="24"/>
           <w:szCs w:val="28"/>
         </w:rPr>
         <w:t xml:space="preserve">«Информационной системы </w:t>
@@ -127,7 +127,7 @@
       <w:r>
         <w:rPr>
           <w:rFonts w:ascii="Times New Roman" w:hAnsi="Times New Roman" w:cs="Times New Roman"/>
-          <w:sz w:val="28"/>
+          <w:sz w:val="24"/>
           <w:szCs w:val="28"/>
         </w:rPr>
         <w:t xml:space="preserve">магазина по продаже </w:t>
@@ -136,7 +136,7 @@
       <w:r>
         <w:rPr>
           <w:rFonts w:ascii="Times New Roman" w:hAnsi="Times New Roman" w:cs="Times New Roman"/>
-          <w:sz w:val="28"/>
+          <w:sz w:val="24"/>
           <w:szCs w:val="28"/>
         </w:rPr>
         <w:t>ПО</w:t>
@@ -145,7 +145,7 @@
       <w:r>
         <w:rPr>
           <w:rFonts w:ascii="Times New Roman" w:hAnsi="Times New Roman" w:cs="Times New Roman"/>
-          <w:sz w:val="28"/>
+          <w:sz w:val="24"/>
           <w:szCs w:val="28"/>
         </w:rPr>
         <w:t>»</w:t>
@@ -153,7 +153,7 @@
       <w:r>
         <w:rPr>
           <w:rFonts w:ascii="Times New Roman" w:hAnsi="Times New Roman" w:cs="Times New Roman"/>
-          <w:sz w:val="28"/>
+          <w:sz w:val="24"/>
           <w:szCs w:val="28"/>
         </w:rPr>
         <w:t xml:space="preserve"> </w:t>
@@ -161,7 +161,7 @@
       <w:r>
         <w:rPr>
           <w:rFonts w:ascii="Times New Roman" w:hAnsi="Times New Roman" w:cs="Times New Roman"/>
-          <w:sz w:val="28"/>
+          <w:sz w:val="24"/>
           <w:szCs w:val="28"/>
         </w:rPr>
         <w:t xml:space="preserve"> </w:t>
@@ -260,7 +260,6 @@
               <w:rPr>
                 <w:rStyle w:val="a7"/>
                 <w:rFonts w:ascii="Times New Roman" w:eastAsia="Times New Roman" w:hAnsi="Times New Roman" w:cs="Times New Roman"/>
-                <w:b/>
                 <w:bCs/>
                 <w:noProof/>
                 <w:lang w:eastAsia="ru-RU"/>
@@ -279,7 +278,6 @@
               <w:rPr>
                 <w:rStyle w:val="a7"/>
                 <w:rFonts w:ascii="Times New Roman" w:eastAsia="Times New Roman" w:hAnsi="Times New Roman" w:cs="Times New Roman"/>
-                <w:b/>
                 <w:bCs/>
                 <w:noProof/>
                 <w:lang w:eastAsia="ru-RU"/>
@@ -654,7 +652,6 @@
               <w:rPr>
                 <w:rStyle w:val="a7"/>
                 <w:rFonts w:ascii="Times New Roman" w:eastAsia="Times New Roman" w:hAnsi="Times New Roman" w:cs="Times New Roman"/>
-                <w:b/>
                 <w:bCs/>
                 <w:noProof/>
                 <w:lang w:eastAsia="ru-RU"/>
@@ -673,7 +670,6 @@
               <w:rPr>
                 <w:rStyle w:val="a7"/>
                 <w:rFonts w:ascii="Times New Roman" w:eastAsia="Times New Roman" w:hAnsi="Times New Roman" w:cs="Times New Roman"/>
-                <w:b/>
                 <w:bCs/>
                 <w:noProof/>
                 <w:lang w:eastAsia="ru-RU"/>
@@ -898,7 +894,6 @@
               <w:rPr>
                 <w:rStyle w:val="a7"/>
                 <w:rFonts w:ascii="Times New Roman" w:eastAsia="Times New Roman" w:hAnsi="Times New Roman" w:cs="Times New Roman"/>
-                <w:b/>
                 <w:bCs/>
                 <w:noProof/>
                 <w:lang w:eastAsia="ru-RU"/>
@@ -917,7 +912,6 @@
               <w:rPr>
                 <w:rStyle w:val="a7"/>
                 <w:rFonts w:ascii="Times New Roman" w:eastAsia="Times New Roman" w:hAnsi="Times New Roman" w:cs="Times New Roman"/>
-                <w:b/>
                 <w:bCs/>
                 <w:noProof/>
                 <w:lang w:eastAsia="ru-RU"/>
@@ -1142,7 +1136,6 @@
               <w:rPr>
                 <w:rStyle w:val="a7"/>
                 <w:rFonts w:ascii="Times New Roman" w:eastAsia="Times New Roman" w:hAnsi="Times New Roman" w:cs="Times New Roman"/>
-                <w:b/>
                 <w:bCs/>
                 <w:noProof/>
               </w:rPr>
@@ -1160,7 +1153,6 @@
               <w:rPr>
                 <w:rStyle w:val="a7"/>
                 <w:rFonts w:ascii="Times New Roman" w:eastAsia="Times New Roman" w:hAnsi="Times New Roman" w:cs="Times New Roman"/>
-                <w:b/>
                 <w:bCs/>
                 <w:noProof/>
               </w:rPr>
@@ -1220,10 +1212,7 @@
           <w:pPr>
             <w:pStyle w:val="21"/>
             <w:rPr>
-              <w:rFonts w:asciiTheme="minorHAnsi" w:eastAsiaTheme="minorEastAsia" w:hAnsiTheme="minorHAnsi" w:cstheme="minorBidi"/>
-              <w:sz w:val="22"/>
-              <w:szCs w:val="22"/>
-              <w:lang w:eastAsia="ru-RU"/>
+              <w:rStyle w:val="a7"/>
             </w:rPr>
           </w:pPr>
           <w:hyperlink w:anchor="_Toc182623397" w:history="1">
@@ -1235,56 +1224,55 @@
             </w:r>
             <w:r>
               <w:rPr>
-                <w:rFonts w:asciiTheme="minorHAnsi" w:eastAsiaTheme="minorEastAsia" w:hAnsiTheme="minorHAnsi" w:cstheme="minorBidi"/>
-                <w:sz w:val="22"/>
-                <w:szCs w:val="22"/>
-                <w:lang w:eastAsia="ru-RU"/>
+                <w:rStyle w:val="a7"/>
               </w:rPr>
               <w:tab/>
-            </w:r>
-            <w:r>
-              <w:rPr>
-                <w:rStyle w:val="a7"/>
-              </w:rPr>
               <w:t>Описание всех выполняемых функций, задач, комплексов задач, процедур</w:t>
             </w:r>
             <w:r>
               <w:rPr>
+                <w:rStyle w:val="a7"/>
                 <w:webHidden/>
               </w:rPr>
               <w:tab/>
             </w:r>
             <w:r>
               <w:rPr>
+                <w:rStyle w:val="a7"/>
                 <w:webHidden/>
               </w:rPr>
               <w:fldChar w:fldCharType="begin"/>
             </w:r>
             <w:r>
               <w:rPr>
+                <w:rStyle w:val="a7"/>
                 <w:webHidden/>
               </w:rPr>
               <w:instrText xml:space="preserve"> PAGEREF _Toc182623397 \h </w:instrText>
             </w:r>
             <w:r>
               <w:rPr>
-                <w:webHidden/>
-              </w:rPr>
-            </w:r>
-            <w:r>
-              <w:rPr>
+                <w:rStyle w:val="a7"/>
+                <w:webHidden/>
+              </w:rPr>
+            </w:r>
+            <w:r>
+              <w:rPr>
+                <w:rStyle w:val="a7"/>
                 <w:webHidden/>
               </w:rPr>
               <w:fldChar w:fldCharType="separate"/>
             </w:r>
             <w:r>
               <w:rPr>
+                <w:rStyle w:val="a7"/>
                 <w:webHidden/>
               </w:rPr>
               <w:t>7</w:t>
             </w:r>
             <w:r>
               <w:rPr>
+                <w:rStyle w:val="a7"/>
                 <w:webHidden/>
               </w:rPr>
               <w:fldChar w:fldCharType="end"/>
@@ -1295,10 +1283,7 @@
           <w:pPr>
             <w:pStyle w:val="21"/>
             <w:rPr>
-              <w:rFonts w:asciiTheme="minorHAnsi" w:eastAsiaTheme="minorEastAsia" w:hAnsiTheme="minorHAnsi" w:cstheme="minorBidi"/>
-              <w:sz w:val="22"/>
-              <w:szCs w:val="22"/>
-              <w:lang w:eastAsia="ru-RU"/>
+              <w:rStyle w:val="a7"/>
             </w:rPr>
           </w:pPr>
           <w:hyperlink w:anchor="_Toc182623398" w:history="1">
@@ -1310,56 +1295,55 @@
             </w:r>
             <w:r>
               <w:rPr>
-                <w:rFonts w:asciiTheme="minorHAnsi" w:eastAsiaTheme="minorEastAsia" w:hAnsiTheme="minorHAnsi" w:cstheme="minorBidi"/>
-                <w:sz w:val="22"/>
-                <w:szCs w:val="22"/>
-                <w:lang w:eastAsia="ru-RU"/>
+                <w:rStyle w:val="a7"/>
               </w:rPr>
               <w:tab/>
-            </w:r>
-            <w:r>
-              <w:rPr>
-                <w:rStyle w:val="a7"/>
-              </w:rPr>
               <w:t>Описание операций технологического процесса</w:t>
             </w:r>
             <w:r>
               <w:rPr>
+                <w:rStyle w:val="a7"/>
                 <w:webHidden/>
               </w:rPr>
               <w:tab/>
             </w:r>
             <w:r>
               <w:rPr>
+                <w:rStyle w:val="a7"/>
                 <w:webHidden/>
               </w:rPr>
               <w:fldChar w:fldCharType="begin"/>
             </w:r>
             <w:r>
               <w:rPr>
+                <w:rStyle w:val="a7"/>
                 <w:webHidden/>
               </w:rPr>
               <w:instrText xml:space="preserve"> PAGEREF _Toc182623398 \h </w:instrText>
             </w:r>
             <w:r>
               <w:rPr>
-                <w:webHidden/>
-              </w:rPr>
-            </w:r>
-            <w:r>
-              <w:rPr>
+                <w:rStyle w:val="a7"/>
+                <w:webHidden/>
+              </w:rPr>
+            </w:r>
+            <w:r>
+              <w:rPr>
+                <w:rStyle w:val="a7"/>
                 <w:webHidden/>
               </w:rPr>
               <w:fldChar w:fldCharType="separate"/>
             </w:r>
             <w:r>
               <w:rPr>
+                <w:rStyle w:val="a7"/>
                 <w:webHidden/>
               </w:rPr>
               <w:t>7</w:t>
             </w:r>
             <w:r>
               <w:rPr>
+                <w:rStyle w:val="a7"/>
                 <w:webHidden/>
               </w:rPr>
               <w:fldChar w:fldCharType="end"/>
@@ -1370,10 +1354,7 @@
           <w:pPr>
             <w:pStyle w:val="21"/>
             <w:rPr>
-              <w:rFonts w:asciiTheme="minorHAnsi" w:eastAsiaTheme="minorEastAsia" w:hAnsiTheme="minorHAnsi" w:cstheme="minorBidi"/>
-              <w:sz w:val="22"/>
-              <w:szCs w:val="22"/>
-              <w:lang w:eastAsia="ru-RU"/>
+              <w:rStyle w:val="a7"/>
             </w:rPr>
           </w:pPr>
           <w:hyperlink w:anchor="_Toc182623399" w:history="1">
@@ -1385,64 +1366,55 @@
             </w:r>
             <w:r>
               <w:rPr>
-                <w:rFonts w:asciiTheme="minorHAnsi" w:eastAsiaTheme="minorEastAsia" w:hAnsiTheme="minorHAnsi" w:cstheme="minorBidi"/>
-                <w:sz w:val="22"/>
-                <w:szCs w:val="22"/>
-                <w:lang w:eastAsia="ru-RU"/>
+                <w:rStyle w:val="a7"/>
               </w:rPr>
               <w:tab/>
-            </w:r>
-            <w:r>
-              <w:rPr>
-                <w:rStyle w:val="a7"/>
-              </w:rPr>
-              <w:t>Запуск ин</w:t>
-            </w:r>
-            <w:bookmarkStart w:id="0" w:name="_GoBack"/>
-            <w:bookmarkEnd w:id="0"/>
-            <w:r>
-              <w:rPr>
-                <w:rStyle w:val="a7"/>
-              </w:rPr>
-              <w:t>формационной системы</w:t>
-            </w:r>
-            <w:r>
-              <w:rPr>
+              <w:t>Запуск информационной системы</w:t>
+            </w:r>
+            <w:r>
+              <w:rPr>
+                <w:rStyle w:val="a7"/>
                 <w:webHidden/>
               </w:rPr>
               <w:tab/>
             </w:r>
             <w:r>
               <w:rPr>
+                <w:rStyle w:val="a7"/>
                 <w:webHidden/>
               </w:rPr>
               <w:fldChar w:fldCharType="begin"/>
             </w:r>
             <w:r>
               <w:rPr>
+                <w:rStyle w:val="a7"/>
                 <w:webHidden/>
               </w:rPr>
               <w:instrText xml:space="preserve"> PAGEREF _Toc182623399 \h </w:instrText>
             </w:r>
             <w:r>
               <w:rPr>
-                <w:webHidden/>
-              </w:rPr>
-            </w:r>
-            <w:r>
-              <w:rPr>
+                <w:rStyle w:val="a7"/>
+                <w:webHidden/>
+              </w:rPr>
+            </w:r>
+            <w:r>
+              <w:rPr>
+                <w:rStyle w:val="a7"/>
                 <w:webHidden/>
               </w:rPr>
               <w:fldChar w:fldCharType="separate"/>
             </w:r>
             <w:r>
               <w:rPr>
+                <w:rStyle w:val="a7"/>
                 <w:webHidden/>
               </w:rPr>
               <w:t>7</w:t>
             </w:r>
             <w:r>
               <w:rPr>
+                <w:rStyle w:val="a7"/>
                 <w:webHidden/>
               </w:rPr>
               <w:fldChar w:fldCharType="end"/>
@@ -1453,10 +1425,7 @@
           <w:pPr>
             <w:pStyle w:val="21"/>
             <w:rPr>
-              <w:rFonts w:asciiTheme="minorHAnsi" w:eastAsiaTheme="minorEastAsia" w:hAnsiTheme="minorHAnsi" w:cstheme="minorBidi"/>
-              <w:sz w:val="22"/>
-              <w:szCs w:val="22"/>
-              <w:lang w:eastAsia="ru-RU"/>
+              <w:rStyle w:val="a7"/>
             </w:rPr>
           </w:pPr>
           <w:hyperlink w:anchor="_Toc182623400" w:history="1">
@@ -1468,56 +1437,55 @@
             </w:r>
             <w:r>
               <w:rPr>
-                <w:rFonts w:asciiTheme="minorHAnsi" w:eastAsiaTheme="minorEastAsia" w:hAnsiTheme="minorHAnsi" w:cstheme="minorBidi"/>
-                <w:sz w:val="22"/>
-                <w:szCs w:val="22"/>
-                <w:lang w:eastAsia="ru-RU"/>
+                <w:rStyle w:val="a7"/>
               </w:rPr>
               <w:tab/>
-            </w:r>
-            <w:r>
-              <w:rPr>
-                <w:rStyle w:val="a7"/>
-              </w:rPr>
               <w:t>Главная страница после авторизации</w:t>
             </w:r>
             <w:r>
               <w:rPr>
+                <w:rStyle w:val="a7"/>
                 <w:webHidden/>
               </w:rPr>
               <w:tab/>
             </w:r>
             <w:r>
               <w:rPr>
+                <w:rStyle w:val="a7"/>
                 <w:webHidden/>
               </w:rPr>
               <w:fldChar w:fldCharType="begin"/>
             </w:r>
             <w:r>
               <w:rPr>
+                <w:rStyle w:val="a7"/>
                 <w:webHidden/>
               </w:rPr>
               <w:instrText xml:space="preserve"> PAGEREF _Toc182623400 \h </w:instrText>
             </w:r>
             <w:r>
               <w:rPr>
-                <w:webHidden/>
-              </w:rPr>
-            </w:r>
-            <w:r>
-              <w:rPr>
+                <w:rStyle w:val="a7"/>
+                <w:webHidden/>
+              </w:rPr>
+            </w:r>
+            <w:r>
+              <w:rPr>
+                <w:rStyle w:val="a7"/>
                 <w:webHidden/>
               </w:rPr>
               <w:fldChar w:fldCharType="separate"/>
             </w:r>
             <w:r>
               <w:rPr>
+                <w:rStyle w:val="a7"/>
                 <w:webHidden/>
               </w:rPr>
               <w:t>8</w:t>
             </w:r>
             <w:r>
               <w:rPr>
+                <w:rStyle w:val="a7"/>
                 <w:webHidden/>
               </w:rPr>
               <w:fldChar w:fldCharType="end"/>
@@ -1526,84 +1494,69 @@
         </w:p>
         <w:p>
           <w:pPr>
-            <w:pStyle w:val="31"/>
-            <w:tabs>
-              <w:tab w:val="left" w:pos="1320"/>
-              <w:tab w:val="right" w:leader="dot" w:pos="9345"/>
-            </w:tabs>
+            <w:pStyle w:val="21"/>
             <w:rPr>
-              <w:rFonts w:eastAsiaTheme="minorEastAsia"/>
-              <w:noProof/>
-              <w:lang w:eastAsia="ru-RU"/>
+              <w:rStyle w:val="a7"/>
             </w:rPr>
           </w:pPr>
           <w:hyperlink w:anchor="_Toc182623401" w:history="1">
             <w:r>
               <w:rPr>
                 <w:rStyle w:val="a7"/>
-                <w:noProof/>
               </w:rPr>
               <w:t>4.2.3.</w:t>
             </w:r>
             <w:r>
               <w:rPr>
-                <w:rFonts w:eastAsiaTheme="minorEastAsia"/>
-                <w:noProof/>
-                <w:lang w:eastAsia="ru-RU"/>
+                <w:rStyle w:val="a7"/>
               </w:rPr>
               <w:tab/>
-            </w:r>
-            <w:r>
-              <w:rPr>
-                <w:rStyle w:val="a7"/>
-                <w:noProof/>
-              </w:rPr>
               <w:t>Оформление заказа</w:t>
             </w:r>
             <w:r>
               <w:rPr>
-                <w:noProof/>
+                <w:rStyle w:val="a7"/>
                 <w:webHidden/>
               </w:rPr>
               <w:tab/>
             </w:r>
             <w:r>
               <w:rPr>
-                <w:noProof/>
+                <w:rStyle w:val="a7"/>
                 <w:webHidden/>
               </w:rPr>
               <w:fldChar w:fldCharType="begin"/>
             </w:r>
             <w:r>
               <w:rPr>
-                <w:noProof/>
+                <w:rStyle w:val="a7"/>
                 <w:webHidden/>
               </w:rPr>
               <w:instrText xml:space="preserve"> PAGEREF _Toc182623401 \h </w:instrText>
             </w:r>
             <w:r>
               <w:rPr>
-                <w:noProof/>
-                <w:webHidden/>
-              </w:rPr>
-            </w:r>
-            <w:r>
-              <w:rPr>
-                <w:noProof/>
+                <w:rStyle w:val="a7"/>
+                <w:webHidden/>
+              </w:rPr>
+            </w:r>
+            <w:r>
+              <w:rPr>
+                <w:rStyle w:val="a7"/>
                 <w:webHidden/>
               </w:rPr>
               <w:fldChar w:fldCharType="separate"/>
             </w:r>
             <w:r>
               <w:rPr>
-                <w:noProof/>
+                <w:rStyle w:val="a7"/>
                 <w:webHidden/>
               </w:rPr>
               <w:t>9</w:t>
             </w:r>
             <w:r>
               <w:rPr>
-                <w:noProof/>
+                <w:rStyle w:val="a7"/>
                 <w:webHidden/>
               </w:rPr>
               <w:fldChar w:fldCharType="end"/>
@@ -1612,84 +1565,69 @@
         </w:p>
         <w:p>
           <w:pPr>
-            <w:pStyle w:val="31"/>
-            <w:tabs>
-              <w:tab w:val="left" w:pos="1320"/>
-              <w:tab w:val="right" w:leader="dot" w:pos="9345"/>
-            </w:tabs>
+            <w:pStyle w:val="21"/>
             <w:rPr>
-              <w:rFonts w:eastAsiaTheme="minorEastAsia"/>
-              <w:noProof/>
-              <w:lang w:eastAsia="ru-RU"/>
+              <w:rStyle w:val="a7"/>
             </w:rPr>
           </w:pPr>
           <w:hyperlink w:anchor="_Toc182623402" w:history="1">
             <w:r>
               <w:rPr>
                 <w:rStyle w:val="a7"/>
-                <w:noProof/>
               </w:rPr>
               <w:t>4.2.4.</w:t>
             </w:r>
             <w:r>
               <w:rPr>
-                <w:rFonts w:eastAsiaTheme="minorEastAsia"/>
-                <w:noProof/>
-                <w:lang w:eastAsia="ru-RU"/>
+                <w:rStyle w:val="a7"/>
               </w:rPr>
               <w:tab/>
-            </w:r>
-            <w:r>
-              <w:rPr>
-                <w:rStyle w:val="a7"/>
-                <w:noProof/>
-              </w:rPr>
               <w:t>Изменение личных данных</w:t>
             </w:r>
             <w:r>
               <w:rPr>
-                <w:noProof/>
+                <w:rStyle w:val="a7"/>
                 <w:webHidden/>
               </w:rPr>
               <w:tab/>
             </w:r>
             <w:r>
               <w:rPr>
-                <w:noProof/>
+                <w:rStyle w:val="a7"/>
                 <w:webHidden/>
               </w:rPr>
               <w:fldChar w:fldCharType="begin"/>
             </w:r>
             <w:r>
               <w:rPr>
-                <w:noProof/>
+                <w:rStyle w:val="a7"/>
                 <w:webHidden/>
               </w:rPr>
               <w:instrText xml:space="preserve"> PAGEREF _Toc182623402 \h </w:instrText>
             </w:r>
             <w:r>
               <w:rPr>
-                <w:noProof/>
-                <w:webHidden/>
-              </w:rPr>
-            </w:r>
-            <w:r>
-              <w:rPr>
-                <w:noProof/>
+                <w:rStyle w:val="a7"/>
+                <w:webHidden/>
+              </w:rPr>
+            </w:r>
+            <w:r>
+              <w:rPr>
+                <w:rStyle w:val="a7"/>
                 <w:webHidden/>
               </w:rPr>
               <w:fldChar w:fldCharType="separate"/>
             </w:r>
             <w:r>
               <w:rPr>
-                <w:noProof/>
+                <w:rStyle w:val="a7"/>
                 <w:webHidden/>
               </w:rPr>
               <w:t>12</w:t>
             </w:r>
             <w:r>
               <w:rPr>
-                <w:noProof/>
+                <w:rStyle w:val="a7"/>
                 <w:webHidden/>
               </w:rPr>
               <w:fldChar w:fldCharType="end"/>
@@ -1698,84 +1636,69 @@
         </w:p>
         <w:p>
           <w:pPr>
-            <w:pStyle w:val="31"/>
-            <w:tabs>
-              <w:tab w:val="left" w:pos="1320"/>
-              <w:tab w:val="right" w:leader="dot" w:pos="9345"/>
-            </w:tabs>
+            <w:pStyle w:val="21"/>
             <w:rPr>
-              <w:rFonts w:eastAsiaTheme="minorEastAsia"/>
-              <w:noProof/>
-              <w:lang w:eastAsia="ru-RU"/>
+              <w:rStyle w:val="a7"/>
             </w:rPr>
           </w:pPr>
           <w:hyperlink w:anchor="_Toc182623404" w:history="1">
             <w:r>
               <w:rPr>
                 <w:rStyle w:val="a7"/>
-                <w:noProof/>
               </w:rPr>
               <w:t>4.2.5.</w:t>
             </w:r>
             <w:r>
               <w:rPr>
-                <w:rFonts w:eastAsiaTheme="minorEastAsia"/>
-                <w:noProof/>
-                <w:lang w:eastAsia="ru-RU"/>
+                <w:rStyle w:val="a7"/>
               </w:rPr>
               <w:tab/>
-            </w:r>
-            <w:r>
-              <w:rPr>
-                <w:rStyle w:val="a7"/>
-                <w:noProof/>
-              </w:rPr>
               <w:t>Поиск приложений и игр</w:t>
             </w:r>
             <w:r>
               <w:rPr>
-                <w:noProof/>
+                <w:rStyle w:val="a7"/>
                 <w:webHidden/>
               </w:rPr>
               <w:tab/>
             </w:r>
             <w:r>
               <w:rPr>
-                <w:noProof/>
+                <w:rStyle w:val="a7"/>
                 <w:webHidden/>
               </w:rPr>
               <w:fldChar w:fldCharType="begin"/>
             </w:r>
             <w:r>
               <w:rPr>
-                <w:noProof/>
+                <w:rStyle w:val="a7"/>
                 <w:webHidden/>
               </w:rPr>
               <w:instrText xml:space="preserve"> PAGEREF _Toc182623404 \h </w:instrText>
             </w:r>
             <w:r>
               <w:rPr>
-                <w:noProof/>
-                <w:webHidden/>
-              </w:rPr>
-            </w:r>
-            <w:r>
-              <w:rPr>
-                <w:noProof/>
+                <w:rStyle w:val="a7"/>
+                <w:webHidden/>
+              </w:rPr>
+            </w:r>
+            <w:r>
+              <w:rPr>
+                <w:rStyle w:val="a7"/>
                 <w:webHidden/>
               </w:rPr>
               <w:fldChar w:fldCharType="separate"/>
             </w:r>
             <w:r>
               <w:rPr>
-                <w:noProof/>
+                <w:rStyle w:val="a7"/>
                 <w:webHidden/>
               </w:rPr>
               <w:t>13</w:t>
             </w:r>
             <w:r>
               <w:rPr>
-                <w:noProof/>
+                <w:rStyle w:val="a7"/>
                 <w:webHidden/>
               </w:rPr>
               <w:fldChar w:fldCharType="end"/>
@@ -1784,84 +1707,69 @@
         </w:p>
         <w:p>
           <w:pPr>
-            <w:pStyle w:val="31"/>
-            <w:tabs>
-              <w:tab w:val="left" w:pos="1320"/>
-              <w:tab w:val="right" w:leader="dot" w:pos="9345"/>
-            </w:tabs>
+            <w:pStyle w:val="21"/>
             <w:rPr>
-              <w:rFonts w:eastAsiaTheme="minorEastAsia"/>
-              <w:noProof/>
-              <w:lang w:eastAsia="ru-RU"/>
+              <w:rStyle w:val="a7"/>
             </w:rPr>
           </w:pPr>
           <w:hyperlink w:anchor="_Toc182623405" w:history="1">
             <w:r>
               <w:rPr>
                 <w:rStyle w:val="a7"/>
-                <w:noProof/>
               </w:rPr>
               <w:t>4.2.6.</w:t>
             </w:r>
             <w:r>
               <w:rPr>
-                <w:rFonts w:eastAsiaTheme="minorEastAsia"/>
-                <w:noProof/>
-                <w:lang w:eastAsia="ru-RU"/>
+                <w:rStyle w:val="a7"/>
               </w:rPr>
               <w:tab/>
-            </w:r>
-            <w:r>
-              <w:rPr>
-                <w:rStyle w:val="a7"/>
-                <w:noProof/>
-              </w:rPr>
               <w:t>Изменение товаров(для Админов).</w:t>
             </w:r>
             <w:r>
               <w:rPr>
-                <w:noProof/>
+                <w:rStyle w:val="a7"/>
                 <w:webHidden/>
               </w:rPr>
               <w:tab/>
             </w:r>
             <w:r>
               <w:rPr>
-                <w:noProof/>
+                <w:rStyle w:val="a7"/>
                 <w:webHidden/>
               </w:rPr>
               <w:fldChar w:fldCharType="begin"/>
             </w:r>
             <w:r>
               <w:rPr>
-                <w:noProof/>
+                <w:rStyle w:val="a7"/>
                 <w:webHidden/>
               </w:rPr>
               <w:instrText xml:space="preserve"> PAGEREF _Toc182623405 \h </w:instrText>
             </w:r>
             <w:r>
               <w:rPr>
-                <w:noProof/>
-                <w:webHidden/>
-              </w:rPr>
-            </w:r>
-            <w:r>
-              <w:rPr>
-                <w:noProof/>
+                <w:rStyle w:val="a7"/>
+                <w:webHidden/>
+              </w:rPr>
+            </w:r>
+            <w:r>
+              <w:rPr>
+                <w:rStyle w:val="a7"/>
                 <w:webHidden/>
               </w:rPr>
               <w:fldChar w:fldCharType="separate"/>
             </w:r>
             <w:r>
               <w:rPr>
-                <w:noProof/>
+                <w:rStyle w:val="a7"/>
                 <w:webHidden/>
               </w:rPr>
               <w:t>14</w:t>
             </w:r>
             <w:r>
               <w:rPr>
-                <w:noProof/>
+                <w:rStyle w:val="a7"/>
                 <w:webHidden/>
               </w:rPr>
               <w:fldChar w:fldCharType="end"/>
@@ -1886,7 +1794,6 @@
               <w:rPr>
                 <w:rStyle w:val="a7"/>
                 <w:rFonts w:ascii="Times New Roman" w:eastAsia="Times New Roman" w:hAnsi="Times New Roman" w:cs="Times New Roman"/>
-                <w:b/>
                 <w:bCs/>
                 <w:noProof/>
                 <w:lang w:eastAsia="ru-RU"/>
@@ -1905,7 +1812,6 @@
               <w:rPr>
                 <w:rStyle w:val="a7"/>
                 <w:rFonts w:ascii="Times New Roman" w:eastAsia="Times New Roman" w:hAnsi="Times New Roman" w:cs="Times New Roman"/>
-                <w:b/>
                 <w:bCs/>
                 <w:noProof/>
                 <w:lang w:eastAsia="ru-RU"/>
@@ -1966,10 +1872,7 @@
           <w:pPr>
             <w:pStyle w:val="21"/>
             <w:rPr>
-              <w:rFonts w:asciiTheme="minorHAnsi" w:eastAsiaTheme="minorEastAsia" w:hAnsiTheme="minorHAnsi" w:cstheme="minorBidi"/>
-              <w:sz w:val="22"/>
-              <w:szCs w:val="22"/>
-              <w:lang w:eastAsia="ru-RU"/>
+              <w:rStyle w:val="a7"/>
             </w:rPr>
           </w:pPr>
           <w:hyperlink w:anchor="_Toc182623407" w:history="1">
@@ -1981,56 +1884,55 @@
             </w:r>
             <w:r>
               <w:rPr>
-                <w:rFonts w:asciiTheme="minorHAnsi" w:eastAsiaTheme="minorEastAsia" w:hAnsiTheme="minorHAnsi" w:cstheme="minorBidi"/>
-                <w:sz w:val="22"/>
-                <w:szCs w:val="22"/>
-                <w:lang w:eastAsia="ru-RU"/>
+                <w:rStyle w:val="a7"/>
               </w:rPr>
               <w:tab/>
-            </w:r>
-            <w:r>
-              <w:rPr>
-                <w:rStyle w:val="a7"/>
-              </w:rPr>
               <w:t>Действия в случае несоблюдения выполнения технологического процесса, в том числе при длительных отказах технических средств</w:t>
             </w:r>
             <w:r>
               <w:rPr>
+                <w:rStyle w:val="a7"/>
                 <w:webHidden/>
               </w:rPr>
               <w:tab/>
             </w:r>
             <w:r>
               <w:rPr>
+                <w:rStyle w:val="a7"/>
                 <w:webHidden/>
               </w:rPr>
               <w:fldChar w:fldCharType="begin"/>
             </w:r>
             <w:r>
               <w:rPr>
+                <w:rStyle w:val="a7"/>
                 <w:webHidden/>
               </w:rPr>
               <w:instrText xml:space="preserve"> PAGEREF _Toc182623407 \h </w:instrText>
             </w:r>
             <w:r>
               <w:rPr>
-                <w:webHidden/>
-              </w:rPr>
-            </w:r>
-            <w:r>
-              <w:rPr>
+                <w:rStyle w:val="a7"/>
+                <w:webHidden/>
+              </w:rPr>
+            </w:r>
+            <w:r>
+              <w:rPr>
+                <w:rStyle w:val="a7"/>
                 <w:webHidden/>
               </w:rPr>
               <w:fldChar w:fldCharType="separate"/>
             </w:r>
             <w:r>
               <w:rPr>
+                <w:rStyle w:val="a7"/>
                 <w:webHidden/>
               </w:rPr>
               <w:t>18</w:t>
             </w:r>
             <w:r>
               <w:rPr>
+                <w:rStyle w:val="a7"/>
                 <w:webHidden/>
               </w:rPr>
               <w:fldChar w:fldCharType="end"/>
@@ -2041,10 +1943,7 @@
           <w:pPr>
             <w:pStyle w:val="21"/>
             <w:rPr>
-              <w:rFonts w:asciiTheme="minorHAnsi" w:eastAsiaTheme="minorEastAsia" w:hAnsiTheme="minorHAnsi" w:cstheme="minorBidi"/>
-              <w:sz w:val="22"/>
-              <w:szCs w:val="22"/>
-              <w:lang w:eastAsia="ru-RU"/>
+              <w:rStyle w:val="a7"/>
             </w:rPr>
           </w:pPr>
           <w:hyperlink w:anchor="_Toc182623408" w:history="1">
@@ -2056,56 +1955,55 @@
             </w:r>
             <w:r>
               <w:rPr>
-                <w:rFonts w:asciiTheme="minorHAnsi" w:eastAsiaTheme="minorEastAsia" w:hAnsiTheme="minorHAnsi" w:cstheme="minorBidi"/>
-                <w:sz w:val="22"/>
-                <w:szCs w:val="22"/>
-                <w:lang w:eastAsia="ru-RU"/>
+                <w:rStyle w:val="a7"/>
               </w:rPr>
               <w:tab/>
-            </w:r>
-            <w:r>
-              <w:rPr>
-                <w:rStyle w:val="a7"/>
-              </w:rPr>
               <w:t>Действия в случаях обнаружении несанкционированного вмешательства в данные</w:t>
             </w:r>
             <w:r>
               <w:rPr>
+                <w:rStyle w:val="a7"/>
                 <w:webHidden/>
               </w:rPr>
               <w:tab/>
             </w:r>
             <w:r>
               <w:rPr>
+                <w:rStyle w:val="a7"/>
                 <w:webHidden/>
               </w:rPr>
               <w:fldChar w:fldCharType="begin"/>
             </w:r>
             <w:r>
               <w:rPr>
+                <w:rStyle w:val="a7"/>
                 <w:webHidden/>
               </w:rPr>
               <w:instrText xml:space="preserve"> PAGEREF _Toc182623408 \h </w:instrText>
             </w:r>
             <w:r>
               <w:rPr>
-                <w:webHidden/>
-              </w:rPr>
-            </w:r>
-            <w:r>
-              <w:rPr>
+                <w:rStyle w:val="a7"/>
+                <w:webHidden/>
+              </w:rPr>
+            </w:r>
+            <w:r>
+              <w:rPr>
+                <w:rStyle w:val="a7"/>
                 <w:webHidden/>
               </w:rPr>
               <w:fldChar w:fldCharType="separate"/>
             </w:r>
             <w:r>
               <w:rPr>
+                <w:rStyle w:val="a7"/>
                 <w:webHidden/>
               </w:rPr>
               <w:t>18</w:t>
             </w:r>
             <w:r>
               <w:rPr>
+                <w:rStyle w:val="a7"/>
                 <w:webHidden/>
               </w:rPr>
               <w:fldChar w:fldCharType="end"/>
@@ -2116,10 +2014,7 @@
           <w:pPr>
             <w:pStyle w:val="21"/>
             <w:rPr>
-              <w:rFonts w:asciiTheme="minorHAnsi" w:eastAsiaTheme="minorEastAsia" w:hAnsiTheme="minorHAnsi" w:cstheme="minorBidi"/>
-              <w:sz w:val="22"/>
-              <w:szCs w:val="22"/>
-              <w:lang w:eastAsia="ru-RU"/>
+              <w:rStyle w:val="a7"/>
             </w:rPr>
           </w:pPr>
           <w:hyperlink w:anchor="_Toc182623409" w:history="1">
@@ -2131,56 +2026,55 @@
             </w:r>
             <w:r>
               <w:rPr>
-                <w:rFonts w:asciiTheme="minorHAnsi" w:eastAsiaTheme="minorEastAsia" w:hAnsiTheme="minorHAnsi" w:cstheme="minorBidi"/>
-                <w:sz w:val="22"/>
-                <w:szCs w:val="22"/>
-                <w:lang w:eastAsia="ru-RU"/>
+                <w:rStyle w:val="a7"/>
               </w:rPr>
               <w:tab/>
-            </w:r>
-            <w:r>
-              <w:rPr>
-                <w:rStyle w:val="a7"/>
-              </w:rPr>
               <w:t>Действия в других аварийных ситуациях</w:t>
             </w:r>
             <w:r>
               <w:rPr>
+                <w:rStyle w:val="a7"/>
                 <w:webHidden/>
               </w:rPr>
               <w:tab/>
             </w:r>
             <w:r>
               <w:rPr>
+                <w:rStyle w:val="a7"/>
                 <w:webHidden/>
               </w:rPr>
               <w:fldChar w:fldCharType="begin"/>
             </w:r>
             <w:r>
               <w:rPr>
+                <w:rStyle w:val="a7"/>
                 <w:webHidden/>
               </w:rPr>
               <w:instrText xml:space="preserve"> PAGEREF _Toc182623409 \h </w:instrText>
             </w:r>
             <w:r>
               <w:rPr>
-                <w:webHidden/>
-              </w:rPr>
-            </w:r>
-            <w:r>
-              <w:rPr>
+                <w:rStyle w:val="a7"/>
+                <w:webHidden/>
+              </w:rPr>
+            </w:r>
+            <w:r>
+              <w:rPr>
+                <w:rStyle w:val="a7"/>
                 <w:webHidden/>
               </w:rPr>
               <w:fldChar w:fldCharType="separate"/>
             </w:r>
             <w:r>
               <w:rPr>
+                <w:rStyle w:val="a7"/>
                 <w:webHidden/>
               </w:rPr>
               <w:t>18</w:t>
             </w:r>
             <w:r>
               <w:rPr>
+                <w:rStyle w:val="a7"/>
                 <w:webHidden/>
               </w:rPr>
               <w:fldChar w:fldCharType="end"/>
@@ -2205,7 +2099,6 @@
               <w:rPr>
                 <w:rStyle w:val="a7"/>
                 <w:rFonts w:ascii="Times New Roman" w:eastAsia="Times New Roman" w:hAnsi="Times New Roman" w:cs="Times New Roman"/>
-                <w:b/>
                 <w:bCs/>
                 <w:noProof/>
                 <w:lang w:eastAsia="ru-RU"/>
@@ -2224,7 +2117,6 @@
               <w:rPr>
                 <w:rStyle w:val="a7"/>
                 <w:rFonts w:ascii="Times New Roman" w:eastAsia="Times New Roman" w:hAnsi="Times New Roman" w:cs="Times New Roman"/>
-                <w:b/>
                 <w:bCs/>
                 <w:noProof/>
                 <w:lang w:eastAsia="ru-RU"/>
@@ -2330,25 +2222,25 @@
           <w:b/>
           <w:bCs/>
           <w:color w:val="auto"/>
-          <w:sz w:val="28"/>
-          <w:szCs w:val="28"/>
-          <w:lang w:eastAsia="ru-RU"/>
-        </w:rPr>
-      </w:pPr>
-      <w:bookmarkStart w:id="1" w:name="_Toc182623385"/>
+          <w:sz w:val="24"/>
+          <w:szCs w:val="24"/>
+          <w:lang w:eastAsia="ru-RU"/>
+        </w:rPr>
+      </w:pPr>
+      <w:bookmarkStart w:id="0" w:name="_Toc182623385"/>
       <w:r>
         <w:rPr>
           <w:rFonts w:ascii="Times New Roman" w:eastAsia="Times New Roman" w:hAnsi="Times New Roman" w:cs="Times New Roman"/>
           <w:b/>
           <w:bCs/>
           <w:color w:val="auto"/>
-          <w:sz w:val="28"/>
-          <w:szCs w:val="28"/>
+          <w:sz w:val="24"/>
+          <w:szCs w:val="24"/>
           <w:lang w:eastAsia="ru-RU"/>
         </w:rPr>
         <w:t>Введение</w:t>
       </w:r>
-      <w:bookmarkEnd w:id="1"/>
+      <w:bookmarkEnd w:id="0"/>
     </w:p>
     <w:p>
       <w:pPr>
@@ -2361,157 +2253,172 @@
         <w:ind w:left="0" w:firstLine="709"/>
         <w:jc w:val="both"/>
         <w:rPr>
-          <w:sz w:val="28"/>
-          <w:szCs w:val="28"/>
-        </w:rPr>
-      </w:pPr>
-      <w:bookmarkStart w:id="2" w:name="_Toc182623386"/>
-      <w:r>
-        <w:rPr>
-          <w:sz w:val="28"/>
-          <w:szCs w:val="28"/>
+          <w:sz w:val="24"/>
+          <w:szCs w:val="24"/>
+        </w:rPr>
+      </w:pPr>
+      <w:bookmarkStart w:id="1" w:name="_Toc182623386"/>
+      <w:r>
+        <w:rPr>
+          <w:sz w:val="24"/>
+          <w:szCs w:val="24"/>
         </w:rPr>
         <w:t>Область применения</w:t>
       </w:r>
-      <w:bookmarkEnd w:id="2"/>
-    </w:p>
-    <w:p>
-      <w:pPr>
-        <w:spacing w:after="0" w:line="360" w:lineRule="auto"/>
-        <w:ind w:firstLine="709"/>
+      <w:bookmarkEnd w:id="1"/>
+    </w:p>
+    <w:p>
+      <w:pPr>
+        <w:spacing w:before="100" w:beforeAutospacing="1" w:after="100" w:afterAutospacing="1" w:line="360" w:lineRule="auto"/>
+        <w:ind w:firstLine="708"/>
         <w:jc w:val="both"/>
         <w:rPr>
           <w:rFonts w:ascii="Times New Roman" w:eastAsia="Times New Roman" w:hAnsi="Times New Roman" w:cs="Times New Roman"/>
-          <w:sz w:val="28"/>
-          <w:szCs w:val="28"/>
-          <w:lang w:eastAsia="ru-RU"/>
-        </w:rPr>
-      </w:pPr>
-      <w:r>
-        <w:rPr>
-          <w:rFonts w:ascii="Times New Roman" w:hAnsi="Times New Roman" w:cs="Times New Roman"/>
-          <w:sz w:val="28"/>
-          <w:szCs w:val="28"/>
+          <w:sz w:val="24"/>
+          <w:szCs w:val="24"/>
+          <w:lang w:eastAsia="ru-RU"/>
+        </w:rPr>
+      </w:pPr>
+      <w:r>
+        <w:rPr>
+          <w:rFonts w:ascii="Times New Roman" w:eastAsia="Times New Roman" w:hAnsi="Times New Roman" w:cs="Times New Roman"/>
+          <w:sz w:val="24"/>
+          <w:szCs w:val="24"/>
+          <w:lang w:eastAsia="ru-RU"/>
         </w:rPr>
         <w:t xml:space="preserve">Информационная система предназначена для автоматизации процессов </w:t>
       </w:r>
       <w:r>
         <w:rPr>
-          <w:rFonts w:ascii="Times New Roman" w:hAnsi="Times New Roman" w:cs="Times New Roman"/>
-          <w:sz w:val="28"/>
-          <w:szCs w:val="28"/>
+          <w:rFonts w:ascii="Times New Roman" w:eastAsia="Times New Roman" w:hAnsi="Times New Roman" w:cs="Times New Roman"/>
+          <w:sz w:val="24"/>
+          <w:szCs w:val="24"/>
+          <w:lang w:eastAsia="ru-RU"/>
         </w:rPr>
         <w:t xml:space="preserve">магазина по продаже </w:t>
       </w:r>
       <w:proofErr w:type="gramStart"/>
       <w:r>
         <w:rPr>
-          <w:rFonts w:ascii="Times New Roman" w:hAnsi="Times New Roman" w:cs="Times New Roman"/>
-          <w:sz w:val="28"/>
-          <w:szCs w:val="28"/>
+          <w:rFonts w:ascii="Times New Roman" w:eastAsia="Times New Roman" w:hAnsi="Times New Roman" w:cs="Times New Roman"/>
+          <w:sz w:val="24"/>
+          <w:szCs w:val="24"/>
+          <w:lang w:eastAsia="ru-RU"/>
         </w:rPr>
         <w:t>ПО</w:t>
       </w:r>
       <w:proofErr w:type="gramEnd"/>
       <w:r>
         <w:rPr>
-          <w:rFonts w:ascii="Times New Roman" w:hAnsi="Times New Roman" w:cs="Times New Roman"/>
-          <w:sz w:val="28"/>
-          <w:szCs w:val="28"/>
+          <w:rFonts w:ascii="Times New Roman" w:eastAsia="Times New Roman" w:hAnsi="Times New Roman" w:cs="Times New Roman"/>
+          <w:sz w:val="24"/>
+          <w:szCs w:val="24"/>
+          <w:lang w:eastAsia="ru-RU"/>
         </w:rPr>
         <w:t>. Она помогает упростить и ускорить операции с товарам</w:t>
       </w:r>
       <w:proofErr w:type="gramStart"/>
       <w:r>
         <w:rPr>
-          <w:rFonts w:ascii="Times New Roman" w:hAnsi="Times New Roman" w:cs="Times New Roman"/>
-          <w:sz w:val="28"/>
-          <w:szCs w:val="28"/>
+          <w:rFonts w:ascii="Times New Roman" w:eastAsia="Times New Roman" w:hAnsi="Times New Roman" w:cs="Times New Roman"/>
+          <w:sz w:val="24"/>
+          <w:szCs w:val="24"/>
+          <w:lang w:eastAsia="ru-RU"/>
         </w:rPr>
         <w:t>и</w:t>
       </w:r>
       <w:r>
         <w:rPr>
-          <w:rFonts w:ascii="Times New Roman" w:hAnsi="Times New Roman" w:cs="Times New Roman"/>
-          <w:sz w:val="28"/>
-          <w:szCs w:val="28"/>
+          <w:rFonts w:ascii="Times New Roman" w:eastAsia="Times New Roman" w:hAnsi="Times New Roman" w:cs="Times New Roman"/>
+          <w:sz w:val="24"/>
+          <w:szCs w:val="24"/>
+          <w:lang w:eastAsia="ru-RU"/>
         </w:rPr>
         <w:t>(</w:t>
       </w:r>
       <w:proofErr w:type="gramEnd"/>
       <w:r>
         <w:rPr>
-          <w:rFonts w:ascii="Times New Roman" w:hAnsi="Times New Roman" w:cs="Times New Roman"/>
-          <w:sz w:val="28"/>
-          <w:szCs w:val="28"/>
+          <w:rFonts w:ascii="Times New Roman" w:eastAsia="Times New Roman" w:hAnsi="Times New Roman" w:cs="Times New Roman"/>
+          <w:sz w:val="24"/>
+          <w:szCs w:val="24"/>
+          <w:lang w:eastAsia="ru-RU"/>
         </w:rPr>
         <w:t>приложениями)</w:t>
       </w:r>
       <w:r>
         <w:rPr>
-          <w:rFonts w:ascii="Times New Roman" w:hAnsi="Times New Roman" w:cs="Times New Roman"/>
-          <w:sz w:val="28"/>
-          <w:szCs w:val="28"/>
+          <w:rFonts w:ascii="Times New Roman" w:eastAsia="Times New Roman" w:hAnsi="Times New Roman" w:cs="Times New Roman"/>
+          <w:sz w:val="24"/>
+          <w:szCs w:val="24"/>
+          <w:lang w:eastAsia="ru-RU"/>
         </w:rPr>
         <w:t>, заказами</w:t>
       </w:r>
       <w:r>
         <w:rPr>
-          <w:rFonts w:ascii="Times New Roman" w:hAnsi="Times New Roman" w:cs="Times New Roman"/>
-          <w:sz w:val="28"/>
-          <w:szCs w:val="28"/>
+          <w:rFonts w:ascii="Times New Roman" w:eastAsia="Times New Roman" w:hAnsi="Times New Roman" w:cs="Times New Roman"/>
+          <w:sz w:val="24"/>
+          <w:szCs w:val="24"/>
+          <w:lang w:eastAsia="ru-RU"/>
         </w:rPr>
         <w:t xml:space="preserve">, </w:t>
       </w:r>
       <w:r>
         <w:rPr>
-          <w:rFonts w:ascii="Times New Roman" w:hAnsi="Times New Roman" w:cs="Times New Roman"/>
-          <w:sz w:val="28"/>
-          <w:szCs w:val="28"/>
+          <w:rFonts w:ascii="Times New Roman" w:eastAsia="Times New Roman" w:hAnsi="Times New Roman" w:cs="Times New Roman"/>
+          <w:sz w:val="24"/>
+          <w:szCs w:val="24"/>
+          <w:lang w:eastAsia="ru-RU"/>
         </w:rPr>
         <w:t>а также облегчает управление отчетностью. Система может использоваться</w:t>
       </w:r>
       <w:r>
         <w:rPr>
-          <w:rFonts w:ascii="Times New Roman" w:hAnsi="Times New Roman" w:cs="Times New Roman"/>
-          <w:sz w:val="28"/>
-          <w:szCs w:val="28"/>
+          <w:rFonts w:ascii="Times New Roman" w:eastAsia="Times New Roman" w:hAnsi="Times New Roman" w:cs="Times New Roman"/>
+          <w:sz w:val="24"/>
+          <w:szCs w:val="24"/>
+          <w:lang w:eastAsia="ru-RU"/>
         </w:rPr>
         <w:t xml:space="preserve"> клиентами, которые заинтересованы в покупке </w:t>
       </w:r>
       <w:proofErr w:type="gramStart"/>
       <w:r>
         <w:rPr>
-          <w:rFonts w:ascii="Times New Roman" w:hAnsi="Times New Roman" w:cs="Times New Roman"/>
-          <w:sz w:val="28"/>
-          <w:szCs w:val="28"/>
+          <w:rFonts w:ascii="Times New Roman" w:eastAsia="Times New Roman" w:hAnsi="Times New Roman" w:cs="Times New Roman"/>
+          <w:sz w:val="24"/>
+          <w:szCs w:val="24"/>
+          <w:lang w:eastAsia="ru-RU"/>
         </w:rPr>
         <w:t>ПО</w:t>
       </w:r>
       <w:proofErr w:type="gramEnd"/>
       <w:r>
         <w:rPr>
-          <w:rFonts w:ascii="Times New Roman" w:hAnsi="Times New Roman" w:cs="Times New Roman"/>
-          <w:sz w:val="28"/>
-          <w:szCs w:val="28"/>
+          <w:rFonts w:ascii="Times New Roman" w:eastAsia="Times New Roman" w:hAnsi="Times New Roman" w:cs="Times New Roman"/>
+          <w:sz w:val="24"/>
+          <w:szCs w:val="24"/>
+          <w:lang w:eastAsia="ru-RU"/>
         </w:rPr>
         <w:t xml:space="preserve"> и </w:t>
       </w:r>
       <w:proofErr w:type="gramStart"/>
       <w:r>
         <w:rPr>
-          <w:rFonts w:ascii="Times New Roman" w:hAnsi="Times New Roman" w:cs="Times New Roman"/>
-          <w:sz w:val="28"/>
-          <w:szCs w:val="28"/>
+          <w:rFonts w:ascii="Times New Roman" w:eastAsia="Times New Roman" w:hAnsi="Times New Roman" w:cs="Times New Roman"/>
+          <w:sz w:val="24"/>
+          <w:szCs w:val="24"/>
+          <w:lang w:eastAsia="ru-RU"/>
         </w:rPr>
         <w:t>администраторами</w:t>
       </w:r>
       <w:proofErr w:type="gramEnd"/>
       <w:r>
         <w:rPr>
-          <w:rFonts w:ascii="Times New Roman" w:hAnsi="Times New Roman" w:cs="Times New Roman"/>
-          <w:sz w:val="28"/>
-          <w:szCs w:val="28"/>
+          <w:rFonts w:ascii="Times New Roman" w:eastAsia="Times New Roman" w:hAnsi="Times New Roman" w:cs="Times New Roman"/>
+          <w:sz w:val="24"/>
+          <w:szCs w:val="24"/>
+          <w:lang w:eastAsia="ru-RU"/>
         </w:rPr>
         <w:t>, поддерживающими актуальность данных.</w:t>
       </w:r>
@@ -2527,37 +2434,38 @@
         <w:ind w:left="0" w:firstLine="709"/>
         <w:jc w:val="both"/>
         <w:rPr>
-          <w:sz w:val="28"/>
-          <w:szCs w:val="28"/>
-        </w:rPr>
-      </w:pPr>
-      <w:bookmarkStart w:id="3" w:name="_Toc182623387"/>
-      <w:r>
-        <w:rPr>
-          <w:sz w:val="28"/>
-          <w:szCs w:val="28"/>
+          <w:sz w:val="24"/>
+          <w:szCs w:val="24"/>
+        </w:rPr>
+      </w:pPr>
+      <w:bookmarkStart w:id="2" w:name="_Toc182623387"/>
+      <w:r>
+        <w:rPr>
+          <w:sz w:val="24"/>
+          <w:szCs w:val="24"/>
         </w:rPr>
         <w:t>Краткое описание возможностей</w:t>
       </w:r>
-      <w:bookmarkEnd w:id="3"/>
-    </w:p>
-    <w:p>
-      <w:pPr>
-        <w:spacing w:after="0" w:line="360" w:lineRule="auto"/>
-        <w:ind w:firstLine="709"/>
+      <w:bookmarkEnd w:id="2"/>
+    </w:p>
+    <w:p>
+      <w:pPr>
+        <w:spacing w:before="100" w:beforeAutospacing="1" w:after="100" w:afterAutospacing="1" w:line="360" w:lineRule="auto"/>
+        <w:ind w:firstLine="708"/>
         <w:jc w:val="both"/>
         <w:rPr>
           <w:rFonts w:ascii="Times New Roman" w:eastAsia="Times New Roman" w:hAnsi="Times New Roman" w:cs="Times New Roman"/>
-          <w:sz w:val="28"/>
-          <w:szCs w:val="28"/>
-          <w:lang w:eastAsia="ru-RU"/>
-        </w:rPr>
-      </w:pPr>
-      <w:r>
-        <w:rPr>
-          <w:rFonts w:ascii="Times New Roman" w:hAnsi="Times New Roman" w:cs="Times New Roman"/>
-          <w:sz w:val="28"/>
-          <w:szCs w:val="28"/>
+          <w:sz w:val="24"/>
+          <w:szCs w:val="24"/>
+          <w:lang w:eastAsia="ru-RU"/>
+        </w:rPr>
+      </w:pPr>
+      <w:r>
+        <w:rPr>
+          <w:rFonts w:ascii="Times New Roman" w:eastAsia="Times New Roman" w:hAnsi="Times New Roman" w:cs="Times New Roman"/>
+          <w:sz w:val="24"/>
+          <w:szCs w:val="24"/>
+          <w:lang w:eastAsia="ru-RU"/>
         </w:rPr>
         <w:t>Пользователь может добавлять, изменять и удалять записи о товарах и категориях, управлять заказами и генерировать отчеты по заданным критериям. Система позволяет удобно контролировать наличие товаров, обновлять информацию о заказах и следить за актуальностью базы данных.</w:t>
       </w:r>
@@ -2573,36 +2481,38 @@
         <w:ind w:left="0" w:firstLine="709"/>
         <w:jc w:val="both"/>
         <w:rPr>
-          <w:sz w:val="28"/>
-          <w:szCs w:val="28"/>
-        </w:rPr>
-      </w:pPr>
-      <w:bookmarkStart w:id="4" w:name="_Toc182623388"/>
-      <w:r>
-        <w:rPr>
-          <w:sz w:val="28"/>
-          <w:szCs w:val="28"/>
+          <w:sz w:val="24"/>
+          <w:szCs w:val="24"/>
+        </w:rPr>
+      </w:pPr>
+      <w:bookmarkStart w:id="3" w:name="_Toc182623388"/>
+      <w:r>
+        <w:rPr>
+          <w:sz w:val="24"/>
+          <w:szCs w:val="24"/>
         </w:rPr>
         <w:t>Уровень подготовки пользователя</w:t>
       </w:r>
-      <w:bookmarkEnd w:id="4"/>
-    </w:p>
-    <w:p>
-      <w:pPr>
-        <w:spacing w:after="0" w:line="360" w:lineRule="auto"/>
-        <w:ind w:firstLine="709"/>
+      <w:bookmarkEnd w:id="3"/>
+    </w:p>
+    <w:p>
+      <w:pPr>
+        <w:spacing w:before="100" w:beforeAutospacing="1" w:after="100" w:afterAutospacing="1" w:line="360" w:lineRule="auto"/>
+        <w:ind w:firstLine="708"/>
         <w:jc w:val="both"/>
         <w:rPr>
-          <w:rFonts w:ascii="Times New Roman" w:hAnsi="Times New Roman" w:cs="Times New Roman"/>
-          <w:sz w:val="28"/>
-          <w:szCs w:val="28"/>
-        </w:rPr>
-      </w:pPr>
-      <w:r>
-        <w:rPr>
-          <w:rFonts w:ascii="Times New Roman" w:hAnsi="Times New Roman" w:cs="Times New Roman"/>
-          <w:sz w:val="28"/>
-          <w:szCs w:val="28"/>
+          <w:rFonts w:ascii="Times New Roman" w:eastAsia="Times New Roman" w:hAnsi="Times New Roman" w:cs="Times New Roman"/>
+          <w:sz w:val="24"/>
+          <w:szCs w:val="24"/>
+          <w:lang w:eastAsia="ru-RU"/>
+        </w:rPr>
+      </w:pPr>
+      <w:r>
+        <w:rPr>
+          <w:rFonts w:ascii="Times New Roman" w:eastAsia="Times New Roman" w:hAnsi="Times New Roman" w:cs="Times New Roman"/>
+          <w:sz w:val="24"/>
+          <w:szCs w:val="24"/>
+          <w:lang w:eastAsia="ru-RU"/>
         </w:rPr>
         <w:t>Для работы с информационной системой не требуется специализированных знаний, однако желательно владеть базовыми навыками работы с компьютером, такими как навигация в приложениях, ввод и редактирование данных.</w:t>
       </w:r>
@@ -2618,35 +2528,47 @@
         <w:ind w:left="0" w:firstLine="709"/>
         <w:jc w:val="both"/>
         <w:rPr>
-          <w:sz w:val="28"/>
-          <w:szCs w:val="28"/>
-        </w:rPr>
-      </w:pPr>
-      <w:bookmarkStart w:id="5" w:name="_Toc182623389"/>
-      <w:r>
-        <w:rPr>
-          <w:sz w:val="28"/>
-          <w:szCs w:val="28"/>
+          <w:sz w:val="24"/>
+          <w:szCs w:val="24"/>
+        </w:rPr>
+      </w:pPr>
+      <w:bookmarkStart w:id="4" w:name="_Toc182623389"/>
+      <w:r>
+        <w:rPr>
+          <w:sz w:val="24"/>
+          <w:szCs w:val="24"/>
         </w:rPr>
         <w:t>Перечень эксплуатационной документации</w:t>
       </w:r>
-      <w:bookmarkEnd w:id="5"/>
+      <w:bookmarkEnd w:id="4"/>
+    </w:p>
+    <w:p>
+      <w:pPr>
+        <w:pStyle w:val="2"/>
+        <w:spacing w:before="0" w:beforeAutospacing="0" w:after="0" w:afterAutospacing="0" w:line="360" w:lineRule="auto"/>
+        <w:ind w:left="709"/>
+        <w:jc w:val="both"/>
+        <w:rPr>
+          <w:sz w:val="24"/>
+          <w:szCs w:val="24"/>
+        </w:rPr>
+      </w:pPr>
     </w:p>
     <w:p>
       <w:pPr>
         <w:pStyle w:val="a"/>
         <w:rPr>
           <w:rFonts w:ascii="Times New Roman" w:hAnsi="Times New Roman" w:cs="Times New Roman"/>
-          <w:sz w:val="28"/>
-          <w:szCs w:val="28"/>
-          <w:lang w:eastAsia="ru-RU"/>
-        </w:rPr>
-      </w:pPr>
-      <w:r>
-        <w:rPr>
-          <w:rFonts w:ascii="Times New Roman" w:hAnsi="Times New Roman" w:cs="Times New Roman"/>
-          <w:sz w:val="28"/>
-          <w:szCs w:val="28"/>
+          <w:sz w:val="24"/>
+          <w:szCs w:val="24"/>
+          <w:lang w:eastAsia="ru-RU"/>
+        </w:rPr>
+      </w:pPr>
+      <w:r>
+        <w:rPr>
+          <w:rFonts w:ascii="Times New Roman" w:hAnsi="Times New Roman" w:cs="Times New Roman"/>
+          <w:sz w:val="24"/>
+          <w:szCs w:val="24"/>
           <w:lang w:eastAsia="ru-RU"/>
         </w:rPr>
         <w:t>Руководство пользователя</w:t>
@@ -2654,8 +2576,8 @@
       <w:r>
         <w:rPr>
           <w:rFonts w:ascii="Times New Roman" w:hAnsi="Times New Roman" w:cs="Times New Roman"/>
-          <w:sz w:val="28"/>
-          <w:szCs w:val="28"/>
+          <w:sz w:val="24"/>
+          <w:szCs w:val="24"/>
           <w:lang w:val="en-US" w:eastAsia="ru-RU"/>
         </w:rPr>
         <w:t>;</w:t>
@@ -2666,16 +2588,16 @@
         <w:pStyle w:val="a"/>
         <w:rPr>
           <w:rFonts w:ascii="Times New Roman" w:hAnsi="Times New Roman" w:cs="Times New Roman"/>
-          <w:sz w:val="28"/>
-          <w:szCs w:val="28"/>
-          <w:lang w:eastAsia="ru-RU"/>
-        </w:rPr>
-      </w:pPr>
-      <w:r>
-        <w:rPr>
-          <w:rFonts w:ascii="Times New Roman" w:hAnsi="Times New Roman" w:cs="Times New Roman"/>
-          <w:sz w:val="28"/>
-          <w:szCs w:val="28"/>
+          <w:sz w:val="24"/>
+          <w:szCs w:val="24"/>
+          <w:lang w:eastAsia="ru-RU"/>
+        </w:rPr>
+      </w:pPr>
+      <w:r>
+        <w:rPr>
+          <w:rFonts w:ascii="Times New Roman" w:hAnsi="Times New Roman" w:cs="Times New Roman"/>
+          <w:sz w:val="24"/>
+          <w:szCs w:val="24"/>
           <w:lang w:eastAsia="ru-RU"/>
         </w:rPr>
         <w:t>Руководство программиста</w:t>
@@ -2683,8 +2605,8 @@
       <w:r>
         <w:rPr>
           <w:rFonts w:ascii="Times New Roman" w:hAnsi="Times New Roman" w:cs="Times New Roman"/>
-          <w:sz w:val="28"/>
-          <w:szCs w:val="28"/>
+          <w:sz w:val="24"/>
+          <w:szCs w:val="24"/>
           <w:lang w:val="en-US" w:eastAsia="ru-RU"/>
         </w:rPr>
         <w:t>.</w:t>
@@ -2696,8 +2618,8 @@
           <w:rFonts w:ascii="Times New Roman" w:eastAsia="Times New Roman" w:hAnsi="Times New Roman" w:cs="Times New Roman"/>
           <w:b/>
           <w:bCs/>
-          <w:sz w:val="28"/>
-          <w:szCs w:val="28"/>
+          <w:sz w:val="24"/>
+          <w:szCs w:val="24"/>
           <w:lang w:eastAsia="ru-RU"/>
         </w:rPr>
       </w:pPr>
@@ -2706,8 +2628,8 @@
           <w:rFonts w:ascii="Times New Roman" w:eastAsia="Times New Roman" w:hAnsi="Times New Roman" w:cs="Times New Roman"/>
           <w:b/>
           <w:bCs/>
-          <w:sz w:val="28"/>
-          <w:szCs w:val="28"/>
+          <w:sz w:val="24"/>
+          <w:szCs w:val="24"/>
           <w:lang w:eastAsia="ru-RU"/>
         </w:rPr>
         <w:br w:type="page"/>
@@ -2728,26 +2650,26 @@
           <w:b/>
           <w:bCs/>
           <w:color w:val="auto"/>
-          <w:sz w:val="28"/>
-          <w:szCs w:val="28"/>
-          <w:lang w:eastAsia="ru-RU"/>
-        </w:rPr>
-      </w:pPr>
-      <w:bookmarkStart w:id="6" w:name="_Toc182623390"/>
+          <w:sz w:val="24"/>
+          <w:szCs w:val="24"/>
+          <w:lang w:eastAsia="ru-RU"/>
+        </w:rPr>
+      </w:pPr>
+      <w:bookmarkStart w:id="5" w:name="_Toc182623390"/>
       <w:r>
         <w:rPr>
           <w:rFonts w:ascii="Times New Roman" w:eastAsia="Times New Roman" w:hAnsi="Times New Roman" w:cs="Times New Roman"/>
           <w:b/>
           <w:bCs/>
           <w:color w:val="auto"/>
-          <w:sz w:val="28"/>
-          <w:szCs w:val="28"/>
+          <w:sz w:val="24"/>
+          <w:szCs w:val="24"/>
           <w:lang w:eastAsia="ru-RU"/>
         </w:rPr>
         <w:lastRenderedPageBreak/>
         <w:t>Назначение и условия применения</w:t>
       </w:r>
-      <w:bookmarkEnd w:id="6"/>
+      <w:bookmarkEnd w:id="5"/>
     </w:p>
     <w:p>
       <w:pPr>
@@ -2760,105 +2682,114 @@
         <w:ind w:left="0" w:firstLine="709"/>
         <w:jc w:val="both"/>
         <w:rPr>
-          <w:sz w:val="28"/>
-          <w:szCs w:val="28"/>
-        </w:rPr>
-      </w:pPr>
-      <w:bookmarkStart w:id="7" w:name="_Toc182623391"/>
-      <w:r>
-        <w:rPr>
-          <w:sz w:val="28"/>
-          <w:szCs w:val="28"/>
+          <w:sz w:val="24"/>
+          <w:szCs w:val="24"/>
+        </w:rPr>
+      </w:pPr>
+      <w:bookmarkStart w:id="6" w:name="_Toc182623391"/>
+      <w:r>
+        <w:rPr>
+          <w:sz w:val="24"/>
+          <w:szCs w:val="24"/>
         </w:rPr>
         <w:t>Виды деятельности и функции</w:t>
       </w:r>
-      <w:bookmarkEnd w:id="7"/>
-    </w:p>
-    <w:p>
-      <w:pPr>
-        <w:spacing w:after="0" w:line="360" w:lineRule="auto"/>
-        <w:ind w:firstLine="709"/>
+      <w:bookmarkEnd w:id="6"/>
+    </w:p>
+    <w:p>
+      <w:pPr>
+        <w:spacing w:before="100" w:beforeAutospacing="1" w:after="100" w:afterAutospacing="1" w:line="360" w:lineRule="auto"/>
+        <w:ind w:firstLine="708"/>
         <w:jc w:val="both"/>
         <w:rPr>
           <w:rFonts w:ascii="Times New Roman" w:eastAsia="Times New Roman" w:hAnsi="Times New Roman" w:cs="Times New Roman"/>
-          <w:sz w:val="28"/>
-          <w:szCs w:val="28"/>
-          <w:lang w:eastAsia="ru-RU"/>
-        </w:rPr>
-      </w:pPr>
-      <w:r>
-        <w:rPr>
-          <w:rFonts w:ascii="Times New Roman" w:hAnsi="Times New Roman" w:cs="Times New Roman"/>
-          <w:sz w:val="28"/>
-          <w:szCs w:val="28"/>
+          <w:sz w:val="24"/>
+          <w:szCs w:val="24"/>
+          <w:lang w:eastAsia="ru-RU"/>
+        </w:rPr>
+      </w:pPr>
+      <w:r>
+        <w:rPr>
+          <w:rFonts w:ascii="Times New Roman" w:eastAsia="Times New Roman" w:hAnsi="Times New Roman" w:cs="Times New Roman"/>
+          <w:sz w:val="24"/>
+          <w:szCs w:val="24"/>
+          <w:lang w:eastAsia="ru-RU"/>
         </w:rPr>
         <w:t xml:space="preserve">Информационная система разработана для автоматизации основных бизнес-процессов </w:t>
       </w:r>
       <w:r>
         <w:rPr>
-          <w:rFonts w:ascii="Times New Roman" w:hAnsi="Times New Roman" w:cs="Times New Roman"/>
-          <w:sz w:val="28"/>
-          <w:szCs w:val="28"/>
+          <w:rFonts w:ascii="Times New Roman" w:eastAsia="Times New Roman" w:hAnsi="Times New Roman" w:cs="Times New Roman"/>
+          <w:sz w:val="24"/>
+          <w:szCs w:val="24"/>
+          <w:lang w:eastAsia="ru-RU"/>
         </w:rPr>
         <w:t>магазина</w:t>
       </w:r>
       <w:r>
         <w:rPr>
-          <w:rFonts w:ascii="Times New Roman" w:hAnsi="Times New Roman" w:cs="Times New Roman"/>
-          <w:sz w:val="28"/>
-          <w:szCs w:val="28"/>
+          <w:rFonts w:ascii="Times New Roman" w:eastAsia="Times New Roman" w:hAnsi="Times New Roman" w:cs="Times New Roman"/>
+          <w:sz w:val="24"/>
+          <w:szCs w:val="24"/>
+          <w:lang w:eastAsia="ru-RU"/>
         </w:rPr>
         <w:t xml:space="preserve"> по продаже </w:t>
       </w:r>
       <w:proofErr w:type="gramStart"/>
       <w:r>
         <w:rPr>
-          <w:rFonts w:ascii="Times New Roman" w:hAnsi="Times New Roman" w:cs="Times New Roman"/>
-          <w:sz w:val="28"/>
-          <w:szCs w:val="28"/>
+          <w:rFonts w:ascii="Times New Roman" w:eastAsia="Times New Roman" w:hAnsi="Times New Roman" w:cs="Times New Roman"/>
+          <w:sz w:val="24"/>
+          <w:szCs w:val="24"/>
+          <w:lang w:eastAsia="ru-RU"/>
         </w:rPr>
         <w:t>ПО</w:t>
       </w:r>
       <w:proofErr w:type="gramEnd"/>
       <w:r>
         <w:rPr>
-          <w:rFonts w:ascii="Times New Roman" w:hAnsi="Times New Roman" w:cs="Times New Roman"/>
-          <w:sz w:val="28"/>
-          <w:szCs w:val="28"/>
+          <w:rFonts w:ascii="Times New Roman" w:eastAsia="Times New Roman" w:hAnsi="Times New Roman" w:cs="Times New Roman"/>
+          <w:sz w:val="24"/>
+          <w:szCs w:val="24"/>
+          <w:lang w:eastAsia="ru-RU"/>
         </w:rPr>
         <w:t>. Она предназначена для учета и управления товарами, заказами</w:t>
       </w:r>
       <w:r>
         <w:rPr>
-          <w:rFonts w:ascii="Times New Roman" w:hAnsi="Times New Roman" w:cs="Times New Roman"/>
-          <w:sz w:val="28"/>
-          <w:szCs w:val="28"/>
+          <w:rFonts w:ascii="Times New Roman" w:eastAsia="Times New Roman" w:hAnsi="Times New Roman" w:cs="Times New Roman"/>
+          <w:sz w:val="24"/>
+          <w:szCs w:val="24"/>
+          <w:lang w:eastAsia="ru-RU"/>
         </w:rPr>
         <w:t>,</w:t>
       </w:r>
       <w:r>
         <w:rPr>
-          <w:rFonts w:ascii="Times New Roman" w:hAnsi="Times New Roman" w:cs="Times New Roman"/>
-          <w:sz w:val="28"/>
-          <w:szCs w:val="28"/>
+          <w:rFonts w:ascii="Times New Roman" w:eastAsia="Times New Roman" w:hAnsi="Times New Roman" w:cs="Times New Roman"/>
+          <w:sz w:val="24"/>
+          <w:szCs w:val="24"/>
+          <w:lang w:eastAsia="ru-RU"/>
         </w:rPr>
         <w:t xml:space="preserve"> а также для формирования отчетности, что помогает оптимизировать </w:t>
       </w:r>
       <w:proofErr w:type="gramStart"/>
       <w:r>
         <w:rPr>
-          <w:rFonts w:ascii="Times New Roman" w:hAnsi="Times New Roman" w:cs="Times New Roman"/>
-          <w:sz w:val="28"/>
-          <w:szCs w:val="28"/>
+          <w:rFonts w:ascii="Times New Roman" w:eastAsia="Times New Roman" w:hAnsi="Times New Roman" w:cs="Times New Roman"/>
+          <w:sz w:val="24"/>
+          <w:szCs w:val="24"/>
+          <w:lang w:eastAsia="ru-RU"/>
         </w:rPr>
         <w:t>работу</w:t>
       </w:r>
       <w:proofErr w:type="gramEnd"/>
       <w:r>
         <w:rPr>
-          <w:rFonts w:ascii="Times New Roman" w:hAnsi="Times New Roman" w:cs="Times New Roman"/>
-          <w:sz w:val="28"/>
-          <w:szCs w:val="28"/>
+          <w:rFonts w:ascii="Times New Roman" w:eastAsia="Times New Roman" w:hAnsi="Times New Roman" w:cs="Times New Roman"/>
+          <w:sz w:val="24"/>
+          <w:szCs w:val="24"/>
+          <w:lang w:eastAsia="ru-RU"/>
         </w:rPr>
         <w:t xml:space="preserve"> и снижает трудозатраты сотрудников.</w:t>
       </w:r>
@@ -2874,19 +2805,19 @@
         <w:ind w:left="0" w:firstLine="709"/>
         <w:jc w:val="both"/>
         <w:rPr>
-          <w:sz w:val="28"/>
-          <w:szCs w:val="28"/>
-        </w:rPr>
-      </w:pPr>
-      <w:bookmarkStart w:id="8" w:name="_Toc182623392"/>
-      <w:r>
-        <w:rPr>
-          <w:sz w:val="28"/>
-          <w:szCs w:val="28"/>
+          <w:sz w:val="24"/>
+          <w:szCs w:val="24"/>
+        </w:rPr>
+      </w:pPr>
+      <w:bookmarkStart w:id="7" w:name="_Toc182623392"/>
+      <w:r>
+        <w:rPr>
+          <w:sz w:val="24"/>
+          <w:szCs w:val="24"/>
         </w:rPr>
         <w:t>Условия применения</w:t>
       </w:r>
-      <w:bookmarkEnd w:id="8"/>
+      <w:bookmarkEnd w:id="7"/>
     </w:p>
     <w:p>
       <w:pPr>
@@ -2895,16 +2826,16 @@
         <w:jc w:val="both"/>
         <w:rPr>
           <w:rFonts w:ascii="Times New Roman" w:eastAsia="Times New Roman" w:hAnsi="Times New Roman" w:cs="Times New Roman"/>
-          <w:sz w:val="28"/>
-          <w:szCs w:val="28"/>
-          <w:lang w:eastAsia="ru-RU"/>
-        </w:rPr>
-      </w:pPr>
-      <w:r>
-        <w:rPr>
-          <w:rFonts w:ascii="Times New Roman" w:eastAsia="Times New Roman" w:hAnsi="Times New Roman" w:cs="Times New Roman"/>
-          <w:sz w:val="28"/>
-          <w:szCs w:val="28"/>
+          <w:sz w:val="24"/>
+          <w:szCs w:val="24"/>
+          <w:lang w:eastAsia="ru-RU"/>
+        </w:rPr>
+      </w:pPr>
+      <w:r>
+        <w:rPr>
+          <w:rFonts w:ascii="Times New Roman" w:eastAsia="Times New Roman" w:hAnsi="Times New Roman" w:cs="Times New Roman"/>
+          <w:sz w:val="24"/>
+          <w:szCs w:val="24"/>
           <w:lang w:eastAsia="ru-RU"/>
         </w:rPr>
         <w:t>В составе технических средств необходимо наличие персонального компьютера, соответствующего следующим требованиям:</w:t>
@@ -2912,16 +2843,13 @@
     </w:p>
     <w:p>
       <w:pPr>
-        <w:numPr>
-          <w:ilvl w:val="0"/>
-          <w:numId w:val="23"/>
-        </w:numPr>
         <w:spacing w:before="100" w:beforeAutospacing="1" w:after="100" w:afterAutospacing="1" w:line="360" w:lineRule="auto"/>
+        <w:ind w:left="720"/>
         <w:jc w:val="both"/>
         <w:rPr>
           <w:rFonts w:ascii="Times New Roman" w:eastAsia="Times New Roman" w:hAnsi="Times New Roman" w:cs="Times New Roman"/>
-          <w:sz w:val="28"/>
-          <w:szCs w:val="28"/>
+          <w:sz w:val="24"/>
+          <w:szCs w:val="24"/>
           <w:lang w:eastAsia="ru-RU"/>
         </w:rPr>
       </w:pPr>
@@ -2930,8 +2858,8 @@
           <w:rFonts w:ascii="Times New Roman" w:eastAsia="Times New Roman" w:hAnsi="Times New Roman" w:cs="Times New Roman"/>
           <w:b/>
           <w:bCs/>
-          <w:sz w:val="28"/>
-          <w:szCs w:val="28"/>
+          <w:sz w:val="24"/>
+          <w:szCs w:val="24"/>
           <w:lang w:eastAsia="ru-RU"/>
         </w:rPr>
         <w:t>Программное обеспечение</w:t>
@@ -2939,8 +2867,8 @@
       <w:r>
         <w:rPr>
           <w:rFonts w:ascii="Times New Roman" w:eastAsia="Times New Roman" w:hAnsi="Times New Roman" w:cs="Times New Roman"/>
-          <w:sz w:val="28"/>
-          <w:szCs w:val="28"/>
+          <w:sz w:val="24"/>
+          <w:szCs w:val="24"/>
           <w:lang w:eastAsia="ru-RU"/>
         </w:rPr>
         <w:t>:</w:t>
@@ -2948,61 +2876,58 @@
     </w:p>
     <w:p>
       <w:pPr>
+        <w:pStyle w:val="a"/>
         <w:numPr>
           <w:ilvl w:val="1"/>
-          <w:numId w:val="23"/>
+          <w:numId w:val="26"/>
         </w:numPr>
+        <w:spacing w:before="100" w:beforeAutospacing="1" w:after="100" w:afterAutospacing="1"/>
+        <w:rPr>
+          <w:rFonts w:ascii="Times New Roman" w:eastAsia="Times New Roman" w:hAnsi="Times New Roman" w:cs="Times New Roman"/>
+          <w:sz w:val="24"/>
+          <w:szCs w:val="24"/>
+          <w:lang w:eastAsia="ru-RU"/>
+        </w:rPr>
+      </w:pPr>
+      <w:r>
+        <w:rPr>
+          <w:rFonts w:ascii="Times New Roman" w:eastAsia="Times New Roman" w:hAnsi="Times New Roman" w:cs="Times New Roman"/>
+          <w:sz w:val="24"/>
+          <w:szCs w:val="24"/>
+          <w:lang w:eastAsia="ru-RU"/>
+        </w:rPr>
+        <w:t xml:space="preserve">Операционная система </w:t>
+      </w:r>
+      <w:proofErr w:type="spellStart"/>
+      <w:r>
+        <w:rPr>
+          <w:rFonts w:ascii="Times New Roman" w:eastAsia="Times New Roman" w:hAnsi="Times New Roman" w:cs="Times New Roman"/>
+          <w:sz w:val="24"/>
+          <w:szCs w:val="24"/>
+          <w:lang w:eastAsia="ru-RU"/>
+        </w:rPr>
+        <w:t>Windows</w:t>
+      </w:r>
+      <w:proofErr w:type="spellEnd"/>
+      <w:r>
+        <w:rPr>
+          <w:rFonts w:ascii="Times New Roman" w:eastAsia="Times New Roman" w:hAnsi="Times New Roman" w:cs="Times New Roman"/>
+          <w:sz w:val="24"/>
+          <w:szCs w:val="24"/>
+          <w:lang w:eastAsia="ru-RU"/>
+        </w:rPr>
+        <w:t xml:space="preserve"> 10 или новее.</w:t>
+      </w:r>
+    </w:p>
+    <w:p>
+      <w:pPr>
         <w:spacing w:before="100" w:beforeAutospacing="1" w:after="100" w:afterAutospacing="1" w:line="360" w:lineRule="auto"/>
+        <w:ind w:left="720"/>
         <w:jc w:val="both"/>
         <w:rPr>
           <w:rFonts w:ascii="Times New Roman" w:eastAsia="Times New Roman" w:hAnsi="Times New Roman" w:cs="Times New Roman"/>
-          <w:sz w:val="28"/>
-          <w:szCs w:val="28"/>
-          <w:lang w:eastAsia="ru-RU"/>
-        </w:rPr>
-      </w:pPr>
-      <w:r>
-        <w:rPr>
-          <w:rFonts w:ascii="Times New Roman" w:eastAsia="Times New Roman" w:hAnsi="Times New Roman" w:cs="Times New Roman"/>
-          <w:sz w:val="28"/>
-          <w:szCs w:val="28"/>
-          <w:lang w:eastAsia="ru-RU"/>
-        </w:rPr>
-        <w:t xml:space="preserve">Операционная система </w:t>
-      </w:r>
-      <w:proofErr w:type="spellStart"/>
-      <w:r>
-        <w:rPr>
-          <w:rFonts w:ascii="Times New Roman" w:eastAsia="Times New Roman" w:hAnsi="Times New Roman" w:cs="Times New Roman"/>
-          <w:sz w:val="28"/>
-          <w:szCs w:val="28"/>
-          <w:lang w:eastAsia="ru-RU"/>
-        </w:rPr>
-        <w:t>Windows</w:t>
-      </w:r>
-      <w:proofErr w:type="spellEnd"/>
-      <w:r>
-        <w:rPr>
-          <w:rFonts w:ascii="Times New Roman" w:eastAsia="Times New Roman" w:hAnsi="Times New Roman" w:cs="Times New Roman"/>
-          <w:sz w:val="28"/>
-          <w:szCs w:val="28"/>
-          <w:lang w:eastAsia="ru-RU"/>
-        </w:rPr>
-        <w:t xml:space="preserve"> 10 или новее.</w:t>
-      </w:r>
-    </w:p>
-    <w:p>
-      <w:pPr>
-        <w:numPr>
-          <w:ilvl w:val="0"/>
-          <w:numId w:val="23"/>
-        </w:numPr>
-        <w:spacing w:before="100" w:beforeAutospacing="1" w:after="100" w:afterAutospacing="1" w:line="360" w:lineRule="auto"/>
-        <w:jc w:val="both"/>
-        <w:rPr>
-          <w:rFonts w:ascii="Times New Roman" w:eastAsia="Times New Roman" w:hAnsi="Times New Roman" w:cs="Times New Roman"/>
-          <w:sz w:val="28"/>
-          <w:szCs w:val="28"/>
+          <w:sz w:val="24"/>
+          <w:szCs w:val="24"/>
           <w:lang w:eastAsia="ru-RU"/>
         </w:rPr>
       </w:pPr>
@@ -3011,8 +2936,8 @@
           <w:rFonts w:ascii="Times New Roman" w:eastAsia="Times New Roman" w:hAnsi="Times New Roman" w:cs="Times New Roman"/>
           <w:b/>
           <w:bCs/>
-          <w:sz w:val="28"/>
-          <w:szCs w:val="28"/>
+          <w:sz w:val="24"/>
+          <w:szCs w:val="24"/>
           <w:lang w:eastAsia="ru-RU"/>
         </w:rPr>
         <w:t>Устройства ввода</w:t>
@@ -3020,8 +2945,8 @@
       <w:r>
         <w:rPr>
           <w:rFonts w:ascii="Times New Roman" w:eastAsia="Times New Roman" w:hAnsi="Times New Roman" w:cs="Times New Roman"/>
-          <w:sz w:val="28"/>
-          <w:szCs w:val="28"/>
+          <w:sz w:val="24"/>
+          <w:szCs w:val="24"/>
           <w:lang w:eastAsia="ru-RU"/>
         </w:rPr>
         <w:t>:</w:t>
@@ -3029,24 +2954,24 @@
     </w:p>
     <w:p>
       <w:pPr>
+        <w:pStyle w:val="a"/>
         <w:numPr>
           <w:ilvl w:val="1"/>
-          <w:numId w:val="23"/>
+          <w:numId w:val="26"/>
         </w:numPr>
-        <w:spacing w:before="100" w:beforeAutospacing="1" w:after="100" w:afterAutospacing="1" w:line="360" w:lineRule="auto"/>
-        <w:jc w:val="both"/>
-        <w:rPr>
-          <w:rFonts w:ascii="Times New Roman" w:eastAsia="Times New Roman" w:hAnsi="Times New Roman" w:cs="Times New Roman"/>
-          <w:sz w:val="28"/>
-          <w:szCs w:val="28"/>
-          <w:lang w:eastAsia="ru-RU"/>
-        </w:rPr>
-      </w:pPr>
-      <w:r>
-        <w:rPr>
-          <w:rFonts w:ascii="Times New Roman" w:eastAsia="Times New Roman" w:hAnsi="Times New Roman" w:cs="Times New Roman"/>
-          <w:sz w:val="28"/>
-          <w:szCs w:val="28"/>
+        <w:spacing w:before="100" w:beforeAutospacing="1" w:after="100" w:afterAutospacing="1"/>
+        <w:rPr>
+          <w:rFonts w:ascii="Times New Roman" w:eastAsia="Times New Roman" w:hAnsi="Times New Roman" w:cs="Times New Roman"/>
+          <w:sz w:val="24"/>
+          <w:szCs w:val="24"/>
+          <w:lang w:eastAsia="ru-RU"/>
+        </w:rPr>
+      </w:pPr>
+      <w:r>
+        <w:rPr>
+          <w:rFonts w:ascii="Times New Roman" w:eastAsia="Times New Roman" w:hAnsi="Times New Roman" w:cs="Times New Roman"/>
+          <w:sz w:val="24"/>
+          <w:szCs w:val="24"/>
           <w:lang w:eastAsia="ru-RU"/>
         </w:rPr>
         <w:t>Клавиатура;</w:t>
@@ -3054,61 +2979,58 @@
     </w:p>
     <w:p>
       <w:pPr>
+        <w:pStyle w:val="a"/>
         <w:numPr>
           <w:ilvl w:val="1"/>
-          <w:numId w:val="23"/>
+          <w:numId w:val="26"/>
         </w:numPr>
+        <w:spacing w:before="100" w:beforeAutospacing="1" w:after="100" w:afterAutospacing="1"/>
+        <w:rPr>
+          <w:rFonts w:ascii="Times New Roman" w:eastAsia="Times New Roman" w:hAnsi="Times New Roman" w:cs="Times New Roman"/>
+          <w:sz w:val="24"/>
+          <w:szCs w:val="24"/>
+          <w:lang w:eastAsia="ru-RU"/>
+        </w:rPr>
+      </w:pPr>
+      <w:r>
+        <w:rPr>
+          <w:rFonts w:ascii="Times New Roman" w:eastAsia="Times New Roman" w:hAnsi="Times New Roman" w:cs="Times New Roman"/>
+          <w:sz w:val="24"/>
+          <w:szCs w:val="24"/>
+          <w:lang w:eastAsia="ru-RU"/>
+        </w:rPr>
+        <w:t xml:space="preserve">Компьютерная мышь или </w:t>
+      </w:r>
+      <w:proofErr w:type="spellStart"/>
+      <w:r>
+        <w:rPr>
+          <w:rFonts w:ascii="Times New Roman" w:eastAsia="Times New Roman" w:hAnsi="Times New Roman" w:cs="Times New Roman"/>
+          <w:sz w:val="24"/>
+          <w:szCs w:val="24"/>
+          <w:lang w:eastAsia="ru-RU"/>
+        </w:rPr>
+        <w:t>тачпад</w:t>
+      </w:r>
+      <w:proofErr w:type="spellEnd"/>
+      <w:r>
+        <w:rPr>
+          <w:rFonts w:ascii="Times New Roman" w:eastAsia="Times New Roman" w:hAnsi="Times New Roman" w:cs="Times New Roman"/>
+          <w:sz w:val="24"/>
+          <w:szCs w:val="24"/>
+          <w:lang w:eastAsia="ru-RU"/>
+        </w:rPr>
+        <w:t>.</w:t>
+      </w:r>
+    </w:p>
+    <w:p>
+      <w:pPr>
         <w:spacing w:before="100" w:beforeAutospacing="1" w:after="100" w:afterAutospacing="1" w:line="360" w:lineRule="auto"/>
+        <w:ind w:left="720"/>
         <w:jc w:val="both"/>
         <w:rPr>
           <w:rFonts w:ascii="Times New Roman" w:eastAsia="Times New Roman" w:hAnsi="Times New Roman" w:cs="Times New Roman"/>
-          <w:sz w:val="28"/>
-          <w:szCs w:val="28"/>
-          <w:lang w:eastAsia="ru-RU"/>
-        </w:rPr>
-      </w:pPr>
-      <w:r>
-        <w:rPr>
-          <w:rFonts w:ascii="Times New Roman" w:eastAsia="Times New Roman" w:hAnsi="Times New Roman" w:cs="Times New Roman"/>
-          <w:sz w:val="28"/>
-          <w:szCs w:val="28"/>
-          <w:lang w:eastAsia="ru-RU"/>
-        </w:rPr>
-        <w:t xml:space="preserve">Компьютерная мышь или </w:t>
-      </w:r>
-      <w:proofErr w:type="spellStart"/>
-      <w:r>
-        <w:rPr>
-          <w:rFonts w:ascii="Times New Roman" w:eastAsia="Times New Roman" w:hAnsi="Times New Roman" w:cs="Times New Roman"/>
-          <w:sz w:val="28"/>
-          <w:szCs w:val="28"/>
-          <w:lang w:eastAsia="ru-RU"/>
-        </w:rPr>
-        <w:t>тачпад</w:t>
-      </w:r>
-      <w:proofErr w:type="spellEnd"/>
-      <w:r>
-        <w:rPr>
-          <w:rFonts w:ascii="Times New Roman" w:eastAsia="Times New Roman" w:hAnsi="Times New Roman" w:cs="Times New Roman"/>
-          <w:sz w:val="28"/>
-          <w:szCs w:val="28"/>
-          <w:lang w:eastAsia="ru-RU"/>
-        </w:rPr>
-        <w:t>.</w:t>
-      </w:r>
-    </w:p>
-    <w:p>
-      <w:pPr>
-        <w:numPr>
-          <w:ilvl w:val="0"/>
-          <w:numId w:val="23"/>
-        </w:numPr>
-        <w:spacing w:before="100" w:beforeAutospacing="1" w:after="100" w:afterAutospacing="1" w:line="360" w:lineRule="auto"/>
-        <w:jc w:val="both"/>
-        <w:rPr>
-          <w:rFonts w:ascii="Times New Roman" w:eastAsia="Times New Roman" w:hAnsi="Times New Roman" w:cs="Times New Roman"/>
-          <w:sz w:val="28"/>
-          <w:szCs w:val="28"/>
+          <w:sz w:val="24"/>
+          <w:szCs w:val="24"/>
           <w:lang w:eastAsia="ru-RU"/>
         </w:rPr>
       </w:pPr>
@@ -3117,8 +3039,8 @@
           <w:rFonts w:ascii="Times New Roman" w:eastAsia="Times New Roman" w:hAnsi="Times New Roman" w:cs="Times New Roman"/>
           <w:b/>
           <w:bCs/>
-          <w:sz w:val="28"/>
-          <w:szCs w:val="28"/>
+          <w:sz w:val="24"/>
+          <w:szCs w:val="24"/>
           <w:lang w:eastAsia="ru-RU"/>
         </w:rPr>
         <w:t>Устройства вывода</w:t>
@@ -3126,8 +3048,8 @@
       <w:r>
         <w:rPr>
           <w:rFonts w:ascii="Times New Roman" w:eastAsia="Times New Roman" w:hAnsi="Times New Roman" w:cs="Times New Roman"/>
-          <w:sz w:val="28"/>
-          <w:szCs w:val="28"/>
+          <w:sz w:val="24"/>
+          <w:szCs w:val="24"/>
           <w:lang w:eastAsia="ru-RU"/>
         </w:rPr>
         <w:t>:</w:t>
@@ -3135,41 +3057,38 @@
     </w:p>
     <w:p>
       <w:pPr>
+        <w:pStyle w:val="a"/>
         <w:numPr>
           <w:ilvl w:val="1"/>
-          <w:numId w:val="23"/>
+          <w:numId w:val="26"/>
         </w:numPr>
+        <w:spacing w:before="100" w:beforeAutospacing="1" w:after="100" w:afterAutospacing="1"/>
+        <w:rPr>
+          <w:rFonts w:ascii="Times New Roman" w:eastAsia="Times New Roman" w:hAnsi="Times New Roman" w:cs="Times New Roman"/>
+          <w:sz w:val="24"/>
+          <w:szCs w:val="24"/>
+          <w:lang w:eastAsia="ru-RU"/>
+        </w:rPr>
+      </w:pPr>
+      <w:r>
+        <w:rPr>
+          <w:rFonts w:ascii="Times New Roman" w:eastAsia="Times New Roman" w:hAnsi="Times New Roman" w:cs="Times New Roman"/>
+          <w:sz w:val="24"/>
+          <w:szCs w:val="24"/>
+          <w:lang w:eastAsia="ru-RU"/>
+        </w:rPr>
+        <w:t>Монитор.</w:t>
+      </w:r>
+    </w:p>
+    <w:p>
+      <w:pPr>
         <w:spacing w:before="100" w:beforeAutospacing="1" w:after="100" w:afterAutospacing="1" w:line="360" w:lineRule="auto"/>
+        <w:ind w:left="720"/>
         <w:jc w:val="both"/>
         <w:rPr>
           <w:rFonts w:ascii="Times New Roman" w:eastAsia="Times New Roman" w:hAnsi="Times New Roman" w:cs="Times New Roman"/>
-          <w:sz w:val="28"/>
-          <w:szCs w:val="28"/>
-          <w:lang w:eastAsia="ru-RU"/>
-        </w:rPr>
-      </w:pPr>
-      <w:r>
-        <w:rPr>
-          <w:rFonts w:ascii="Times New Roman" w:eastAsia="Times New Roman" w:hAnsi="Times New Roman" w:cs="Times New Roman"/>
-          <w:sz w:val="28"/>
-          <w:szCs w:val="28"/>
-          <w:lang w:eastAsia="ru-RU"/>
-        </w:rPr>
-        <w:t>Монитор.</w:t>
-      </w:r>
-    </w:p>
-    <w:p>
-      <w:pPr>
-        <w:numPr>
-          <w:ilvl w:val="0"/>
-          <w:numId w:val="23"/>
-        </w:numPr>
-        <w:spacing w:before="100" w:beforeAutospacing="1" w:after="100" w:afterAutospacing="1" w:line="360" w:lineRule="auto"/>
-        <w:jc w:val="both"/>
-        <w:rPr>
-          <w:rFonts w:ascii="Times New Roman" w:eastAsia="Times New Roman" w:hAnsi="Times New Roman" w:cs="Times New Roman"/>
-          <w:sz w:val="28"/>
-          <w:szCs w:val="28"/>
+          <w:sz w:val="24"/>
+          <w:szCs w:val="24"/>
           <w:lang w:eastAsia="ru-RU"/>
         </w:rPr>
       </w:pPr>
@@ -3178,8 +3097,8 @@
           <w:rFonts w:ascii="Times New Roman" w:eastAsia="Times New Roman" w:hAnsi="Times New Roman" w:cs="Times New Roman"/>
           <w:b/>
           <w:bCs/>
-          <w:sz w:val="28"/>
-          <w:szCs w:val="28"/>
+          <w:sz w:val="24"/>
+          <w:szCs w:val="24"/>
           <w:lang w:eastAsia="ru-RU"/>
         </w:rPr>
         <w:t>Аппаратные компоненты</w:t>
@@ -3187,8 +3106,8 @@
       <w:r>
         <w:rPr>
           <w:rFonts w:ascii="Times New Roman" w:eastAsia="Times New Roman" w:hAnsi="Times New Roman" w:cs="Times New Roman"/>
-          <w:sz w:val="28"/>
-          <w:szCs w:val="28"/>
+          <w:sz w:val="24"/>
+          <w:szCs w:val="24"/>
           <w:lang w:eastAsia="ru-RU"/>
         </w:rPr>
         <w:t>:</w:t>
@@ -3196,24 +3115,24 @@
     </w:p>
     <w:p>
       <w:pPr>
+        <w:pStyle w:val="a"/>
         <w:numPr>
           <w:ilvl w:val="1"/>
-          <w:numId w:val="23"/>
+          <w:numId w:val="26"/>
         </w:numPr>
-        <w:spacing w:before="100" w:beforeAutospacing="1" w:after="100" w:afterAutospacing="1" w:line="360" w:lineRule="auto"/>
-        <w:jc w:val="both"/>
-        <w:rPr>
-          <w:rFonts w:ascii="Times New Roman" w:eastAsia="Times New Roman" w:hAnsi="Times New Roman" w:cs="Times New Roman"/>
-          <w:sz w:val="28"/>
-          <w:szCs w:val="28"/>
-          <w:lang w:eastAsia="ru-RU"/>
-        </w:rPr>
-      </w:pPr>
-      <w:r>
-        <w:rPr>
-          <w:rFonts w:ascii="Times New Roman" w:eastAsia="Times New Roman" w:hAnsi="Times New Roman" w:cs="Times New Roman"/>
-          <w:sz w:val="28"/>
-          <w:szCs w:val="28"/>
+        <w:spacing w:before="100" w:beforeAutospacing="1" w:after="100" w:afterAutospacing="1"/>
+        <w:rPr>
+          <w:rFonts w:ascii="Times New Roman" w:eastAsia="Times New Roman" w:hAnsi="Times New Roman" w:cs="Times New Roman"/>
+          <w:sz w:val="24"/>
+          <w:szCs w:val="24"/>
+          <w:lang w:eastAsia="ru-RU"/>
+        </w:rPr>
+      </w:pPr>
+      <w:r>
+        <w:rPr>
+          <w:rFonts w:ascii="Times New Roman" w:eastAsia="Times New Roman" w:hAnsi="Times New Roman" w:cs="Times New Roman"/>
+          <w:sz w:val="24"/>
+          <w:szCs w:val="24"/>
           <w:lang w:eastAsia="ru-RU"/>
         </w:rPr>
         <w:t>Оперативная память (ОП): минимум 4 ГБ;</w:t>
@@ -3221,24 +3140,24 @@
     </w:p>
     <w:p>
       <w:pPr>
+        <w:pStyle w:val="a"/>
         <w:numPr>
           <w:ilvl w:val="1"/>
-          <w:numId w:val="23"/>
+          <w:numId w:val="26"/>
         </w:numPr>
-        <w:spacing w:before="100" w:beforeAutospacing="1" w:after="100" w:afterAutospacing="1" w:line="360" w:lineRule="auto"/>
-        <w:jc w:val="both"/>
-        <w:rPr>
-          <w:rFonts w:ascii="Times New Roman" w:eastAsia="Times New Roman" w:hAnsi="Times New Roman" w:cs="Times New Roman"/>
-          <w:sz w:val="28"/>
-          <w:szCs w:val="28"/>
-          <w:lang w:eastAsia="ru-RU"/>
-        </w:rPr>
-      </w:pPr>
-      <w:r>
-        <w:rPr>
-          <w:rFonts w:ascii="Times New Roman" w:eastAsia="Times New Roman" w:hAnsi="Times New Roman" w:cs="Times New Roman"/>
-          <w:sz w:val="28"/>
-          <w:szCs w:val="28"/>
+        <w:spacing w:before="100" w:beforeAutospacing="1" w:after="100" w:afterAutospacing="1"/>
+        <w:rPr>
+          <w:rFonts w:ascii="Times New Roman" w:eastAsia="Times New Roman" w:hAnsi="Times New Roman" w:cs="Times New Roman"/>
+          <w:sz w:val="24"/>
+          <w:szCs w:val="24"/>
+          <w:lang w:eastAsia="ru-RU"/>
+        </w:rPr>
+      </w:pPr>
+      <w:r>
+        <w:rPr>
+          <w:rFonts w:ascii="Times New Roman" w:eastAsia="Times New Roman" w:hAnsi="Times New Roman" w:cs="Times New Roman"/>
+          <w:sz w:val="24"/>
+          <w:szCs w:val="24"/>
           <w:lang w:eastAsia="ru-RU"/>
         </w:rPr>
         <w:t>Жесткий диск (HDD)</w:t>
@@ -3246,9 +3165,9 @@
       <w:r>
         <w:rPr>
           <w:rFonts w:ascii="Times New Roman" w:eastAsia="Times New Roman" w:hAnsi="Times New Roman" w:cs="Times New Roman"/>
-          <w:sz w:val="28"/>
-          <w:szCs w:val="28"/>
-          <w:lang w:val="en-US" w:eastAsia="ru-RU"/>
+          <w:sz w:val="24"/>
+          <w:szCs w:val="24"/>
+          <w:lang w:eastAsia="ru-RU"/>
         </w:rPr>
         <w:t>;</w:t>
       </w:r>
@@ -3259,8 +3178,8 @@
           <w:rFonts w:ascii="Times New Roman" w:eastAsia="Times New Roman" w:hAnsi="Times New Roman" w:cs="Times New Roman"/>
           <w:b/>
           <w:bCs/>
-          <w:sz w:val="28"/>
-          <w:szCs w:val="28"/>
+          <w:sz w:val="24"/>
+          <w:szCs w:val="24"/>
           <w:lang w:eastAsia="ru-RU"/>
         </w:rPr>
       </w:pPr>
@@ -3269,8 +3188,8 @@
           <w:rFonts w:ascii="Times New Roman" w:eastAsia="Times New Roman" w:hAnsi="Times New Roman" w:cs="Times New Roman"/>
           <w:b/>
           <w:bCs/>
-          <w:sz w:val="28"/>
-          <w:szCs w:val="28"/>
+          <w:sz w:val="24"/>
+          <w:szCs w:val="24"/>
           <w:lang w:eastAsia="ru-RU"/>
         </w:rPr>
         <w:br w:type="page"/>
@@ -3291,26 +3210,26 @@
           <w:b/>
           <w:bCs/>
           <w:color w:val="auto"/>
-          <w:sz w:val="28"/>
-          <w:szCs w:val="28"/>
-          <w:lang w:eastAsia="ru-RU"/>
-        </w:rPr>
-      </w:pPr>
-      <w:bookmarkStart w:id="9" w:name="_Toc182623393"/>
+          <w:sz w:val="24"/>
+          <w:szCs w:val="24"/>
+          <w:lang w:eastAsia="ru-RU"/>
+        </w:rPr>
+      </w:pPr>
+      <w:bookmarkStart w:id="8" w:name="_Toc182623393"/>
       <w:r>
         <w:rPr>
           <w:rFonts w:ascii="Times New Roman" w:eastAsia="Times New Roman" w:hAnsi="Times New Roman" w:cs="Times New Roman"/>
           <w:b/>
           <w:bCs/>
           <w:color w:val="auto"/>
-          <w:sz w:val="28"/>
-          <w:szCs w:val="28"/>
+          <w:sz w:val="24"/>
+          <w:szCs w:val="24"/>
           <w:lang w:eastAsia="ru-RU"/>
         </w:rPr>
         <w:lastRenderedPageBreak/>
         <w:t>Подготовка к работе</w:t>
       </w:r>
-      <w:bookmarkEnd w:id="9"/>
+      <w:bookmarkEnd w:id="8"/>
     </w:p>
     <w:p>
       <w:pPr>
@@ -3323,85 +3242,78 @@
         <w:ind w:left="0" w:firstLine="709"/>
         <w:jc w:val="both"/>
         <w:rPr>
-          <w:sz w:val="28"/>
-          <w:szCs w:val="28"/>
-        </w:rPr>
-      </w:pPr>
-      <w:bookmarkStart w:id="10" w:name="_Toc182623394"/>
-      <w:r>
-        <w:rPr>
-          <w:sz w:val="28"/>
-          <w:szCs w:val="28"/>
+          <w:sz w:val="24"/>
+          <w:szCs w:val="24"/>
+        </w:rPr>
+      </w:pPr>
+      <w:bookmarkStart w:id="9" w:name="_Toc182623394"/>
+      <w:r>
+        <w:rPr>
+          <w:sz w:val="24"/>
+          <w:szCs w:val="24"/>
         </w:rPr>
         <w:t>Порядок загрузки данных и программ</w:t>
       </w:r>
-      <w:bookmarkEnd w:id="10"/>
-    </w:p>
-    <w:p>
-      <w:pPr>
-        <w:spacing w:after="0" w:line="360" w:lineRule="auto"/>
-        <w:ind w:firstLine="709"/>
+      <w:bookmarkEnd w:id="9"/>
+    </w:p>
+    <w:p>
+      <w:pPr>
+        <w:spacing w:before="100" w:beforeAutospacing="1" w:after="100" w:afterAutospacing="1" w:line="360" w:lineRule="auto"/>
+        <w:ind w:firstLine="708"/>
         <w:jc w:val="both"/>
         <w:rPr>
           <w:rFonts w:ascii="Times New Roman" w:eastAsia="Times New Roman" w:hAnsi="Times New Roman" w:cs="Times New Roman"/>
-          <w:sz w:val="36"/>
-          <w:szCs w:val="28"/>
-          <w:lang w:eastAsia="ru-RU"/>
-        </w:rPr>
-      </w:pPr>
-      <w:r>
-        <w:rPr>
-          <w:rFonts w:ascii="Times New Roman" w:hAnsi="Times New Roman" w:cs="Times New Roman"/>
-          <w:sz w:val="28"/>
-        </w:rPr>
-        <w:t xml:space="preserve">Зайдите в удобный для вас браузер и перейдите по адресу </w:t>
-      </w:r>
-      <w:r>
-        <w:rPr>
-          <w:rFonts w:ascii="Times New Roman" w:hAnsi="Times New Roman" w:cs="Times New Roman"/>
-          <w:sz w:val="28"/>
-          <w:lang w:val="en-US"/>
-        </w:rPr>
-        <w:t>www</w:t>
-      </w:r>
-      <w:r>
-        <w:rPr>
-          <w:rFonts w:ascii="Times New Roman" w:hAnsi="Times New Roman" w:cs="Times New Roman"/>
-          <w:sz w:val="28"/>
+          <w:sz w:val="24"/>
+          <w:szCs w:val="24"/>
+          <w:lang w:eastAsia="ru-RU"/>
+        </w:rPr>
+      </w:pPr>
+      <w:r>
+        <w:rPr>
+          <w:rFonts w:ascii="Times New Roman" w:eastAsia="Times New Roman" w:hAnsi="Times New Roman" w:cs="Times New Roman"/>
+          <w:sz w:val="24"/>
+          <w:szCs w:val="24"/>
+          <w:lang w:eastAsia="ru-RU"/>
+        </w:rPr>
+        <w:t>Зайдите в удобный для вас браузер и перейдите по адресу www.</w:t>
+      </w:r>
+      <w:proofErr w:type="spellStart"/>
+      <w:r>
+        <w:rPr>
+          <w:rFonts w:ascii="Times New Roman" w:eastAsia="Times New Roman" w:hAnsi="Times New Roman" w:cs="Times New Roman"/>
+          <w:sz w:val="24"/>
+          <w:szCs w:val="24"/>
+          <w:lang w:eastAsia="ru-RU"/>
+        </w:rPr>
+        <w:t>toppo</w:t>
+      </w:r>
+      <w:proofErr w:type="spellEnd"/>
+      <w:r>
+        <w:rPr>
+          <w:rFonts w:ascii="Times New Roman" w:eastAsia="Times New Roman" w:hAnsi="Times New Roman" w:cs="Times New Roman"/>
+          <w:sz w:val="24"/>
+          <w:szCs w:val="24"/>
+          <w:lang w:eastAsia="ru-RU"/>
         </w:rPr>
         <w:t>.</w:t>
       </w:r>
       <w:proofErr w:type="spellStart"/>
       <w:r>
         <w:rPr>
-          <w:rFonts w:ascii="Times New Roman" w:hAnsi="Times New Roman" w:cs="Times New Roman"/>
-          <w:sz w:val="28"/>
-          <w:lang w:val="en-US"/>
-        </w:rPr>
-        <w:t>toppo</w:t>
+          <w:rFonts w:ascii="Times New Roman" w:eastAsia="Times New Roman" w:hAnsi="Times New Roman" w:cs="Times New Roman"/>
+          <w:sz w:val="24"/>
+          <w:szCs w:val="24"/>
+          <w:lang w:eastAsia="ru-RU"/>
+        </w:rPr>
+        <w:t>ru</w:t>
       </w:r>
       <w:proofErr w:type="spellEnd"/>
       <w:r>
         <w:rPr>
-          <w:rFonts w:ascii="Times New Roman" w:hAnsi="Times New Roman" w:cs="Times New Roman"/>
-          <w:sz w:val="28"/>
-        </w:rPr>
-        <w:t>.</w:t>
-      </w:r>
-      <w:proofErr w:type="spellStart"/>
-      <w:r>
-        <w:rPr>
-          <w:rFonts w:ascii="Times New Roman" w:hAnsi="Times New Roman" w:cs="Times New Roman"/>
-          <w:sz w:val="28"/>
-          <w:lang w:val="en-US"/>
-        </w:rPr>
-        <w:t>ru</w:t>
-      </w:r>
-      <w:proofErr w:type="spellEnd"/>
-      <w:r>
-        <w:rPr>
-          <w:rFonts w:ascii="Times New Roman" w:hAnsi="Times New Roman" w:cs="Times New Roman"/>
-          <w:sz w:val="28"/>
+          <w:rFonts w:ascii="Times New Roman" w:eastAsia="Times New Roman" w:hAnsi="Times New Roman" w:cs="Times New Roman"/>
+          <w:sz w:val="24"/>
+          <w:szCs w:val="24"/>
+          <w:lang w:eastAsia="ru-RU"/>
         </w:rPr>
         <w:t>.</w:t>
       </w:r>
@@ -3417,36 +3329,38 @@
         <w:ind w:left="0" w:firstLine="709"/>
         <w:jc w:val="both"/>
         <w:rPr>
-          <w:sz w:val="28"/>
-          <w:szCs w:val="28"/>
-        </w:rPr>
-      </w:pPr>
-      <w:bookmarkStart w:id="11" w:name="_Toc182623395"/>
-      <w:r>
-        <w:rPr>
-          <w:sz w:val="28"/>
-          <w:szCs w:val="28"/>
+          <w:sz w:val="24"/>
+          <w:szCs w:val="24"/>
+        </w:rPr>
+      </w:pPr>
+      <w:bookmarkStart w:id="10" w:name="_Toc182623395"/>
+      <w:r>
+        <w:rPr>
+          <w:sz w:val="24"/>
+          <w:szCs w:val="24"/>
         </w:rPr>
         <w:t>Порядок проверки работоспособности</w:t>
       </w:r>
-      <w:bookmarkEnd w:id="11"/>
-    </w:p>
-    <w:p>
-      <w:pPr>
-        <w:spacing w:after="0" w:line="360" w:lineRule="auto"/>
-        <w:ind w:firstLine="709"/>
+      <w:bookmarkEnd w:id="10"/>
+    </w:p>
+    <w:p>
+      <w:pPr>
+        <w:spacing w:before="100" w:beforeAutospacing="1" w:after="100" w:afterAutospacing="1" w:line="360" w:lineRule="auto"/>
+        <w:ind w:firstLine="708"/>
         <w:jc w:val="both"/>
         <w:rPr>
           <w:rFonts w:ascii="Times New Roman" w:eastAsia="Times New Roman" w:hAnsi="Times New Roman" w:cs="Times New Roman"/>
-          <w:sz w:val="36"/>
-          <w:szCs w:val="28"/>
-          <w:lang w:eastAsia="ru-RU"/>
-        </w:rPr>
-      </w:pPr>
-      <w:r>
-        <w:rPr>
-          <w:rFonts w:ascii="Times New Roman" w:hAnsi="Times New Roman" w:cs="Times New Roman"/>
-          <w:sz w:val="28"/>
+          <w:sz w:val="24"/>
+          <w:szCs w:val="24"/>
+          <w:lang w:eastAsia="ru-RU"/>
+        </w:rPr>
+      </w:pPr>
+      <w:r>
+        <w:rPr>
+          <w:rFonts w:ascii="Times New Roman" w:eastAsia="Times New Roman" w:hAnsi="Times New Roman" w:cs="Times New Roman"/>
+          <w:sz w:val="24"/>
+          <w:szCs w:val="24"/>
+          <w:lang w:eastAsia="ru-RU"/>
         </w:rPr>
         <w:t>После запуска программы нажмите на любую функциональную кнопку, например, "Добавить товар" или "Оформить заказ", чтобы убедиться, что система реагирует на команды и открывает соответствующие окна.</w:t>
       </w:r>
@@ -3457,8 +3371,8 @@
           <w:rFonts w:ascii="Times New Roman" w:eastAsia="Times New Roman" w:hAnsi="Times New Roman" w:cs="Times New Roman"/>
           <w:b/>
           <w:bCs/>
-          <w:sz w:val="28"/>
-          <w:szCs w:val="28"/>
+          <w:sz w:val="24"/>
+          <w:szCs w:val="24"/>
         </w:rPr>
       </w:pPr>
       <w:r>
@@ -3466,8 +3380,8 @@
           <w:rFonts w:ascii="Times New Roman" w:eastAsia="Times New Roman" w:hAnsi="Times New Roman" w:cs="Times New Roman"/>
           <w:b/>
           <w:bCs/>
-          <w:sz w:val="28"/>
-          <w:szCs w:val="28"/>
+          <w:sz w:val="24"/>
+          <w:szCs w:val="24"/>
         </w:rPr>
         <w:br w:type="page"/>
       </w:r>
@@ -3487,24 +3401,24 @@
           <w:b/>
           <w:bCs/>
           <w:color w:val="auto"/>
-          <w:sz w:val="28"/>
-          <w:szCs w:val="28"/>
-        </w:rPr>
-      </w:pPr>
-      <w:bookmarkStart w:id="12" w:name="_Toc182623396"/>
+          <w:sz w:val="24"/>
+          <w:szCs w:val="24"/>
+        </w:rPr>
+      </w:pPr>
+      <w:bookmarkStart w:id="11" w:name="_Toc182623396"/>
       <w:r>
         <w:rPr>
           <w:rFonts w:ascii="Times New Roman" w:eastAsia="Times New Roman" w:hAnsi="Times New Roman" w:cs="Times New Roman"/>
           <w:b/>
           <w:bCs/>
           <w:color w:val="auto"/>
-          <w:sz w:val="28"/>
-          <w:szCs w:val="28"/>
+          <w:sz w:val="24"/>
+          <w:szCs w:val="24"/>
         </w:rPr>
         <w:lastRenderedPageBreak/>
         <w:t>Описание операций</w:t>
       </w:r>
-      <w:bookmarkEnd w:id="12"/>
+      <w:bookmarkEnd w:id="11"/>
     </w:p>
     <w:p>
       <w:pPr>
@@ -3517,136 +3431,97 @@
         <w:ind w:left="0" w:firstLine="709"/>
         <w:jc w:val="both"/>
         <w:rPr>
-          <w:sz w:val="28"/>
-          <w:szCs w:val="28"/>
-        </w:rPr>
-      </w:pPr>
-      <w:bookmarkStart w:id="13" w:name="_Toc182623397"/>
-      <w:r>
-        <w:rPr>
-          <w:sz w:val="28"/>
-          <w:szCs w:val="28"/>
+          <w:sz w:val="24"/>
+          <w:szCs w:val="24"/>
+        </w:rPr>
+      </w:pPr>
+      <w:bookmarkStart w:id="12" w:name="_Toc182623397"/>
+      <w:r>
+        <w:rPr>
+          <w:sz w:val="24"/>
+          <w:szCs w:val="24"/>
         </w:rPr>
         <w:t xml:space="preserve">Описание </w:t>
       </w:r>
       <w:r>
         <w:rPr>
-          <w:sz w:val="28"/>
-          <w:szCs w:val="28"/>
+          <w:sz w:val="24"/>
+          <w:szCs w:val="24"/>
         </w:rPr>
         <w:t>всех выполняемых функций, задач, комплексов задач, процедур</w:t>
       </w:r>
-      <w:bookmarkEnd w:id="13"/>
+      <w:bookmarkEnd w:id="12"/>
     </w:p>
     <w:p>
       <w:pPr>
         <w:pStyle w:val="a"/>
-        <w:rPr>
-          <w:rFonts w:ascii="Times New Roman" w:hAnsi="Times New Roman" w:cs="Times New Roman"/>
-          <w:sz w:val="28"/>
-          <w:szCs w:val="28"/>
-          <w:lang w:eastAsia="ru-RU"/>
-        </w:rPr>
-      </w:pPr>
-      <w:r>
-        <w:rPr>
-          <w:rFonts w:ascii="Times New Roman" w:hAnsi="Times New Roman" w:cs="Times New Roman"/>
-          <w:sz w:val="28"/>
-          <w:szCs w:val="28"/>
-          <w:lang w:eastAsia="ru-RU"/>
-        </w:rPr>
-        <w:t>Добавление нового товара с указанием наименования, категории, цены</w:t>
-      </w:r>
-      <w:r>
-        <w:rPr>
-          <w:rFonts w:ascii="Times New Roman" w:hAnsi="Times New Roman" w:cs="Times New Roman"/>
-          <w:sz w:val="28"/>
-          <w:szCs w:val="28"/>
-          <w:lang w:eastAsia="ru-RU"/>
-        </w:rPr>
-        <w:t>,</w:t>
-      </w:r>
-      <w:r>
-        <w:rPr>
-          <w:rFonts w:ascii="Times New Roman" w:hAnsi="Times New Roman" w:cs="Times New Roman"/>
-          <w:sz w:val="28"/>
-          <w:szCs w:val="28"/>
-          <w:lang w:eastAsia="ru-RU"/>
-        </w:rPr>
-        <w:t xml:space="preserve"> количества</w:t>
-      </w:r>
-      <w:r>
-        <w:rPr>
-          <w:rFonts w:ascii="Times New Roman" w:hAnsi="Times New Roman" w:cs="Times New Roman"/>
-          <w:sz w:val="28"/>
-          <w:szCs w:val="28"/>
-          <w:lang w:eastAsia="ru-RU"/>
-        </w:rPr>
-        <w:t xml:space="preserve"> и производителя</w:t>
-      </w:r>
-      <w:r>
-        <w:rPr>
-          <w:rFonts w:ascii="Times New Roman" w:hAnsi="Times New Roman" w:cs="Times New Roman"/>
-          <w:sz w:val="28"/>
-          <w:szCs w:val="28"/>
-          <w:lang w:eastAsia="ru-RU"/>
-        </w:rPr>
-        <w:t>;</w:t>
+        <w:tabs>
+          <w:tab w:val="clear" w:pos="1276"/>
+          <w:tab w:val="left" w:pos="1560"/>
+        </w:tabs>
+        <w:ind w:left="1418"/>
+        <w:rPr>
+          <w:rFonts w:ascii="Times New Roman" w:hAnsi="Times New Roman" w:cs="Times New Roman"/>
+          <w:sz w:val="24"/>
+          <w:szCs w:val="24"/>
+          <w:lang w:eastAsia="ru-RU"/>
+        </w:rPr>
+      </w:pPr>
+      <w:r>
+        <w:rPr>
+          <w:rFonts w:ascii="Times New Roman" w:hAnsi="Times New Roman" w:cs="Times New Roman"/>
+          <w:sz w:val="24"/>
+          <w:szCs w:val="24"/>
+          <w:lang w:eastAsia="ru-RU"/>
+        </w:rPr>
+        <w:t>Добавление нового товара с указанием наименования, категории, цены, количества и производителя;</w:t>
       </w:r>
     </w:p>
     <w:p>
       <w:pPr>
         <w:pStyle w:val="a"/>
-        <w:rPr>
-          <w:rFonts w:ascii="Times New Roman" w:hAnsi="Times New Roman" w:cs="Times New Roman"/>
-          <w:sz w:val="28"/>
-          <w:szCs w:val="28"/>
-          <w:lang w:eastAsia="ru-RU"/>
-        </w:rPr>
-      </w:pPr>
-      <w:r>
-        <w:rPr>
-          <w:rFonts w:ascii="Times New Roman" w:hAnsi="Times New Roman" w:cs="Times New Roman"/>
-          <w:sz w:val="28"/>
-          <w:szCs w:val="28"/>
-          <w:lang w:eastAsia="ru-RU"/>
-        </w:rPr>
-        <w:t>Редактирование информации о товаре (изменение цены, количества, категории</w:t>
-      </w:r>
-      <w:r>
-        <w:rPr>
-          <w:rFonts w:ascii="Times New Roman" w:hAnsi="Times New Roman" w:cs="Times New Roman"/>
-          <w:sz w:val="28"/>
-          <w:szCs w:val="28"/>
-          <w:lang w:eastAsia="ru-RU"/>
-        </w:rPr>
-        <w:t>, наименования и производителя</w:t>
-      </w:r>
-      <w:r>
-        <w:rPr>
-          <w:rFonts w:ascii="Times New Roman" w:hAnsi="Times New Roman" w:cs="Times New Roman"/>
-          <w:sz w:val="28"/>
-          <w:szCs w:val="28"/>
-          <w:lang w:eastAsia="ru-RU"/>
-        </w:rPr>
-        <w:t>);</w:t>
+        <w:tabs>
+          <w:tab w:val="clear" w:pos="1276"/>
+          <w:tab w:val="left" w:pos="1560"/>
+        </w:tabs>
+        <w:ind w:left="1418"/>
+        <w:rPr>
+          <w:rFonts w:ascii="Times New Roman" w:hAnsi="Times New Roman" w:cs="Times New Roman"/>
+          <w:sz w:val="24"/>
+          <w:szCs w:val="24"/>
+          <w:lang w:eastAsia="ru-RU"/>
+        </w:rPr>
+      </w:pPr>
+      <w:r>
+        <w:rPr>
+          <w:rFonts w:ascii="Times New Roman" w:hAnsi="Times New Roman" w:cs="Times New Roman"/>
+          <w:sz w:val="24"/>
+          <w:szCs w:val="24"/>
+          <w:lang w:eastAsia="ru-RU"/>
+        </w:rPr>
+        <w:t>Редактирование информации о товаре (изменение цены, количества, категории, наименования и производителя);</w:t>
       </w:r>
     </w:p>
     <w:p>
       <w:pPr>
         <w:pStyle w:val="a"/>
-        <w:rPr>
-          <w:rFonts w:ascii="Times New Roman" w:hAnsi="Times New Roman" w:cs="Times New Roman"/>
-          <w:sz w:val="28"/>
-          <w:szCs w:val="28"/>
-          <w:lang w:eastAsia="ru-RU"/>
-        </w:rPr>
-      </w:pPr>
-      <w:r>
-        <w:rPr>
-          <w:rFonts w:ascii="Times New Roman" w:hAnsi="Times New Roman" w:cs="Times New Roman"/>
-          <w:sz w:val="28"/>
-          <w:szCs w:val="28"/>
+        <w:tabs>
+          <w:tab w:val="clear" w:pos="1276"/>
+          <w:tab w:val="left" w:pos="1560"/>
+        </w:tabs>
+        <w:ind w:left="1418"/>
+        <w:rPr>
+          <w:rFonts w:ascii="Times New Roman" w:hAnsi="Times New Roman" w:cs="Times New Roman"/>
+          <w:sz w:val="24"/>
+          <w:szCs w:val="24"/>
+          <w:lang w:eastAsia="ru-RU"/>
+        </w:rPr>
+      </w:pPr>
+      <w:r>
+        <w:rPr>
+          <w:rFonts w:ascii="Times New Roman" w:hAnsi="Times New Roman" w:cs="Times New Roman"/>
+          <w:sz w:val="24"/>
+          <w:szCs w:val="24"/>
           <w:lang w:eastAsia="ru-RU"/>
         </w:rPr>
         <w:t>Удаление товара из базы данных;</w:t>
@@ -3655,18 +3530,23 @@
     <w:p>
       <w:pPr>
         <w:pStyle w:val="a"/>
-        <w:rPr>
-          <w:rFonts w:ascii="Times New Roman" w:hAnsi="Times New Roman" w:cs="Times New Roman"/>
-          <w:sz w:val="28"/>
-          <w:szCs w:val="28"/>
-          <w:lang w:eastAsia="ru-RU"/>
-        </w:rPr>
-      </w:pPr>
-      <w:r>
-        <w:rPr>
-          <w:rFonts w:ascii="Times New Roman" w:hAnsi="Times New Roman" w:cs="Times New Roman"/>
-          <w:sz w:val="28"/>
-          <w:szCs w:val="28"/>
+        <w:tabs>
+          <w:tab w:val="clear" w:pos="1276"/>
+          <w:tab w:val="left" w:pos="1560"/>
+        </w:tabs>
+        <w:ind w:left="1418"/>
+        <w:rPr>
+          <w:rFonts w:ascii="Times New Roman" w:hAnsi="Times New Roman" w:cs="Times New Roman"/>
+          <w:sz w:val="24"/>
+          <w:szCs w:val="24"/>
+          <w:lang w:eastAsia="ru-RU"/>
+        </w:rPr>
+      </w:pPr>
+      <w:r>
+        <w:rPr>
+          <w:rFonts w:ascii="Times New Roman" w:hAnsi="Times New Roman" w:cs="Times New Roman"/>
+          <w:sz w:val="24"/>
+          <w:szCs w:val="24"/>
           <w:lang w:eastAsia="ru-RU"/>
         </w:rPr>
         <w:t>Оформление и редактирование заказов с выбором товара, покупателя и количества;</w:t>
@@ -3675,30 +3555,26 @@
     <w:p>
       <w:pPr>
         <w:pStyle w:val="a"/>
-        <w:rPr>
-          <w:rFonts w:ascii="Times New Roman" w:hAnsi="Times New Roman" w:cs="Times New Roman"/>
-          <w:sz w:val="28"/>
-          <w:szCs w:val="28"/>
-          <w:lang w:eastAsia="ru-RU"/>
-        </w:rPr>
-      </w:pPr>
-      <w:r>
-        <w:rPr>
-          <w:rFonts w:ascii="Times New Roman" w:hAnsi="Times New Roman" w:cs="Times New Roman"/>
-          <w:sz w:val="28"/>
-          <w:szCs w:val="28"/>
-          <w:lang w:eastAsia="ru-RU"/>
-        </w:rPr>
-        <w:t>Генерация отчетов</w:t>
-      </w:r>
-      <w:r>
-        <w:rPr>
-          <w:rFonts w:ascii="Times New Roman" w:hAnsi="Times New Roman" w:cs="Times New Roman"/>
-          <w:sz w:val="28"/>
-          <w:szCs w:val="28"/>
-          <w:lang w:eastAsia="ru-RU"/>
-        </w:rPr>
-        <w:t>.</w:t>
+        <w:tabs>
+          <w:tab w:val="clear" w:pos="1276"/>
+          <w:tab w:val="left" w:pos="1560"/>
+        </w:tabs>
+        <w:ind w:left="1418"/>
+        <w:rPr>
+          <w:rFonts w:ascii="Times New Roman" w:hAnsi="Times New Roman" w:cs="Times New Roman"/>
+          <w:sz w:val="24"/>
+          <w:szCs w:val="24"/>
+          <w:lang w:eastAsia="ru-RU"/>
+        </w:rPr>
+      </w:pPr>
+      <w:r>
+        <w:rPr>
+          <w:rFonts w:ascii="Times New Roman" w:hAnsi="Times New Roman" w:cs="Times New Roman"/>
+          <w:sz w:val="24"/>
+          <w:szCs w:val="24"/>
+          <w:lang w:eastAsia="ru-RU"/>
+        </w:rPr>
+        <w:t>Генерация отчетов.</w:t>
       </w:r>
     </w:p>
     <w:p>
@@ -3712,19 +3588,19 @@
         <w:ind w:left="0" w:firstLine="709"/>
         <w:jc w:val="both"/>
         <w:rPr>
-          <w:sz w:val="28"/>
-          <w:szCs w:val="28"/>
-        </w:rPr>
-      </w:pPr>
-      <w:bookmarkStart w:id="14" w:name="_Toc182623398"/>
-      <w:r>
-        <w:rPr>
-          <w:sz w:val="28"/>
-          <w:szCs w:val="28"/>
+          <w:sz w:val="24"/>
+          <w:szCs w:val="24"/>
+        </w:rPr>
+      </w:pPr>
+      <w:bookmarkStart w:id="13" w:name="_Toc182623398"/>
+      <w:r>
+        <w:rPr>
+          <w:sz w:val="24"/>
+          <w:szCs w:val="24"/>
         </w:rPr>
         <w:t>Описание операций технологического процесса</w:t>
       </w:r>
-      <w:bookmarkEnd w:id="14"/>
+      <w:bookmarkEnd w:id="13"/>
     </w:p>
     <w:p>
       <w:pPr>
@@ -3736,94 +3612,103 @@
         <w:spacing w:before="0" w:beforeAutospacing="0" w:after="0" w:afterAutospacing="0" w:line="360" w:lineRule="auto"/>
         <w:jc w:val="both"/>
         <w:rPr>
-          <w:sz w:val="28"/>
-          <w:szCs w:val="28"/>
-        </w:rPr>
-      </w:pPr>
-      <w:bookmarkStart w:id="15" w:name="_Toc182623399"/>
-      <w:r>
-        <w:rPr>
-          <w:sz w:val="28"/>
-          <w:szCs w:val="28"/>
+          <w:sz w:val="24"/>
+          <w:szCs w:val="24"/>
+        </w:rPr>
+      </w:pPr>
+      <w:bookmarkStart w:id="14" w:name="_Toc182623399"/>
+      <w:r>
+        <w:rPr>
+          <w:sz w:val="24"/>
+          <w:szCs w:val="24"/>
         </w:rPr>
         <w:t>Запуск информационной системы</w:t>
       </w:r>
-      <w:bookmarkEnd w:id="15"/>
-    </w:p>
-    <w:p>
-      <w:pPr>
-        <w:spacing w:after="0" w:line="360" w:lineRule="auto"/>
+      <w:bookmarkEnd w:id="14"/>
+    </w:p>
+    <w:p>
+      <w:pPr>
+        <w:spacing w:before="100" w:beforeAutospacing="1" w:after="100" w:afterAutospacing="1" w:line="360" w:lineRule="auto"/>
         <w:ind w:firstLine="708"/>
         <w:jc w:val="both"/>
         <w:rPr>
-          <w:rFonts w:ascii="Times New Roman" w:hAnsi="Times New Roman" w:cs="Times New Roman"/>
-          <w:sz w:val="28"/>
-          <w:szCs w:val="28"/>
-        </w:rPr>
-      </w:pPr>
-      <w:r>
-        <w:rPr>
-          <w:rFonts w:ascii="Times New Roman" w:hAnsi="Times New Roman" w:cs="Times New Roman"/>
-          <w:sz w:val="28"/>
-          <w:szCs w:val="28"/>
+          <w:rFonts w:ascii="Times New Roman" w:eastAsia="Times New Roman" w:hAnsi="Times New Roman" w:cs="Times New Roman"/>
+          <w:sz w:val="24"/>
+          <w:szCs w:val="24"/>
+          <w:lang w:eastAsia="ru-RU"/>
+        </w:rPr>
+      </w:pPr>
+      <w:r>
+        <w:rPr>
+          <w:rFonts w:ascii="Times New Roman" w:eastAsia="Times New Roman" w:hAnsi="Times New Roman" w:cs="Times New Roman"/>
+          <w:sz w:val="24"/>
+          <w:szCs w:val="24"/>
+          <w:lang w:eastAsia="ru-RU"/>
         </w:rPr>
         <w:t xml:space="preserve">При запуске </w:t>
       </w:r>
       <w:r>
         <w:rPr>
-          <w:rFonts w:ascii="Times New Roman" w:hAnsi="Times New Roman" w:cs="Times New Roman"/>
-          <w:sz w:val="28"/>
-          <w:szCs w:val="28"/>
+          <w:rFonts w:ascii="Times New Roman" w:eastAsia="Times New Roman" w:hAnsi="Times New Roman" w:cs="Times New Roman"/>
+          <w:sz w:val="24"/>
+          <w:szCs w:val="24"/>
+          <w:lang w:eastAsia="ru-RU"/>
         </w:rPr>
         <w:t>сайта</w:t>
       </w:r>
       <w:r>
         <w:rPr>
-          <w:rFonts w:ascii="Times New Roman" w:hAnsi="Times New Roman" w:cs="Times New Roman"/>
-          <w:sz w:val="28"/>
-          <w:szCs w:val="28"/>
+          <w:rFonts w:ascii="Times New Roman" w:eastAsia="Times New Roman" w:hAnsi="Times New Roman" w:cs="Times New Roman"/>
+          <w:sz w:val="24"/>
+          <w:szCs w:val="24"/>
+          <w:lang w:eastAsia="ru-RU"/>
         </w:rPr>
         <w:t xml:space="preserve"> открывается </w:t>
       </w:r>
       <w:r>
         <w:rPr>
-          <w:rFonts w:ascii="Times New Roman" w:hAnsi="Times New Roman" w:cs="Times New Roman"/>
-          <w:sz w:val="28"/>
-          <w:szCs w:val="28"/>
+          <w:rFonts w:ascii="Times New Roman" w:eastAsia="Times New Roman" w:hAnsi="Times New Roman" w:cs="Times New Roman"/>
+          <w:sz w:val="24"/>
+          <w:szCs w:val="24"/>
+          <w:lang w:eastAsia="ru-RU"/>
         </w:rPr>
         <w:t>страница</w:t>
       </w:r>
       <w:r>
         <w:rPr>
-          <w:rFonts w:ascii="Times New Roman" w:hAnsi="Times New Roman" w:cs="Times New Roman"/>
-          <w:sz w:val="28"/>
-          <w:szCs w:val="28"/>
+          <w:rFonts w:ascii="Times New Roman" w:eastAsia="Times New Roman" w:hAnsi="Times New Roman" w:cs="Times New Roman"/>
+          <w:sz w:val="24"/>
+          <w:szCs w:val="24"/>
+          <w:lang w:eastAsia="ru-RU"/>
         </w:rPr>
         <w:t xml:space="preserve"> с </w:t>
       </w:r>
       <w:proofErr w:type="gramStart"/>
       <w:r>
         <w:rPr>
-          <w:rFonts w:ascii="Times New Roman" w:hAnsi="Times New Roman" w:cs="Times New Roman"/>
-          <w:sz w:val="28"/>
-          <w:szCs w:val="28"/>
+          <w:rFonts w:ascii="Times New Roman" w:eastAsia="Times New Roman" w:hAnsi="Times New Roman" w:cs="Times New Roman"/>
+          <w:sz w:val="24"/>
+          <w:szCs w:val="24"/>
+          <w:lang w:eastAsia="ru-RU"/>
         </w:rPr>
         <w:t>авторизацией</w:t>
       </w:r>
       <w:proofErr w:type="gramEnd"/>
       <w:r>
         <w:rPr>
-          <w:rFonts w:ascii="Times New Roman" w:hAnsi="Times New Roman" w:cs="Times New Roman"/>
-          <w:sz w:val="28"/>
-          <w:szCs w:val="28"/>
+          <w:rFonts w:ascii="Times New Roman" w:eastAsia="Times New Roman" w:hAnsi="Times New Roman" w:cs="Times New Roman"/>
+          <w:sz w:val="24"/>
+          <w:szCs w:val="24"/>
+          <w:lang w:eastAsia="ru-RU"/>
         </w:rPr>
         <w:t xml:space="preserve"> в котором пользователь</w:t>
       </w:r>
       <w:r>
         <w:rPr>
-          <w:rFonts w:ascii="Times New Roman" w:hAnsi="Times New Roman" w:cs="Times New Roman"/>
-          <w:sz w:val="28"/>
-          <w:szCs w:val="28"/>
+          <w:rFonts w:ascii="Times New Roman" w:eastAsia="Times New Roman" w:hAnsi="Times New Roman" w:cs="Times New Roman"/>
+          <w:sz w:val="24"/>
+          <w:szCs w:val="24"/>
+          <w:lang w:eastAsia="ru-RU"/>
         </w:rPr>
         <w:t xml:space="preserve"> может авторизоваться.</w:t>
       </w:r>
@@ -3833,13 +3718,18 @@
         <w:keepNext/>
         <w:spacing w:after="0" w:line="360" w:lineRule="auto"/>
         <w:jc w:val="both"/>
+        <w:rPr>
+          <w:rFonts w:ascii="Times New Roman" w:hAnsi="Times New Roman" w:cs="Times New Roman"/>
+          <w:sz w:val="24"/>
+          <w:szCs w:val="24"/>
+        </w:rPr>
       </w:pPr>
       <w:r>
         <w:rPr>
           <w:rFonts w:ascii="Times New Roman" w:hAnsi="Times New Roman" w:cs="Times New Roman"/>
           <w:noProof/>
-          <w:sz w:val="28"/>
-          <w:szCs w:val="28"/>
+          <w:sz w:val="24"/>
+          <w:szCs w:val="24"/>
           <w:lang w:eastAsia="ru-RU"/>
         </w:rPr>
         <w:drawing>
@@ -3886,33 +3776,17 @@
         <w:jc w:val="center"/>
         <w:rPr>
           <w:rFonts w:ascii="Times New Roman" w:hAnsi="Times New Roman" w:cs="Times New Roman"/>
-          <w:sz w:val="28"/>
-          <w:szCs w:val="28"/>
-        </w:rPr>
-      </w:pPr>
-      <w:r>
-        <w:rPr>
-          <w:rFonts w:ascii="Times New Roman" w:hAnsi="Times New Roman" w:cs="Times New Roman"/>
-          <w:sz w:val="28"/>
-          <w:szCs w:val="28"/>
-        </w:rPr>
-        <w:t>Рисунок 1</w:t>
-      </w:r>
-      <w:r>
-        <w:rPr>
-          <w:rFonts w:ascii="Times New Roman" w:hAnsi="Times New Roman" w:cs="Times New Roman"/>
-          <w:sz w:val="28"/>
-          <w:szCs w:val="28"/>
-        </w:rPr>
-        <w:t xml:space="preserve"> – </w:t>
-      </w:r>
-      <w:r>
-        <w:rPr>
-          <w:rFonts w:ascii="Times New Roman" w:hAnsi="Times New Roman" w:cs="Times New Roman"/>
-          <w:sz w:val="28"/>
-          <w:szCs w:val="28"/>
-        </w:rPr>
-        <w:t>Страница авторизации</w:t>
+          <w:sz w:val="24"/>
+          <w:szCs w:val="24"/>
+        </w:rPr>
+      </w:pPr>
+      <w:r>
+        <w:rPr>
+          <w:rFonts w:ascii="Times New Roman" w:hAnsi="Times New Roman" w:cs="Times New Roman"/>
+          <w:sz w:val="24"/>
+          <w:szCs w:val="24"/>
+        </w:rPr>
+        <w:t>Рисунок 1 – Страница авторизации</w:t>
       </w:r>
     </w:p>
     <w:p>
@@ -3921,15 +3795,15 @@
         <w:ind w:firstLine="709"/>
         <w:rPr>
           <w:rFonts w:ascii="Times New Roman" w:hAnsi="Times New Roman" w:cs="Times New Roman"/>
-          <w:sz w:val="28"/>
-          <w:szCs w:val="28"/>
-        </w:rPr>
-      </w:pPr>
-      <w:r>
-        <w:rPr>
-          <w:rFonts w:ascii="Times New Roman" w:hAnsi="Times New Roman" w:cs="Times New Roman"/>
-          <w:sz w:val="28"/>
-          <w:szCs w:val="28"/>
+          <w:sz w:val="24"/>
+          <w:szCs w:val="24"/>
+        </w:rPr>
+      </w:pPr>
+      <w:r>
+        <w:rPr>
+          <w:rFonts w:ascii="Times New Roman" w:hAnsi="Times New Roman" w:cs="Times New Roman"/>
+          <w:sz w:val="24"/>
+          <w:szCs w:val="24"/>
         </w:rPr>
         <w:lastRenderedPageBreak/>
         <w:t>Если же у пользователя нет аккаунта, то он может зарегистрироваться на странице регистрации.</w:t>
@@ -3938,18 +3812,29 @@
     <w:p>
       <w:pPr>
         <w:spacing w:after="0" w:line="360" w:lineRule="auto"/>
-        <w:rPr>
-          <w:rFonts w:ascii="Times New Roman" w:hAnsi="Times New Roman" w:cs="Times New Roman"/>
-          <w:sz w:val="28"/>
-          <w:szCs w:val="28"/>
+        <w:ind w:firstLine="709"/>
+        <w:rPr>
+          <w:rFonts w:ascii="Times New Roman" w:hAnsi="Times New Roman" w:cs="Times New Roman"/>
+          <w:sz w:val="24"/>
+          <w:szCs w:val="24"/>
+        </w:rPr>
+      </w:pPr>
+    </w:p>
+    <w:p>
+      <w:pPr>
+        <w:spacing w:after="0" w:line="360" w:lineRule="auto"/>
+        <w:rPr>
+          <w:rFonts w:ascii="Times New Roman" w:hAnsi="Times New Roman" w:cs="Times New Roman"/>
+          <w:sz w:val="24"/>
+          <w:szCs w:val="24"/>
         </w:rPr>
       </w:pPr>
       <w:r>
         <w:rPr>
           <w:rFonts w:ascii="Times New Roman" w:hAnsi="Times New Roman" w:cs="Times New Roman"/>
           <w:noProof/>
-          <w:sz w:val="28"/>
-          <w:szCs w:val="28"/>
+          <w:sz w:val="24"/>
+          <w:szCs w:val="24"/>
           <w:lang w:eastAsia="ru-RU"/>
         </w:rPr>
         <w:drawing>
@@ -3996,33 +3881,17 @@
         <w:jc w:val="center"/>
         <w:rPr>
           <w:rFonts w:ascii="Times New Roman" w:hAnsi="Times New Roman" w:cs="Times New Roman"/>
-          <w:sz w:val="28"/>
-          <w:szCs w:val="28"/>
-        </w:rPr>
-      </w:pPr>
-      <w:r>
-        <w:rPr>
-          <w:rFonts w:ascii="Times New Roman" w:hAnsi="Times New Roman" w:cs="Times New Roman"/>
-          <w:sz w:val="28"/>
-          <w:szCs w:val="28"/>
-        </w:rPr>
-        <w:t>Рисунок 2</w:t>
-      </w:r>
-      <w:r>
-        <w:rPr>
-          <w:rFonts w:ascii="Times New Roman" w:hAnsi="Times New Roman" w:cs="Times New Roman"/>
-          <w:sz w:val="28"/>
-          <w:szCs w:val="28"/>
-        </w:rPr>
-        <w:t xml:space="preserve"> – </w:t>
-      </w:r>
-      <w:r>
-        <w:rPr>
-          <w:rFonts w:ascii="Times New Roman" w:hAnsi="Times New Roman" w:cs="Times New Roman"/>
-          <w:sz w:val="28"/>
-          <w:szCs w:val="28"/>
-        </w:rPr>
-        <w:t>Страница регистрации</w:t>
+          <w:sz w:val="24"/>
+          <w:szCs w:val="24"/>
+        </w:rPr>
+      </w:pPr>
+      <w:r>
+        <w:rPr>
+          <w:rFonts w:ascii="Times New Roman" w:hAnsi="Times New Roman" w:cs="Times New Roman"/>
+          <w:sz w:val="24"/>
+          <w:szCs w:val="24"/>
+        </w:rPr>
+        <w:t>Рисунок 2 – Страница регистрации</w:t>
       </w:r>
     </w:p>
     <w:p>
@@ -4030,6 +3899,11 @@
         <w:keepNext/>
         <w:spacing w:after="0" w:line="360" w:lineRule="auto"/>
         <w:jc w:val="both"/>
+        <w:rPr>
+          <w:rFonts w:ascii="Times New Roman" w:hAnsi="Times New Roman" w:cs="Times New Roman"/>
+          <w:sz w:val="24"/>
+          <w:szCs w:val="24"/>
+        </w:rPr>
       </w:pPr>
     </w:p>
     <w:p>
@@ -4042,254 +3916,229 @@
         <w:spacing w:before="0" w:beforeAutospacing="0" w:after="0" w:afterAutospacing="0" w:line="360" w:lineRule="auto"/>
         <w:jc w:val="both"/>
         <w:rPr>
-          <w:sz w:val="28"/>
-          <w:szCs w:val="28"/>
-        </w:rPr>
-      </w:pPr>
-      <w:bookmarkStart w:id="16" w:name="_Toc182623400"/>
-      <w:r>
-        <w:rPr>
-          <w:sz w:val="28"/>
-          <w:szCs w:val="28"/>
+          <w:sz w:val="24"/>
+          <w:szCs w:val="24"/>
+        </w:rPr>
+      </w:pPr>
+      <w:bookmarkStart w:id="15" w:name="_Toc182623400"/>
+      <w:r>
+        <w:rPr>
+          <w:sz w:val="24"/>
+          <w:szCs w:val="24"/>
         </w:rPr>
         <w:t>Главная страница после авторизации</w:t>
       </w:r>
-      <w:bookmarkEnd w:id="16"/>
-    </w:p>
-    <w:p>
-      <w:pPr>
-        <w:spacing w:after="0" w:line="360" w:lineRule="auto"/>
+      <w:bookmarkEnd w:id="15"/>
+    </w:p>
+    <w:p>
+      <w:pPr>
+        <w:spacing w:before="100" w:beforeAutospacing="1" w:after="100" w:afterAutospacing="1" w:line="360" w:lineRule="auto"/>
         <w:ind w:firstLine="708"/>
         <w:jc w:val="both"/>
         <w:rPr>
-          <w:rFonts w:ascii="Times New Roman" w:hAnsi="Times New Roman" w:cs="Times New Roman"/>
-          <w:sz w:val="28"/>
-          <w:szCs w:val="28"/>
-        </w:rPr>
-      </w:pPr>
-      <w:r>
-        <w:rPr>
-          <w:rFonts w:ascii="Times New Roman" w:hAnsi="Times New Roman" w:cs="Times New Roman"/>
-          <w:sz w:val="28"/>
-          <w:szCs w:val="28"/>
+          <w:rFonts w:ascii="Times New Roman" w:eastAsia="Times New Roman" w:hAnsi="Times New Roman" w:cs="Times New Roman"/>
+          <w:sz w:val="24"/>
+          <w:szCs w:val="24"/>
+          <w:lang w:eastAsia="ru-RU"/>
+        </w:rPr>
+      </w:pPr>
+      <w:r>
+        <w:rPr>
+          <w:rFonts w:ascii="Times New Roman" w:eastAsia="Times New Roman" w:hAnsi="Times New Roman" w:cs="Times New Roman"/>
+          <w:sz w:val="24"/>
+          <w:szCs w:val="24"/>
+          <w:lang w:eastAsia="ru-RU"/>
         </w:rPr>
         <w:t>После успешной авторизации/регистрации</w:t>
       </w:r>
       <w:r>
         <w:rPr>
-          <w:rFonts w:ascii="Times New Roman" w:hAnsi="Times New Roman" w:cs="Times New Roman"/>
-          <w:sz w:val="28"/>
-          <w:szCs w:val="28"/>
+          <w:rFonts w:ascii="Times New Roman" w:eastAsia="Times New Roman" w:hAnsi="Times New Roman" w:cs="Times New Roman"/>
+          <w:sz w:val="24"/>
+          <w:szCs w:val="24"/>
+          <w:lang w:eastAsia="ru-RU"/>
         </w:rPr>
         <w:t xml:space="preserve"> открывается </w:t>
       </w:r>
       <w:r>
         <w:rPr>
-          <w:rFonts w:ascii="Times New Roman" w:hAnsi="Times New Roman" w:cs="Times New Roman"/>
-          <w:sz w:val="28"/>
-          <w:szCs w:val="28"/>
+          <w:rFonts w:ascii="Times New Roman" w:eastAsia="Times New Roman" w:hAnsi="Times New Roman" w:cs="Times New Roman"/>
+          <w:sz w:val="24"/>
+          <w:szCs w:val="24"/>
+          <w:lang w:eastAsia="ru-RU"/>
         </w:rPr>
         <w:t xml:space="preserve">вкладка </w:t>
       </w:r>
       <w:r>
         <w:rPr>
-          <w:rFonts w:ascii="Times New Roman" w:hAnsi="Times New Roman" w:cs="Times New Roman"/>
-          <w:sz w:val="28"/>
-          <w:szCs w:val="28"/>
-        </w:rPr>
-        <w:t xml:space="preserve"> </w:t>
-      </w:r>
-      <w:r>
-        <w:rPr>
-          <w:rFonts w:ascii="Times New Roman" w:hAnsi="Times New Roman" w:cs="Times New Roman"/>
-          <w:sz w:val="28"/>
-          <w:szCs w:val="28"/>
-        </w:rPr>
-        <w:t>“</w:t>
-      </w:r>
-      <w:r>
-        <w:rPr>
-          <w:rFonts w:ascii="Times New Roman" w:hAnsi="Times New Roman" w:cs="Times New Roman"/>
-          <w:sz w:val="28"/>
-          <w:szCs w:val="28"/>
+          <w:rFonts w:ascii="Times New Roman" w:eastAsia="Times New Roman" w:hAnsi="Times New Roman" w:cs="Times New Roman"/>
+          <w:sz w:val="24"/>
+          <w:szCs w:val="24"/>
+          <w:lang w:eastAsia="ru-RU"/>
+        </w:rPr>
+        <w:t xml:space="preserve"> “</w:t>
+      </w:r>
+      <w:r>
+        <w:rPr>
+          <w:rFonts w:ascii="Times New Roman" w:eastAsia="Times New Roman" w:hAnsi="Times New Roman" w:cs="Times New Roman"/>
+          <w:sz w:val="24"/>
+          <w:szCs w:val="24"/>
+          <w:lang w:eastAsia="ru-RU"/>
         </w:rPr>
         <w:t>Приложения</w:t>
       </w:r>
       <w:r>
         <w:rPr>
-          <w:rFonts w:ascii="Times New Roman" w:hAnsi="Times New Roman" w:cs="Times New Roman"/>
-          <w:sz w:val="28"/>
-          <w:szCs w:val="28"/>
-        </w:rPr>
-        <w:t>”</w:t>
-      </w:r>
-      <w:r>
-        <w:rPr>
-          <w:rFonts w:ascii="Times New Roman" w:hAnsi="Times New Roman" w:cs="Times New Roman"/>
-          <w:sz w:val="28"/>
-          <w:szCs w:val="28"/>
-        </w:rPr>
-        <w:t>, на которой может добавить</w:t>
-      </w:r>
-      <w:r>
-        <w:rPr>
-          <w:rFonts w:ascii="Times New Roman" w:hAnsi="Times New Roman" w:cs="Times New Roman"/>
-          <w:sz w:val="28"/>
-          <w:szCs w:val="28"/>
+          <w:rFonts w:ascii="Times New Roman" w:eastAsia="Times New Roman" w:hAnsi="Times New Roman" w:cs="Times New Roman"/>
+          <w:sz w:val="24"/>
+          <w:szCs w:val="24"/>
+          <w:lang w:eastAsia="ru-RU"/>
+        </w:rPr>
+        <w:t>”, на которой может добавить</w:t>
+      </w:r>
+      <w:r>
+        <w:rPr>
+          <w:rFonts w:ascii="Times New Roman" w:eastAsia="Times New Roman" w:hAnsi="Times New Roman" w:cs="Times New Roman"/>
+          <w:sz w:val="24"/>
+          <w:szCs w:val="24"/>
+          <w:lang w:eastAsia="ru-RU"/>
         </w:rPr>
         <w:t xml:space="preserve"> товар в корзину</w:t>
       </w:r>
       <w:r>
         <w:rPr>
-          <w:rFonts w:ascii="Times New Roman" w:hAnsi="Times New Roman" w:cs="Times New Roman"/>
-          <w:sz w:val="28"/>
-          <w:szCs w:val="28"/>
+          <w:rFonts w:ascii="Times New Roman" w:eastAsia="Times New Roman" w:hAnsi="Times New Roman" w:cs="Times New Roman"/>
+          <w:sz w:val="24"/>
+          <w:szCs w:val="24"/>
+          <w:lang w:eastAsia="ru-RU"/>
         </w:rPr>
         <w:t xml:space="preserve">. </w:t>
       </w:r>
       <w:proofErr w:type="spellStart"/>
       <w:r>
         <w:rPr>
-          <w:rFonts w:ascii="Times New Roman" w:hAnsi="Times New Roman" w:cs="Times New Roman"/>
-          <w:sz w:val="28"/>
-          <w:szCs w:val="28"/>
+          <w:rFonts w:ascii="Times New Roman" w:eastAsia="Times New Roman" w:hAnsi="Times New Roman" w:cs="Times New Roman"/>
+          <w:sz w:val="24"/>
+          <w:szCs w:val="24"/>
+          <w:lang w:eastAsia="ru-RU"/>
         </w:rPr>
         <w:t>Нажм</w:t>
       </w:r>
       <w:r>
         <w:rPr>
-          <w:rFonts w:ascii="Times New Roman" w:hAnsi="Times New Roman" w:cs="Times New Roman"/>
-          <w:sz w:val="28"/>
-          <w:szCs w:val="28"/>
+          <w:rFonts w:ascii="Times New Roman" w:eastAsia="Times New Roman" w:hAnsi="Times New Roman" w:cs="Times New Roman"/>
+          <w:sz w:val="24"/>
+          <w:szCs w:val="24"/>
+          <w:lang w:eastAsia="ru-RU"/>
         </w:rPr>
         <w:t>ая</w:t>
       </w:r>
       <w:proofErr w:type="spellEnd"/>
       <w:r>
         <w:rPr>
-          <w:rFonts w:ascii="Times New Roman" w:hAnsi="Times New Roman" w:cs="Times New Roman"/>
-          <w:sz w:val="28"/>
-          <w:szCs w:val="28"/>
+          <w:rFonts w:ascii="Times New Roman" w:eastAsia="Times New Roman" w:hAnsi="Times New Roman" w:cs="Times New Roman"/>
+          <w:sz w:val="24"/>
+          <w:szCs w:val="24"/>
+          <w:lang w:eastAsia="ru-RU"/>
         </w:rPr>
         <w:t xml:space="preserve"> на </w:t>
       </w:r>
       <w:r>
         <w:rPr>
-          <w:rFonts w:ascii="Times New Roman" w:hAnsi="Times New Roman" w:cs="Times New Roman"/>
-          <w:sz w:val="28"/>
-          <w:szCs w:val="28"/>
+          <w:rFonts w:ascii="Times New Roman" w:eastAsia="Times New Roman" w:hAnsi="Times New Roman" w:cs="Times New Roman"/>
+          <w:sz w:val="24"/>
+          <w:szCs w:val="24"/>
+          <w:lang w:eastAsia="ru-RU"/>
         </w:rPr>
         <w:t>вкладки</w:t>
       </w:r>
       <w:r>
         <w:rPr>
-          <w:rFonts w:ascii="Times New Roman" w:hAnsi="Times New Roman" w:cs="Times New Roman"/>
-          <w:sz w:val="28"/>
-          <w:szCs w:val="28"/>
-        </w:rPr>
-        <w:t xml:space="preserve"> </w:t>
-      </w:r>
-      <w:r>
-        <w:rPr>
-          <w:rFonts w:ascii="Times New Roman" w:hAnsi="Times New Roman" w:cs="Times New Roman"/>
-          <w:sz w:val="28"/>
-          <w:szCs w:val="28"/>
-        </w:rPr>
-        <w:t>“</w:t>
-      </w:r>
-      <w:r>
-        <w:rPr>
-          <w:rFonts w:ascii="Times New Roman" w:hAnsi="Times New Roman" w:cs="Times New Roman"/>
-          <w:sz w:val="28"/>
-          <w:szCs w:val="28"/>
+          <w:rFonts w:ascii="Times New Roman" w:eastAsia="Times New Roman" w:hAnsi="Times New Roman" w:cs="Times New Roman"/>
+          <w:sz w:val="24"/>
+          <w:szCs w:val="24"/>
+          <w:lang w:eastAsia="ru-RU"/>
+        </w:rPr>
+        <w:t xml:space="preserve"> “</w:t>
+      </w:r>
+      <w:r>
+        <w:rPr>
+          <w:rFonts w:ascii="Times New Roman" w:eastAsia="Times New Roman" w:hAnsi="Times New Roman" w:cs="Times New Roman"/>
+          <w:sz w:val="24"/>
+          <w:szCs w:val="24"/>
+          <w:lang w:eastAsia="ru-RU"/>
         </w:rPr>
         <w:t>Приложения</w:t>
       </w:r>
       <w:r>
         <w:rPr>
-          <w:rFonts w:ascii="Times New Roman" w:hAnsi="Times New Roman" w:cs="Times New Roman"/>
-          <w:sz w:val="28"/>
-          <w:szCs w:val="28"/>
+          <w:rFonts w:ascii="Times New Roman" w:eastAsia="Times New Roman" w:hAnsi="Times New Roman" w:cs="Times New Roman"/>
+          <w:sz w:val="24"/>
+          <w:szCs w:val="24"/>
+          <w:lang w:eastAsia="ru-RU"/>
         </w:rPr>
         <w:t>”, “</w:t>
       </w:r>
       <w:r>
         <w:rPr>
-          <w:rFonts w:ascii="Times New Roman" w:hAnsi="Times New Roman" w:cs="Times New Roman"/>
-          <w:sz w:val="28"/>
-          <w:szCs w:val="28"/>
+          <w:rFonts w:ascii="Times New Roman" w:eastAsia="Times New Roman" w:hAnsi="Times New Roman" w:cs="Times New Roman"/>
+          <w:sz w:val="24"/>
+          <w:szCs w:val="24"/>
+          <w:lang w:eastAsia="ru-RU"/>
         </w:rPr>
         <w:t>Игры</w:t>
       </w:r>
       <w:r>
         <w:rPr>
-          <w:rFonts w:ascii="Times New Roman" w:hAnsi="Times New Roman" w:cs="Times New Roman"/>
-          <w:sz w:val="28"/>
-          <w:szCs w:val="28"/>
+          <w:rFonts w:ascii="Times New Roman" w:eastAsia="Times New Roman" w:hAnsi="Times New Roman" w:cs="Times New Roman"/>
+          <w:sz w:val="24"/>
+          <w:szCs w:val="24"/>
+          <w:lang w:eastAsia="ru-RU"/>
         </w:rPr>
         <w:t>”, “</w:t>
       </w:r>
       <w:r>
         <w:rPr>
-          <w:rFonts w:ascii="Times New Roman" w:hAnsi="Times New Roman" w:cs="Times New Roman"/>
-          <w:sz w:val="28"/>
-          <w:szCs w:val="28"/>
+          <w:rFonts w:ascii="Times New Roman" w:eastAsia="Times New Roman" w:hAnsi="Times New Roman" w:cs="Times New Roman"/>
+          <w:sz w:val="24"/>
+          <w:szCs w:val="24"/>
+          <w:lang w:eastAsia="ru-RU"/>
         </w:rPr>
         <w:t>Корзина</w:t>
       </w:r>
       <w:r>
         <w:rPr>
-          <w:rFonts w:ascii="Times New Roman" w:hAnsi="Times New Roman" w:cs="Times New Roman"/>
-          <w:sz w:val="28"/>
-          <w:szCs w:val="28"/>
-        </w:rPr>
-        <w:t xml:space="preserve">” </w:t>
-      </w:r>
-      <w:r>
-        <w:rPr>
-          <w:rFonts w:ascii="Times New Roman" w:hAnsi="Times New Roman" w:cs="Times New Roman"/>
-          <w:sz w:val="28"/>
-          <w:szCs w:val="28"/>
-        </w:rPr>
-        <w:t xml:space="preserve">и </w:t>
-      </w:r>
-      <w:r>
-        <w:rPr>
-          <w:rFonts w:ascii="Times New Roman" w:hAnsi="Times New Roman" w:cs="Times New Roman"/>
-          <w:sz w:val="28"/>
-          <w:szCs w:val="28"/>
-        </w:rPr>
-        <w:t>“</w:t>
-      </w:r>
-      <w:r>
-        <w:rPr>
-          <w:rFonts w:ascii="Times New Roman" w:hAnsi="Times New Roman" w:cs="Times New Roman"/>
-          <w:sz w:val="28"/>
-          <w:szCs w:val="28"/>
+          <w:rFonts w:ascii="Times New Roman" w:eastAsia="Times New Roman" w:hAnsi="Times New Roman" w:cs="Times New Roman"/>
+          <w:sz w:val="24"/>
+          <w:szCs w:val="24"/>
+          <w:lang w:eastAsia="ru-RU"/>
+        </w:rPr>
+        <w:t>” и “</w:t>
+      </w:r>
+      <w:r>
+        <w:rPr>
+          <w:rFonts w:ascii="Times New Roman" w:eastAsia="Times New Roman" w:hAnsi="Times New Roman" w:cs="Times New Roman"/>
+          <w:sz w:val="24"/>
+          <w:szCs w:val="24"/>
+          <w:lang w:eastAsia="ru-RU"/>
         </w:rPr>
         <w:t>Настройки</w:t>
       </w:r>
       <w:r>
         <w:rPr>
-          <w:rFonts w:ascii="Times New Roman" w:hAnsi="Times New Roman" w:cs="Times New Roman"/>
-          <w:sz w:val="28"/>
-          <w:szCs w:val="28"/>
-        </w:rPr>
-        <w:t>”</w:t>
-      </w:r>
-      <w:r>
-        <w:rPr>
-          <w:rFonts w:ascii="Times New Roman" w:hAnsi="Times New Roman" w:cs="Times New Roman"/>
-          <w:sz w:val="28"/>
-          <w:szCs w:val="28"/>
-        </w:rPr>
-        <w:t xml:space="preserve"> пользователь может перемещаться между разделами.</w:t>
-      </w:r>
-      <w:r>
-        <w:rPr>
-          <w:rFonts w:ascii="Times New Roman" w:hAnsi="Times New Roman" w:cs="Times New Roman"/>
-          <w:sz w:val="28"/>
-          <w:szCs w:val="28"/>
+          <w:rFonts w:ascii="Times New Roman" w:eastAsia="Times New Roman" w:hAnsi="Times New Roman" w:cs="Times New Roman"/>
+          <w:sz w:val="24"/>
+          <w:szCs w:val="24"/>
+          <w:lang w:eastAsia="ru-RU"/>
+        </w:rPr>
+        <w:t>” пользователь может перемещаться между разделами.</w:t>
+      </w:r>
+      <w:r>
+        <w:rPr>
+          <w:rFonts w:ascii="Times New Roman" w:eastAsia="Times New Roman" w:hAnsi="Times New Roman" w:cs="Times New Roman"/>
+          <w:sz w:val="24"/>
+          <w:szCs w:val="24"/>
+          <w:lang w:eastAsia="ru-RU"/>
         </w:rPr>
         <w:t xml:space="preserve"> </w:t>
       </w:r>
@@ -4300,16 +4149,16 @@
         <w:jc w:val="center"/>
         <w:rPr>
           <w:rFonts w:ascii="Times New Roman" w:hAnsi="Times New Roman" w:cs="Times New Roman"/>
-          <w:sz w:val="28"/>
-          <w:szCs w:val="28"/>
+          <w:sz w:val="24"/>
+          <w:szCs w:val="24"/>
         </w:rPr>
       </w:pPr>
       <w:r>
         <w:rPr>
           <w:rFonts w:ascii="Times New Roman" w:hAnsi="Times New Roman" w:cs="Times New Roman"/>
           <w:noProof/>
-          <w:sz w:val="28"/>
-          <w:szCs w:val="28"/>
+          <w:sz w:val="24"/>
+          <w:szCs w:val="24"/>
           <w:lang w:eastAsia="ru-RU"/>
         </w:rPr>
         <w:lastRenderedPageBreak/>
@@ -4357,31 +4206,31 @@
         <w:jc w:val="center"/>
         <w:rPr>
           <w:rFonts w:ascii="Times New Roman" w:hAnsi="Times New Roman" w:cs="Times New Roman"/>
-          <w:sz w:val="28"/>
-          <w:szCs w:val="28"/>
-        </w:rPr>
-      </w:pPr>
-      <w:r>
-        <w:rPr>
-          <w:rFonts w:ascii="Times New Roman" w:hAnsi="Times New Roman" w:cs="Times New Roman"/>
-          <w:sz w:val="28"/>
-          <w:szCs w:val="28"/>
+          <w:sz w:val="24"/>
+          <w:szCs w:val="24"/>
+        </w:rPr>
+      </w:pPr>
+      <w:r>
+        <w:rPr>
+          <w:rFonts w:ascii="Times New Roman" w:hAnsi="Times New Roman" w:cs="Times New Roman"/>
+          <w:sz w:val="24"/>
+          <w:szCs w:val="24"/>
         </w:rPr>
         <w:t>Рисунок 3</w:t>
       </w:r>
       <w:r>
         <w:rPr>
           <w:rFonts w:ascii="Times New Roman" w:hAnsi="Times New Roman" w:cs="Times New Roman"/>
-          <w:sz w:val="28"/>
-          <w:szCs w:val="28"/>
+          <w:sz w:val="24"/>
+          <w:szCs w:val="24"/>
         </w:rPr>
         <w:t xml:space="preserve"> – </w:t>
       </w:r>
       <w:r>
         <w:rPr>
           <w:rFonts w:ascii="Times New Roman" w:hAnsi="Times New Roman" w:cs="Times New Roman"/>
-          <w:sz w:val="28"/>
-          <w:szCs w:val="28"/>
+          <w:sz w:val="24"/>
+          <w:szCs w:val="24"/>
         </w:rPr>
         <w:t>Главная страница</w:t>
       </w:r>
@@ -4393,8 +4242,8 @@
         <w:jc w:val="both"/>
         <w:rPr>
           <w:rFonts w:ascii="Times New Roman" w:hAnsi="Times New Roman" w:cs="Times New Roman"/>
-          <w:sz w:val="28"/>
-          <w:szCs w:val="28"/>
+          <w:sz w:val="24"/>
+          <w:szCs w:val="24"/>
         </w:rPr>
       </w:pPr>
     </w:p>
@@ -4409,292 +4258,164 @@
         <w:ind w:left="0" w:firstLine="709"/>
         <w:jc w:val="both"/>
         <w:rPr>
-          <w:sz w:val="28"/>
-          <w:szCs w:val="28"/>
-        </w:rPr>
-      </w:pPr>
-      <w:bookmarkStart w:id="17" w:name="_Toc182623401"/>
-      <w:r>
-        <w:rPr>
-          <w:sz w:val="28"/>
-          <w:szCs w:val="28"/>
+          <w:sz w:val="24"/>
+          <w:szCs w:val="24"/>
+        </w:rPr>
+      </w:pPr>
+      <w:bookmarkStart w:id="16" w:name="_Toc182623401"/>
+      <w:r>
+        <w:rPr>
+          <w:sz w:val="24"/>
+          <w:szCs w:val="24"/>
         </w:rPr>
         <w:t>Оформление заказа</w:t>
       </w:r>
-      <w:bookmarkEnd w:id="17"/>
-    </w:p>
-    <w:p>
-      <w:pPr>
-        <w:spacing w:after="0" w:line="360" w:lineRule="auto"/>
-        <w:ind w:firstLine="709"/>
+      <w:bookmarkEnd w:id="16"/>
+    </w:p>
+    <w:p>
+      <w:pPr>
+        <w:spacing w:before="100" w:beforeAutospacing="1" w:after="100" w:afterAutospacing="1" w:line="360" w:lineRule="auto"/>
+        <w:ind w:firstLine="708"/>
         <w:jc w:val="both"/>
         <w:rPr>
-          <w:rFonts w:ascii="Times New Roman" w:hAnsi="Times New Roman" w:cs="Times New Roman"/>
-          <w:sz w:val="28"/>
-          <w:szCs w:val="28"/>
-        </w:rPr>
-      </w:pPr>
-      <w:r>
-        <w:rPr>
-          <w:rFonts w:ascii="Times New Roman" w:hAnsi="Times New Roman" w:cs="Times New Roman"/>
-          <w:sz w:val="28"/>
-          <w:szCs w:val="28"/>
-        </w:rPr>
-        <w:t>Для того чтобы оформить заказ, вам потребуется на вкладке</w:t>
-      </w:r>
-      <w:r>
-        <w:rPr>
-          <w:rFonts w:ascii="Times New Roman" w:hAnsi="Times New Roman" w:cs="Times New Roman"/>
-          <w:sz w:val="28"/>
-          <w:szCs w:val="28"/>
-        </w:rPr>
-        <w:t xml:space="preserve"> “</w:t>
-      </w:r>
-      <w:r>
-        <w:rPr>
-          <w:rFonts w:ascii="Times New Roman" w:hAnsi="Times New Roman" w:cs="Times New Roman"/>
-          <w:sz w:val="28"/>
-          <w:szCs w:val="28"/>
+          <w:rFonts w:ascii="Times New Roman" w:eastAsia="Times New Roman" w:hAnsi="Times New Roman" w:cs="Times New Roman"/>
+          <w:sz w:val="24"/>
+          <w:szCs w:val="24"/>
+          <w:lang w:eastAsia="ru-RU"/>
+        </w:rPr>
+      </w:pPr>
+      <w:r>
+        <w:rPr>
+          <w:rFonts w:ascii="Times New Roman" w:eastAsia="Times New Roman" w:hAnsi="Times New Roman" w:cs="Times New Roman"/>
+          <w:sz w:val="24"/>
+          <w:szCs w:val="24"/>
+          <w:lang w:eastAsia="ru-RU"/>
+        </w:rPr>
+        <w:t>Для того чтобы оформить заказ, вам потребуется на вкладке “</w:t>
+      </w:r>
+      <w:r>
+        <w:rPr>
+          <w:rFonts w:ascii="Times New Roman" w:eastAsia="Times New Roman" w:hAnsi="Times New Roman" w:cs="Times New Roman"/>
+          <w:sz w:val="24"/>
+          <w:szCs w:val="24"/>
+          <w:lang w:eastAsia="ru-RU"/>
+        </w:rPr>
+        <w:t xml:space="preserve"> Приложения </w:t>
+      </w:r>
+      <w:r>
+        <w:rPr>
+          <w:rFonts w:ascii="Times New Roman" w:eastAsia="Times New Roman" w:hAnsi="Times New Roman" w:cs="Times New Roman"/>
+          <w:sz w:val="24"/>
+          <w:szCs w:val="24"/>
+          <w:lang w:eastAsia="ru-RU"/>
+        </w:rPr>
+        <w:t xml:space="preserve">” </w:t>
+      </w:r>
+      <w:r>
+        <w:rPr>
+          <w:rFonts w:ascii="Times New Roman" w:eastAsia="Times New Roman" w:hAnsi="Times New Roman" w:cs="Times New Roman"/>
+          <w:sz w:val="24"/>
+          <w:szCs w:val="24"/>
+          <w:lang w:eastAsia="ru-RU"/>
+        </w:rPr>
+        <w:t xml:space="preserve">или  “Игры” </w:t>
+      </w:r>
+      <w:r>
+        <w:rPr>
+          <w:rFonts w:ascii="Times New Roman" w:eastAsia="Times New Roman" w:hAnsi="Times New Roman" w:cs="Times New Roman"/>
+          <w:sz w:val="24"/>
+          <w:szCs w:val="24"/>
+          <w:lang w:eastAsia="ru-RU"/>
+        </w:rPr>
+        <w:t xml:space="preserve">добавить </w:t>
+      </w:r>
+      <w:r>
+        <w:rPr>
+          <w:rFonts w:ascii="Times New Roman" w:eastAsia="Times New Roman" w:hAnsi="Times New Roman" w:cs="Times New Roman"/>
+          <w:sz w:val="24"/>
+          <w:szCs w:val="24"/>
+          <w:lang w:eastAsia="ru-RU"/>
+        </w:rPr>
+        <w:t>в заказ выбранные вами товары нажав на кнопку “</w:t>
+      </w:r>
+      <w:r>
+        <w:rPr>
+          <w:rFonts w:ascii="Times New Roman" w:eastAsia="Times New Roman" w:hAnsi="Times New Roman" w:cs="Times New Roman"/>
+          <w:sz w:val="24"/>
+          <w:szCs w:val="24"/>
+          <w:lang w:eastAsia="ru-RU"/>
+        </w:rPr>
+        <w:t>В корзину</w:t>
+      </w:r>
+      <w:r>
+        <w:rPr>
+          <w:rFonts w:ascii="Times New Roman" w:eastAsia="Times New Roman" w:hAnsi="Times New Roman" w:cs="Times New Roman"/>
+          <w:sz w:val="24"/>
+          <w:szCs w:val="24"/>
+          <w:lang w:eastAsia="ru-RU"/>
+        </w:rPr>
+        <w:t xml:space="preserve">”. После чего </w:t>
+      </w:r>
+      <w:r>
+        <w:rPr>
+          <w:rFonts w:ascii="Times New Roman" w:eastAsia="Times New Roman" w:hAnsi="Times New Roman" w:cs="Times New Roman"/>
+          <w:sz w:val="24"/>
+          <w:szCs w:val="24"/>
+          <w:lang w:eastAsia="ru-RU"/>
+        </w:rPr>
+        <w:t>можно изменить количество товаров</w:t>
+      </w:r>
+      <w:r>
+        <w:rPr>
+          <w:rFonts w:ascii="Times New Roman" w:eastAsia="Times New Roman" w:hAnsi="Times New Roman" w:cs="Times New Roman"/>
+          <w:sz w:val="24"/>
+          <w:szCs w:val="24"/>
+          <w:lang w:eastAsia="ru-RU"/>
+        </w:rPr>
+        <w:t xml:space="preserve"> кнопками “+1” и </w:t>
+      </w:r>
+      <w:r>
+        <w:rPr>
+          <w:rFonts w:ascii="Times New Roman" w:eastAsia="Times New Roman" w:hAnsi="Times New Roman" w:cs="Times New Roman"/>
+          <w:sz w:val="24"/>
+          <w:szCs w:val="24"/>
+          <w:lang w:eastAsia="ru-RU"/>
         </w:rPr>
         <w:t xml:space="preserve"> </w:t>
       </w:r>
       <w:r>
         <w:rPr>
-          <w:rFonts w:ascii="Times New Roman" w:hAnsi="Times New Roman" w:cs="Times New Roman"/>
-          <w:sz w:val="28"/>
-          <w:szCs w:val="28"/>
-        </w:rPr>
-        <w:t>Приложения</w:t>
-      </w:r>
-      <w:r>
-        <w:rPr>
-          <w:rFonts w:ascii="Times New Roman" w:hAnsi="Times New Roman" w:cs="Times New Roman"/>
-          <w:sz w:val="28"/>
-          <w:szCs w:val="28"/>
-        </w:rPr>
-        <w:t xml:space="preserve"> </w:t>
-      </w:r>
-      <w:r>
-        <w:rPr>
-          <w:rFonts w:ascii="Times New Roman" w:hAnsi="Times New Roman" w:cs="Times New Roman"/>
-          <w:sz w:val="28"/>
-          <w:szCs w:val="28"/>
-        </w:rPr>
-        <w:t>”</w:t>
-      </w:r>
-      <w:r>
-        <w:rPr>
-          <w:rFonts w:ascii="Times New Roman" w:hAnsi="Times New Roman" w:cs="Times New Roman"/>
-          <w:sz w:val="28"/>
-          <w:szCs w:val="28"/>
-        </w:rPr>
-        <w:t xml:space="preserve"> </w:t>
-      </w:r>
-      <w:r>
-        <w:rPr>
-          <w:rFonts w:ascii="Times New Roman" w:hAnsi="Times New Roman" w:cs="Times New Roman"/>
-          <w:sz w:val="28"/>
-          <w:szCs w:val="28"/>
-        </w:rPr>
-        <w:t xml:space="preserve">или  </w:t>
-      </w:r>
-      <w:r>
-        <w:rPr>
-          <w:rFonts w:ascii="Times New Roman" w:hAnsi="Times New Roman" w:cs="Times New Roman"/>
-          <w:sz w:val="28"/>
-          <w:szCs w:val="28"/>
-        </w:rPr>
-        <w:t>“</w:t>
-      </w:r>
-      <w:r>
-        <w:rPr>
-          <w:rFonts w:ascii="Times New Roman" w:hAnsi="Times New Roman" w:cs="Times New Roman"/>
-          <w:sz w:val="28"/>
-          <w:szCs w:val="28"/>
-        </w:rPr>
-        <w:t>Игры</w:t>
-      </w:r>
-      <w:r>
-        <w:rPr>
-          <w:rFonts w:ascii="Times New Roman" w:hAnsi="Times New Roman" w:cs="Times New Roman"/>
-          <w:sz w:val="28"/>
-          <w:szCs w:val="28"/>
-        </w:rPr>
-        <w:t>”</w:t>
-      </w:r>
-      <w:r>
-        <w:rPr>
-          <w:rFonts w:ascii="Times New Roman" w:hAnsi="Times New Roman" w:cs="Times New Roman"/>
-          <w:sz w:val="28"/>
-          <w:szCs w:val="28"/>
-        </w:rPr>
-        <w:t xml:space="preserve"> </w:t>
-      </w:r>
-      <w:r>
-        <w:rPr>
-          <w:rFonts w:ascii="Times New Roman" w:hAnsi="Times New Roman" w:cs="Times New Roman"/>
-          <w:sz w:val="28"/>
-          <w:szCs w:val="28"/>
-        </w:rPr>
-        <w:t xml:space="preserve">добавить </w:t>
-      </w:r>
-      <w:r>
-        <w:rPr>
-          <w:rFonts w:ascii="Times New Roman" w:hAnsi="Times New Roman" w:cs="Times New Roman"/>
-          <w:sz w:val="28"/>
-          <w:szCs w:val="28"/>
-        </w:rPr>
-        <w:t xml:space="preserve">в заказ выбранные вами товары нажав на кнопку </w:t>
-      </w:r>
-      <w:r>
-        <w:rPr>
-          <w:rFonts w:ascii="Times New Roman" w:hAnsi="Times New Roman" w:cs="Times New Roman"/>
-          <w:sz w:val="28"/>
-          <w:szCs w:val="28"/>
-        </w:rPr>
-        <w:t>“</w:t>
-      </w:r>
-      <w:r>
-        <w:rPr>
-          <w:rFonts w:ascii="Times New Roman" w:hAnsi="Times New Roman" w:cs="Times New Roman"/>
-          <w:sz w:val="28"/>
-          <w:szCs w:val="28"/>
-        </w:rPr>
-        <w:t>В корзину</w:t>
-      </w:r>
-      <w:r>
-        <w:rPr>
-          <w:rFonts w:ascii="Times New Roman" w:hAnsi="Times New Roman" w:cs="Times New Roman"/>
-          <w:sz w:val="28"/>
-          <w:szCs w:val="28"/>
-        </w:rPr>
-        <w:t>”</w:t>
-      </w:r>
-      <w:r>
-        <w:rPr>
-          <w:rFonts w:ascii="Times New Roman" w:hAnsi="Times New Roman" w:cs="Times New Roman"/>
-          <w:sz w:val="28"/>
-          <w:szCs w:val="28"/>
-        </w:rPr>
-        <w:t xml:space="preserve">. После чего </w:t>
-      </w:r>
-      <w:r>
-        <w:rPr>
-          <w:rFonts w:ascii="Times New Roman" w:hAnsi="Times New Roman" w:cs="Times New Roman"/>
-          <w:sz w:val="28"/>
-          <w:szCs w:val="28"/>
-        </w:rPr>
-        <w:t>можно изменить количество товаров</w:t>
-      </w:r>
-      <w:r>
-        <w:rPr>
-          <w:rFonts w:ascii="Times New Roman" w:hAnsi="Times New Roman" w:cs="Times New Roman"/>
-          <w:sz w:val="28"/>
-          <w:szCs w:val="28"/>
-        </w:rPr>
-        <w:t xml:space="preserve"> кнопками </w:t>
-      </w:r>
-      <w:r>
-        <w:rPr>
-          <w:rFonts w:ascii="Times New Roman" w:hAnsi="Times New Roman" w:cs="Times New Roman"/>
-          <w:sz w:val="28"/>
-          <w:szCs w:val="28"/>
-        </w:rPr>
-        <w:t>“</w:t>
-      </w:r>
-      <w:r>
-        <w:rPr>
-          <w:rFonts w:ascii="Times New Roman" w:hAnsi="Times New Roman" w:cs="Times New Roman"/>
-          <w:sz w:val="28"/>
-          <w:szCs w:val="28"/>
-        </w:rPr>
-        <w:t>+1</w:t>
-      </w:r>
-      <w:r>
-        <w:rPr>
-          <w:rFonts w:ascii="Times New Roman" w:hAnsi="Times New Roman" w:cs="Times New Roman"/>
-          <w:sz w:val="28"/>
-          <w:szCs w:val="28"/>
-        </w:rPr>
-        <w:t>”</w:t>
-      </w:r>
-      <w:r>
-        <w:rPr>
-          <w:rFonts w:ascii="Times New Roman" w:hAnsi="Times New Roman" w:cs="Times New Roman"/>
-          <w:sz w:val="28"/>
-          <w:szCs w:val="28"/>
-        </w:rPr>
-        <w:t xml:space="preserve"> и </w:t>
-      </w:r>
-      <w:r>
-        <w:rPr>
-          <w:rFonts w:ascii="Times New Roman" w:hAnsi="Times New Roman" w:cs="Times New Roman"/>
-          <w:sz w:val="28"/>
-          <w:szCs w:val="28"/>
-        </w:rPr>
-        <w:t xml:space="preserve"> </w:t>
-      </w:r>
-      <w:r>
-        <w:rPr>
-          <w:rFonts w:ascii="Times New Roman" w:hAnsi="Times New Roman" w:cs="Times New Roman"/>
-          <w:sz w:val="28"/>
-          <w:szCs w:val="28"/>
-        </w:rPr>
-        <w:t>“</w:t>
-      </w:r>
-      <w:r>
-        <w:rPr>
-          <w:rFonts w:ascii="Times New Roman" w:hAnsi="Times New Roman" w:cs="Times New Roman"/>
-          <w:sz w:val="28"/>
-          <w:szCs w:val="28"/>
-        </w:rPr>
-        <w:t>-1</w:t>
-      </w:r>
-      <w:r>
-        <w:rPr>
-          <w:rFonts w:ascii="Times New Roman" w:hAnsi="Times New Roman" w:cs="Times New Roman"/>
-          <w:sz w:val="28"/>
-          <w:szCs w:val="28"/>
-        </w:rPr>
-        <w:t>”</w:t>
-      </w:r>
-      <w:r>
-        <w:rPr>
-          <w:rFonts w:ascii="Times New Roman" w:hAnsi="Times New Roman" w:cs="Times New Roman"/>
-          <w:sz w:val="28"/>
-          <w:szCs w:val="28"/>
-        </w:rPr>
-        <w:t xml:space="preserve"> </w:t>
-      </w:r>
-      <w:r>
-        <w:rPr>
-          <w:rFonts w:ascii="Times New Roman" w:hAnsi="Times New Roman" w:cs="Times New Roman"/>
-          <w:sz w:val="28"/>
-          <w:szCs w:val="28"/>
-        </w:rPr>
-        <w:t xml:space="preserve">и нажать на кнопку </w:t>
-      </w:r>
-      <w:r>
-        <w:rPr>
-          <w:rFonts w:ascii="Times New Roman" w:hAnsi="Times New Roman" w:cs="Times New Roman"/>
-          <w:sz w:val="28"/>
-          <w:szCs w:val="28"/>
-        </w:rPr>
-        <w:t>“</w:t>
-      </w:r>
-      <w:r>
-        <w:rPr>
-          <w:rFonts w:ascii="Times New Roman" w:hAnsi="Times New Roman" w:cs="Times New Roman"/>
-          <w:sz w:val="28"/>
-          <w:szCs w:val="28"/>
+          <w:rFonts w:ascii="Times New Roman" w:eastAsia="Times New Roman" w:hAnsi="Times New Roman" w:cs="Times New Roman"/>
+          <w:sz w:val="24"/>
+          <w:szCs w:val="24"/>
+          <w:lang w:eastAsia="ru-RU"/>
+        </w:rPr>
+        <w:t xml:space="preserve">“-1” </w:t>
+      </w:r>
+      <w:r>
+        <w:rPr>
+          <w:rFonts w:ascii="Times New Roman" w:eastAsia="Times New Roman" w:hAnsi="Times New Roman" w:cs="Times New Roman"/>
+          <w:sz w:val="24"/>
+          <w:szCs w:val="24"/>
+          <w:lang w:eastAsia="ru-RU"/>
+        </w:rPr>
+        <w:t>и нажать на кнопку “</w:t>
+      </w:r>
+      <w:r>
+        <w:rPr>
+          <w:rFonts w:ascii="Times New Roman" w:eastAsia="Times New Roman" w:hAnsi="Times New Roman" w:cs="Times New Roman"/>
+          <w:sz w:val="24"/>
+          <w:szCs w:val="24"/>
+          <w:lang w:eastAsia="ru-RU"/>
         </w:rPr>
         <w:t>Оплатить</w:t>
       </w:r>
       <w:r>
         <w:rPr>
-          <w:rFonts w:ascii="Times New Roman" w:hAnsi="Times New Roman" w:cs="Times New Roman"/>
-          <w:sz w:val="28"/>
-          <w:szCs w:val="28"/>
+          <w:rFonts w:ascii="Times New Roman" w:eastAsia="Times New Roman" w:hAnsi="Times New Roman" w:cs="Times New Roman"/>
+          <w:sz w:val="24"/>
+          <w:szCs w:val="24"/>
+          <w:lang w:eastAsia="ru-RU"/>
         </w:rPr>
         <w:t>”.</w:t>
       </w:r>
@@ -4708,16 +4429,16 @@
         <w:jc w:val="center"/>
         <w:rPr>
           <w:rFonts w:ascii="Times New Roman" w:hAnsi="Times New Roman" w:cs="Times New Roman"/>
-          <w:sz w:val="28"/>
-          <w:szCs w:val="28"/>
+          <w:sz w:val="24"/>
+          <w:szCs w:val="24"/>
         </w:rPr>
       </w:pPr>
       <w:r>
         <w:rPr>
           <w:rFonts w:ascii="Times New Roman" w:hAnsi="Times New Roman" w:cs="Times New Roman"/>
           <w:noProof/>
-          <w:sz w:val="28"/>
-          <w:szCs w:val="28"/>
+          <w:sz w:val="24"/>
+          <w:szCs w:val="24"/>
           <w:lang w:eastAsia="ru-RU"/>
         </w:rPr>
         <w:lastRenderedPageBreak/>
@@ -4765,23 +4486,23 @@
         <w:jc w:val="center"/>
         <w:rPr>
           <w:rFonts w:ascii="Times New Roman" w:hAnsi="Times New Roman" w:cs="Times New Roman"/>
-          <w:sz w:val="28"/>
-          <w:szCs w:val="28"/>
-        </w:rPr>
-      </w:pPr>
-      <w:r>
-        <w:rPr>
-          <w:rFonts w:ascii="Times New Roman" w:hAnsi="Times New Roman" w:cs="Times New Roman"/>
-          <w:sz w:val="28"/>
-          <w:szCs w:val="28"/>
+          <w:sz w:val="24"/>
+          <w:szCs w:val="24"/>
+        </w:rPr>
+      </w:pPr>
+      <w:r>
+        <w:rPr>
+          <w:rFonts w:ascii="Times New Roman" w:hAnsi="Times New Roman" w:cs="Times New Roman"/>
+          <w:sz w:val="24"/>
+          <w:szCs w:val="24"/>
         </w:rPr>
         <w:t xml:space="preserve">Рисунок 4 – </w:t>
       </w:r>
       <w:r>
         <w:rPr>
           <w:rFonts w:ascii="Times New Roman" w:hAnsi="Times New Roman" w:cs="Times New Roman"/>
-          <w:sz w:val="28"/>
-          <w:szCs w:val="28"/>
+          <w:sz w:val="24"/>
+          <w:szCs w:val="24"/>
         </w:rPr>
         <w:t>Товары в корзине</w:t>
       </w:r>
@@ -4793,8 +4514,8 @@
         <w:jc w:val="center"/>
         <w:rPr>
           <w:rFonts w:ascii="Times New Roman" w:hAnsi="Times New Roman" w:cs="Times New Roman"/>
-          <w:sz w:val="28"/>
-          <w:szCs w:val="28"/>
+          <w:sz w:val="24"/>
+          <w:szCs w:val="24"/>
         </w:rPr>
       </w:pPr>
     </w:p>
@@ -4805,8 +4526,20 @@
         <w:jc w:val="center"/>
         <w:rPr>
           <w:rFonts w:ascii="Times New Roman" w:hAnsi="Times New Roman" w:cs="Times New Roman"/>
-          <w:sz w:val="28"/>
-          <w:szCs w:val="28"/>
+          <w:sz w:val="24"/>
+          <w:szCs w:val="24"/>
+        </w:rPr>
+      </w:pPr>
+    </w:p>
+    <w:p>
+      <w:pPr>
+        <w:spacing w:after="0" w:line="360" w:lineRule="auto"/>
+        <w:ind w:firstLine="709"/>
+        <w:jc w:val="center"/>
+        <w:rPr>
+          <w:rFonts w:ascii="Times New Roman" w:hAnsi="Times New Roman" w:cs="Times New Roman"/>
+          <w:sz w:val="24"/>
+          <w:szCs w:val="24"/>
         </w:rPr>
       </w:pPr>
     </w:p>
@@ -4816,16 +4549,16 @@
         <w:jc w:val="center"/>
         <w:rPr>
           <w:rFonts w:ascii="Times New Roman" w:hAnsi="Times New Roman" w:cs="Times New Roman"/>
-          <w:sz w:val="28"/>
-          <w:szCs w:val="28"/>
+          <w:sz w:val="24"/>
+          <w:szCs w:val="24"/>
         </w:rPr>
       </w:pPr>
       <w:r>
         <w:rPr>
           <w:rFonts w:ascii="Times New Roman" w:hAnsi="Times New Roman" w:cs="Times New Roman"/>
           <w:noProof/>
-          <w:sz w:val="28"/>
-          <w:szCs w:val="28"/>
+          <w:sz w:val="24"/>
+          <w:szCs w:val="24"/>
           <w:lang w:eastAsia="ru-RU"/>
         </w:rPr>
         <w:lastRenderedPageBreak/>
@@ -4873,15 +4606,15 @@
         <w:jc w:val="center"/>
         <w:rPr>
           <w:rFonts w:ascii="Times New Roman" w:hAnsi="Times New Roman" w:cs="Times New Roman"/>
-          <w:sz w:val="28"/>
-          <w:szCs w:val="28"/>
-        </w:rPr>
-      </w:pPr>
-      <w:r>
-        <w:rPr>
-          <w:rFonts w:ascii="Times New Roman" w:hAnsi="Times New Roman" w:cs="Times New Roman"/>
-          <w:sz w:val="28"/>
-          <w:szCs w:val="28"/>
+          <w:sz w:val="24"/>
+          <w:szCs w:val="24"/>
+        </w:rPr>
+      </w:pPr>
+      <w:r>
+        <w:rPr>
+          <w:rFonts w:ascii="Times New Roman" w:hAnsi="Times New Roman" w:cs="Times New Roman"/>
+          <w:sz w:val="24"/>
+          <w:szCs w:val="24"/>
         </w:rPr>
         <w:t>Рисунок 5 – Оплата товара</w:t>
       </w:r>
@@ -4893,8 +4626,8 @@
         <w:jc w:val="both"/>
         <w:rPr>
           <w:rFonts w:ascii="Times New Roman" w:hAnsi="Times New Roman" w:cs="Times New Roman"/>
-          <w:sz w:val="28"/>
-          <w:szCs w:val="28"/>
+          <w:sz w:val="24"/>
+          <w:szCs w:val="24"/>
         </w:rPr>
       </w:pPr>
     </w:p>
@@ -4905,49 +4638,17 @@
         <w:jc w:val="both"/>
         <w:rPr>
           <w:rFonts w:ascii="Times New Roman" w:hAnsi="Times New Roman" w:cs="Times New Roman"/>
-          <w:sz w:val="28"/>
-          <w:szCs w:val="28"/>
-        </w:rPr>
-      </w:pPr>
-      <w:r>
-        <w:rPr>
-          <w:rFonts w:ascii="Times New Roman" w:hAnsi="Times New Roman" w:cs="Times New Roman"/>
-          <w:sz w:val="28"/>
-          <w:szCs w:val="28"/>
-        </w:rPr>
-        <w:t xml:space="preserve">После чего, оплаченные вами товары появятся на странице история покупок. Чтобы открыть историю покупок перейдите на вкладку настройки и нажмите кнопку </w:t>
-      </w:r>
-      <w:r>
-        <w:rPr>
-          <w:rFonts w:ascii="Times New Roman" w:hAnsi="Times New Roman" w:cs="Times New Roman"/>
-          <w:sz w:val="28"/>
-          <w:szCs w:val="28"/>
-        </w:rPr>
-        <w:t>“</w:t>
-      </w:r>
-      <w:r>
-        <w:rPr>
-          <w:rFonts w:ascii="Times New Roman" w:hAnsi="Times New Roman" w:cs="Times New Roman"/>
-          <w:sz w:val="28"/>
-          <w:szCs w:val="28"/>
-        </w:rPr>
-        <w:t>История покупок</w:t>
-      </w:r>
-      <w:r>
-        <w:rPr>
-          <w:rFonts w:ascii="Times New Roman" w:hAnsi="Times New Roman" w:cs="Times New Roman"/>
-          <w:sz w:val="28"/>
-          <w:szCs w:val="28"/>
-        </w:rPr>
-        <w:t>”</w:t>
-      </w:r>
-      <w:r>
-        <w:rPr>
-          <w:rFonts w:ascii="Times New Roman" w:hAnsi="Times New Roman" w:cs="Times New Roman"/>
-          <w:sz w:val="28"/>
-          <w:szCs w:val="28"/>
-        </w:rPr>
-        <w:t>.</w:t>
+          <w:sz w:val="24"/>
+          <w:szCs w:val="24"/>
+        </w:rPr>
+      </w:pPr>
+      <w:r>
+        <w:rPr>
+          <w:rFonts w:ascii="Times New Roman" w:hAnsi="Times New Roman" w:cs="Times New Roman"/>
+          <w:sz w:val="24"/>
+          <w:szCs w:val="24"/>
+        </w:rPr>
+        <w:t>После чего, оплаченные вами товары появятся на странице история покупок. Чтобы открыть историю покупок перейдите на вкладку настройки и нажмите кнопку “История покупок”.</w:t>
       </w:r>
     </w:p>
     <w:p>
@@ -4957,8 +4658,8 @@
         <w:jc w:val="both"/>
         <w:rPr>
           <w:rFonts w:ascii="Times New Roman" w:hAnsi="Times New Roman" w:cs="Times New Roman"/>
-          <w:sz w:val="28"/>
-          <w:szCs w:val="28"/>
+          <w:sz w:val="24"/>
+          <w:szCs w:val="24"/>
         </w:rPr>
       </w:pPr>
     </w:p>
@@ -4968,16 +4669,16 @@
         <w:jc w:val="both"/>
         <w:rPr>
           <w:rFonts w:ascii="Times New Roman" w:hAnsi="Times New Roman" w:cs="Times New Roman"/>
-          <w:sz w:val="28"/>
-          <w:szCs w:val="28"/>
+          <w:sz w:val="24"/>
+          <w:szCs w:val="24"/>
         </w:rPr>
       </w:pPr>
       <w:r>
         <w:rPr>
           <w:rFonts w:ascii="Times New Roman" w:hAnsi="Times New Roman" w:cs="Times New Roman"/>
           <w:noProof/>
-          <w:sz w:val="28"/>
-          <w:szCs w:val="28"/>
+          <w:sz w:val="24"/>
+          <w:szCs w:val="24"/>
           <w:lang w:eastAsia="ru-RU"/>
         </w:rPr>
         <w:lastRenderedPageBreak/>
@@ -5025,16 +4726,16 @@
         <w:jc w:val="center"/>
         <w:rPr>
           <w:rFonts w:ascii="Times New Roman" w:eastAsia="Times New Roman" w:hAnsi="Times New Roman" w:cs="Times New Roman"/>
-          <w:sz w:val="28"/>
-          <w:szCs w:val="28"/>
+          <w:sz w:val="24"/>
+          <w:szCs w:val="24"/>
           <w:lang w:val="en-US" w:eastAsia="ru-RU"/>
         </w:rPr>
       </w:pPr>
       <w:r>
         <w:rPr>
           <w:rFonts w:ascii="Times New Roman" w:eastAsia="Times New Roman" w:hAnsi="Times New Roman" w:cs="Times New Roman"/>
-          <w:sz w:val="28"/>
-          <w:szCs w:val="28"/>
+          <w:sz w:val="24"/>
+          <w:szCs w:val="24"/>
           <w:lang w:eastAsia="ru-RU"/>
         </w:rPr>
         <w:t>Рисунок 6 – История покупок</w:t>
@@ -5046,8 +4747,8 @@
         <w:jc w:val="both"/>
         <w:rPr>
           <w:rFonts w:ascii="Times New Roman" w:hAnsi="Times New Roman" w:cs="Times New Roman"/>
-          <w:sz w:val="28"/>
-          <w:szCs w:val="28"/>
+          <w:sz w:val="24"/>
+          <w:szCs w:val="24"/>
         </w:rPr>
       </w:pPr>
     </w:p>
@@ -5057,8 +4758,8 @@
         <w:jc w:val="center"/>
         <w:rPr>
           <w:rFonts w:ascii="Times New Roman" w:hAnsi="Times New Roman" w:cs="Times New Roman"/>
-          <w:sz w:val="28"/>
-          <w:szCs w:val="28"/>
+          <w:sz w:val="24"/>
+          <w:szCs w:val="24"/>
         </w:rPr>
       </w:pPr>
     </w:p>
@@ -5073,72 +4774,78 @@
         <w:ind w:left="0" w:firstLine="709"/>
         <w:jc w:val="both"/>
         <w:rPr>
-          <w:sz w:val="28"/>
-          <w:szCs w:val="28"/>
-        </w:rPr>
-      </w:pPr>
-      <w:bookmarkStart w:id="18" w:name="_Toc182623402"/>
-      <w:r>
-        <w:rPr>
-          <w:sz w:val="28"/>
-          <w:szCs w:val="28"/>
+          <w:sz w:val="24"/>
+          <w:szCs w:val="24"/>
+        </w:rPr>
+      </w:pPr>
+      <w:bookmarkStart w:id="17" w:name="_Toc182623402"/>
+      <w:r>
+        <w:rPr>
+          <w:sz w:val="24"/>
+          <w:szCs w:val="24"/>
         </w:rPr>
         <w:t>Изменение личных данных</w:t>
       </w:r>
-      <w:bookmarkEnd w:id="18"/>
-    </w:p>
-    <w:p>
-      <w:pPr>
-        <w:spacing w:after="0" w:line="360" w:lineRule="auto"/>
-        <w:ind w:firstLine="709"/>
+      <w:bookmarkEnd w:id="17"/>
+    </w:p>
+    <w:p>
+      <w:pPr>
+        <w:spacing w:before="100" w:beforeAutospacing="1" w:after="100" w:afterAutospacing="1" w:line="360" w:lineRule="auto"/>
+        <w:ind w:firstLine="708"/>
         <w:jc w:val="both"/>
         <w:rPr>
-          <w:rFonts w:ascii="Times New Roman" w:hAnsi="Times New Roman" w:cs="Times New Roman"/>
-          <w:sz w:val="28"/>
-          <w:szCs w:val="28"/>
-        </w:rPr>
-      </w:pPr>
-      <w:r>
-        <w:rPr>
-          <w:rFonts w:ascii="Times New Roman" w:hAnsi="Times New Roman" w:cs="Times New Roman"/>
-          <w:sz w:val="28"/>
-          <w:szCs w:val="28"/>
+          <w:rFonts w:ascii="Times New Roman" w:eastAsia="Times New Roman" w:hAnsi="Times New Roman" w:cs="Times New Roman"/>
+          <w:sz w:val="24"/>
+          <w:szCs w:val="24"/>
+          <w:lang w:eastAsia="ru-RU"/>
+        </w:rPr>
+      </w:pPr>
+      <w:r>
+        <w:rPr>
+          <w:rFonts w:ascii="Times New Roman" w:eastAsia="Times New Roman" w:hAnsi="Times New Roman" w:cs="Times New Roman"/>
+          <w:sz w:val="24"/>
+          <w:szCs w:val="24"/>
+          <w:lang w:eastAsia="ru-RU"/>
         </w:rPr>
         <w:t>Для того</w:t>
       </w:r>
       <w:proofErr w:type="gramStart"/>
       <w:r>
         <w:rPr>
-          <w:rFonts w:ascii="Times New Roman" w:hAnsi="Times New Roman" w:cs="Times New Roman"/>
-          <w:sz w:val="28"/>
-          <w:szCs w:val="28"/>
+          <w:rFonts w:ascii="Times New Roman" w:eastAsia="Times New Roman" w:hAnsi="Times New Roman" w:cs="Times New Roman"/>
+          <w:sz w:val="24"/>
+          <w:szCs w:val="24"/>
+          <w:lang w:eastAsia="ru-RU"/>
         </w:rPr>
         <w:t>,</w:t>
       </w:r>
       <w:proofErr w:type="gramEnd"/>
       <w:r>
         <w:rPr>
-          <w:rFonts w:ascii="Times New Roman" w:hAnsi="Times New Roman" w:cs="Times New Roman"/>
-          <w:sz w:val="28"/>
-          <w:szCs w:val="28"/>
+          <w:rFonts w:ascii="Times New Roman" w:eastAsia="Times New Roman" w:hAnsi="Times New Roman" w:cs="Times New Roman"/>
+          <w:sz w:val="24"/>
+          <w:szCs w:val="24"/>
+          <w:lang w:eastAsia="ru-RU"/>
         </w:rPr>
         <w:t xml:space="preserve"> чтобы изменить ваши личные данные нужно перейти на страницу с настройками и изменить данные в соответствующих полях. Далее нажать на кнопку “Сохранить изменения”. При успешном сохранении появится уведомление о </w:t>
       </w:r>
       <w:proofErr w:type="gramStart"/>
       <w:r>
         <w:rPr>
-          <w:rFonts w:ascii="Times New Roman" w:hAnsi="Times New Roman" w:cs="Times New Roman"/>
-          <w:sz w:val="28"/>
-          <w:szCs w:val="28"/>
+          <w:rFonts w:ascii="Times New Roman" w:eastAsia="Times New Roman" w:hAnsi="Times New Roman" w:cs="Times New Roman"/>
+          <w:sz w:val="24"/>
+          <w:szCs w:val="24"/>
+          <w:lang w:eastAsia="ru-RU"/>
         </w:rPr>
         <w:t>том</w:t>
       </w:r>
       <w:proofErr w:type="gramEnd"/>
       <w:r>
         <w:rPr>
-          <w:rFonts w:ascii="Times New Roman" w:hAnsi="Times New Roman" w:cs="Times New Roman"/>
-          <w:sz w:val="28"/>
-          <w:szCs w:val="28"/>
+          <w:rFonts w:ascii="Times New Roman" w:eastAsia="Times New Roman" w:hAnsi="Times New Roman" w:cs="Times New Roman"/>
+          <w:sz w:val="24"/>
+          <w:szCs w:val="24"/>
+          <w:lang w:eastAsia="ru-RU"/>
         </w:rPr>
         <w:t xml:space="preserve"> что данные сохранены.</w:t>
       </w:r>
@@ -5151,8 +4858,8 @@
         <w:jc w:val="both"/>
         <w:rPr>
           <w:b w:val="0"/>
-          <w:sz w:val="28"/>
-          <w:szCs w:val="28"/>
+          <w:sz w:val="24"/>
+          <w:szCs w:val="24"/>
         </w:rPr>
       </w:pPr>
     </w:p>
@@ -5163,18 +4870,18 @@
         <w:jc w:val="both"/>
         <w:rPr>
           <w:b w:val="0"/>
-          <w:sz w:val="28"/>
-          <w:szCs w:val="28"/>
-        </w:rPr>
-      </w:pPr>
-      <w:bookmarkStart w:id="19" w:name="_Toc182622545"/>
-      <w:bookmarkStart w:id="20" w:name="_Toc182623403"/>
+          <w:sz w:val="24"/>
+          <w:szCs w:val="24"/>
+        </w:rPr>
+      </w:pPr>
+      <w:bookmarkStart w:id="18" w:name="_Toc182622545"/>
+      <w:bookmarkStart w:id="19" w:name="_Toc182623403"/>
       <w:r>
         <w:rPr>
           <w:b w:val="0"/>
           <w:noProof/>
-          <w:sz w:val="28"/>
-          <w:szCs w:val="28"/>
+          <w:sz w:val="24"/>
+          <w:szCs w:val="24"/>
         </w:rPr>
         <w:lastRenderedPageBreak/>
         <w:drawing>
@@ -5213,8 +4920,8 @@
           </wp:inline>
         </w:drawing>
       </w:r>
+      <w:bookmarkEnd w:id="18"/>
       <w:bookmarkEnd w:id="19"/>
-      <w:bookmarkEnd w:id="20"/>
     </w:p>
     <w:p>
       <w:pPr>
@@ -5223,16 +4930,16 @@
         <w:jc w:val="center"/>
         <w:rPr>
           <w:rFonts w:ascii="Times New Roman" w:eastAsia="Times New Roman" w:hAnsi="Times New Roman" w:cs="Times New Roman"/>
-          <w:sz w:val="28"/>
-          <w:szCs w:val="28"/>
+          <w:sz w:val="24"/>
+          <w:szCs w:val="24"/>
           <w:lang w:val="en-US" w:eastAsia="ru-RU"/>
         </w:rPr>
       </w:pPr>
       <w:r>
         <w:rPr>
           <w:rFonts w:ascii="Times New Roman" w:eastAsia="Times New Roman" w:hAnsi="Times New Roman" w:cs="Times New Roman"/>
-          <w:sz w:val="28"/>
-          <w:szCs w:val="28"/>
+          <w:sz w:val="24"/>
+          <w:szCs w:val="24"/>
           <w:lang w:eastAsia="ru-RU"/>
         </w:rPr>
         <w:t>Рисунок 7 – Сохранение личных данных</w:t>
@@ -5245,8 +4952,8 @@
         <w:jc w:val="both"/>
         <w:rPr>
           <w:b w:val="0"/>
-          <w:sz w:val="28"/>
-          <w:szCs w:val="28"/>
+          <w:sz w:val="24"/>
+          <w:szCs w:val="24"/>
         </w:rPr>
       </w:pPr>
     </w:p>
@@ -5258,8 +4965,8 @@
         <w:jc w:val="both"/>
         <w:rPr>
           <w:b w:val="0"/>
-          <w:sz w:val="28"/>
-          <w:szCs w:val="28"/>
+          <w:sz w:val="24"/>
+          <w:szCs w:val="24"/>
         </w:rPr>
       </w:pPr>
     </w:p>
@@ -5274,34 +4981,38 @@
         <w:ind w:left="0" w:firstLine="709"/>
         <w:jc w:val="both"/>
         <w:rPr>
-          <w:sz w:val="28"/>
-          <w:szCs w:val="28"/>
-        </w:rPr>
-      </w:pPr>
-      <w:bookmarkStart w:id="21" w:name="_Toc182623404"/>
-      <w:r>
-        <w:rPr>
-          <w:sz w:val="28"/>
-          <w:szCs w:val="28"/>
+          <w:sz w:val="24"/>
+          <w:szCs w:val="24"/>
+        </w:rPr>
+      </w:pPr>
+      <w:bookmarkStart w:id="20" w:name="_Toc182623404"/>
+      <w:r>
+        <w:rPr>
+          <w:sz w:val="24"/>
+          <w:szCs w:val="24"/>
         </w:rPr>
         <w:t>Поиск приложений и игр</w:t>
       </w:r>
-      <w:bookmarkEnd w:id="21"/>
-    </w:p>
-    <w:p>
-      <w:pPr>
-        <w:spacing w:after="0" w:line="360" w:lineRule="auto"/>
-        <w:ind w:firstLine="709"/>
+      <w:bookmarkEnd w:id="20"/>
+    </w:p>
+    <w:p>
+      <w:pPr>
+        <w:spacing w:before="100" w:beforeAutospacing="1" w:after="100" w:afterAutospacing="1" w:line="360" w:lineRule="auto"/>
+        <w:ind w:firstLine="708"/>
         <w:jc w:val="both"/>
         <w:rPr>
-          <w:sz w:val="28"/>
-          <w:szCs w:val="28"/>
-        </w:rPr>
-      </w:pPr>
-      <w:r>
-        <w:rPr>
-          <w:sz w:val="28"/>
-          <w:szCs w:val="28"/>
+          <w:rFonts w:ascii="Times New Roman" w:eastAsia="Times New Roman" w:hAnsi="Times New Roman" w:cs="Times New Roman"/>
+          <w:sz w:val="24"/>
+          <w:szCs w:val="24"/>
+          <w:lang w:eastAsia="ru-RU"/>
+        </w:rPr>
+      </w:pPr>
+      <w:r>
+        <w:rPr>
+          <w:rFonts w:ascii="Times New Roman" w:eastAsia="Times New Roman" w:hAnsi="Times New Roman" w:cs="Times New Roman"/>
+          <w:sz w:val="24"/>
+          <w:szCs w:val="24"/>
+          <w:lang w:eastAsia="ru-RU"/>
         </w:rPr>
         <w:t>Для поиска приложений и игр нужно ввести в поле поиска значение, по которому вы хотите найти приложение и нажать кнопку найти.</w:t>
       </w:r>
@@ -5311,14 +5022,18 @@
         <w:spacing w:after="0" w:line="360" w:lineRule="auto"/>
         <w:jc w:val="both"/>
         <w:rPr>
-          <w:sz w:val="28"/>
-          <w:szCs w:val="28"/>
-        </w:rPr>
-      </w:pPr>
-      <w:r>
-        <w:rPr>
-          <w:sz w:val="28"/>
-          <w:szCs w:val="28"/>
+          <w:rFonts w:ascii="Times New Roman" w:hAnsi="Times New Roman" w:cs="Times New Roman"/>
+          <w:sz w:val="24"/>
+          <w:szCs w:val="24"/>
+        </w:rPr>
+      </w:pPr>
+      <w:r>
+        <w:rPr>
+          <w:rFonts w:ascii="Times New Roman" w:hAnsi="Times New Roman" w:cs="Times New Roman"/>
+          <w:noProof/>
+          <w:sz w:val="24"/>
+          <w:szCs w:val="24"/>
+          <w:lang w:eastAsia="ru-RU"/>
         </w:rPr>
         <w:lastRenderedPageBreak/>
         <w:drawing>
@@ -5365,37 +5080,19 @@
         <w:jc w:val="center"/>
         <w:rPr>
           <w:rFonts w:ascii="Times New Roman" w:eastAsia="Times New Roman" w:hAnsi="Times New Roman" w:cs="Times New Roman"/>
-          <w:sz w:val="28"/>
-          <w:szCs w:val="28"/>
+          <w:sz w:val="24"/>
+          <w:szCs w:val="24"/>
           <w:lang w:val="en-US" w:eastAsia="ru-RU"/>
         </w:rPr>
       </w:pPr>
       <w:r>
         <w:rPr>
           <w:rFonts w:ascii="Times New Roman" w:eastAsia="Times New Roman" w:hAnsi="Times New Roman" w:cs="Times New Roman"/>
-          <w:sz w:val="28"/>
-          <w:szCs w:val="28"/>
-          <w:lang w:eastAsia="ru-RU"/>
-        </w:rPr>
-        <w:t>Рисунок 8</w:t>
-      </w:r>
-      <w:r>
-        <w:rPr>
-          <w:rFonts w:ascii="Times New Roman" w:eastAsia="Times New Roman" w:hAnsi="Times New Roman" w:cs="Times New Roman"/>
-          <w:sz w:val="28"/>
-          <w:szCs w:val="28"/>
-          <w:lang w:eastAsia="ru-RU"/>
-        </w:rPr>
-        <w:t xml:space="preserve"> – </w:t>
-      </w:r>
-      <w:r>
-        <w:rPr>
-          <w:rFonts w:ascii="Times New Roman" w:eastAsia="Times New Roman" w:hAnsi="Times New Roman" w:cs="Times New Roman"/>
-          <w:sz w:val="28"/>
-          <w:szCs w:val="28"/>
-          <w:lang w:eastAsia="ru-RU"/>
-        </w:rPr>
-        <w:t>Поиск приложений и игр</w:t>
+          <w:sz w:val="24"/>
+          <w:szCs w:val="24"/>
+          <w:lang w:eastAsia="ru-RU"/>
+        </w:rPr>
+        <w:t>Рисунок 8 – Поиск приложений и игр</w:t>
       </w:r>
     </w:p>
     <w:p>
@@ -5403,8 +5100,9 @@
         <w:spacing w:after="0" w:line="360" w:lineRule="auto"/>
         <w:jc w:val="both"/>
         <w:rPr>
-          <w:sz w:val="28"/>
-          <w:szCs w:val="28"/>
+          <w:rFonts w:ascii="Times New Roman" w:hAnsi="Times New Roman" w:cs="Times New Roman"/>
+          <w:sz w:val="24"/>
+          <w:szCs w:val="24"/>
         </w:rPr>
       </w:pPr>
     </w:p>
@@ -5414,8 +5112,9 @@
         <w:ind w:firstLine="709"/>
         <w:jc w:val="both"/>
         <w:rPr>
-          <w:sz w:val="28"/>
-          <w:szCs w:val="28"/>
+          <w:rFonts w:ascii="Times New Roman" w:hAnsi="Times New Roman" w:cs="Times New Roman"/>
+          <w:sz w:val="24"/>
+          <w:szCs w:val="24"/>
         </w:rPr>
       </w:pPr>
     </w:p>
@@ -5430,126 +5129,72 @@
         <w:ind w:left="0" w:firstLine="709"/>
         <w:jc w:val="both"/>
         <w:rPr>
-          <w:sz w:val="28"/>
-          <w:szCs w:val="28"/>
-        </w:rPr>
-      </w:pPr>
-      <w:bookmarkStart w:id="22" w:name="_Toc182623405"/>
-      <w:r>
-        <w:rPr>
-          <w:sz w:val="28"/>
-          <w:szCs w:val="28"/>
+          <w:sz w:val="24"/>
+          <w:szCs w:val="24"/>
+        </w:rPr>
+      </w:pPr>
+      <w:bookmarkStart w:id="21" w:name="_Toc182623405"/>
+      <w:r>
+        <w:rPr>
+          <w:sz w:val="24"/>
+          <w:szCs w:val="24"/>
         </w:rPr>
         <w:t>Изменение товаро</w:t>
       </w:r>
       <w:proofErr w:type="gramStart"/>
       <w:r>
         <w:rPr>
-          <w:sz w:val="28"/>
-          <w:szCs w:val="28"/>
+          <w:sz w:val="24"/>
+          <w:szCs w:val="24"/>
         </w:rPr>
         <w:t>в(</w:t>
       </w:r>
       <w:proofErr w:type="gramEnd"/>
       <w:r>
         <w:rPr>
-          <w:sz w:val="28"/>
-          <w:szCs w:val="28"/>
+          <w:sz w:val="24"/>
+          <w:szCs w:val="24"/>
         </w:rPr>
         <w:t>для Админов)</w:t>
       </w:r>
       <w:r>
         <w:rPr>
-          <w:sz w:val="28"/>
-          <w:szCs w:val="28"/>
+          <w:sz w:val="24"/>
+          <w:szCs w:val="24"/>
         </w:rPr>
         <w:t>.</w:t>
       </w:r>
-      <w:bookmarkEnd w:id="22"/>
-    </w:p>
-    <w:p>
-      <w:pPr>
-        <w:spacing w:after="0" w:line="360" w:lineRule="auto"/>
-        <w:ind w:firstLine="709"/>
+      <w:bookmarkEnd w:id="21"/>
+    </w:p>
+    <w:p>
+      <w:pPr>
+        <w:spacing w:before="100" w:beforeAutospacing="1" w:after="100" w:afterAutospacing="1" w:line="360" w:lineRule="auto"/>
+        <w:ind w:firstLine="708"/>
         <w:jc w:val="both"/>
         <w:rPr>
-          <w:rFonts w:ascii="Times New Roman" w:hAnsi="Times New Roman" w:cs="Times New Roman"/>
-          <w:sz w:val="28"/>
-          <w:szCs w:val="28"/>
-        </w:rPr>
-      </w:pPr>
-      <w:r>
-        <w:rPr>
-          <w:rFonts w:ascii="Times New Roman" w:eastAsia="Times New Roman" w:hAnsi="Times New Roman" w:cs="Times New Roman"/>
-          <w:sz w:val="28"/>
-          <w:szCs w:val="28"/>
+          <w:rFonts w:ascii="Times New Roman" w:eastAsia="Times New Roman" w:hAnsi="Times New Roman" w:cs="Times New Roman"/>
+          <w:sz w:val="24"/>
+          <w:szCs w:val="24"/>
+          <w:lang w:eastAsia="ru-RU"/>
+        </w:rPr>
+      </w:pPr>
+      <w:r>
+        <w:rPr>
+          <w:rFonts w:ascii="Times New Roman" w:eastAsia="Times New Roman" w:hAnsi="Times New Roman" w:cs="Times New Roman"/>
+          <w:sz w:val="24"/>
+          <w:szCs w:val="24"/>
           <w:lang w:eastAsia="ru-RU"/>
         </w:rPr>
         <w:t xml:space="preserve">Для того чтобы изменить данные о товарах, вы должны выделить нужный товар и нажать одну из кнопок </w:t>
       </w:r>
       <w:r>
         <w:rPr>
-          <w:rFonts w:ascii="Times New Roman" w:hAnsi="Times New Roman" w:cs="Times New Roman"/>
-          <w:sz w:val="28"/>
-          <w:szCs w:val="28"/>
-        </w:rPr>
-        <w:t>“</w:t>
-      </w:r>
-      <w:r>
-        <w:rPr>
-          <w:rFonts w:ascii="Times New Roman" w:hAnsi="Times New Roman" w:cs="Times New Roman"/>
-          <w:sz w:val="28"/>
-          <w:szCs w:val="28"/>
-        </w:rPr>
-        <w:t>Добавить товар</w:t>
-      </w:r>
-      <w:r>
-        <w:rPr>
-          <w:rFonts w:ascii="Times New Roman" w:hAnsi="Times New Roman" w:cs="Times New Roman"/>
-          <w:sz w:val="28"/>
-          <w:szCs w:val="28"/>
-        </w:rPr>
-        <w:t>”, “</w:t>
-      </w:r>
-      <w:r>
-        <w:rPr>
-          <w:rFonts w:ascii="Times New Roman" w:hAnsi="Times New Roman" w:cs="Times New Roman"/>
-          <w:sz w:val="28"/>
-          <w:szCs w:val="28"/>
-        </w:rPr>
-        <w:t>Изменить товар</w:t>
-      </w:r>
-      <w:r>
-        <w:rPr>
-          <w:rFonts w:ascii="Times New Roman" w:hAnsi="Times New Roman" w:cs="Times New Roman"/>
-          <w:sz w:val="28"/>
-          <w:szCs w:val="28"/>
-        </w:rPr>
-        <w:t>”, “</w:t>
-      </w:r>
-      <w:r>
-        <w:rPr>
-          <w:rFonts w:ascii="Times New Roman" w:hAnsi="Times New Roman" w:cs="Times New Roman"/>
-          <w:sz w:val="28"/>
-          <w:szCs w:val="28"/>
-        </w:rPr>
-        <w:t>Удалить товар</w:t>
-      </w:r>
-      <w:r>
-        <w:rPr>
-          <w:rFonts w:ascii="Times New Roman" w:hAnsi="Times New Roman" w:cs="Times New Roman"/>
-          <w:sz w:val="28"/>
-          <w:szCs w:val="28"/>
-        </w:rPr>
-        <w:t>”</w:t>
-      </w:r>
-      <w:r>
-        <w:rPr>
-          <w:rFonts w:ascii="Times New Roman" w:hAnsi="Times New Roman" w:cs="Times New Roman"/>
-          <w:sz w:val="28"/>
-          <w:szCs w:val="28"/>
-        </w:rPr>
-        <w:t>.</w:t>
+          <w:rFonts w:ascii="Times New Roman" w:eastAsia="Times New Roman" w:hAnsi="Times New Roman" w:cs="Times New Roman"/>
+          <w:sz w:val="24"/>
+          <w:szCs w:val="24"/>
+          <w:lang w:eastAsia="ru-RU"/>
+        </w:rPr>
+        <w:t>“Добавить товар”, “Изменить товар”, “Удалить товар”.</w:t>
       </w:r>
     </w:p>
     <w:p>
@@ -5558,14 +5203,16 @@
         <w:jc w:val="both"/>
         <w:rPr>
           <w:rFonts w:ascii="Times New Roman" w:hAnsi="Times New Roman" w:cs="Times New Roman"/>
-          <w:sz w:val="28"/>
+          <w:sz w:val="24"/>
+          <w:szCs w:val="24"/>
         </w:rPr>
       </w:pPr>
       <w:r>
         <w:rPr>
           <w:rFonts w:ascii="Times New Roman" w:hAnsi="Times New Roman" w:cs="Times New Roman"/>
           <w:noProof/>
-          <w:sz w:val="28"/>
+          <w:sz w:val="24"/>
+          <w:szCs w:val="24"/>
           <w:lang w:eastAsia="ru-RU"/>
         </w:rPr>
         <w:lastRenderedPageBreak/>
@@ -5613,16 +5260,16 @@
         <w:jc w:val="center"/>
         <w:rPr>
           <w:rFonts w:ascii="Times New Roman" w:eastAsia="Times New Roman" w:hAnsi="Times New Roman" w:cs="Times New Roman"/>
-          <w:sz w:val="28"/>
-          <w:szCs w:val="28"/>
-          <w:lang w:eastAsia="ru-RU"/>
-        </w:rPr>
-      </w:pPr>
-      <w:r>
-        <w:rPr>
-          <w:rFonts w:ascii="Times New Roman" w:eastAsia="Times New Roman" w:hAnsi="Times New Roman" w:cs="Times New Roman"/>
-          <w:sz w:val="28"/>
-          <w:szCs w:val="28"/>
+          <w:sz w:val="24"/>
+          <w:szCs w:val="24"/>
+          <w:lang w:eastAsia="ru-RU"/>
+        </w:rPr>
+      </w:pPr>
+      <w:r>
+        <w:rPr>
+          <w:rFonts w:ascii="Times New Roman" w:eastAsia="Times New Roman" w:hAnsi="Times New Roman" w:cs="Times New Roman"/>
+          <w:sz w:val="24"/>
+          <w:szCs w:val="24"/>
           <w:lang w:eastAsia="ru-RU"/>
         </w:rPr>
         <w:t>Рисунок 9</w:t>
@@ -5630,8 +5277,8 @@
       <w:r>
         <w:rPr>
           <w:rFonts w:ascii="Times New Roman" w:eastAsia="Times New Roman" w:hAnsi="Times New Roman" w:cs="Times New Roman"/>
-          <w:sz w:val="28"/>
-          <w:szCs w:val="28"/>
+          <w:sz w:val="24"/>
+          <w:szCs w:val="24"/>
           <w:lang w:eastAsia="ru-RU"/>
         </w:rPr>
         <w:t xml:space="preserve"> – </w:t>
@@ -5639,12 +5286,25 @@
       <w:r>
         <w:rPr>
           <w:rFonts w:ascii="Times New Roman" w:eastAsia="Times New Roman" w:hAnsi="Times New Roman" w:cs="Times New Roman"/>
-          <w:sz w:val="28"/>
-          <w:szCs w:val="28"/>
+          <w:sz w:val="24"/>
+          <w:szCs w:val="24"/>
           <w:lang w:eastAsia="ru-RU"/>
         </w:rPr>
         <w:t>Вкладка для админов</w:t>
       </w:r>
+    </w:p>
+    <w:p>
+      <w:pPr>
+        <w:spacing w:after="0" w:line="360" w:lineRule="auto"/>
+        <w:ind w:firstLine="709"/>
+        <w:jc w:val="center"/>
+        <w:rPr>
+          <w:rFonts w:ascii="Times New Roman" w:eastAsia="Times New Roman" w:hAnsi="Times New Roman" w:cs="Times New Roman"/>
+          <w:sz w:val="24"/>
+          <w:szCs w:val="24"/>
+          <w:lang w:eastAsia="ru-RU"/>
+        </w:rPr>
+      </w:pPr>
     </w:p>
     <w:p>
       <w:pPr>
@@ -5653,114 +5313,41 @@
         <w:jc w:val="both"/>
         <w:rPr>
           <w:rFonts w:ascii="Times New Roman" w:hAnsi="Times New Roman" w:cs="Times New Roman"/>
-          <w:sz w:val="28"/>
-        </w:rPr>
-      </w:pPr>
-      <w:r>
-        <w:rPr>
-          <w:rFonts w:ascii="Times New Roman" w:hAnsi="Times New Roman" w:cs="Times New Roman"/>
-          <w:sz w:val="28"/>
+          <w:sz w:val="24"/>
+          <w:szCs w:val="24"/>
+        </w:rPr>
+      </w:pPr>
+      <w:r>
+        <w:rPr>
+          <w:rFonts w:ascii="Times New Roman" w:hAnsi="Times New Roman" w:cs="Times New Roman"/>
+          <w:sz w:val="24"/>
+          <w:szCs w:val="24"/>
         </w:rPr>
         <w:t>При добавлении</w:t>
       </w:r>
       <w:r>
         <w:rPr>
           <w:rFonts w:ascii="Times New Roman" w:hAnsi="Times New Roman" w:cs="Times New Roman"/>
-          <w:sz w:val="28"/>
+          <w:sz w:val="24"/>
+          <w:szCs w:val="24"/>
         </w:rPr>
         <w:t>/изменении</w:t>
       </w:r>
       <w:r>
         <w:rPr>
           <w:rFonts w:ascii="Times New Roman" w:hAnsi="Times New Roman" w:cs="Times New Roman"/>
-          <w:sz w:val="28"/>
+          <w:sz w:val="24"/>
+          <w:szCs w:val="24"/>
         </w:rPr>
         <w:t xml:space="preserve"> товара</w:t>
       </w:r>
       <w:r>
         <w:rPr>
           <w:rFonts w:ascii="Times New Roman" w:hAnsi="Times New Roman" w:cs="Times New Roman"/>
-          <w:sz w:val="28"/>
-        </w:rPr>
-        <w:t xml:space="preserve"> откроется форма, которая позволит ввести данные о товаре. Для того чтоб сохранить изменения нужно нажать на кнопку </w:t>
-      </w:r>
-      <w:r>
-        <w:rPr>
-          <w:rFonts w:ascii="Times New Roman" w:hAnsi="Times New Roman" w:cs="Times New Roman"/>
-          <w:sz w:val="28"/>
-          <w:szCs w:val="28"/>
-        </w:rPr>
-        <w:t>“</w:t>
-      </w:r>
-      <w:r>
-        <w:rPr>
-          <w:rFonts w:ascii="Times New Roman" w:hAnsi="Times New Roman" w:cs="Times New Roman"/>
-          <w:sz w:val="28"/>
-          <w:szCs w:val="28"/>
-        </w:rPr>
-        <w:t>Сохранить изменения</w:t>
-      </w:r>
-      <w:r>
-        <w:rPr>
-          <w:rFonts w:ascii="Times New Roman" w:hAnsi="Times New Roman" w:cs="Times New Roman"/>
-          <w:sz w:val="28"/>
-          <w:szCs w:val="28"/>
-        </w:rPr>
-        <w:t>”,</w:t>
-      </w:r>
-      <w:r>
-        <w:rPr>
-          <w:rFonts w:ascii="Times New Roman" w:hAnsi="Times New Roman" w:cs="Times New Roman"/>
-          <w:sz w:val="28"/>
-          <w:szCs w:val="28"/>
-        </w:rPr>
-        <w:t xml:space="preserve"> для отмены </w:t>
-      </w:r>
-      <w:r>
-        <w:rPr>
-          <w:rFonts w:ascii="Times New Roman" w:hAnsi="Times New Roman" w:cs="Times New Roman"/>
-          <w:sz w:val="28"/>
-        </w:rPr>
-        <w:t xml:space="preserve">кнопку </w:t>
-      </w:r>
-      <w:r>
-        <w:rPr>
-          <w:rFonts w:ascii="Times New Roman" w:hAnsi="Times New Roman" w:cs="Times New Roman"/>
-          <w:sz w:val="28"/>
-          <w:szCs w:val="28"/>
-        </w:rPr>
-        <w:t>“</w:t>
-      </w:r>
-      <w:r>
-        <w:rPr>
-          <w:rFonts w:ascii="Times New Roman" w:hAnsi="Times New Roman" w:cs="Times New Roman"/>
-          <w:sz w:val="28"/>
-          <w:szCs w:val="28"/>
-        </w:rPr>
-        <w:t>Отмена</w:t>
-      </w:r>
-      <w:r>
-        <w:rPr>
-          <w:rFonts w:ascii="Times New Roman" w:hAnsi="Times New Roman" w:cs="Times New Roman"/>
-          <w:sz w:val="28"/>
-          <w:szCs w:val="28"/>
-        </w:rPr>
-        <w:t>”</w:t>
-      </w:r>
-      <w:r>
-        <w:rPr>
-          <w:rFonts w:ascii="Times New Roman" w:hAnsi="Times New Roman" w:cs="Times New Roman"/>
-          <w:sz w:val="28"/>
-          <w:szCs w:val="28"/>
-        </w:rPr>
-        <w:t>.</w:t>
-      </w:r>
-      <w:r>
-        <w:rPr>
-          <w:rFonts w:ascii="Times New Roman" w:hAnsi="Times New Roman" w:cs="Times New Roman"/>
-          <w:sz w:val="28"/>
-        </w:rPr>
-        <w:t xml:space="preserve"> При успешном изменении/добавлении будет выведено уведомление. </w:t>
+          <w:sz w:val="24"/>
+          <w:szCs w:val="24"/>
+        </w:rPr>
+        <w:t xml:space="preserve"> откроется форма, которая позволит ввести данные о товаре. Для того чтоб сохранить изменения нужно нажать на кнопку “Сохранить изменения”, для отмены кнопку “Отмена”. При успешном изменении/добавлении будет выведено уведомление. </w:t>
       </w:r>
     </w:p>
     <w:p>
@@ -5769,8 +5356,8 @@
         <w:jc w:val="center"/>
         <w:rPr>
           <w:rFonts w:ascii="Times New Roman" w:eastAsia="Times New Roman" w:hAnsi="Times New Roman" w:cs="Times New Roman"/>
-          <w:sz w:val="36"/>
-          <w:szCs w:val="28"/>
+          <w:sz w:val="24"/>
+          <w:szCs w:val="24"/>
           <w:lang w:eastAsia="ru-RU"/>
         </w:rPr>
       </w:pPr>
@@ -5778,8 +5365,8 @@
         <w:rPr>
           <w:rFonts w:ascii="Times New Roman" w:eastAsia="Times New Roman" w:hAnsi="Times New Roman" w:cs="Times New Roman"/>
           <w:noProof/>
-          <w:sz w:val="36"/>
-          <w:szCs w:val="28"/>
+          <w:sz w:val="24"/>
+          <w:szCs w:val="24"/>
           <w:lang w:eastAsia="ru-RU"/>
         </w:rPr>
         <w:lastRenderedPageBreak/>
@@ -5827,16 +5414,16 @@
         <w:jc w:val="center"/>
         <w:rPr>
           <w:rFonts w:ascii="Times New Roman" w:eastAsia="Times New Roman" w:hAnsi="Times New Roman" w:cs="Times New Roman"/>
-          <w:sz w:val="28"/>
-          <w:szCs w:val="28"/>
-          <w:lang w:eastAsia="ru-RU"/>
-        </w:rPr>
-      </w:pPr>
-      <w:r>
-        <w:rPr>
-          <w:rFonts w:ascii="Times New Roman" w:eastAsia="Times New Roman" w:hAnsi="Times New Roman" w:cs="Times New Roman"/>
-          <w:sz w:val="28"/>
-          <w:szCs w:val="28"/>
+          <w:sz w:val="24"/>
+          <w:szCs w:val="24"/>
+          <w:lang w:eastAsia="ru-RU"/>
+        </w:rPr>
+      </w:pPr>
+      <w:r>
+        <w:rPr>
+          <w:rFonts w:ascii="Times New Roman" w:eastAsia="Times New Roman" w:hAnsi="Times New Roman" w:cs="Times New Roman"/>
+          <w:sz w:val="24"/>
+          <w:szCs w:val="24"/>
           <w:lang w:eastAsia="ru-RU"/>
         </w:rPr>
         <w:t>Рисунок</w:t>
@@ -5844,8 +5431,8 @@
       <w:r>
         <w:rPr>
           <w:rFonts w:ascii="Times New Roman" w:eastAsia="Times New Roman" w:hAnsi="Times New Roman" w:cs="Times New Roman"/>
-          <w:sz w:val="28"/>
-          <w:szCs w:val="28"/>
+          <w:sz w:val="24"/>
+          <w:szCs w:val="24"/>
           <w:lang w:eastAsia="ru-RU"/>
         </w:rPr>
         <w:t xml:space="preserve"> 10</w:t>
@@ -5853,8 +5440,8 @@
       <w:r>
         <w:rPr>
           <w:rFonts w:ascii="Times New Roman" w:eastAsia="Times New Roman" w:hAnsi="Times New Roman" w:cs="Times New Roman"/>
-          <w:sz w:val="28"/>
-          <w:szCs w:val="28"/>
+          <w:sz w:val="24"/>
+          <w:szCs w:val="24"/>
           <w:lang w:eastAsia="ru-RU"/>
         </w:rPr>
         <w:t xml:space="preserve"> – </w:t>
@@ -5862,8 +5449,8 @@
       <w:r>
         <w:rPr>
           <w:rFonts w:ascii="Times New Roman" w:eastAsia="Times New Roman" w:hAnsi="Times New Roman" w:cs="Times New Roman"/>
-          <w:sz w:val="28"/>
-          <w:szCs w:val="28"/>
+          <w:sz w:val="24"/>
+          <w:szCs w:val="24"/>
           <w:lang w:eastAsia="ru-RU"/>
         </w:rPr>
         <w:t>Форма на изменение</w:t>
@@ -5871,8 +5458,8 @@
       <w:r>
         <w:rPr>
           <w:rFonts w:ascii="Times New Roman" w:eastAsia="Times New Roman" w:hAnsi="Times New Roman" w:cs="Times New Roman"/>
-          <w:sz w:val="28"/>
-          <w:szCs w:val="28"/>
+          <w:sz w:val="24"/>
+          <w:szCs w:val="24"/>
           <w:lang w:eastAsia="ru-RU"/>
         </w:rPr>
         <w:t>/добавление</w:t>
@@ -5880,8 +5467,8 @@
       <w:r>
         <w:rPr>
           <w:rFonts w:ascii="Times New Roman" w:eastAsia="Times New Roman" w:hAnsi="Times New Roman" w:cs="Times New Roman"/>
-          <w:sz w:val="28"/>
-          <w:szCs w:val="28"/>
+          <w:sz w:val="24"/>
+          <w:szCs w:val="24"/>
           <w:lang w:eastAsia="ru-RU"/>
         </w:rPr>
         <w:t xml:space="preserve"> товаров</w:t>
@@ -5894,8 +5481,8 @@
         <w:jc w:val="center"/>
         <w:rPr>
           <w:rFonts w:ascii="Times New Roman" w:eastAsia="Times New Roman" w:hAnsi="Times New Roman" w:cs="Times New Roman"/>
-          <w:sz w:val="28"/>
-          <w:szCs w:val="28"/>
+          <w:sz w:val="24"/>
+          <w:szCs w:val="24"/>
           <w:lang w:eastAsia="ru-RU"/>
         </w:rPr>
       </w:pPr>
@@ -5907,15 +5494,15 @@
         <w:jc w:val="both"/>
         <w:rPr>
           <w:rFonts w:ascii="Times New Roman" w:hAnsi="Times New Roman" w:cs="Times New Roman"/>
-          <w:sz w:val="28"/>
-          <w:szCs w:val="28"/>
-        </w:rPr>
-      </w:pPr>
-      <w:r>
-        <w:rPr>
-          <w:rFonts w:ascii="Times New Roman" w:eastAsia="Times New Roman" w:hAnsi="Times New Roman" w:cs="Times New Roman"/>
-          <w:sz w:val="28"/>
-          <w:szCs w:val="28"/>
+          <w:sz w:val="24"/>
+          <w:szCs w:val="24"/>
+        </w:rPr>
+      </w:pPr>
+      <w:r>
+        <w:rPr>
+          <w:rFonts w:ascii="Times New Roman" w:eastAsia="Times New Roman" w:hAnsi="Times New Roman" w:cs="Times New Roman"/>
+          <w:sz w:val="24"/>
+          <w:szCs w:val="24"/>
           <w:lang w:eastAsia="ru-RU"/>
         </w:rPr>
         <w:t xml:space="preserve">Также есть возможность формирования отчета по продажам. Для открытия отчета нужно нажать на кнопку </w:t>
@@ -5923,41 +5510,17 @@
       <w:r>
         <w:rPr>
           <w:rFonts w:ascii="Times New Roman" w:hAnsi="Times New Roman" w:cs="Times New Roman"/>
-          <w:sz w:val="28"/>
-          <w:szCs w:val="28"/>
-        </w:rPr>
-        <w:t>“</w:t>
-      </w:r>
-      <w:r>
-        <w:rPr>
-          <w:rFonts w:ascii="Times New Roman" w:hAnsi="Times New Roman" w:cs="Times New Roman"/>
-          <w:sz w:val="28"/>
-          <w:szCs w:val="28"/>
-        </w:rPr>
-        <w:t>Сформировать отчет</w:t>
-      </w:r>
-      <w:r>
-        <w:rPr>
-          <w:rFonts w:ascii="Times New Roman" w:hAnsi="Times New Roman" w:cs="Times New Roman"/>
-          <w:sz w:val="28"/>
-          <w:szCs w:val="28"/>
-        </w:rPr>
-        <w:t>”</w:t>
-      </w:r>
-      <w:r>
-        <w:rPr>
-          <w:rFonts w:ascii="Times New Roman" w:hAnsi="Times New Roman" w:cs="Times New Roman"/>
-          <w:sz w:val="28"/>
-          <w:szCs w:val="28"/>
-        </w:rPr>
-        <w:t xml:space="preserve">. Отчет </w:t>
+          <w:sz w:val="24"/>
+          <w:szCs w:val="24"/>
+        </w:rPr>
+        <w:t xml:space="preserve">“Сформировать отчет”. Отчет </w:t>
       </w:r>
       <w:proofErr w:type="gramStart"/>
       <w:r>
         <w:rPr>
           <w:rFonts w:ascii="Times New Roman" w:hAnsi="Times New Roman" w:cs="Times New Roman"/>
-          <w:sz w:val="28"/>
-          <w:szCs w:val="28"/>
+          <w:sz w:val="24"/>
+          <w:szCs w:val="24"/>
         </w:rPr>
         <w:t>покажет</w:t>
       </w:r>
@@ -5965,8 +5528,8 @@
       <w:r>
         <w:rPr>
           <w:rFonts w:ascii="Times New Roman" w:hAnsi="Times New Roman" w:cs="Times New Roman"/>
-          <w:sz w:val="28"/>
-          <w:szCs w:val="28"/>
+          <w:sz w:val="24"/>
+          <w:szCs w:val="24"/>
         </w:rPr>
         <w:t xml:space="preserve"> сколько и когда куплено товаров</w:t>
       </w:r>
@@ -5978,8 +5541,8 @@
         <w:jc w:val="both"/>
         <w:rPr>
           <w:rFonts w:ascii="Times New Roman" w:hAnsi="Times New Roman" w:cs="Times New Roman"/>
-          <w:sz w:val="28"/>
-          <w:szCs w:val="28"/>
+          <w:sz w:val="24"/>
+          <w:szCs w:val="24"/>
         </w:rPr>
       </w:pPr>
     </w:p>
@@ -5989,8 +5552,8 @@
         <w:jc w:val="both"/>
         <w:rPr>
           <w:rFonts w:ascii="Times New Roman" w:eastAsia="Times New Roman" w:hAnsi="Times New Roman" w:cs="Times New Roman"/>
-          <w:sz w:val="28"/>
-          <w:szCs w:val="28"/>
+          <w:sz w:val="24"/>
+          <w:szCs w:val="24"/>
           <w:lang w:eastAsia="ru-RU"/>
         </w:rPr>
       </w:pPr>
@@ -5998,8 +5561,8 @@
         <w:rPr>
           <w:rFonts w:ascii="Times New Roman" w:eastAsia="Times New Roman" w:hAnsi="Times New Roman" w:cs="Times New Roman"/>
           <w:noProof/>
-          <w:sz w:val="28"/>
-          <w:szCs w:val="28"/>
+          <w:sz w:val="24"/>
+          <w:szCs w:val="24"/>
           <w:lang w:eastAsia="ru-RU"/>
         </w:rPr>
         <w:lastRenderedPageBreak/>
@@ -6047,16 +5610,16 @@
         <w:jc w:val="center"/>
         <w:rPr>
           <w:rFonts w:ascii="Times New Roman" w:eastAsia="Times New Roman" w:hAnsi="Times New Roman" w:cs="Times New Roman"/>
-          <w:sz w:val="28"/>
-          <w:szCs w:val="28"/>
-          <w:lang w:eastAsia="ru-RU"/>
-        </w:rPr>
-      </w:pPr>
-      <w:r>
-        <w:rPr>
-          <w:rFonts w:ascii="Times New Roman" w:eastAsia="Times New Roman" w:hAnsi="Times New Roman" w:cs="Times New Roman"/>
-          <w:sz w:val="28"/>
-          <w:szCs w:val="28"/>
+          <w:sz w:val="24"/>
+          <w:szCs w:val="24"/>
+          <w:lang w:eastAsia="ru-RU"/>
+        </w:rPr>
+      </w:pPr>
+      <w:r>
+        <w:rPr>
+          <w:rFonts w:ascii="Times New Roman" w:eastAsia="Times New Roman" w:hAnsi="Times New Roman" w:cs="Times New Roman"/>
+          <w:sz w:val="24"/>
+          <w:szCs w:val="24"/>
           <w:lang w:eastAsia="ru-RU"/>
         </w:rPr>
         <w:t>Рисунок 11</w:t>
@@ -6064,8 +5627,8 @@
       <w:r>
         <w:rPr>
           <w:rFonts w:ascii="Times New Roman" w:eastAsia="Times New Roman" w:hAnsi="Times New Roman" w:cs="Times New Roman"/>
-          <w:sz w:val="28"/>
-          <w:szCs w:val="28"/>
+          <w:sz w:val="24"/>
+          <w:szCs w:val="24"/>
           <w:lang w:eastAsia="ru-RU"/>
         </w:rPr>
         <w:t xml:space="preserve"> – Отчет по товарам</w:t>
@@ -6077,8 +5640,8 @@
         <w:jc w:val="both"/>
         <w:rPr>
           <w:rFonts w:ascii="Times New Roman" w:eastAsia="Times New Roman" w:hAnsi="Times New Roman" w:cs="Times New Roman"/>
-          <w:sz w:val="28"/>
-          <w:szCs w:val="28"/>
+          <w:sz w:val="24"/>
+          <w:szCs w:val="24"/>
           <w:lang w:eastAsia="ru-RU"/>
         </w:rPr>
       </w:pPr>
@@ -6090,8 +5653,8 @@
         <w:jc w:val="center"/>
         <w:rPr>
           <w:rFonts w:ascii="Times New Roman" w:eastAsia="Times New Roman" w:hAnsi="Times New Roman" w:cs="Times New Roman"/>
-          <w:sz w:val="28"/>
-          <w:szCs w:val="28"/>
+          <w:sz w:val="24"/>
+          <w:szCs w:val="24"/>
           <w:lang w:eastAsia="ru-RU"/>
         </w:rPr>
       </w:pPr>
@@ -6100,8 +5663,8 @@
           <w:rFonts w:ascii="Times New Roman" w:eastAsia="Times New Roman" w:hAnsi="Times New Roman" w:cs="Times New Roman"/>
           <w:b/>
           <w:bCs/>
-          <w:sz w:val="28"/>
-          <w:szCs w:val="28"/>
+          <w:sz w:val="24"/>
+          <w:szCs w:val="24"/>
           <w:lang w:eastAsia="ru-RU"/>
         </w:rPr>
         <w:br w:type="page"/>
@@ -6122,26 +5685,26 @@
           <w:b/>
           <w:bCs/>
           <w:color w:val="auto"/>
-          <w:sz w:val="28"/>
-          <w:szCs w:val="28"/>
-          <w:lang w:eastAsia="ru-RU"/>
-        </w:rPr>
-      </w:pPr>
-      <w:bookmarkStart w:id="23" w:name="_Toc182623406"/>
+          <w:sz w:val="24"/>
+          <w:szCs w:val="24"/>
+          <w:lang w:eastAsia="ru-RU"/>
+        </w:rPr>
+      </w:pPr>
+      <w:bookmarkStart w:id="22" w:name="_Toc182623406"/>
       <w:r>
         <w:rPr>
           <w:rFonts w:ascii="Times New Roman" w:eastAsia="Times New Roman" w:hAnsi="Times New Roman" w:cs="Times New Roman"/>
           <w:b/>
           <w:bCs/>
           <w:color w:val="auto"/>
-          <w:sz w:val="28"/>
-          <w:szCs w:val="28"/>
+          <w:sz w:val="24"/>
+          <w:szCs w:val="24"/>
           <w:lang w:eastAsia="ru-RU"/>
         </w:rPr>
         <w:lastRenderedPageBreak/>
         <w:t>Аварийные ситуации</w:t>
       </w:r>
-      <w:bookmarkEnd w:id="23"/>
+      <w:bookmarkEnd w:id="22"/>
     </w:p>
     <w:p>
       <w:pPr>
@@ -6154,33 +5717,34 @@
         <w:ind w:left="0" w:firstLine="709"/>
         <w:jc w:val="both"/>
         <w:rPr>
-          <w:sz w:val="28"/>
-          <w:szCs w:val="28"/>
-        </w:rPr>
-      </w:pPr>
-      <w:bookmarkStart w:id="24" w:name="_Toc182623407"/>
-      <w:r>
-        <w:rPr>
-          <w:sz w:val="28"/>
-          <w:szCs w:val="28"/>
+          <w:sz w:val="24"/>
+          <w:szCs w:val="24"/>
+        </w:rPr>
+      </w:pPr>
+      <w:bookmarkStart w:id="23" w:name="_Toc182623407"/>
+      <w:r>
+        <w:rPr>
+          <w:sz w:val="24"/>
+          <w:szCs w:val="24"/>
         </w:rPr>
         <w:t xml:space="preserve">Действия </w:t>
       </w:r>
       <w:r>
         <w:rPr>
-          <w:sz w:val="28"/>
-          <w:szCs w:val="28"/>
+          <w:sz w:val="24"/>
+          <w:szCs w:val="24"/>
         </w:rPr>
         <w:t>в случае несоблюдения выполнения технологического процесса, в том числе при длительных отказах технических средств</w:t>
       </w:r>
-      <w:bookmarkEnd w:id="24"/>
+      <w:bookmarkEnd w:id="23"/>
     </w:p>
     <w:p>
       <w:pPr>
         <w:pStyle w:val="a"/>
         <w:rPr>
           <w:rFonts w:ascii="Times New Roman" w:hAnsi="Times New Roman" w:cs="Times New Roman"/>
-          <w:sz w:val="28"/>
+          <w:sz w:val="24"/>
+          <w:szCs w:val="24"/>
           <w:lang w:eastAsia="ru-RU"/>
         </w:rPr>
       </w:pPr>
@@ -6188,7 +5752,8 @@
       <w:r>
         <w:rPr>
           <w:rFonts w:ascii="Times New Roman" w:hAnsi="Times New Roman" w:cs="Times New Roman"/>
-          <w:sz w:val="28"/>
+          <w:sz w:val="24"/>
+          <w:szCs w:val="24"/>
           <w:lang w:eastAsia="ru-RU"/>
         </w:rPr>
         <w:t>Перезагр</w:t>
@@ -6196,7 +5761,8 @@
       <w:r>
         <w:rPr>
           <w:rFonts w:ascii="Times New Roman" w:hAnsi="Times New Roman" w:cs="Times New Roman"/>
-          <w:sz w:val="28"/>
+          <w:sz w:val="24"/>
+          <w:szCs w:val="24"/>
           <w:lang w:eastAsia="ru-RU"/>
         </w:rPr>
         <w:t>устить</w:t>
@@ -6205,7 +5771,8 @@
       <w:r>
         <w:rPr>
           <w:rFonts w:ascii="Times New Roman" w:hAnsi="Times New Roman" w:cs="Times New Roman"/>
-          <w:sz w:val="28"/>
+          <w:sz w:val="24"/>
+          <w:szCs w:val="24"/>
           <w:lang w:eastAsia="ru-RU"/>
         </w:rPr>
         <w:t xml:space="preserve"> </w:t>
@@ -6213,7 +5780,8 @@
       <w:r>
         <w:rPr>
           <w:rFonts w:ascii="Times New Roman" w:hAnsi="Times New Roman" w:cs="Times New Roman"/>
-          <w:sz w:val="28"/>
+          <w:sz w:val="24"/>
+          <w:szCs w:val="24"/>
           <w:lang w:eastAsia="ru-RU"/>
         </w:rPr>
         <w:t>страницу</w:t>
@@ -6221,7 +5789,8 @@
       <w:r>
         <w:rPr>
           <w:rFonts w:ascii="Times New Roman" w:hAnsi="Times New Roman" w:cs="Times New Roman"/>
-          <w:sz w:val="28"/>
+          <w:sz w:val="24"/>
+          <w:szCs w:val="24"/>
           <w:lang w:eastAsia="ru-RU"/>
         </w:rPr>
         <w:t>;</w:t>
@@ -6232,14 +5801,16 @@
         <w:pStyle w:val="a"/>
         <w:rPr>
           <w:rFonts w:ascii="Times New Roman" w:hAnsi="Times New Roman" w:cs="Times New Roman"/>
-          <w:sz w:val="28"/>
-          <w:lang w:eastAsia="ru-RU"/>
-        </w:rPr>
-      </w:pPr>
-      <w:r>
-        <w:rPr>
-          <w:rFonts w:ascii="Times New Roman" w:hAnsi="Times New Roman" w:cs="Times New Roman"/>
-          <w:sz w:val="28"/>
+          <w:sz w:val="24"/>
+          <w:szCs w:val="24"/>
+          <w:lang w:eastAsia="ru-RU"/>
+        </w:rPr>
+      </w:pPr>
+      <w:r>
+        <w:rPr>
+          <w:rFonts w:ascii="Times New Roman" w:hAnsi="Times New Roman" w:cs="Times New Roman"/>
+          <w:sz w:val="24"/>
+          <w:szCs w:val="24"/>
           <w:lang w:eastAsia="ru-RU"/>
         </w:rPr>
         <w:t xml:space="preserve">Проверить доступность </w:t>
@@ -6247,7 +5818,8 @@
       <w:r>
         <w:rPr>
           <w:rFonts w:ascii="Times New Roman" w:hAnsi="Times New Roman" w:cs="Times New Roman"/>
-          <w:sz w:val="28"/>
+          <w:sz w:val="24"/>
+          <w:szCs w:val="24"/>
           <w:lang w:eastAsia="ru-RU"/>
         </w:rPr>
         <w:t>сети Интернет</w:t>
@@ -6255,7 +5827,8 @@
       <w:r>
         <w:rPr>
           <w:rFonts w:ascii="Times New Roman" w:hAnsi="Times New Roman" w:cs="Times New Roman"/>
-          <w:sz w:val="28"/>
+          <w:sz w:val="24"/>
+          <w:szCs w:val="24"/>
           <w:lang w:eastAsia="ru-RU"/>
         </w:rPr>
         <w:t>;</w:t>
@@ -6266,14 +5839,16 @@
         <w:pStyle w:val="a"/>
         <w:rPr>
           <w:rFonts w:ascii="Times New Roman" w:hAnsi="Times New Roman" w:cs="Times New Roman"/>
-          <w:sz w:val="28"/>
-          <w:lang w:eastAsia="ru-RU"/>
-        </w:rPr>
-      </w:pPr>
-      <w:r>
-        <w:rPr>
-          <w:rFonts w:ascii="Times New Roman" w:hAnsi="Times New Roman" w:cs="Times New Roman"/>
-          <w:sz w:val="28"/>
+          <w:sz w:val="24"/>
+          <w:szCs w:val="24"/>
+          <w:lang w:eastAsia="ru-RU"/>
+        </w:rPr>
+      </w:pPr>
+      <w:r>
+        <w:rPr>
+          <w:rFonts w:ascii="Times New Roman" w:hAnsi="Times New Roman" w:cs="Times New Roman"/>
+          <w:sz w:val="24"/>
+          <w:szCs w:val="24"/>
           <w:lang w:eastAsia="ru-RU"/>
         </w:rPr>
         <w:t>Проверить работу всех подключенных устройств;</w:t>
@@ -6284,15 +5859,16 @@
         <w:pStyle w:val="a"/>
         <w:rPr>
           <w:rFonts w:ascii="Times New Roman" w:hAnsi="Times New Roman" w:cs="Times New Roman"/>
-          <w:sz w:val="36"/>
-          <w:szCs w:val="28"/>
-          <w:lang w:eastAsia="ru-RU"/>
-        </w:rPr>
-      </w:pPr>
-      <w:r>
-        <w:rPr>
-          <w:rFonts w:ascii="Times New Roman" w:hAnsi="Times New Roman" w:cs="Times New Roman"/>
-          <w:sz w:val="28"/>
+          <w:sz w:val="24"/>
+          <w:szCs w:val="24"/>
+          <w:lang w:eastAsia="ru-RU"/>
+        </w:rPr>
+      </w:pPr>
+      <w:r>
+        <w:rPr>
+          <w:rFonts w:ascii="Times New Roman" w:hAnsi="Times New Roman" w:cs="Times New Roman"/>
+          <w:sz w:val="24"/>
+          <w:szCs w:val="24"/>
           <w:lang w:eastAsia="ru-RU"/>
         </w:rPr>
         <w:t>Обратиться к системному администратору для диагностики проблемы.</w:t>
@@ -6309,36 +5885,36 @@
         <w:ind w:left="0" w:firstLine="709"/>
         <w:jc w:val="both"/>
         <w:rPr>
-          <w:sz w:val="28"/>
-          <w:szCs w:val="28"/>
-        </w:rPr>
-      </w:pPr>
-      <w:bookmarkStart w:id="25" w:name="_Toc137494620"/>
-      <w:bookmarkStart w:id="26" w:name="_Toc182623408"/>
-      <w:r>
-        <w:rPr>
-          <w:sz w:val="28"/>
-          <w:szCs w:val="28"/>
+          <w:sz w:val="24"/>
+          <w:szCs w:val="24"/>
+        </w:rPr>
+      </w:pPr>
+      <w:bookmarkStart w:id="24" w:name="_Toc137494620"/>
+      <w:bookmarkStart w:id="25" w:name="_Toc182623408"/>
+      <w:r>
+        <w:rPr>
+          <w:sz w:val="24"/>
+          <w:szCs w:val="24"/>
         </w:rPr>
         <w:t>Действия в случаях обнаружении несанкционированного вмешательства в данные</w:t>
       </w:r>
+      <w:bookmarkEnd w:id="24"/>
       <w:bookmarkEnd w:id="25"/>
-      <w:bookmarkEnd w:id="26"/>
     </w:p>
     <w:p>
       <w:pPr>
         <w:pStyle w:val="a"/>
         <w:rPr>
           <w:rFonts w:ascii="Times New Roman" w:hAnsi="Times New Roman" w:cs="Times New Roman"/>
-          <w:sz w:val="28"/>
-          <w:szCs w:val="28"/>
-        </w:rPr>
-      </w:pPr>
-      <w:r>
-        <w:rPr>
-          <w:rFonts w:ascii="Times New Roman" w:hAnsi="Times New Roman" w:cs="Times New Roman"/>
-          <w:sz w:val="28"/>
-          <w:szCs w:val="28"/>
+          <w:sz w:val="24"/>
+          <w:szCs w:val="24"/>
+        </w:rPr>
+      </w:pPr>
+      <w:r>
+        <w:rPr>
+          <w:rFonts w:ascii="Times New Roman" w:hAnsi="Times New Roman" w:cs="Times New Roman"/>
+          <w:sz w:val="24"/>
+          <w:szCs w:val="24"/>
         </w:rPr>
         <w:t>Изменить пароли доступа и усилить меры безопасности;</w:t>
       </w:r>
@@ -6348,15 +5924,15 @@
         <w:pStyle w:val="a"/>
         <w:rPr>
           <w:rFonts w:ascii="Times New Roman" w:hAnsi="Times New Roman" w:cs="Times New Roman"/>
-          <w:sz w:val="28"/>
-          <w:szCs w:val="28"/>
-        </w:rPr>
-      </w:pPr>
-      <w:r>
-        <w:rPr>
-          <w:rFonts w:ascii="Times New Roman" w:hAnsi="Times New Roman" w:cs="Times New Roman"/>
-          <w:sz w:val="28"/>
-          <w:szCs w:val="28"/>
+          <w:sz w:val="24"/>
+          <w:szCs w:val="24"/>
+        </w:rPr>
+      </w:pPr>
+      <w:r>
+        <w:rPr>
+          <w:rFonts w:ascii="Times New Roman" w:hAnsi="Times New Roman" w:cs="Times New Roman"/>
+          <w:sz w:val="24"/>
+          <w:szCs w:val="24"/>
         </w:rPr>
         <w:t>Провести анализ безопасности и устранить уязвимости;</w:t>
       </w:r>
@@ -6366,15 +5942,15 @@
         <w:pStyle w:val="a"/>
         <w:rPr>
           <w:rFonts w:ascii="Times New Roman" w:hAnsi="Times New Roman" w:cs="Times New Roman"/>
-          <w:sz w:val="28"/>
-          <w:szCs w:val="28"/>
-        </w:rPr>
-      </w:pPr>
-      <w:r>
-        <w:rPr>
-          <w:rFonts w:ascii="Times New Roman" w:hAnsi="Times New Roman" w:cs="Times New Roman"/>
-          <w:sz w:val="28"/>
-          <w:szCs w:val="28"/>
+          <w:sz w:val="24"/>
+          <w:szCs w:val="24"/>
+        </w:rPr>
+      </w:pPr>
+      <w:r>
+        <w:rPr>
+          <w:rFonts w:ascii="Times New Roman" w:hAnsi="Times New Roman" w:cs="Times New Roman"/>
+          <w:sz w:val="24"/>
+          <w:szCs w:val="24"/>
         </w:rPr>
         <w:t>Сообщить о вмешательстве руководству и системному администратору.</w:t>
       </w:r>
@@ -6390,49 +5966,49 @@
         <w:ind w:left="0" w:firstLine="709"/>
         <w:jc w:val="both"/>
         <w:rPr>
-          <w:sz w:val="28"/>
-          <w:szCs w:val="28"/>
-        </w:rPr>
-      </w:pPr>
-      <w:bookmarkStart w:id="27" w:name="_Toc182623409"/>
-      <w:r>
-        <w:rPr>
-          <w:sz w:val="28"/>
-          <w:szCs w:val="28"/>
+          <w:sz w:val="24"/>
+          <w:szCs w:val="24"/>
+        </w:rPr>
+      </w:pPr>
+      <w:bookmarkStart w:id="26" w:name="_Toc182623409"/>
+      <w:r>
+        <w:rPr>
+          <w:sz w:val="24"/>
+          <w:szCs w:val="24"/>
         </w:rPr>
         <w:t xml:space="preserve">Действия в других </w:t>
       </w:r>
       <w:r>
         <w:rPr>
-          <w:sz w:val="28"/>
-          <w:szCs w:val="28"/>
+          <w:sz w:val="24"/>
+          <w:szCs w:val="24"/>
         </w:rPr>
         <w:t xml:space="preserve">аварийных </w:t>
       </w:r>
       <w:r>
         <w:rPr>
-          <w:sz w:val="28"/>
-          <w:szCs w:val="28"/>
+          <w:sz w:val="24"/>
+          <w:szCs w:val="24"/>
         </w:rPr>
         <w:t>ситуациях</w:t>
       </w:r>
-      <w:bookmarkEnd w:id="27"/>
+      <w:bookmarkEnd w:id="26"/>
     </w:p>
     <w:p>
       <w:pPr>
         <w:pStyle w:val="a"/>
         <w:rPr>
           <w:rFonts w:ascii="Times New Roman" w:hAnsi="Times New Roman" w:cs="Times New Roman"/>
-          <w:sz w:val="28"/>
-          <w:szCs w:val="28"/>
-          <w:lang w:eastAsia="ru-RU"/>
-        </w:rPr>
-      </w:pPr>
-      <w:r>
-        <w:rPr>
-          <w:rFonts w:ascii="Times New Roman" w:hAnsi="Times New Roman" w:cs="Times New Roman"/>
-          <w:sz w:val="28"/>
-          <w:szCs w:val="28"/>
+          <w:sz w:val="24"/>
+          <w:szCs w:val="24"/>
+          <w:lang w:eastAsia="ru-RU"/>
+        </w:rPr>
+      </w:pPr>
+      <w:r>
+        <w:rPr>
+          <w:rFonts w:ascii="Times New Roman" w:hAnsi="Times New Roman" w:cs="Times New Roman"/>
+          <w:sz w:val="24"/>
+          <w:szCs w:val="24"/>
           <w:lang w:eastAsia="ru-RU"/>
         </w:rPr>
         <w:t>Перезагрузить</w:t>
@@ -6440,8 +6016,8 @@
       <w:r>
         <w:rPr>
           <w:rFonts w:ascii="Times New Roman" w:hAnsi="Times New Roman" w:cs="Times New Roman"/>
-          <w:sz w:val="28"/>
-          <w:szCs w:val="28"/>
+          <w:sz w:val="24"/>
+          <w:szCs w:val="24"/>
           <w:lang w:eastAsia="ru-RU"/>
         </w:rPr>
         <w:t xml:space="preserve"> страницу</w:t>
@@ -6449,8 +6025,8 @@
       <w:r>
         <w:rPr>
           <w:rFonts w:ascii="Times New Roman" w:hAnsi="Times New Roman" w:cs="Times New Roman"/>
-          <w:sz w:val="28"/>
-          <w:szCs w:val="28"/>
+          <w:sz w:val="24"/>
+          <w:szCs w:val="24"/>
           <w:lang w:eastAsia="ru-RU"/>
         </w:rPr>
         <w:t xml:space="preserve"> и проверить работоспособность;</w:t>
@@ -6461,16 +6037,16 @@
         <w:pStyle w:val="a"/>
         <w:rPr>
           <w:rFonts w:ascii="Times New Roman" w:hAnsi="Times New Roman" w:cs="Times New Roman"/>
-          <w:sz w:val="28"/>
-          <w:szCs w:val="28"/>
-          <w:lang w:eastAsia="ru-RU"/>
-        </w:rPr>
-      </w:pPr>
-      <w:r>
-        <w:rPr>
-          <w:rFonts w:ascii="Times New Roman" w:hAnsi="Times New Roman" w:cs="Times New Roman"/>
-          <w:sz w:val="28"/>
-          <w:szCs w:val="28"/>
+          <w:sz w:val="24"/>
+          <w:szCs w:val="24"/>
+          <w:lang w:eastAsia="ru-RU"/>
+        </w:rPr>
+      </w:pPr>
+      <w:r>
+        <w:rPr>
+          <w:rFonts w:ascii="Times New Roman" w:hAnsi="Times New Roman" w:cs="Times New Roman"/>
+          <w:sz w:val="24"/>
+          <w:szCs w:val="24"/>
           <w:lang w:eastAsia="ru-RU"/>
         </w:rPr>
         <w:t>Изучить документацию и проверить наличие инструкции по решению текущей проблемы;</w:t>
@@ -6480,28 +6056,30 @@
       <w:pPr>
         <w:pStyle w:val="a"/>
         <w:rPr>
+          <w:rFonts w:ascii="Times New Roman" w:hAnsi="Times New Roman" w:cs="Times New Roman"/>
           <w:b/>
           <w:bCs/>
-          <w:sz w:val="28"/>
-          <w:szCs w:val="28"/>
-          <w:lang w:eastAsia="ru-RU"/>
-        </w:rPr>
-      </w:pPr>
-      <w:r>
-        <w:rPr>
-          <w:rFonts w:ascii="Times New Roman" w:hAnsi="Times New Roman" w:cs="Times New Roman"/>
-          <w:sz w:val="28"/>
-          <w:szCs w:val="28"/>
+          <w:sz w:val="24"/>
+          <w:szCs w:val="24"/>
+          <w:lang w:eastAsia="ru-RU"/>
+        </w:rPr>
+      </w:pPr>
+      <w:r>
+        <w:rPr>
+          <w:rFonts w:ascii="Times New Roman" w:hAnsi="Times New Roman" w:cs="Times New Roman"/>
+          <w:sz w:val="24"/>
+          <w:szCs w:val="24"/>
           <w:lang w:eastAsia="ru-RU"/>
         </w:rPr>
         <w:t>При отсутствии результата связаться с технической поддержкой.</w:t>
       </w:r>
       <w:r>
         <w:rPr>
+          <w:rFonts w:ascii="Times New Roman" w:hAnsi="Times New Roman" w:cs="Times New Roman"/>
           <w:b/>
           <w:bCs/>
-          <w:sz w:val="28"/>
-          <w:szCs w:val="28"/>
+          <w:sz w:val="24"/>
+          <w:szCs w:val="24"/>
           <w:lang w:eastAsia="ru-RU"/>
         </w:rPr>
         <w:br w:type="page"/>
@@ -6522,42 +6100,45 @@
           <w:b/>
           <w:bCs/>
           <w:color w:val="auto"/>
-          <w:sz w:val="28"/>
-          <w:szCs w:val="28"/>
-          <w:lang w:eastAsia="ru-RU"/>
-        </w:rPr>
-      </w:pPr>
-      <w:bookmarkStart w:id="28" w:name="_Toc182623410"/>
+          <w:sz w:val="24"/>
+          <w:szCs w:val="24"/>
+          <w:lang w:eastAsia="ru-RU"/>
+        </w:rPr>
+      </w:pPr>
+      <w:bookmarkStart w:id="27" w:name="_Toc182623410"/>
       <w:r>
         <w:rPr>
           <w:rFonts w:ascii="Times New Roman" w:eastAsia="Times New Roman" w:hAnsi="Times New Roman" w:cs="Times New Roman"/>
           <w:b/>
           <w:bCs/>
           <w:color w:val="auto"/>
-          <w:sz w:val="28"/>
-          <w:szCs w:val="28"/>
+          <w:sz w:val="24"/>
+          <w:szCs w:val="24"/>
           <w:lang w:eastAsia="ru-RU"/>
         </w:rPr>
         <w:lastRenderedPageBreak/>
         <w:t>Рекомендации к освоению</w:t>
       </w:r>
-      <w:bookmarkEnd w:id="28"/>
-    </w:p>
-    <w:p>
-      <w:pPr>
+      <w:bookmarkEnd w:id="27"/>
+    </w:p>
+    <w:p>
+      <w:pPr>
+        <w:spacing w:before="100" w:beforeAutospacing="1" w:after="100" w:afterAutospacing="1" w:line="360" w:lineRule="auto"/>
         <w:ind w:firstLine="708"/>
         <w:jc w:val="both"/>
         <w:rPr>
           <w:rFonts w:ascii="Times New Roman" w:eastAsia="Times New Roman" w:hAnsi="Times New Roman" w:cs="Times New Roman"/>
-          <w:sz w:val="28"/>
-          <w:szCs w:val="28"/>
-        </w:rPr>
-      </w:pPr>
-      <w:r>
-        <w:rPr>
-          <w:rFonts w:ascii="Times New Roman" w:eastAsia="Times New Roman" w:hAnsi="Times New Roman" w:cs="Times New Roman"/>
-          <w:sz w:val="28"/>
-          <w:szCs w:val="28"/>
+          <w:sz w:val="24"/>
+          <w:szCs w:val="24"/>
+          <w:lang w:eastAsia="ru-RU"/>
+        </w:rPr>
+      </w:pPr>
+      <w:r>
+        <w:rPr>
+          <w:rFonts w:ascii="Times New Roman" w:eastAsia="Times New Roman" w:hAnsi="Times New Roman" w:cs="Times New Roman"/>
+          <w:sz w:val="24"/>
+          <w:szCs w:val="24"/>
+          <w:lang w:eastAsia="ru-RU"/>
         </w:rPr>
         <w:t>Для успешной работы с системой рекомендуется выполнить следующие действия:</w:t>
       </w:r>
@@ -6567,33 +6148,17 @@
         <w:pStyle w:val="a"/>
         <w:rPr>
           <w:rFonts w:ascii="Times New Roman" w:eastAsia="Times New Roman" w:hAnsi="Times New Roman" w:cs="Times New Roman"/>
-          <w:sz w:val="28"/>
-          <w:szCs w:val="28"/>
-        </w:rPr>
-      </w:pPr>
-      <w:r>
-        <w:rPr>
-          <w:rFonts w:ascii="Times New Roman" w:eastAsia="Times New Roman" w:hAnsi="Times New Roman" w:cs="Times New Roman"/>
-          <w:sz w:val="28"/>
-          <w:szCs w:val="28"/>
-        </w:rPr>
-        <w:t>Изучить документацию к программе</w:t>
-      </w:r>
-      <w:r>
-        <w:rPr>
-          <w:rFonts w:ascii="Times New Roman" w:eastAsia="Times New Roman" w:hAnsi="Times New Roman" w:cs="Times New Roman"/>
-          <w:sz w:val="28"/>
-          <w:szCs w:val="28"/>
-        </w:rPr>
-        <w:t xml:space="preserve"> перед началом ее </w:t>
-      </w:r>
-      <w:r>
-        <w:rPr>
-          <w:rFonts w:ascii="Times New Roman" w:eastAsia="Times New Roman" w:hAnsi="Times New Roman" w:cs="Times New Roman"/>
-          <w:sz w:val="28"/>
-          <w:szCs w:val="28"/>
-        </w:rPr>
-        <w:t>использования;</w:t>
+          <w:sz w:val="24"/>
+          <w:szCs w:val="24"/>
+        </w:rPr>
+      </w:pPr>
+      <w:r>
+        <w:rPr>
+          <w:rFonts w:ascii="Times New Roman" w:eastAsia="Times New Roman" w:hAnsi="Times New Roman" w:cs="Times New Roman"/>
+          <w:sz w:val="24"/>
+          <w:szCs w:val="24"/>
+        </w:rPr>
+        <w:t>Изучить документацию к программе перед началом ее использования;</w:t>
       </w:r>
     </w:p>
     <w:p>
@@ -6601,23 +6166,23 @@
         <w:pStyle w:val="a"/>
         <w:rPr>
           <w:rFonts w:ascii="Times New Roman" w:eastAsia="Times New Roman" w:hAnsi="Times New Roman" w:cs="Times New Roman"/>
-          <w:sz w:val="28"/>
-          <w:szCs w:val="28"/>
-        </w:rPr>
-      </w:pPr>
-      <w:r>
-        <w:rPr>
-          <w:rFonts w:ascii="Times New Roman" w:hAnsi="Times New Roman" w:cs="Times New Roman"/>
-          <w:sz w:val="28"/>
-          <w:szCs w:val="28"/>
+          <w:sz w:val="24"/>
+          <w:szCs w:val="24"/>
+        </w:rPr>
+      </w:pPr>
+      <w:r>
+        <w:rPr>
+          <w:rFonts w:ascii="Times New Roman" w:hAnsi="Times New Roman" w:cs="Times New Roman"/>
+          <w:sz w:val="24"/>
+          <w:szCs w:val="24"/>
         </w:rPr>
         <w:t xml:space="preserve">Ознакомиться </w:t>
       </w:r>
       <w:r>
         <w:rPr>
           <w:rFonts w:ascii="Times New Roman" w:hAnsi="Times New Roman" w:cs="Times New Roman"/>
-          <w:sz w:val="28"/>
-          <w:szCs w:val="28"/>
+          <w:sz w:val="24"/>
+          <w:szCs w:val="24"/>
           <w:lang w:val="en-US"/>
         </w:rPr>
         <w:t>c</w:t>
@@ -6625,8 +6190,8 @@
       <w:r>
         <w:rPr>
           <w:rFonts w:ascii="Times New Roman" w:hAnsi="Times New Roman" w:cs="Times New Roman"/>
-          <w:sz w:val="28"/>
-          <w:szCs w:val="28"/>
+          <w:sz w:val="24"/>
+          <w:szCs w:val="24"/>
         </w:rPr>
         <w:t xml:space="preserve"> интерфейсом системы и основными функциями;</w:t>
       </w:r>
@@ -6637,10 +6202,12 @@
         <w:ind w:firstLine="709"/>
         <w:rPr>
           <w:rFonts w:ascii="Times New Roman" w:hAnsi="Times New Roman" w:cs="Times New Roman"/>
-          <w:sz w:val="28"/>
-          <w:szCs w:val="28"/>
-        </w:rPr>
-      </w:pPr>
+          <w:sz w:val="24"/>
+          <w:szCs w:val="24"/>
+        </w:rPr>
+      </w:pPr>
+      <w:bookmarkStart w:id="28" w:name="_GoBack"/>
+      <w:bookmarkEnd w:id="28"/>
     </w:p>
     <w:sectPr>
       <w:pgSz w:w="11906" w:h="16838"/>
@@ -6705,6 +6272,155 @@
 <file path=word/numbering.xml><?xml version="1.0" encoding="utf-8"?>
 <w:numbering xmlns:wpc="http://schemas.microsoft.com/office/word/2010/wordprocessingCanvas" xmlns:mc="http://schemas.openxmlformats.org/markup-compatibility/2006" xmlns:o="urn:schemas-microsoft-com:office:office" xmlns:r="http://schemas.openxmlformats.org/officeDocument/2006/relationships" xmlns:m="http://schemas.openxmlformats.org/officeDocument/2006/math" xmlns:v="urn:schemas-microsoft-com:vml" xmlns:wp14="http://schemas.microsoft.com/office/word/2010/wordprocessingDrawing" xmlns:wp="http://schemas.openxmlformats.org/drawingml/2006/wordprocessingDrawing" xmlns:w10="urn:schemas-microsoft-com:office:word" xmlns:w="http://schemas.openxmlformats.org/wordprocessingml/2006/main" xmlns:w14="http://schemas.microsoft.com/office/word/2010/wordml" xmlns:wpg="http://schemas.microsoft.com/office/word/2010/wordprocessingGroup" xmlns:wpi="http://schemas.microsoft.com/office/word/2010/wordprocessingInk" xmlns:wne="http://schemas.microsoft.com/office/word/2006/wordml" xmlns:wps="http://schemas.microsoft.com/office/word/2010/wordprocessingShape" mc:Ignorable="w14 wp14">
   <w:abstractNum w:abstractNumId="0">
+    <w:nsid w:val="0AE11235"/>
+    <w:multiLevelType w:val="multilevel"/>
+    <w:tmpl w:val="4B345938"/>
+    <w:lvl w:ilvl="0">
+      <w:start w:val="1"/>
+      <w:numFmt w:val="bullet"/>
+      <w:lvlText w:val=""/>
+      <w:lvlJc w:val="left"/>
+      <w:pPr>
+        <w:tabs>
+          <w:tab w:val="num" w:pos="720"/>
+        </w:tabs>
+        <w:ind w:left="720" w:hanging="360"/>
+      </w:pPr>
+      <w:rPr>
+        <w:rFonts w:ascii="Symbol" w:hAnsi="Symbol" w:hint="default"/>
+        <w:sz w:val="20"/>
+      </w:rPr>
+    </w:lvl>
+    <w:lvl w:ilvl="1">
+      <w:start w:val="1"/>
+      <w:numFmt w:val="bullet"/>
+      <w:lvlText w:val=""/>
+      <w:lvlJc w:val="left"/>
+      <w:pPr>
+        <w:tabs>
+          <w:tab w:val="num" w:pos="1440"/>
+        </w:tabs>
+        <w:ind w:left="1440" w:hanging="360"/>
+      </w:pPr>
+      <w:rPr>
+        <w:rFonts w:ascii="Symbol" w:hAnsi="Symbol" w:hint="default"/>
+        <w:sz w:val="20"/>
+      </w:rPr>
+    </w:lvl>
+    <w:lvl w:ilvl="2" w:tentative="1">
+      <w:start w:val="1"/>
+      <w:numFmt w:val="bullet"/>
+      <w:lvlText w:val=""/>
+      <w:lvlJc w:val="left"/>
+      <w:pPr>
+        <w:tabs>
+          <w:tab w:val="num" w:pos="2160"/>
+        </w:tabs>
+        <w:ind w:left="2160" w:hanging="360"/>
+      </w:pPr>
+      <w:rPr>
+        <w:rFonts w:ascii="Wingdings" w:hAnsi="Wingdings" w:hint="default"/>
+        <w:sz w:val="20"/>
+      </w:rPr>
+    </w:lvl>
+    <w:lvl w:ilvl="3" w:tentative="1">
+      <w:start w:val="1"/>
+      <w:numFmt w:val="bullet"/>
+      <w:lvlText w:val=""/>
+      <w:lvlJc w:val="left"/>
+      <w:pPr>
+        <w:tabs>
+          <w:tab w:val="num" w:pos="2880"/>
+        </w:tabs>
+        <w:ind w:left="2880" w:hanging="360"/>
+      </w:pPr>
+      <w:rPr>
+        <w:rFonts w:ascii="Wingdings" w:hAnsi="Wingdings" w:hint="default"/>
+        <w:sz w:val="20"/>
+      </w:rPr>
+    </w:lvl>
+    <w:lvl w:ilvl="4" w:tentative="1">
+      <w:start w:val="1"/>
+      <w:numFmt w:val="bullet"/>
+      <w:lvlText w:val=""/>
+      <w:lvlJc w:val="left"/>
+      <w:pPr>
+        <w:tabs>
+          <w:tab w:val="num" w:pos="3600"/>
+        </w:tabs>
+        <w:ind w:left="3600" w:hanging="360"/>
+      </w:pPr>
+      <w:rPr>
+        <w:rFonts w:ascii="Wingdings" w:hAnsi="Wingdings" w:hint="default"/>
+        <w:sz w:val="20"/>
+      </w:rPr>
+    </w:lvl>
+    <w:lvl w:ilvl="5" w:tentative="1">
+      <w:start w:val="1"/>
+      <w:numFmt w:val="bullet"/>
+      <w:lvlText w:val=""/>
+      <w:lvlJc w:val="left"/>
+      <w:pPr>
+        <w:tabs>
+          <w:tab w:val="num" w:pos="4320"/>
+        </w:tabs>
+        <w:ind w:left="4320" w:hanging="360"/>
+      </w:pPr>
+      <w:rPr>
+        <w:rFonts w:ascii="Wingdings" w:hAnsi="Wingdings" w:hint="default"/>
+        <w:sz w:val="20"/>
+      </w:rPr>
+    </w:lvl>
+    <w:lvl w:ilvl="6" w:tentative="1">
+      <w:start w:val="1"/>
+      <w:numFmt w:val="bullet"/>
+      <w:lvlText w:val=""/>
+      <w:lvlJc w:val="left"/>
+      <w:pPr>
+        <w:tabs>
+          <w:tab w:val="num" w:pos="5040"/>
+        </w:tabs>
+        <w:ind w:left="5040" w:hanging="360"/>
+      </w:pPr>
+      <w:rPr>
+        <w:rFonts w:ascii="Wingdings" w:hAnsi="Wingdings" w:hint="default"/>
+        <w:sz w:val="20"/>
+      </w:rPr>
+    </w:lvl>
+    <w:lvl w:ilvl="7" w:tentative="1">
+      <w:start w:val="1"/>
+      <w:numFmt w:val="bullet"/>
+      <w:lvlText w:val=""/>
+      <w:lvlJc w:val="left"/>
+      <w:pPr>
+        <w:tabs>
+          <w:tab w:val="num" w:pos="5760"/>
+        </w:tabs>
+        <w:ind w:left="5760" w:hanging="360"/>
+      </w:pPr>
+      <w:rPr>
+        <w:rFonts w:ascii="Wingdings" w:hAnsi="Wingdings" w:hint="default"/>
+        <w:sz w:val="20"/>
+      </w:rPr>
+    </w:lvl>
+    <w:lvl w:ilvl="8" w:tentative="1">
+      <w:start w:val="1"/>
+      <w:numFmt w:val="bullet"/>
+      <w:lvlText w:val=""/>
+      <w:lvlJc w:val="left"/>
+      <w:pPr>
+        <w:tabs>
+          <w:tab w:val="num" w:pos="6480"/>
+        </w:tabs>
+        <w:ind w:left="6480" w:hanging="360"/>
+      </w:pPr>
+      <w:rPr>
+        <w:rFonts w:ascii="Wingdings" w:hAnsi="Wingdings" w:hint="default"/>
+        <w:sz w:val="20"/>
+      </w:rPr>
+    </w:lvl>
+  </w:abstractNum>
+  <w:abstractNum w:abstractNumId="1">
     <w:nsid w:val="0BF6125D"/>
     <w:multiLevelType w:val="multilevel"/>
     <w:tmpl w:val="0419001F"/>
@@ -6790,7 +6506,7 @@
       </w:pPr>
     </w:lvl>
   </w:abstractNum>
-  <w:abstractNum w:abstractNumId="1">
+  <w:abstractNum w:abstractNumId="2">
     <w:nsid w:val="11440CA3"/>
     <w:multiLevelType w:val="multilevel"/>
     <w:tmpl w:val="0419001F"/>
@@ -6876,7 +6592,7 @@
       </w:pPr>
     </w:lvl>
   </w:abstractNum>
-  <w:abstractNum w:abstractNumId="2">
+  <w:abstractNum w:abstractNumId="3">
     <w:nsid w:val="16240562"/>
     <w:multiLevelType w:val="multilevel"/>
     <w:tmpl w:val="5B0C4236"/>
@@ -6989,7 +6705,7 @@
       </w:rPr>
     </w:lvl>
   </w:abstractNum>
-  <w:abstractNum w:abstractNumId="3">
+  <w:abstractNum w:abstractNumId="4">
     <w:nsid w:val="1D50309C"/>
     <w:multiLevelType w:val="multilevel"/>
     <w:tmpl w:val="FCDAC370"/>
@@ -7138,7 +6854,156 @@
       </w:rPr>
     </w:lvl>
   </w:abstractNum>
-  <w:abstractNum w:abstractNumId="4">
+  <w:abstractNum w:abstractNumId="5">
+    <w:nsid w:val="1FE85004"/>
+    <w:multiLevelType w:val="multilevel"/>
+    <w:tmpl w:val="4B345938"/>
+    <w:lvl w:ilvl="0">
+      <w:start w:val="1"/>
+      <w:numFmt w:val="bullet"/>
+      <w:lvlText w:val=""/>
+      <w:lvlJc w:val="left"/>
+      <w:pPr>
+        <w:tabs>
+          <w:tab w:val="num" w:pos="720"/>
+        </w:tabs>
+        <w:ind w:left="720" w:hanging="360"/>
+      </w:pPr>
+      <w:rPr>
+        <w:rFonts w:ascii="Symbol" w:hAnsi="Symbol" w:hint="default"/>
+        <w:sz w:val="20"/>
+      </w:rPr>
+    </w:lvl>
+    <w:lvl w:ilvl="1">
+      <w:start w:val="1"/>
+      <w:numFmt w:val="bullet"/>
+      <w:lvlText w:val=""/>
+      <w:lvlJc w:val="left"/>
+      <w:pPr>
+        <w:tabs>
+          <w:tab w:val="num" w:pos="1440"/>
+        </w:tabs>
+        <w:ind w:left="1440" w:hanging="360"/>
+      </w:pPr>
+      <w:rPr>
+        <w:rFonts w:ascii="Symbol" w:hAnsi="Symbol" w:hint="default"/>
+        <w:sz w:val="20"/>
+      </w:rPr>
+    </w:lvl>
+    <w:lvl w:ilvl="2" w:tentative="1">
+      <w:start w:val="1"/>
+      <w:numFmt w:val="bullet"/>
+      <w:lvlText w:val=""/>
+      <w:lvlJc w:val="left"/>
+      <w:pPr>
+        <w:tabs>
+          <w:tab w:val="num" w:pos="2160"/>
+        </w:tabs>
+        <w:ind w:left="2160" w:hanging="360"/>
+      </w:pPr>
+      <w:rPr>
+        <w:rFonts w:ascii="Wingdings" w:hAnsi="Wingdings" w:hint="default"/>
+        <w:sz w:val="20"/>
+      </w:rPr>
+    </w:lvl>
+    <w:lvl w:ilvl="3" w:tentative="1">
+      <w:start w:val="1"/>
+      <w:numFmt w:val="bullet"/>
+      <w:lvlText w:val=""/>
+      <w:lvlJc w:val="left"/>
+      <w:pPr>
+        <w:tabs>
+          <w:tab w:val="num" w:pos="2880"/>
+        </w:tabs>
+        <w:ind w:left="2880" w:hanging="360"/>
+      </w:pPr>
+      <w:rPr>
+        <w:rFonts w:ascii="Wingdings" w:hAnsi="Wingdings" w:hint="default"/>
+        <w:sz w:val="20"/>
+      </w:rPr>
+    </w:lvl>
+    <w:lvl w:ilvl="4" w:tentative="1">
+      <w:start w:val="1"/>
+      <w:numFmt w:val="bullet"/>
+      <w:lvlText w:val=""/>
+      <w:lvlJc w:val="left"/>
+      <w:pPr>
+        <w:tabs>
+          <w:tab w:val="num" w:pos="3600"/>
+        </w:tabs>
+        <w:ind w:left="3600" w:hanging="360"/>
+      </w:pPr>
+      <w:rPr>
+        <w:rFonts w:ascii="Wingdings" w:hAnsi="Wingdings" w:hint="default"/>
+        <w:sz w:val="20"/>
+      </w:rPr>
+    </w:lvl>
+    <w:lvl w:ilvl="5" w:tentative="1">
+      <w:start w:val="1"/>
+      <w:numFmt w:val="bullet"/>
+      <w:lvlText w:val=""/>
+      <w:lvlJc w:val="left"/>
+      <w:pPr>
+        <w:tabs>
+          <w:tab w:val="num" w:pos="4320"/>
+        </w:tabs>
+        <w:ind w:left="4320" w:hanging="360"/>
+      </w:pPr>
+      <w:rPr>
+        <w:rFonts w:ascii="Wingdings" w:hAnsi="Wingdings" w:hint="default"/>
+        <w:sz w:val="20"/>
+      </w:rPr>
+    </w:lvl>
+    <w:lvl w:ilvl="6" w:tentative="1">
+      <w:start w:val="1"/>
+      <w:numFmt w:val="bullet"/>
+      <w:lvlText w:val=""/>
+      <w:lvlJc w:val="left"/>
+      <w:pPr>
+        <w:tabs>
+          <w:tab w:val="num" w:pos="5040"/>
+        </w:tabs>
+        <w:ind w:left="5040" w:hanging="360"/>
+      </w:pPr>
+      <w:rPr>
+        <w:rFonts w:ascii="Wingdings" w:hAnsi="Wingdings" w:hint="default"/>
+        <w:sz w:val="20"/>
+      </w:rPr>
+    </w:lvl>
+    <w:lvl w:ilvl="7" w:tentative="1">
+      <w:start w:val="1"/>
+      <w:numFmt w:val="bullet"/>
+      <w:lvlText w:val=""/>
+      <w:lvlJc w:val="left"/>
+      <w:pPr>
+        <w:tabs>
+          <w:tab w:val="num" w:pos="5760"/>
+        </w:tabs>
+        <w:ind w:left="5760" w:hanging="360"/>
+      </w:pPr>
+      <w:rPr>
+        <w:rFonts w:ascii="Wingdings" w:hAnsi="Wingdings" w:hint="default"/>
+        <w:sz w:val="20"/>
+      </w:rPr>
+    </w:lvl>
+    <w:lvl w:ilvl="8" w:tentative="1">
+      <w:start w:val="1"/>
+      <w:numFmt w:val="bullet"/>
+      <w:lvlText w:val=""/>
+      <w:lvlJc w:val="left"/>
+      <w:pPr>
+        <w:tabs>
+          <w:tab w:val="num" w:pos="6480"/>
+        </w:tabs>
+        <w:ind w:left="6480" w:hanging="360"/>
+      </w:pPr>
+      <w:rPr>
+        <w:rFonts w:ascii="Wingdings" w:hAnsi="Wingdings" w:hint="default"/>
+        <w:sz w:val="20"/>
+      </w:rPr>
+    </w:lvl>
+  </w:abstractNum>
+  <w:abstractNum w:abstractNumId="6">
     <w:nsid w:val="281B4F06"/>
     <w:multiLevelType w:val="multilevel"/>
     <w:tmpl w:val="0419001F"/>
@@ -7224,7 +7089,7 @@
       </w:pPr>
     </w:lvl>
   </w:abstractNum>
-  <w:abstractNum w:abstractNumId="5">
+  <w:abstractNum w:abstractNumId="7">
     <w:nsid w:val="2AE07DDF"/>
     <w:multiLevelType w:val="hybridMultilevel"/>
     <w:tmpl w:val="06320312"/>
@@ -7338,7 +7203,7 @@
       </w:rPr>
     </w:lvl>
   </w:abstractNum>
-  <w:abstractNum w:abstractNumId="6">
+  <w:abstractNum w:abstractNumId="8">
     <w:nsid w:val="2D58390F"/>
     <w:multiLevelType w:val="multilevel"/>
     <w:tmpl w:val="654A335E"/>
@@ -7451,7 +7316,7 @@
       </w:rPr>
     </w:lvl>
   </w:abstractNum>
-  <w:abstractNum w:abstractNumId="7">
+  <w:abstractNum w:abstractNumId="9">
     <w:nsid w:val="2DA07E23"/>
     <w:multiLevelType w:val="multilevel"/>
     <w:tmpl w:val="0419001F"/>
@@ -7537,7 +7402,7 @@
       </w:pPr>
     </w:lvl>
   </w:abstractNum>
-  <w:abstractNum w:abstractNumId="8">
+  <w:abstractNum w:abstractNumId="10">
     <w:nsid w:val="36F225BB"/>
     <w:multiLevelType w:val="multilevel"/>
     <w:tmpl w:val="0419001F"/>
@@ -7623,7 +7488,7 @@
       </w:pPr>
     </w:lvl>
   </w:abstractNum>
-  <w:abstractNum w:abstractNumId="9">
+  <w:abstractNum w:abstractNumId="11">
     <w:nsid w:val="3AF4624A"/>
     <w:multiLevelType w:val="multilevel"/>
     <w:tmpl w:val="0419001F"/>
@@ -7709,7 +7574,7 @@
       </w:pPr>
     </w:lvl>
   </w:abstractNum>
-  <w:abstractNum w:abstractNumId="10">
+  <w:abstractNum w:abstractNumId="12">
     <w:nsid w:val="3B2948FB"/>
     <w:multiLevelType w:val="hybridMultilevel"/>
     <w:tmpl w:val="FC2E078A"/>
@@ -7822,7 +7687,7 @@
       </w:rPr>
     </w:lvl>
   </w:abstractNum>
-  <w:abstractNum w:abstractNumId="11">
+  <w:abstractNum w:abstractNumId="13">
     <w:nsid w:val="3BB427B9"/>
     <w:multiLevelType w:val="hybridMultilevel"/>
     <w:tmpl w:val="44DC1A7A"/>
@@ -7935,7 +7800,7 @@
       </w:rPr>
     </w:lvl>
   </w:abstractNum>
-  <w:abstractNum w:abstractNumId="12">
+  <w:abstractNum w:abstractNumId="14">
     <w:nsid w:val="3CC224A2"/>
     <w:multiLevelType w:val="multilevel"/>
     <w:tmpl w:val="0419001F"/>
@@ -8021,7 +7886,7 @@
       </w:pPr>
     </w:lvl>
   </w:abstractNum>
-  <w:abstractNum w:abstractNumId="13">
+  <w:abstractNum w:abstractNumId="15">
     <w:nsid w:val="410E0AE4"/>
     <w:multiLevelType w:val="hybridMultilevel"/>
     <w:tmpl w:val="0F908730"/>
@@ -8134,7 +7999,7 @@
       </w:rPr>
     </w:lvl>
   </w:abstractNum>
-  <w:abstractNum w:abstractNumId="14">
+  <w:abstractNum w:abstractNumId="16">
     <w:nsid w:val="460C71BB"/>
     <w:multiLevelType w:val="multilevel"/>
     <w:tmpl w:val="C9DED9DA"/>
@@ -8247,7 +8112,7 @@
       </w:pPr>
     </w:lvl>
   </w:abstractNum>
-  <w:abstractNum w:abstractNumId="15">
+  <w:abstractNum w:abstractNumId="17">
     <w:nsid w:val="531C2C9A"/>
     <w:multiLevelType w:val="multilevel"/>
     <w:tmpl w:val="B55AEAE0"/>
@@ -8360,7 +8225,7 @@
       </w:rPr>
     </w:lvl>
   </w:abstractNum>
-  <w:abstractNum w:abstractNumId="16">
+  <w:abstractNum w:abstractNumId="18">
     <w:nsid w:val="55C6474F"/>
     <w:multiLevelType w:val="multilevel"/>
     <w:tmpl w:val="0419001F"/>
@@ -8446,7 +8311,7 @@
       </w:pPr>
     </w:lvl>
   </w:abstractNum>
-  <w:abstractNum w:abstractNumId="17">
+  <w:abstractNum w:abstractNumId="19">
     <w:nsid w:val="58311BBC"/>
     <w:multiLevelType w:val="multilevel"/>
     <w:tmpl w:val="0419001F"/>
@@ -8532,7 +8397,7 @@
       </w:pPr>
     </w:lvl>
   </w:abstractNum>
-  <w:abstractNum w:abstractNumId="18">
+  <w:abstractNum w:abstractNumId="20">
     <w:nsid w:val="59282712"/>
     <w:multiLevelType w:val="multilevel"/>
     <w:tmpl w:val="0419001F"/>
@@ -8618,7 +8483,7 @@
       </w:pPr>
     </w:lvl>
   </w:abstractNum>
-  <w:abstractNum w:abstractNumId="19">
+  <w:abstractNum w:abstractNumId="21">
     <w:nsid w:val="6DF05324"/>
     <w:multiLevelType w:val="multilevel"/>
     <w:tmpl w:val="8C8C66B2"/>
@@ -8767,7 +8632,7 @@
       </w:rPr>
     </w:lvl>
   </w:abstractNum>
-  <w:abstractNum w:abstractNumId="20">
+  <w:abstractNum w:abstractNumId="22">
     <w:nsid w:val="70843D3C"/>
     <w:multiLevelType w:val="multilevel"/>
     <w:tmpl w:val="0419001F"/>
@@ -8853,7 +8718,7 @@
       </w:pPr>
     </w:lvl>
   </w:abstractNum>
-  <w:abstractNum w:abstractNumId="21">
+  <w:abstractNum w:abstractNumId="23">
     <w:nsid w:val="716A2F42"/>
     <w:multiLevelType w:val="multilevel"/>
     <w:tmpl w:val="0419001F"/>
@@ -8939,7 +8804,7 @@
       </w:pPr>
     </w:lvl>
   </w:abstractNum>
-  <w:abstractNum w:abstractNumId="22">
+  <w:abstractNum w:abstractNumId="24">
     <w:nsid w:val="764930B6"/>
     <w:multiLevelType w:val="multilevel"/>
     <w:tmpl w:val="0419001F"/>
@@ -9025,7 +8890,7 @@
       </w:pPr>
     </w:lvl>
   </w:abstractNum>
-  <w:abstractNum w:abstractNumId="23">
+  <w:abstractNum w:abstractNumId="25">
     <w:nsid w:val="7A5A22E3"/>
     <w:multiLevelType w:val="multilevel"/>
     <w:tmpl w:val="0419001F"/>
@@ -9112,76 +8977,91 @@
     </w:lvl>
   </w:abstractNum>
   <w:num w:numId="1">
+    <w:abstractNumId w:val="16"/>
+  </w:num>
+  <w:num w:numId="2">
+    <w:abstractNumId w:val="24"/>
+  </w:num>
+  <w:num w:numId="3">
+    <w:abstractNumId w:val="11"/>
+  </w:num>
+  <w:num w:numId="4">
+    <w:abstractNumId w:val="18"/>
+  </w:num>
+  <w:num w:numId="5">
+    <w:abstractNumId w:val="25"/>
+  </w:num>
+  <w:num w:numId="6">
+    <w:abstractNumId w:val="6"/>
+  </w:num>
+  <w:num w:numId="7">
+    <w:abstractNumId w:val="10"/>
+  </w:num>
+  <w:num w:numId="8">
+    <w:abstractNumId w:val="1"/>
+  </w:num>
+  <w:num w:numId="9">
+    <w:abstractNumId w:val="2"/>
+  </w:num>
+  <w:num w:numId="10">
+    <w:abstractNumId w:val="20"/>
+  </w:num>
+  <w:num w:numId="11">
+    <w:abstractNumId w:val="19"/>
+  </w:num>
+  <w:num w:numId="12">
+    <w:abstractNumId w:val="23"/>
+  </w:num>
+  <w:num w:numId="13">
     <w:abstractNumId w:val="14"/>
   </w:num>
-  <w:num w:numId="2">
+  <w:num w:numId="14">
     <w:abstractNumId w:val="22"/>
   </w:num>
-  <w:num w:numId="3">
+  <w:num w:numId="15">
     <w:abstractNumId w:val="9"/>
   </w:num>
-  <w:num w:numId="4">
-    <w:abstractNumId w:val="16"/>
+  <w:num w:numId="16">
+    <w:abstractNumId w:val="3"/>
   </w:num>
-  <w:num w:numId="5">
-    <w:abstractNumId w:val="23"/>
+  <w:num w:numId="17">
+    <w:abstractNumId w:val="8"/>
   </w:num>
-  <w:num w:numId="6">
+  <w:num w:numId="18">
+    <w:abstractNumId w:val="17"/>
+  </w:num>
+  <w:num w:numId="19">
+    <w:abstractNumId w:val="15"/>
+  </w:num>
+  <w:num w:numId="20">
+    <w:abstractNumId w:val="12"/>
+  </w:num>
+  <w:num w:numId="21">
+    <w:abstractNumId w:val="13"/>
+  </w:num>
+  <w:num w:numId="22">
+    <w:abstractNumId w:val="7"/>
+  </w:num>
+  <w:num w:numId="23">
+    <w:abstractNumId w:val="21"/>
+  </w:num>
+  <w:num w:numId="24">
     <w:abstractNumId w:val="4"/>
   </w:num>
-  <w:num w:numId="7">
-    <w:abstractNumId w:val="8"/>
-  </w:num>
-  <w:num w:numId="8">
+  <w:num w:numId="25">
     <w:abstractNumId w:val="0"/>
   </w:num>
-  <w:num w:numId="9">
-    <w:abstractNumId w:val="1"/>
+  <w:num w:numId="26">
+    <w:abstractNumId w:val="5"/>
   </w:num>
-  <w:num w:numId="10">
-    <w:abstractNumId w:val="18"/>
-  </w:num>
-  <w:num w:numId="11">
-    <w:abstractNumId w:val="17"/>
-  </w:num>
-  <w:num w:numId="12">
-    <w:abstractNumId w:val="21"/>
-  </w:num>
-  <w:num w:numId="13">
-    <w:abstractNumId w:val="12"/>
-  </w:num>
-  <w:num w:numId="14">
-    <w:abstractNumId w:val="20"/>
-  </w:num>
-  <w:num w:numId="15">
+  <w:num w:numId="27">
     <w:abstractNumId w:val="7"/>
   </w:num>
-  <w:num w:numId="16">
-    <w:abstractNumId w:val="2"/>
+  <w:num w:numId="28">
+    <w:abstractNumId w:val="7"/>
   </w:num>
-  <w:num w:numId="17">
-    <w:abstractNumId w:val="6"/>
-  </w:num>
-  <w:num w:numId="18">
-    <w:abstractNumId w:val="15"/>
-  </w:num>
-  <w:num w:numId="19">
-    <w:abstractNumId w:val="13"/>
-  </w:num>
-  <w:num w:numId="20">
-    <w:abstractNumId w:val="10"/>
-  </w:num>
-  <w:num w:numId="21">
-    <w:abstractNumId w:val="11"/>
-  </w:num>
-  <w:num w:numId="22">
-    <w:abstractNumId w:val="5"/>
-  </w:num>
-  <w:num w:numId="23">
-    <w:abstractNumId w:val="19"/>
-  </w:num>
-  <w:num w:numId="24">
-    <w:abstractNumId w:val="3"/>
+  <w:num w:numId="29">
+    <w:abstractNumId w:val="7"/>
   </w:num>
 </w:numbering>
 </file>
@@ -9547,7 +9427,6 @@
         <w:tab w:val="left" w:pos="1276"/>
       </w:tabs>
       <w:spacing w:after="0" w:line="360" w:lineRule="auto"/>
-      <w:ind w:left="1208" w:hanging="357"/>
       <w:contextualSpacing/>
       <w:jc w:val="both"/>
     </w:pPr>
@@ -10163,7 +10042,6 @@
         <w:tab w:val="left" w:pos="1276"/>
       </w:tabs>
       <w:spacing w:after="0" w:line="360" w:lineRule="auto"/>
-      <w:ind w:left="1208" w:hanging="357"/>
       <w:contextualSpacing/>
       <w:jc w:val="both"/>
     </w:pPr>
@@ -10707,7 +10585,7 @@
   <a:extraClrSchemeLst/>
   <a:extLst>
     <a:ext uri="{05A4C25C-085E-4340-85A3-A5531E510DB2}">
-      <thm15:themeFamily xmlns="" xmlns:thm15="http://schemas.microsoft.com/office/thememl/2012/main" name="Office Theme" id="{62F939B6-93AF-4DB8-9C6B-D6C7DFDC589F}" vid="{4A3C46E8-61CC-4603-A589-7422A47A8E4A}"/>
+      <thm15:themeFamily xmlns:thm15="http://schemas.microsoft.com/office/thememl/2012/main" xmlns="" name="Office Theme" id="{62F939B6-93AF-4DB8-9C6B-D6C7DFDC589F}" vid="{4A3C46E8-61CC-4603-A589-7422A47A8E4A}"/>
     </a:ext>
   </a:extLst>
 </a:theme>
@@ -10718,7 +10596,7 @@
 </file>
 
 <file path=customXml/itemProps1.xml><?xml version="1.0" encoding="utf-8"?>
-<ds:datastoreItem xmlns:ds="http://schemas.openxmlformats.org/officeDocument/2006/customXml" ds:itemID="{BAA7FFC8-4B2E-4913-AABD-98071558B113}">
+<ds:datastoreItem xmlns:ds="http://schemas.openxmlformats.org/officeDocument/2006/customXml" ds:itemID="{D7EC20D5-647D-4BBF-B84A-344D8D063159}">
   <ds:schemaRefs>
     <ds:schemaRef ds:uri="http://schemas.openxmlformats.org/officeDocument/2006/bibliography"/>
   </ds:schemaRefs>

--- a/Руководство пользователя.docx
+++ b/Руководство пользователя.docx
@@ -1,6 +1,6 @@
 
 <file path=word/document.xml><?xml version="1.0" encoding="utf-8"?>
-<w:document xmlns:wpc="http://schemas.microsoft.com/office/word/2010/wordprocessingCanvas" xmlns:mc="http://schemas.openxmlformats.org/markup-compatibility/2006" xmlns:o="urn:schemas-microsoft-com:office:office" xmlns:r="http://schemas.openxmlformats.org/officeDocument/2006/relationships" xmlns:m="http://schemas.openxmlformats.org/officeDocument/2006/math" xmlns:v="urn:schemas-microsoft-com:vml" xmlns:wp14="http://schemas.microsoft.com/office/word/2010/wordprocessingDrawing" xmlns:wp="http://schemas.openxmlformats.org/drawingml/2006/wordprocessingDrawing" xmlns:w10="urn:schemas-microsoft-com:office:word" xmlns:w="http://schemas.openxmlformats.org/wordprocessingml/2006/main" xmlns:w14="http://schemas.microsoft.com/office/word/2010/wordml" xmlns:wpg="http://schemas.microsoft.com/office/word/2010/wordprocessingGroup" xmlns:wpi="http://schemas.microsoft.com/office/word/2010/wordprocessingInk" xmlns:wne="http://schemas.microsoft.com/office/word/2006/wordml" xmlns:wps="http://schemas.microsoft.com/office/word/2010/wordprocessingShape" mc:Ignorable="w14 wp14">
+<w:document xmlns:wpc="http://schemas.microsoft.com/office/word/2010/wordprocessingCanvas" xmlns:cx="http://schemas.microsoft.com/office/drawing/2014/chartex" xmlns:cx1="http://schemas.microsoft.com/office/drawing/2015/9/8/chartex" xmlns:cx2="http://schemas.microsoft.com/office/drawing/2015/10/21/chartex" xmlns:cx3="http://schemas.microsoft.com/office/drawing/2016/5/9/chartex" xmlns:cx4="http://schemas.microsoft.com/office/drawing/2016/5/10/chartex" xmlns:cx5="http://schemas.microsoft.com/office/drawing/2016/5/11/chartex" xmlns:cx6="http://schemas.microsoft.com/office/drawing/2016/5/12/chartex" xmlns:cx7="http://schemas.microsoft.com/office/drawing/2016/5/13/chartex" xmlns:cx8="http://schemas.microsoft.com/office/drawing/2016/5/14/chartex" xmlns:mc="http://schemas.openxmlformats.org/markup-compatibility/2006" xmlns:aink="http://schemas.microsoft.com/office/drawing/2016/ink" xmlns:am3d="http://schemas.microsoft.com/office/drawing/2017/model3d" xmlns:o="urn:schemas-microsoft-com:office:office" xmlns:r="http://schemas.openxmlformats.org/officeDocument/2006/relationships" xmlns:m="http://schemas.openxmlformats.org/officeDocument/2006/math" xmlns:v="urn:schemas-microsoft-com:vml" xmlns:wp14="http://schemas.microsoft.com/office/word/2010/wordprocessingDrawing" xmlns:wp="http://schemas.openxmlformats.org/drawingml/2006/wordprocessingDrawing" xmlns:w10="urn:schemas-microsoft-com:office:word" xmlns:w="http://schemas.openxmlformats.org/wordprocessingml/2006/main" xmlns:w14="http://schemas.microsoft.com/office/word/2010/wordml" xmlns:w15="http://schemas.microsoft.com/office/word/2012/wordml" xmlns:w16cex="http://schemas.microsoft.com/office/word/2018/wordml/cex" xmlns:w16cid="http://schemas.microsoft.com/office/word/2016/wordml/cid" xmlns:w16="http://schemas.microsoft.com/office/word/2018/wordml" xmlns:w16sdtdh="http://schemas.microsoft.com/office/word/2020/wordml/sdtdatahash" xmlns:w16se="http://schemas.microsoft.com/office/word/2015/wordml/symex" xmlns:wpg="http://schemas.microsoft.com/office/word/2010/wordprocessingGroup" xmlns:wpi="http://schemas.microsoft.com/office/word/2010/wordprocessingInk" xmlns:wne="http://schemas.microsoft.com/office/word/2006/wordml" xmlns:wps="http://schemas.microsoft.com/office/word/2010/wordprocessingShape" mc:Ignorable="w14 w15 w16se w16cid w16 w16cex w16sdtdh wp14">
   <w:body>
     <w:p>
       <w:pPr>
@@ -8,89 +8,6 @@
         <w:ind w:left="729" w:right="851"/>
         <w:jc w:val="center"/>
         <w:rPr>
-          <w:sz w:val="32"/>
-          <w:lang w:val="en-US"/>
-        </w:rPr>
-      </w:pPr>
-    </w:p>
-    <w:p>
-      <w:pPr>
-        <w:spacing w:after="78"/>
-        <w:ind w:left="729" w:right="851"/>
-        <w:jc w:val="center"/>
-        <w:rPr>
-          <w:sz w:val="32"/>
-        </w:rPr>
-      </w:pPr>
-    </w:p>
-    <w:p>
-      <w:pPr>
-        <w:spacing w:after="78"/>
-        <w:ind w:left="729" w:right="851"/>
-        <w:jc w:val="center"/>
-        <w:rPr>
-          <w:sz w:val="32"/>
-        </w:rPr>
-      </w:pPr>
-    </w:p>
-    <w:p>
-      <w:pPr>
-        <w:spacing w:after="78"/>
-        <w:ind w:left="729" w:right="851"/>
-        <w:jc w:val="center"/>
-        <w:rPr>
-          <w:sz w:val="32"/>
-        </w:rPr>
-      </w:pPr>
-    </w:p>
-    <w:p>
-      <w:pPr>
-        <w:spacing w:after="78"/>
-        <w:ind w:left="729" w:right="851"/>
-        <w:jc w:val="center"/>
-        <w:rPr>
-          <w:sz w:val="32"/>
-        </w:rPr>
-      </w:pPr>
-    </w:p>
-    <w:p>
-      <w:pPr>
-        <w:spacing w:after="78"/>
-        <w:ind w:left="729" w:right="851"/>
-        <w:jc w:val="center"/>
-        <w:rPr>
-          <w:sz w:val="32"/>
-        </w:rPr>
-      </w:pPr>
-    </w:p>
-    <w:p>
-      <w:pPr>
-        <w:spacing w:after="78"/>
-        <w:ind w:left="729" w:right="851"/>
-        <w:jc w:val="center"/>
-        <w:rPr>
-          <w:sz w:val="32"/>
-        </w:rPr>
-      </w:pPr>
-    </w:p>
-    <w:p>
-      <w:pPr>
-        <w:spacing w:after="78"/>
-        <w:ind w:left="729" w:right="851"/>
-        <w:jc w:val="center"/>
-        <w:rPr>
-          <w:rFonts w:ascii="Times New Roman" w:hAnsi="Times New Roman" w:cs="Times New Roman"/>
-          <w:sz w:val="28"/>
-          <w:szCs w:val="28"/>
-        </w:rPr>
-      </w:pPr>
-    </w:p>
-    <w:p>
-      <w:pPr>
-        <w:spacing w:after="78"/>
-        <w:ind w:left="729" w:right="851"/>
-        <w:jc w:val="center"/>
-        <w:rPr>
           <w:rFonts w:ascii="Times New Roman" w:hAnsi="Times New Roman" w:cs="Times New Roman"/>
           <w:sz w:val="24"/>
           <w:szCs w:val="28"/>
@@ -130,41 +47,15 @@
           <w:sz w:val="24"/>
           <w:szCs w:val="28"/>
         </w:rPr>
-        <w:t xml:space="preserve">магазина по продаже </w:t>
-      </w:r>
-      <w:proofErr w:type="gramStart"/>
+        <w:t>магазина по продаже ПО</w:t>
+      </w:r>
       <w:r>
         <w:rPr>
           <w:rFonts w:ascii="Times New Roman" w:hAnsi="Times New Roman" w:cs="Times New Roman"/>
           <w:sz w:val="24"/>
           <w:szCs w:val="28"/>
         </w:rPr>
-        <w:t>ПО</w:t>
-      </w:r>
-      <w:proofErr w:type="gramEnd"/>
-      <w:r>
-        <w:rPr>
-          <w:rFonts w:ascii="Times New Roman" w:hAnsi="Times New Roman" w:cs="Times New Roman"/>
-          <w:sz w:val="24"/>
-          <w:szCs w:val="28"/>
-        </w:rPr>
         <w:t>»</w:t>
-      </w:r>
-      <w:r>
-        <w:rPr>
-          <w:rFonts w:ascii="Times New Roman" w:hAnsi="Times New Roman" w:cs="Times New Roman"/>
-          <w:sz w:val="24"/>
-          <w:szCs w:val="28"/>
-        </w:rPr>
-        <w:t xml:space="preserve"> </w:t>
-      </w:r>
-      <w:r>
-        <w:rPr>
-          <w:rFonts w:ascii="Times New Roman" w:hAnsi="Times New Roman" w:cs="Times New Roman"/>
-          <w:sz w:val="24"/>
-          <w:szCs w:val="28"/>
-        </w:rPr>
-        <w:t xml:space="preserve"> </w:t>
       </w:r>
     </w:p>
     <w:p>
@@ -2295,56 +2186,25 @@
           <w:szCs w:val="24"/>
           <w:lang w:eastAsia="ru-RU"/>
         </w:rPr>
-        <w:t xml:space="preserve">магазина по продаже </w:t>
-      </w:r>
-      <w:proofErr w:type="gramStart"/>
-      <w:r>
-        <w:rPr>
-          <w:rFonts w:ascii="Times New Roman" w:eastAsia="Times New Roman" w:hAnsi="Times New Roman" w:cs="Times New Roman"/>
-          <w:sz w:val="24"/>
-          <w:szCs w:val="24"/>
-          <w:lang w:eastAsia="ru-RU"/>
-        </w:rPr>
-        <w:t>ПО</w:t>
-      </w:r>
-      <w:proofErr w:type="gramEnd"/>
-      <w:r>
-        <w:rPr>
-          <w:rFonts w:ascii="Times New Roman" w:eastAsia="Times New Roman" w:hAnsi="Times New Roman" w:cs="Times New Roman"/>
-          <w:sz w:val="24"/>
-          <w:szCs w:val="24"/>
-          <w:lang w:eastAsia="ru-RU"/>
-        </w:rPr>
-        <w:t>. Она помогает упростить и ускорить операции с товарам</w:t>
-      </w:r>
-      <w:proofErr w:type="gramStart"/>
-      <w:r>
-        <w:rPr>
-          <w:rFonts w:ascii="Times New Roman" w:eastAsia="Times New Roman" w:hAnsi="Times New Roman" w:cs="Times New Roman"/>
-          <w:sz w:val="24"/>
-          <w:szCs w:val="24"/>
-          <w:lang w:eastAsia="ru-RU"/>
-        </w:rPr>
-        <w:t>и</w:t>
-      </w:r>
-      <w:r>
-        <w:rPr>
-          <w:rFonts w:ascii="Times New Roman" w:eastAsia="Times New Roman" w:hAnsi="Times New Roman" w:cs="Times New Roman"/>
-          <w:sz w:val="24"/>
-          <w:szCs w:val="24"/>
-          <w:lang w:eastAsia="ru-RU"/>
-        </w:rPr>
-        <w:t>(</w:t>
-      </w:r>
-      <w:proofErr w:type="gramEnd"/>
-      <w:r>
-        <w:rPr>
-          <w:rFonts w:ascii="Times New Roman" w:eastAsia="Times New Roman" w:hAnsi="Times New Roman" w:cs="Times New Roman"/>
-          <w:sz w:val="24"/>
-          <w:szCs w:val="24"/>
-          <w:lang w:eastAsia="ru-RU"/>
-        </w:rPr>
-        <w:t>приложениями)</w:t>
+        <w:t>магазина по продаже ПО</w:t>
+      </w:r>
+      <w:r>
+        <w:rPr>
+          <w:rFonts w:ascii="Times New Roman" w:eastAsia="Times New Roman" w:hAnsi="Times New Roman" w:cs="Times New Roman"/>
+          <w:sz w:val="24"/>
+          <w:szCs w:val="24"/>
+          <w:lang w:eastAsia="ru-RU"/>
+        </w:rPr>
+        <w:t>. Она помогает упростить и ускорить операции с товарами</w:t>
+      </w:r>
+      <w:r>
+        <w:rPr>
+          <w:rFonts w:ascii="Times New Roman" w:eastAsia="Times New Roman" w:hAnsi="Times New Roman" w:cs="Times New Roman"/>
+          <w:sz w:val="24"/>
+          <w:szCs w:val="24"/>
+          <w:lang w:eastAsia="ru-RU"/>
+        </w:rPr>
+        <w:t>(приложениями)</w:t>
       </w:r>
       <w:r>
         <w:rPr>
@@ -2380,47 +2240,16 @@
           <w:szCs w:val="24"/>
           <w:lang w:eastAsia="ru-RU"/>
         </w:rPr>
-        <w:t xml:space="preserve"> клиентами, которые заинтересованы в покупке </w:t>
-      </w:r>
-      <w:proofErr w:type="gramStart"/>
-      <w:r>
-        <w:rPr>
-          <w:rFonts w:ascii="Times New Roman" w:eastAsia="Times New Roman" w:hAnsi="Times New Roman" w:cs="Times New Roman"/>
-          <w:sz w:val="24"/>
-          <w:szCs w:val="24"/>
-          <w:lang w:eastAsia="ru-RU"/>
-        </w:rPr>
-        <w:t>ПО</w:t>
-      </w:r>
-      <w:proofErr w:type="gramEnd"/>
-      <w:r>
-        <w:rPr>
-          <w:rFonts w:ascii="Times New Roman" w:eastAsia="Times New Roman" w:hAnsi="Times New Roman" w:cs="Times New Roman"/>
-          <w:sz w:val="24"/>
-          <w:szCs w:val="24"/>
-          <w:lang w:eastAsia="ru-RU"/>
-        </w:rPr>
-        <w:t xml:space="preserve"> и </w:t>
-      </w:r>
-      <w:proofErr w:type="gramStart"/>
-      <w:r>
-        <w:rPr>
-          <w:rFonts w:ascii="Times New Roman" w:eastAsia="Times New Roman" w:hAnsi="Times New Roman" w:cs="Times New Roman"/>
-          <w:sz w:val="24"/>
-          <w:szCs w:val="24"/>
-          <w:lang w:eastAsia="ru-RU"/>
-        </w:rPr>
-        <w:t>администраторами</w:t>
-      </w:r>
-      <w:proofErr w:type="gramEnd"/>
-      <w:r>
-        <w:rPr>
-          <w:rFonts w:ascii="Times New Roman" w:eastAsia="Times New Roman" w:hAnsi="Times New Roman" w:cs="Times New Roman"/>
-          <w:sz w:val="24"/>
-          <w:szCs w:val="24"/>
-          <w:lang w:eastAsia="ru-RU"/>
-        </w:rPr>
-        <w:t>, поддерживающими актуальность данных.</w:t>
+        <w:t xml:space="preserve"> клиентами, которые заинтересованы в покупке ПО и </w:t>
+      </w:r>
+      <w:r>
+        <w:rPr>
+          <w:rFonts w:ascii="Times New Roman" w:eastAsia="Times New Roman" w:hAnsi="Times New Roman" w:cs="Times New Roman"/>
+          <w:sz w:val="24"/>
+          <w:szCs w:val="24"/>
+          <w:lang w:eastAsia="ru-RU"/>
+        </w:rPr>
+        <w:t>администраторами, поддерживающими актуальность данных.</w:t>
       </w:r>
     </w:p>
     <w:p>
@@ -2735,7 +2564,6 @@
         </w:rPr>
         <w:t xml:space="preserve"> по продаже </w:t>
       </w:r>
-      <w:proofErr w:type="gramStart"/>
       <w:r>
         <w:rPr>
           <w:rFonts w:ascii="Times New Roman" w:eastAsia="Times New Roman" w:hAnsi="Times New Roman" w:cs="Times New Roman"/>
@@ -2745,7 +2573,6 @@
         </w:rPr>
         <w:t>ПО</w:t>
       </w:r>
-      <w:proofErr w:type="gramEnd"/>
       <w:r>
         <w:rPr>
           <w:rFonts w:ascii="Times New Roman" w:eastAsia="Times New Roman" w:hAnsi="Times New Roman" w:cs="Times New Roman"/>
@@ -2771,27 +2598,7 @@
           <w:szCs w:val="24"/>
           <w:lang w:eastAsia="ru-RU"/>
         </w:rPr>
-        <w:t xml:space="preserve"> а также для формирования отчетности, что помогает оптимизировать </w:t>
-      </w:r>
-      <w:proofErr w:type="gramStart"/>
-      <w:r>
-        <w:rPr>
-          <w:rFonts w:ascii="Times New Roman" w:eastAsia="Times New Roman" w:hAnsi="Times New Roman" w:cs="Times New Roman"/>
-          <w:sz w:val="24"/>
-          <w:szCs w:val="24"/>
-          <w:lang w:eastAsia="ru-RU"/>
-        </w:rPr>
-        <w:t>работу</w:t>
-      </w:r>
-      <w:proofErr w:type="gramEnd"/>
-      <w:r>
-        <w:rPr>
-          <w:rFonts w:ascii="Times New Roman" w:eastAsia="Times New Roman" w:hAnsi="Times New Roman" w:cs="Times New Roman"/>
-          <w:sz w:val="24"/>
-          <w:szCs w:val="24"/>
-          <w:lang w:eastAsia="ru-RU"/>
-        </w:rPr>
-        <w:t xml:space="preserve"> и снижает трудозатраты сотрудников.</w:t>
+        <w:t xml:space="preserve"> а также для формирования отчетности, что помогает оптимизировать работу и снижает трудозатраты сотрудников.</w:t>
       </w:r>
     </w:p>
     <w:p>
@@ -2896,27 +2703,7 @@
           <w:szCs w:val="24"/>
           <w:lang w:eastAsia="ru-RU"/>
         </w:rPr>
-        <w:t xml:space="preserve">Операционная система </w:t>
-      </w:r>
-      <w:proofErr w:type="spellStart"/>
-      <w:r>
-        <w:rPr>
-          <w:rFonts w:ascii="Times New Roman" w:eastAsia="Times New Roman" w:hAnsi="Times New Roman" w:cs="Times New Roman"/>
-          <w:sz w:val="24"/>
-          <w:szCs w:val="24"/>
-          <w:lang w:eastAsia="ru-RU"/>
-        </w:rPr>
-        <w:t>Windows</w:t>
-      </w:r>
-      <w:proofErr w:type="spellEnd"/>
-      <w:r>
-        <w:rPr>
-          <w:rFonts w:ascii="Times New Roman" w:eastAsia="Times New Roman" w:hAnsi="Times New Roman" w:cs="Times New Roman"/>
-          <w:sz w:val="24"/>
-          <w:szCs w:val="24"/>
-          <w:lang w:eastAsia="ru-RU"/>
-        </w:rPr>
-        <w:t xml:space="preserve"> 10 или новее.</w:t>
+        <w:t>Операционная система Windows 10 или новее.</w:t>
       </w:r>
     </w:p>
     <w:p>
@@ -2999,27 +2786,7 @@
           <w:szCs w:val="24"/>
           <w:lang w:eastAsia="ru-RU"/>
         </w:rPr>
-        <w:t xml:space="preserve">Компьютерная мышь или </w:t>
-      </w:r>
-      <w:proofErr w:type="spellStart"/>
-      <w:r>
-        <w:rPr>
-          <w:rFonts w:ascii="Times New Roman" w:eastAsia="Times New Roman" w:hAnsi="Times New Roman" w:cs="Times New Roman"/>
-          <w:sz w:val="24"/>
-          <w:szCs w:val="24"/>
-          <w:lang w:eastAsia="ru-RU"/>
-        </w:rPr>
-        <w:t>тачпад</w:t>
-      </w:r>
-      <w:proofErr w:type="spellEnd"/>
-      <w:r>
-        <w:rPr>
-          <w:rFonts w:ascii="Times New Roman" w:eastAsia="Times New Roman" w:hAnsi="Times New Roman" w:cs="Times New Roman"/>
-          <w:sz w:val="24"/>
-          <w:szCs w:val="24"/>
-          <w:lang w:eastAsia="ru-RU"/>
-        </w:rPr>
-        <w:t>.</w:t>
+        <w:t>Компьютерная мышь или тачпад.</w:t>
       </w:r>
     </w:p>
     <w:p>
@@ -3275,19 +3042,8 @@
           <w:szCs w:val="24"/>
           <w:lang w:eastAsia="ru-RU"/>
         </w:rPr>
-        <w:t>Зайдите в удобный для вас браузер и перейдите по адресу www.</w:t>
-      </w:r>
-      <w:proofErr w:type="spellStart"/>
-      <w:r>
-        <w:rPr>
-          <w:rFonts w:ascii="Times New Roman" w:eastAsia="Times New Roman" w:hAnsi="Times New Roman" w:cs="Times New Roman"/>
-          <w:sz w:val="24"/>
-          <w:szCs w:val="24"/>
-          <w:lang w:eastAsia="ru-RU"/>
-        </w:rPr>
-        <w:t>toppo</w:t>
-      </w:r>
-      <w:proofErr w:type="spellEnd"/>
+        <w:t>Зайдите в удобный для вас браузер и перейдите по адресу www.toppo</w:t>
+      </w:r>
       <w:r>
         <w:rPr>
           <w:rFonts w:ascii="Times New Roman" w:eastAsia="Times New Roman" w:hAnsi="Times New Roman" w:cs="Times New Roman"/>
@@ -3297,25 +3053,14 @@
         </w:rPr>
         <w:t>.</w:t>
       </w:r>
-      <w:proofErr w:type="spellStart"/>
-      <w:r>
-        <w:rPr>
-          <w:rFonts w:ascii="Times New Roman" w:eastAsia="Times New Roman" w:hAnsi="Times New Roman" w:cs="Times New Roman"/>
-          <w:sz w:val="24"/>
-          <w:szCs w:val="24"/>
-          <w:lang w:eastAsia="ru-RU"/>
-        </w:rPr>
-        <w:t>ru</w:t>
-      </w:r>
-      <w:proofErr w:type="spellEnd"/>
-      <w:r>
-        <w:rPr>
-          <w:rFonts w:ascii="Times New Roman" w:eastAsia="Times New Roman" w:hAnsi="Times New Roman" w:cs="Times New Roman"/>
-          <w:sz w:val="24"/>
-          <w:szCs w:val="24"/>
-          <w:lang w:eastAsia="ru-RU"/>
-        </w:rPr>
-        <w:t>.</w:t>
+      <w:r>
+        <w:rPr>
+          <w:rFonts w:ascii="Times New Roman" w:eastAsia="Times New Roman" w:hAnsi="Times New Roman" w:cs="Times New Roman"/>
+          <w:sz w:val="24"/>
+          <w:szCs w:val="24"/>
+          <w:lang w:eastAsia="ru-RU"/>
+        </w:rPr>
+        <w:t>ru.</w:t>
       </w:r>
     </w:p>
     <w:p>
@@ -3681,27 +3426,7 @@
           <w:szCs w:val="24"/>
           <w:lang w:eastAsia="ru-RU"/>
         </w:rPr>
-        <w:t xml:space="preserve"> с </w:t>
-      </w:r>
-      <w:proofErr w:type="gramStart"/>
-      <w:r>
-        <w:rPr>
-          <w:rFonts w:ascii="Times New Roman" w:eastAsia="Times New Roman" w:hAnsi="Times New Roman" w:cs="Times New Roman"/>
-          <w:sz w:val="24"/>
-          <w:szCs w:val="24"/>
-          <w:lang w:eastAsia="ru-RU"/>
-        </w:rPr>
-        <w:t>авторизацией</w:t>
-      </w:r>
-      <w:proofErr w:type="gramEnd"/>
-      <w:r>
-        <w:rPr>
-          <w:rFonts w:ascii="Times New Roman" w:eastAsia="Times New Roman" w:hAnsi="Times New Roman" w:cs="Times New Roman"/>
-          <w:sz w:val="24"/>
-          <w:szCs w:val="24"/>
-          <w:lang w:eastAsia="ru-RU"/>
-        </w:rPr>
-        <w:t xml:space="preserve"> в котором пользователь</w:t>
+        <w:t xml:space="preserve"> с авторизацией в котором пользователь</w:t>
       </w:r>
       <w:r>
         <w:rPr>
@@ -3737,6 +3462,111 @@
             <wp:extent cx="5940425" cy="4166084"/>
             <wp:effectExtent l="0" t="0" r="3175" b="6350"/>
             <wp:docPr id="1" name="Рисунок 1"/>
+            <wp:cNvGraphicFramePr>
+              <a:graphicFrameLocks xmlns:a="http://schemas.openxmlformats.org/drawingml/2006/main" noChangeAspect="1"/>
+            </wp:cNvGraphicFramePr>
+            <a:graphic xmlns:a="http://schemas.openxmlformats.org/drawingml/2006/main">
+              <a:graphicData uri="http://schemas.openxmlformats.org/drawingml/2006/picture">
+                <pic:pic xmlns:pic="http://schemas.openxmlformats.org/drawingml/2006/picture">
+                  <pic:nvPicPr>
+                    <pic:cNvPr id="0" name=""/>
+                    <pic:cNvPicPr/>
+                  </pic:nvPicPr>
+                  <pic:blipFill>
+                    <a:blip r:embed="rId8"/>
+                    <a:stretch>
+                      <a:fillRect/>
+                    </a:stretch>
+                  </pic:blipFill>
+                  <pic:spPr>
+                    <a:xfrm>
+                      <a:off x="0" y="0"/>
+                      <a:ext cx="5940425" cy="4166084"/>
+                    </a:xfrm>
+                    <a:prstGeom prst="rect">
+                      <a:avLst/>
+                    </a:prstGeom>
+                  </pic:spPr>
+                </pic:pic>
+              </a:graphicData>
+            </a:graphic>
+          </wp:inline>
+        </w:drawing>
+      </w:r>
+    </w:p>
+    <w:p>
+      <w:pPr>
+        <w:spacing w:after="0" w:line="360" w:lineRule="auto"/>
+        <w:ind w:firstLine="709"/>
+        <w:jc w:val="center"/>
+        <w:rPr>
+          <w:rFonts w:ascii="Times New Roman" w:hAnsi="Times New Roman" w:cs="Times New Roman"/>
+          <w:sz w:val="24"/>
+          <w:szCs w:val="24"/>
+        </w:rPr>
+      </w:pPr>
+      <w:r>
+        <w:rPr>
+          <w:rFonts w:ascii="Times New Roman" w:hAnsi="Times New Roman" w:cs="Times New Roman"/>
+          <w:sz w:val="24"/>
+          <w:szCs w:val="24"/>
+        </w:rPr>
+        <w:t>Рисунок 1 – Страница авторизации</w:t>
+      </w:r>
+    </w:p>
+    <w:p>
+      <w:pPr>
+        <w:spacing w:after="0" w:line="360" w:lineRule="auto"/>
+        <w:ind w:firstLine="709"/>
+        <w:rPr>
+          <w:rFonts w:ascii="Times New Roman" w:hAnsi="Times New Roman" w:cs="Times New Roman"/>
+          <w:sz w:val="24"/>
+          <w:szCs w:val="24"/>
+        </w:rPr>
+      </w:pPr>
+      <w:r>
+        <w:rPr>
+          <w:rFonts w:ascii="Times New Roman" w:hAnsi="Times New Roman" w:cs="Times New Roman"/>
+          <w:sz w:val="24"/>
+          <w:szCs w:val="24"/>
+        </w:rPr>
+        <w:lastRenderedPageBreak/>
+        <w:t>Если же у пользователя нет аккаунта, то он может зарегистрироваться на странице регистрации.</w:t>
+      </w:r>
+    </w:p>
+    <w:p>
+      <w:pPr>
+        <w:spacing w:after="0" w:line="360" w:lineRule="auto"/>
+        <w:ind w:firstLine="709"/>
+        <w:rPr>
+          <w:rFonts w:ascii="Times New Roman" w:hAnsi="Times New Roman" w:cs="Times New Roman"/>
+          <w:sz w:val="24"/>
+          <w:szCs w:val="24"/>
+        </w:rPr>
+      </w:pPr>
+    </w:p>
+    <w:p>
+      <w:pPr>
+        <w:spacing w:after="0" w:line="360" w:lineRule="auto"/>
+        <w:rPr>
+          <w:rFonts w:ascii="Times New Roman" w:hAnsi="Times New Roman" w:cs="Times New Roman"/>
+          <w:sz w:val="24"/>
+          <w:szCs w:val="24"/>
+        </w:rPr>
+      </w:pPr>
+      <w:r>
+        <w:rPr>
+          <w:rFonts w:ascii="Times New Roman" w:hAnsi="Times New Roman" w:cs="Times New Roman"/>
+          <w:noProof/>
+          <w:sz w:val="24"/>
+          <w:szCs w:val="24"/>
+          <w:lang w:eastAsia="ru-RU"/>
+        </w:rPr>
+        <w:drawing>
+          <wp:inline distT="0" distB="0" distL="0" distR="0" wp14:anchorId="0254A9E6" wp14:editId="303468D7">
+            <wp:extent cx="5940425" cy="4166084"/>
+            <wp:effectExtent l="0" t="0" r="3175" b="6350"/>
+            <wp:docPr id="9" name="Рисунок 9"/>
             <wp:cNvGraphicFramePr>
               <a:graphicFrameLocks xmlns:a="http://schemas.openxmlformats.org/drawingml/2006/main" noChangeAspect="1"/>
             </wp:cNvGraphicFramePr>
@@ -3786,62 +3616,271 @@
           <w:sz w:val="24"/>
           <w:szCs w:val="24"/>
         </w:rPr>
-        <w:t>Рисунок 1 – Страница авторизации</w:t>
-      </w:r>
-    </w:p>
-    <w:p>
-      <w:pPr>
+        <w:t>Рисунок 2 – Страница регистрации</w:t>
+      </w:r>
+    </w:p>
+    <w:p>
+      <w:pPr>
+        <w:keepNext/>
         <w:spacing w:after="0" w:line="360" w:lineRule="auto"/>
-        <w:ind w:firstLine="709"/>
-        <w:rPr>
-          <w:rFonts w:ascii="Times New Roman" w:hAnsi="Times New Roman" w:cs="Times New Roman"/>
-          <w:sz w:val="24"/>
-          <w:szCs w:val="24"/>
-        </w:rPr>
-      </w:pPr>
-      <w:r>
-        <w:rPr>
-          <w:rFonts w:ascii="Times New Roman" w:hAnsi="Times New Roman" w:cs="Times New Roman"/>
-          <w:sz w:val="24"/>
-          <w:szCs w:val="24"/>
+        <w:jc w:val="both"/>
+        <w:rPr>
+          <w:rFonts w:ascii="Times New Roman" w:hAnsi="Times New Roman" w:cs="Times New Roman"/>
+          <w:sz w:val="24"/>
+          <w:szCs w:val="24"/>
+        </w:rPr>
+      </w:pPr>
+    </w:p>
+    <w:p>
+      <w:pPr>
+        <w:pStyle w:val="2"/>
+        <w:numPr>
+          <w:ilvl w:val="2"/>
+          <w:numId w:val="2"/>
+        </w:numPr>
+        <w:spacing w:before="0" w:beforeAutospacing="0" w:after="0" w:afterAutospacing="0" w:line="360" w:lineRule="auto"/>
+        <w:jc w:val="both"/>
+        <w:rPr>
+          <w:sz w:val="24"/>
+          <w:szCs w:val="24"/>
+        </w:rPr>
+      </w:pPr>
+      <w:bookmarkStart w:id="15" w:name="_Toc182623400"/>
+      <w:r>
+        <w:rPr>
+          <w:sz w:val="24"/>
+          <w:szCs w:val="24"/>
+        </w:rPr>
+        <w:t>Главная страница после авторизации</w:t>
+      </w:r>
+      <w:bookmarkEnd w:id="15"/>
+    </w:p>
+    <w:p>
+      <w:pPr>
+        <w:spacing w:before="100" w:beforeAutospacing="1" w:after="100" w:afterAutospacing="1" w:line="360" w:lineRule="auto"/>
+        <w:ind w:firstLine="708"/>
+        <w:jc w:val="both"/>
+        <w:rPr>
+          <w:rFonts w:ascii="Times New Roman" w:eastAsia="Times New Roman" w:hAnsi="Times New Roman" w:cs="Times New Roman"/>
+          <w:sz w:val="24"/>
+          <w:szCs w:val="24"/>
+          <w:lang w:eastAsia="ru-RU"/>
+        </w:rPr>
+      </w:pPr>
+      <w:r>
+        <w:rPr>
+          <w:rFonts w:ascii="Times New Roman" w:eastAsia="Times New Roman" w:hAnsi="Times New Roman" w:cs="Times New Roman"/>
+          <w:sz w:val="24"/>
+          <w:szCs w:val="24"/>
+          <w:lang w:eastAsia="ru-RU"/>
+        </w:rPr>
+        <w:t>После успешной авторизации/регистрации</w:t>
+      </w:r>
+      <w:r>
+        <w:rPr>
+          <w:rFonts w:ascii="Times New Roman" w:eastAsia="Times New Roman" w:hAnsi="Times New Roman" w:cs="Times New Roman"/>
+          <w:sz w:val="24"/>
+          <w:szCs w:val="24"/>
+          <w:lang w:eastAsia="ru-RU"/>
+        </w:rPr>
+        <w:t xml:space="preserve"> открывается </w:t>
+      </w:r>
+      <w:r>
+        <w:rPr>
+          <w:rFonts w:ascii="Times New Roman" w:eastAsia="Times New Roman" w:hAnsi="Times New Roman" w:cs="Times New Roman"/>
+          <w:sz w:val="24"/>
+          <w:szCs w:val="24"/>
+          <w:lang w:eastAsia="ru-RU"/>
+        </w:rPr>
+        <w:t xml:space="preserve">вкладка </w:t>
+      </w:r>
+      <w:r>
+        <w:rPr>
+          <w:rFonts w:ascii="Times New Roman" w:eastAsia="Times New Roman" w:hAnsi="Times New Roman" w:cs="Times New Roman"/>
+          <w:sz w:val="24"/>
+          <w:szCs w:val="24"/>
+          <w:lang w:eastAsia="ru-RU"/>
+        </w:rPr>
+        <w:t xml:space="preserve"> “</w:t>
+      </w:r>
+      <w:r>
+        <w:rPr>
+          <w:rFonts w:ascii="Times New Roman" w:eastAsia="Times New Roman" w:hAnsi="Times New Roman" w:cs="Times New Roman"/>
+          <w:sz w:val="24"/>
+          <w:szCs w:val="24"/>
+          <w:lang w:eastAsia="ru-RU"/>
+        </w:rPr>
+        <w:t>Приложения</w:t>
+      </w:r>
+      <w:r>
+        <w:rPr>
+          <w:rFonts w:ascii="Times New Roman" w:eastAsia="Times New Roman" w:hAnsi="Times New Roman" w:cs="Times New Roman"/>
+          <w:sz w:val="24"/>
+          <w:szCs w:val="24"/>
+          <w:lang w:eastAsia="ru-RU"/>
+        </w:rPr>
+        <w:t>”, на которой может добавить</w:t>
+      </w:r>
+      <w:r>
+        <w:rPr>
+          <w:rFonts w:ascii="Times New Roman" w:eastAsia="Times New Roman" w:hAnsi="Times New Roman" w:cs="Times New Roman"/>
+          <w:sz w:val="24"/>
+          <w:szCs w:val="24"/>
+          <w:lang w:eastAsia="ru-RU"/>
+        </w:rPr>
+        <w:t xml:space="preserve"> товар в корзину</w:t>
+      </w:r>
+      <w:r>
+        <w:rPr>
+          <w:rFonts w:ascii="Times New Roman" w:eastAsia="Times New Roman" w:hAnsi="Times New Roman" w:cs="Times New Roman"/>
+          <w:sz w:val="24"/>
+          <w:szCs w:val="24"/>
+          <w:lang w:eastAsia="ru-RU"/>
+        </w:rPr>
+        <w:t xml:space="preserve">. </w:t>
+      </w:r>
+      <w:r>
+        <w:rPr>
+          <w:rFonts w:ascii="Times New Roman" w:eastAsia="Times New Roman" w:hAnsi="Times New Roman" w:cs="Times New Roman"/>
+          <w:sz w:val="24"/>
+          <w:szCs w:val="24"/>
+          <w:lang w:eastAsia="ru-RU"/>
+        </w:rPr>
+        <w:t>Нажм</w:t>
+      </w:r>
+      <w:r>
+        <w:rPr>
+          <w:rFonts w:ascii="Times New Roman" w:eastAsia="Times New Roman" w:hAnsi="Times New Roman" w:cs="Times New Roman"/>
+          <w:sz w:val="24"/>
+          <w:szCs w:val="24"/>
+          <w:lang w:eastAsia="ru-RU"/>
+        </w:rPr>
+        <w:t xml:space="preserve">ая на </w:t>
+      </w:r>
+      <w:r>
+        <w:rPr>
+          <w:rFonts w:ascii="Times New Roman" w:eastAsia="Times New Roman" w:hAnsi="Times New Roman" w:cs="Times New Roman"/>
+          <w:sz w:val="24"/>
+          <w:szCs w:val="24"/>
+          <w:lang w:eastAsia="ru-RU"/>
+        </w:rPr>
+        <w:t>вкладки</w:t>
+      </w:r>
+      <w:r>
+        <w:rPr>
+          <w:rFonts w:ascii="Times New Roman" w:eastAsia="Times New Roman" w:hAnsi="Times New Roman" w:cs="Times New Roman"/>
+          <w:sz w:val="24"/>
+          <w:szCs w:val="24"/>
+          <w:lang w:eastAsia="ru-RU"/>
+        </w:rPr>
+        <w:t xml:space="preserve"> “</w:t>
+      </w:r>
+      <w:r>
+        <w:rPr>
+          <w:rFonts w:ascii="Times New Roman" w:eastAsia="Times New Roman" w:hAnsi="Times New Roman" w:cs="Times New Roman"/>
+          <w:sz w:val="24"/>
+          <w:szCs w:val="24"/>
+          <w:lang w:eastAsia="ru-RU"/>
+        </w:rPr>
+        <w:t>Приложения</w:t>
+      </w:r>
+      <w:r>
+        <w:rPr>
+          <w:rFonts w:ascii="Times New Roman" w:eastAsia="Times New Roman" w:hAnsi="Times New Roman" w:cs="Times New Roman"/>
+          <w:sz w:val="24"/>
+          <w:szCs w:val="24"/>
+          <w:lang w:eastAsia="ru-RU"/>
+        </w:rPr>
+        <w:t>”, “</w:t>
+      </w:r>
+      <w:r>
+        <w:rPr>
+          <w:rFonts w:ascii="Times New Roman" w:eastAsia="Times New Roman" w:hAnsi="Times New Roman" w:cs="Times New Roman"/>
+          <w:sz w:val="24"/>
+          <w:szCs w:val="24"/>
+          <w:lang w:eastAsia="ru-RU"/>
+        </w:rPr>
+        <w:t>Игры</w:t>
+      </w:r>
+      <w:r>
+        <w:rPr>
+          <w:rFonts w:ascii="Times New Roman" w:eastAsia="Times New Roman" w:hAnsi="Times New Roman" w:cs="Times New Roman"/>
+          <w:sz w:val="24"/>
+          <w:szCs w:val="24"/>
+          <w:lang w:eastAsia="ru-RU"/>
+        </w:rPr>
+        <w:t>”, “</w:t>
+      </w:r>
+      <w:r>
+        <w:rPr>
+          <w:rFonts w:ascii="Times New Roman" w:eastAsia="Times New Roman" w:hAnsi="Times New Roman" w:cs="Times New Roman"/>
+          <w:sz w:val="24"/>
+          <w:szCs w:val="24"/>
+          <w:lang w:eastAsia="ru-RU"/>
+        </w:rPr>
+        <w:t>Корзина</w:t>
+      </w:r>
+      <w:r>
+        <w:rPr>
+          <w:rFonts w:ascii="Times New Roman" w:eastAsia="Times New Roman" w:hAnsi="Times New Roman" w:cs="Times New Roman"/>
+          <w:sz w:val="24"/>
+          <w:szCs w:val="24"/>
+          <w:lang w:eastAsia="ru-RU"/>
+        </w:rPr>
+        <w:t>” и “</w:t>
+      </w:r>
+      <w:r>
+        <w:rPr>
+          <w:rFonts w:ascii="Times New Roman" w:eastAsia="Times New Roman" w:hAnsi="Times New Roman" w:cs="Times New Roman"/>
+          <w:sz w:val="24"/>
+          <w:szCs w:val="24"/>
+          <w:lang w:eastAsia="ru-RU"/>
+        </w:rPr>
+        <w:t>Настройки</w:t>
+      </w:r>
+      <w:r>
+        <w:rPr>
+          <w:rFonts w:ascii="Times New Roman" w:eastAsia="Times New Roman" w:hAnsi="Times New Roman" w:cs="Times New Roman"/>
+          <w:sz w:val="24"/>
+          <w:szCs w:val="24"/>
+          <w:lang w:eastAsia="ru-RU"/>
+        </w:rPr>
+        <w:t>” пользователь может перемещаться между разделами.</w:t>
+      </w:r>
+      <w:r>
+        <w:rPr>
+          <w:rFonts w:ascii="Times New Roman" w:eastAsia="Times New Roman" w:hAnsi="Times New Roman" w:cs="Times New Roman"/>
+          <w:sz w:val="24"/>
+          <w:szCs w:val="24"/>
+          <w:lang w:eastAsia="ru-RU"/>
+        </w:rPr>
+        <w:t xml:space="preserve"> </w:t>
+      </w:r>
+    </w:p>
+    <w:p>
+      <w:pPr>
+        <w:spacing w:after="0" w:line="360" w:lineRule="auto"/>
+        <w:jc w:val="center"/>
+        <w:rPr>
+          <w:rFonts w:ascii="Times New Roman" w:hAnsi="Times New Roman" w:cs="Times New Roman"/>
+          <w:sz w:val="24"/>
+          <w:szCs w:val="24"/>
+        </w:rPr>
+      </w:pPr>
+      <w:r>
+        <w:rPr>
+          <w:rFonts w:ascii="Times New Roman" w:hAnsi="Times New Roman" w:cs="Times New Roman"/>
+          <w:noProof/>
+          <w:sz w:val="24"/>
+          <w:szCs w:val="24"/>
+          <w:lang w:eastAsia="ru-RU"/>
         </w:rPr>
         <w:lastRenderedPageBreak/>
-        <w:t>Если же у пользователя нет аккаунта, то он может зарегистрироваться на странице регистрации.</w:t>
-      </w:r>
-    </w:p>
-    <w:p>
-      <w:pPr>
-        <w:spacing w:after="0" w:line="360" w:lineRule="auto"/>
-        <w:ind w:firstLine="709"/>
-        <w:rPr>
-          <w:rFonts w:ascii="Times New Roman" w:hAnsi="Times New Roman" w:cs="Times New Roman"/>
-          <w:sz w:val="24"/>
-          <w:szCs w:val="24"/>
-        </w:rPr>
-      </w:pPr>
-    </w:p>
-    <w:p>
-      <w:pPr>
-        <w:spacing w:after="0" w:line="360" w:lineRule="auto"/>
-        <w:rPr>
-          <w:rFonts w:ascii="Times New Roman" w:hAnsi="Times New Roman" w:cs="Times New Roman"/>
-          <w:sz w:val="24"/>
-          <w:szCs w:val="24"/>
-        </w:rPr>
-      </w:pPr>
-      <w:r>
-        <w:rPr>
-          <w:rFonts w:ascii="Times New Roman" w:hAnsi="Times New Roman" w:cs="Times New Roman"/>
-          <w:noProof/>
-          <w:sz w:val="24"/>
-          <w:szCs w:val="24"/>
-          <w:lang w:eastAsia="ru-RU"/>
-        </w:rPr>
         <w:drawing>
-          <wp:inline distT="0" distB="0" distL="0" distR="0" wp14:anchorId="0254A9E6" wp14:editId="303468D7">
-            <wp:extent cx="5940425" cy="4166084"/>
-            <wp:effectExtent l="0" t="0" r="3175" b="6350"/>
-            <wp:docPr id="9" name="Рисунок 9"/>
+          <wp:inline distT="0" distB="0" distL="0" distR="0" wp14:anchorId="494CB521" wp14:editId="20253211">
+            <wp:extent cx="5940425" cy="4140333"/>
+            <wp:effectExtent l="0" t="0" r="3175" b="0"/>
+            <wp:docPr id="10" name="Рисунок 10"/>
             <wp:cNvGraphicFramePr>
               <a:graphicFrameLocks xmlns:a="http://schemas.openxmlformats.org/drawingml/2006/main" noChangeAspect="1"/>
             </wp:cNvGraphicFramePr>
@@ -3861,7 +3900,7 @@
                   <pic:spPr>
                     <a:xfrm>
                       <a:off x="0" y="0"/>
-                      <a:ext cx="5940425" cy="4166084"/>
+                      <a:ext cx="5940425" cy="4140333"/>
                     </a:xfrm>
                     <a:prstGeom prst="rect">
                       <a:avLst/>
@@ -3891,13 +3930,29 @@
           <w:sz w:val="24"/>
           <w:szCs w:val="24"/>
         </w:rPr>
-        <w:t>Рисунок 2 – Страница регистрации</w:t>
-      </w:r>
-    </w:p>
-    <w:p>
-      <w:pPr>
-        <w:keepNext/>
+        <w:t>Рисунок 3</w:t>
+      </w:r>
+      <w:r>
+        <w:rPr>
+          <w:rFonts w:ascii="Times New Roman" w:hAnsi="Times New Roman" w:cs="Times New Roman"/>
+          <w:sz w:val="24"/>
+          <w:szCs w:val="24"/>
+        </w:rPr>
+        <w:t xml:space="preserve"> – </w:t>
+      </w:r>
+      <w:r>
+        <w:rPr>
+          <w:rFonts w:ascii="Times New Roman" w:hAnsi="Times New Roman" w:cs="Times New Roman"/>
+          <w:sz w:val="24"/>
+          <w:szCs w:val="24"/>
+        </w:rPr>
+        <w:t>Главная страница</w:t>
+      </w:r>
+    </w:p>
+    <w:p>
+      <w:pPr>
         <w:spacing w:after="0" w:line="360" w:lineRule="auto"/>
+        <w:ind w:firstLine="709"/>
         <w:jc w:val="both"/>
         <w:rPr>
           <w:rFonts w:ascii="Times New Roman" w:hAnsi="Times New Roman" w:cs="Times New Roman"/>
@@ -3908,27 +3963,28 @@
     </w:p>
     <w:p>
       <w:pPr>
-        <w:pStyle w:val="2"/>
+        <w:pStyle w:val="3"/>
         <w:numPr>
           <w:ilvl w:val="2"/>
           <w:numId w:val="2"/>
         </w:numPr>
         <w:spacing w:before="0" w:beforeAutospacing="0" w:after="0" w:afterAutospacing="0" w:line="360" w:lineRule="auto"/>
+        <w:ind w:left="0" w:firstLine="709"/>
         <w:jc w:val="both"/>
         <w:rPr>
           <w:sz w:val="24"/>
           <w:szCs w:val="24"/>
         </w:rPr>
       </w:pPr>
-      <w:bookmarkStart w:id="15" w:name="_Toc182623400"/>
-      <w:r>
-        <w:rPr>
-          <w:sz w:val="24"/>
-          <w:szCs w:val="24"/>
-        </w:rPr>
-        <w:t>Главная страница после авторизации</w:t>
-      </w:r>
-      <w:bookmarkEnd w:id="15"/>
+      <w:bookmarkStart w:id="16" w:name="_Toc182623401"/>
+      <w:r>
+        <w:rPr>
+          <w:sz w:val="24"/>
+          <w:szCs w:val="24"/>
+        </w:rPr>
+        <w:t>Оформление заказа</w:t>
+      </w:r>
+      <w:bookmarkEnd w:id="16"/>
     </w:p>
     <w:p>
       <w:pPr>
@@ -3949,189 +4005,88 @@
           <w:szCs w:val="24"/>
           <w:lang w:eastAsia="ru-RU"/>
         </w:rPr>
-        <w:t>После успешной авторизации/регистрации</w:t>
-      </w:r>
-      <w:r>
-        <w:rPr>
-          <w:rFonts w:ascii="Times New Roman" w:eastAsia="Times New Roman" w:hAnsi="Times New Roman" w:cs="Times New Roman"/>
-          <w:sz w:val="24"/>
-          <w:szCs w:val="24"/>
-          <w:lang w:eastAsia="ru-RU"/>
-        </w:rPr>
-        <w:t xml:space="preserve"> открывается </w:t>
-      </w:r>
-      <w:r>
-        <w:rPr>
-          <w:rFonts w:ascii="Times New Roman" w:eastAsia="Times New Roman" w:hAnsi="Times New Roman" w:cs="Times New Roman"/>
-          <w:sz w:val="24"/>
-          <w:szCs w:val="24"/>
-          <w:lang w:eastAsia="ru-RU"/>
-        </w:rPr>
-        <w:t xml:space="preserve">вкладка </w:t>
-      </w:r>
-      <w:r>
-        <w:rPr>
-          <w:rFonts w:ascii="Times New Roman" w:eastAsia="Times New Roman" w:hAnsi="Times New Roman" w:cs="Times New Roman"/>
-          <w:sz w:val="24"/>
-          <w:szCs w:val="24"/>
-          <w:lang w:eastAsia="ru-RU"/>
-        </w:rPr>
-        <w:t xml:space="preserve"> “</w:t>
-      </w:r>
-      <w:r>
-        <w:rPr>
-          <w:rFonts w:ascii="Times New Roman" w:eastAsia="Times New Roman" w:hAnsi="Times New Roman" w:cs="Times New Roman"/>
-          <w:sz w:val="24"/>
-          <w:szCs w:val="24"/>
-          <w:lang w:eastAsia="ru-RU"/>
-        </w:rPr>
-        <w:t>Приложения</w:t>
-      </w:r>
-      <w:r>
-        <w:rPr>
-          <w:rFonts w:ascii="Times New Roman" w:eastAsia="Times New Roman" w:hAnsi="Times New Roman" w:cs="Times New Roman"/>
-          <w:sz w:val="24"/>
-          <w:szCs w:val="24"/>
-          <w:lang w:eastAsia="ru-RU"/>
-        </w:rPr>
-        <w:t>”, на которой может добавить</w:t>
-      </w:r>
-      <w:r>
-        <w:rPr>
-          <w:rFonts w:ascii="Times New Roman" w:eastAsia="Times New Roman" w:hAnsi="Times New Roman" w:cs="Times New Roman"/>
-          <w:sz w:val="24"/>
-          <w:szCs w:val="24"/>
-          <w:lang w:eastAsia="ru-RU"/>
-        </w:rPr>
-        <w:t xml:space="preserve"> товар в корзину</w:t>
-      </w:r>
-      <w:r>
-        <w:rPr>
-          <w:rFonts w:ascii="Times New Roman" w:eastAsia="Times New Roman" w:hAnsi="Times New Roman" w:cs="Times New Roman"/>
-          <w:sz w:val="24"/>
-          <w:szCs w:val="24"/>
-          <w:lang w:eastAsia="ru-RU"/>
-        </w:rPr>
-        <w:t xml:space="preserve">. </w:t>
-      </w:r>
-      <w:proofErr w:type="spellStart"/>
-      <w:r>
-        <w:rPr>
-          <w:rFonts w:ascii="Times New Roman" w:eastAsia="Times New Roman" w:hAnsi="Times New Roman" w:cs="Times New Roman"/>
-          <w:sz w:val="24"/>
-          <w:szCs w:val="24"/>
-          <w:lang w:eastAsia="ru-RU"/>
-        </w:rPr>
-        <w:t>Нажм</w:t>
-      </w:r>
-      <w:r>
-        <w:rPr>
-          <w:rFonts w:ascii="Times New Roman" w:eastAsia="Times New Roman" w:hAnsi="Times New Roman" w:cs="Times New Roman"/>
-          <w:sz w:val="24"/>
-          <w:szCs w:val="24"/>
-          <w:lang w:eastAsia="ru-RU"/>
-        </w:rPr>
-        <w:t>ая</w:t>
-      </w:r>
-      <w:proofErr w:type="spellEnd"/>
-      <w:r>
-        <w:rPr>
-          <w:rFonts w:ascii="Times New Roman" w:eastAsia="Times New Roman" w:hAnsi="Times New Roman" w:cs="Times New Roman"/>
-          <w:sz w:val="24"/>
-          <w:szCs w:val="24"/>
-          <w:lang w:eastAsia="ru-RU"/>
-        </w:rPr>
-        <w:t xml:space="preserve"> на </w:t>
-      </w:r>
-      <w:r>
-        <w:rPr>
-          <w:rFonts w:ascii="Times New Roman" w:eastAsia="Times New Roman" w:hAnsi="Times New Roman" w:cs="Times New Roman"/>
-          <w:sz w:val="24"/>
-          <w:szCs w:val="24"/>
-          <w:lang w:eastAsia="ru-RU"/>
-        </w:rPr>
-        <w:t>вкладки</w:t>
-      </w:r>
-      <w:r>
-        <w:rPr>
-          <w:rFonts w:ascii="Times New Roman" w:eastAsia="Times New Roman" w:hAnsi="Times New Roman" w:cs="Times New Roman"/>
-          <w:sz w:val="24"/>
-          <w:szCs w:val="24"/>
-          <w:lang w:eastAsia="ru-RU"/>
-        </w:rPr>
-        <w:t xml:space="preserve"> “</w:t>
-      </w:r>
-      <w:r>
-        <w:rPr>
-          <w:rFonts w:ascii="Times New Roman" w:eastAsia="Times New Roman" w:hAnsi="Times New Roman" w:cs="Times New Roman"/>
-          <w:sz w:val="24"/>
-          <w:szCs w:val="24"/>
-          <w:lang w:eastAsia="ru-RU"/>
-        </w:rPr>
-        <w:t>Приложения</w:t>
-      </w:r>
-      <w:r>
-        <w:rPr>
-          <w:rFonts w:ascii="Times New Roman" w:eastAsia="Times New Roman" w:hAnsi="Times New Roman" w:cs="Times New Roman"/>
-          <w:sz w:val="24"/>
-          <w:szCs w:val="24"/>
-          <w:lang w:eastAsia="ru-RU"/>
-        </w:rPr>
-        <w:t>”, “</w:t>
-      </w:r>
-      <w:r>
-        <w:rPr>
-          <w:rFonts w:ascii="Times New Roman" w:eastAsia="Times New Roman" w:hAnsi="Times New Roman" w:cs="Times New Roman"/>
-          <w:sz w:val="24"/>
-          <w:szCs w:val="24"/>
-          <w:lang w:eastAsia="ru-RU"/>
-        </w:rPr>
-        <w:t>Игры</w:t>
-      </w:r>
-      <w:r>
-        <w:rPr>
-          <w:rFonts w:ascii="Times New Roman" w:eastAsia="Times New Roman" w:hAnsi="Times New Roman" w:cs="Times New Roman"/>
-          <w:sz w:val="24"/>
-          <w:szCs w:val="24"/>
-          <w:lang w:eastAsia="ru-RU"/>
-        </w:rPr>
-        <w:t>”, “</w:t>
-      </w:r>
-      <w:r>
-        <w:rPr>
-          <w:rFonts w:ascii="Times New Roman" w:eastAsia="Times New Roman" w:hAnsi="Times New Roman" w:cs="Times New Roman"/>
-          <w:sz w:val="24"/>
-          <w:szCs w:val="24"/>
-          <w:lang w:eastAsia="ru-RU"/>
-        </w:rPr>
-        <w:t>Корзина</w:t>
-      </w:r>
-      <w:r>
-        <w:rPr>
-          <w:rFonts w:ascii="Times New Roman" w:eastAsia="Times New Roman" w:hAnsi="Times New Roman" w:cs="Times New Roman"/>
-          <w:sz w:val="24"/>
-          <w:szCs w:val="24"/>
-          <w:lang w:eastAsia="ru-RU"/>
-        </w:rPr>
-        <w:t>” и “</w:t>
-      </w:r>
-      <w:r>
-        <w:rPr>
-          <w:rFonts w:ascii="Times New Roman" w:eastAsia="Times New Roman" w:hAnsi="Times New Roman" w:cs="Times New Roman"/>
-          <w:sz w:val="24"/>
-          <w:szCs w:val="24"/>
-          <w:lang w:eastAsia="ru-RU"/>
-        </w:rPr>
-        <w:t>Настройки</w:t>
-      </w:r>
-      <w:r>
-        <w:rPr>
-          <w:rFonts w:ascii="Times New Roman" w:eastAsia="Times New Roman" w:hAnsi="Times New Roman" w:cs="Times New Roman"/>
-          <w:sz w:val="24"/>
-          <w:szCs w:val="24"/>
-          <w:lang w:eastAsia="ru-RU"/>
-        </w:rPr>
-        <w:t>” пользователь может перемещаться между разделами.</w:t>
+        <w:t>Для того чтобы оформить заказ, вам потребуется на вкладке “</w:t>
+      </w:r>
+      <w:r>
+        <w:rPr>
+          <w:rFonts w:ascii="Times New Roman" w:eastAsia="Times New Roman" w:hAnsi="Times New Roman" w:cs="Times New Roman"/>
+          <w:sz w:val="24"/>
+          <w:szCs w:val="24"/>
+          <w:lang w:eastAsia="ru-RU"/>
+        </w:rPr>
+        <w:t xml:space="preserve"> Приложения </w:t>
+      </w:r>
+      <w:r>
+        <w:rPr>
+          <w:rFonts w:ascii="Times New Roman" w:eastAsia="Times New Roman" w:hAnsi="Times New Roman" w:cs="Times New Roman"/>
+          <w:sz w:val="24"/>
+          <w:szCs w:val="24"/>
+          <w:lang w:eastAsia="ru-RU"/>
+        </w:rPr>
+        <w:t xml:space="preserve">” </w:t>
+      </w:r>
+      <w:r>
+        <w:rPr>
+          <w:rFonts w:ascii="Times New Roman" w:eastAsia="Times New Roman" w:hAnsi="Times New Roman" w:cs="Times New Roman"/>
+          <w:sz w:val="24"/>
+          <w:szCs w:val="24"/>
+          <w:lang w:eastAsia="ru-RU"/>
+        </w:rPr>
+        <w:t xml:space="preserve">или  “Игры” </w:t>
+      </w:r>
+      <w:r>
+        <w:rPr>
+          <w:rFonts w:ascii="Times New Roman" w:eastAsia="Times New Roman" w:hAnsi="Times New Roman" w:cs="Times New Roman"/>
+          <w:sz w:val="24"/>
+          <w:szCs w:val="24"/>
+          <w:lang w:eastAsia="ru-RU"/>
+        </w:rPr>
+        <w:t xml:space="preserve">добавить </w:t>
+      </w:r>
+      <w:r>
+        <w:rPr>
+          <w:rFonts w:ascii="Times New Roman" w:eastAsia="Times New Roman" w:hAnsi="Times New Roman" w:cs="Times New Roman"/>
+          <w:sz w:val="24"/>
+          <w:szCs w:val="24"/>
+          <w:lang w:eastAsia="ru-RU"/>
+        </w:rPr>
+        <w:t>в заказ выбранные вами товары нажав на кнопку “</w:t>
+      </w:r>
+      <w:r>
+        <w:rPr>
+          <w:rFonts w:ascii="Times New Roman" w:eastAsia="Times New Roman" w:hAnsi="Times New Roman" w:cs="Times New Roman"/>
+          <w:sz w:val="24"/>
+          <w:szCs w:val="24"/>
+          <w:lang w:eastAsia="ru-RU"/>
+        </w:rPr>
+        <w:t>В корзину</w:t>
+      </w:r>
+      <w:r>
+        <w:rPr>
+          <w:rFonts w:ascii="Times New Roman" w:eastAsia="Times New Roman" w:hAnsi="Times New Roman" w:cs="Times New Roman"/>
+          <w:sz w:val="24"/>
+          <w:szCs w:val="24"/>
+          <w:lang w:eastAsia="ru-RU"/>
+        </w:rPr>
+        <w:t xml:space="preserve">”. После чего </w:t>
+      </w:r>
+      <w:r>
+        <w:rPr>
+          <w:rFonts w:ascii="Times New Roman" w:eastAsia="Times New Roman" w:hAnsi="Times New Roman" w:cs="Times New Roman"/>
+          <w:sz w:val="24"/>
+          <w:szCs w:val="24"/>
+          <w:lang w:eastAsia="ru-RU"/>
+        </w:rPr>
+        <w:t>можно изменить количество товаров</w:t>
+      </w:r>
+      <w:r>
+        <w:rPr>
+          <w:rFonts w:ascii="Times New Roman" w:eastAsia="Times New Roman" w:hAnsi="Times New Roman" w:cs="Times New Roman"/>
+          <w:sz w:val="24"/>
+          <w:szCs w:val="24"/>
+          <w:lang w:eastAsia="ru-RU"/>
+        </w:rPr>
+        <w:t xml:space="preserve"> кнопками “+1” и </w:t>
       </w:r>
       <w:r>
         <w:rPr>
@@ -4142,9 +4097,48 @@
         </w:rPr>
         <w:t xml:space="preserve"> </w:t>
       </w:r>
-    </w:p>
-    <w:p>
-      <w:pPr>
+      <w:r>
+        <w:rPr>
+          <w:rFonts w:ascii="Times New Roman" w:eastAsia="Times New Roman" w:hAnsi="Times New Roman" w:cs="Times New Roman"/>
+          <w:sz w:val="24"/>
+          <w:szCs w:val="24"/>
+          <w:lang w:eastAsia="ru-RU"/>
+        </w:rPr>
+        <w:t xml:space="preserve">“-1” </w:t>
+      </w:r>
+      <w:r>
+        <w:rPr>
+          <w:rFonts w:ascii="Times New Roman" w:eastAsia="Times New Roman" w:hAnsi="Times New Roman" w:cs="Times New Roman"/>
+          <w:sz w:val="24"/>
+          <w:szCs w:val="24"/>
+          <w:lang w:eastAsia="ru-RU"/>
+        </w:rPr>
+        <w:t>и нажать на кнопку “</w:t>
+      </w:r>
+      <w:r>
+        <w:rPr>
+          <w:rFonts w:ascii="Times New Roman" w:eastAsia="Times New Roman" w:hAnsi="Times New Roman" w:cs="Times New Roman"/>
+          <w:sz w:val="24"/>
+          <w:szCs w:val="24"/>
+          <w:lang w:eastAsia="ru-RU"/>
+        </w:rPr>
+        <w:t>Оплатить</w:t>
+      </w:r>
+      <w:r>
+        <w:rPr>
+          <w:rFonts w:ascii="Times New Roman" w:eastAsia="Times New Roman" w:hAnsi="Times New Roman" w:cs="Times New Roman"/>
+          <w:sz w:val="24"/>
+          <w:szCs w:val="24"/>
+          <w:lang w:eastAsia="ru-RU"/>
+        </w:rPr>
+        <w:t>”.</w:t>
+      </w:r>
+    </w:p>
+    <w:p>
+      <w:pPr>
+        <w:tabs>
+          <w:tab w:val="left" w:pos="3828"/>
+        </w:tabs>
         <w:spacing w:after="0" w:line="360" w:lineRule="auto"/>
         <w:jc w:val="center"/>
         <w:rPr>
@@ -4163,10 +4157,10 @@
         </w:rPr>
         <w:lastRenderedPageBreak/>
         <w:drawing>
-          <wp:inline distT="0" distB="0" distL="0" distR="0" wp14:anchorId="494CB521" wp14:editId="20253211">
-            <wp:extent cx="5940425" cy="4140333"/>
-            <wp:effectExtent l="0" t="0" r="3175" b="0"/>
-            <wp:docPr id="10" name="Рисунок 10"/>
+          <wp:inline distT="0" distB="0" distL="0" distR="0" wp14:anchorId="69DC72FE" wp14:editId="7CD4AB5D">
+            <wp:extent cx="5940425" cy="4125006"/>
+            <wp:effectExtent l="0" t="0" r="3175" b="8890"/>
+            <wp:docPr id="11" name="Рисунок 11"/>
             <wp:cNvGraphicFramePr>
               <a:graphicFrameLocks xmlns:a="http://schemas.openxmlformats.org/drawingml/2006/main" noChangeAspect="1"/>
             </wp:cNvGraphicFramePr>
@@ -4186,7 +4180,7 @@
                   <pic:spPr>
                     <a:xfrm>
                       <a:off x="0" y="0"/>
-                      <a:ext cx="5940425" cy="4140333"/>
+                      <a:ext cx="5940425" cy="4125006"/>
                     </a:xfrm>
                     <a:prstGeom prst="rect">
                       <a:avLst/>
@@ -4216,215 +4210,55 @@
           <w:sz w:val="24"/>
           <w:szCs w:val="24"/>
         </w:rPr>
-        <w:t>Рисунок 3</w:t>
-      </w:r>
-      <w:r>
-        <w:rPr>
-          <w:rFonts w:ascii="Times New Roman" w:hAnsi="Times New Roman" w:cs="Times New Roman"/>
-          <w:sz w:val="24"/>
-          <w:szCs w:val="24"/>
-        </w:rPr>
-        <w:t xml:space="preserve"> – </w:t>
-      </w:r>
-      <w:r>
-        <w:rPr>
-          <w:rFonts w:ascii="Times New Roman" w:hAnsi="Times New Roman" w:cs="Times New Roman"/>
-          <w:sz w:val="24"/>
-          <w:szCs w:val="24"/>
-        </w:rPr>
-        <w:t>Главная страница</w:t>
+        <w:t xml:space="preserve">Рисунок 4 – </w:t>
+      </w:r>
+      <w:r>
+        <w:rPr>
+          <w:rFonts w:ascii="Times New Roman" w:hAnsi="Times New Roman" w:cs="Times New Roman"/>
+          <w:sz w:val="24"/>
+          <w:szCs w:val="24"/>
+        </w:rPr>
+        <w:t>Товары в корзине</w:t>
       </w:r>
     </w:p>
     <w:p>
       <w:pPr>
         <w:spacing w:after="0" w:line="360" w:lineRule="auto"/>
         <w:ind w:firstLine="709"/>
-        <w:jc w:val="both"/>
-        <w:rPr>
-          <w:rFonts w:ascii="Times New Roman" w:hAnsi="Times New Roman" w:cs="Times New Roman"/>
-          <w:sz w:val="24"/>
-          <w:szCs w:val="24"/>
-        </w:rPr>
-      </w:pPr>
-    </w:p>
-    <w:p>
-      <w:pPr>
-        <w:pStyle w:val="3"/>
-        <w:numPr>
-          <w:ilvl w:val="2"/>
-          <w:numId w:val="2"/>
-        </w:numPr>
-        <w:spacing w:before="0" w:beforeAutospacing="0" w:after="0" w:afterAutospacing="0" w:line="360" w:lineRule="auto"/>
-        <w:ind w:left="0" w:firstLine="709"/>
-        <w:jc w:val="both"/>
-        <w:rPr>
-          <w:sz w:val="24"/>
-          <w:szCs w:val="24"/>
-        </w:rPr>
-      </w:pPr>
-      <w:bookmarkStart w:id="16" w:name="_Toc182623401"/>
-      <w:r>
-        <w:rPr>
-          <w:sz w:val="24"/>
-          <w:szCs w:val="24"/>
-        </w:rPr>
-        <w:t>Оформление заказа</w:t>
-      </w:r>
-      <w:bookmarkEnd w:id="16"/>
-    </w:p>
-    <w:p>
-      <w:pPr>
-        <w:spacing w:before="100" w:beforeAutospacing="1" w:after="100" w:afterAutospacing="1" w:line="360" w:lineRule="auto"/>
-        <w:ind w:firstLine="708"/>
-        <w:jc w:val="both"/>
-        <w:rPr>
-          <w:rFonts w:ascii="Times New Roman" w:eastAsia="Times New Roman" w:hAnsi="Times New Roman" w:cs="Times New Roman"/>
-          <w:sz w:val="24"/>
-          <w:szCs w:val="24"/>
-          <w:lang w:eastAsia="ru-RU"/>
-        </w:rPr>
-      </w:pPr>
-      <w:r>
-        <w:rPr>
-          <w:rFonts w:ascii="Times New Roman" w:eastAsia="Times New Roman" w:hAnsi="Times New Roman" w:cs="Times New Roman"/>
-          <w:sz w:val="24"/>
-          <w:szCs w:val="24"/>
-          <w:lang w:eastAsia="ru-RU"/>
-        </w:rPr>
-        <w:t>Для того чтобы оформить заказ, вам потребуется на вкладке “</w:t>
-      </w:r>
-      <w:r>
-        <w:rPr>
-          <w:rFonts w:ascii="Times New Roman" w:eastAsia="Times New Roman" w:hAnsi="Times New Roman" w:cs="Times New Roman"/>
-          <w:sz w:val="24"/>
-          <w:szCs w:val="24"/>
-          <w:lang w:eastAsia="ru-RU"/>
-        </w:rPr>
-        <w:t xml:space="preserve"> Приложения </w:t>
-      </w:r>
-      <w:r>
-        <w:rPr>
-          <w:rFonts w:ascii="Times New Roman" w:eastAsia="Times New Roman" w:hAnsi="Times New Roman" w:cs="Times New Roman"/>
-          <w:sz w:val="24"/>
-          <w:szCs w:val="24"/>
-          <w:lang w:eastAsia="ru-RU"/>
-        </w:rPr>
-        <w:t xml:space="preserve">” </w:t>
-      </w:r>
-      <w:r>
-        <w:rPr>
-          <w:rFonts w:ascii="Times New Roman" w:eastAsia="Times New Roman" w:hAnsi="Times New Roman" w:cs="Times New Roman"/>
-          <w:sz w:val="24"/>
-          <w:szCs w:val="24"/>
-          <w:lang w:eastAsia="ru-RU"/>
-        </w:rPr>
-        <w:t xml:space="preserve">или  “Игры” </w:t>
-      </w:r>
-      <w:r>
-        <w:rPr>
-          <w:rFonts w:ascii="Times New Roman" w:eastAsia="Times New Roman" w:hAnsi="Times New Roman" w:cs="Times New Roman"/>
-          <w:sz w:val="24"/>
-          <w:szCs w:val="24"/>
-          <w:lang w:eastAsia="ru-RU"/>
-        </w:rPr>
-        <w:t xml:space="preserve">добавить </w:t>
-      </w:r>
-      <w:r>
-        <w:rPr>
-          <w:rFonts w:ascii="Times New Roman" w:eastAsia="Times New Roman" w:hAnsi="Times New Roman" w:cs="Times New Roman"/>
-          <w:sz w:val="24"/>
-          <w:szCs w:val="24"/>
-          <w:lang w:eastAsia="ru-RU"/>
-        </w:rPr>
-        <w:t>в заказ выбранные вами товары нажав на кнопку “</w:t>
-      </w:r>
-      <w:r>
-        <w:rPr>
-          <w:rFonts w:ascii="Times New Roman" w:eastAsia="Times New Roman" w:hAnsi="Times New Roman" w:cs="Times New Roman"/>
-          <w:sz w:val="24"/>
-          <w:szCs w:val="24"/>
-          <w:lang w:eastAsia="ru-RU"/>
-        </w:rPr>
-        <w:t>В корзину</w:t>
-      </w:r>
-      <w:r>
-        <w:rPr>
-          <w:rFonts w:ascii="Times New Roman" w:eastAsia="Times New Roman" w:hAnsi="Times New Roman" w:cs="Times New Roman"/>
-          <w:sz w:val="24"/>
-          <w:szCs w:val="24"/>
-          <w:lang w:eastAsia="ru-RU"/>
-        </w:rPr>
-        <w:t xml:space="preserve">”. После чего </w:t>
-      </w:r>
-      <w:r>
-        <w:rPr>
-          <w:rFonts w:ascii="Times New Roman" w:eastAsia="Times New Roman" w:hAnsi="Times New Roman" w:cs="Times New Roman"/>
-          <w:sz w:val="24"/>
-          <w:szCs w:val="24"/>
-          <w:lang w:eastAsia="ru-RU"/>
-        </w:rPr>
-        <w:t>можно изменить количество товаров</w:t>
-      </w:r>
-      <w:r>
-        <w:rPr>
-          <w:rFonts w:ascii="Times New Roman" w:eastAsia="Times New Roman" w:hAnsi="Times New Roman" w:cs="Times New Roman"/>
-          <w:sz w:val="24"/>
-          <w:szCs w:val="24"/>
-          <w:lang w:eastAsia="ru-RU"/>
-        </w:rPr>
-        <w:t xml:space="preserve"> кнопками “+1” и </w:t>
-      </w:r>
-      <w:r>
-        <w:rPr>
-          <w:rFonts w:ascii="Times New Roman" w:eastAsia="Times New Roman" w:hAnsi="Times New Roman" w:cs="Times New Roman"/>
-          <w:sz w:val="24"/>
-          <w:szCs w:val="24"/>
-          <w:lang w:eastAsia="ru-RU"/>
-        </w:rPr>
-        <w:t xml:space="preserve"> </w:t>
-      </w:r>
-      <w:r>
-        <w:rPr>
-          <w:rFonts w:ascii="Times New Roman" w:eastAsia="Times New Roman" w:hAnsi="Times New Roman" w:cs="Times New Roman"/>
-          <w:sz w:val="24"/>
-          <w:szCs w:val="24"/>
-          <w:lang w:eastAsia="ru-RU"/>
-        </w:rPr>
-        <w:t xml:space="preserve">“-1” </w:t>
-      </w:r>
-      <w:r>
-        <w:rPr>
-          <w:rFonts w:ascii="Times New Roman" w:eastAsia="Times New Roman" w:hAnsi="Times New Roman" w:cs="Times New Roman"/>
-          <w:sz w:val="24"/>
-          <w:szCs w:val="24"/>
-          <w:lang w:eastAsia="ru-RU"/>
-        </w:rPr>
-        <w:t>и нажать на кнопку “</w:t>
-      </w:r>
-      <w:r>
-        <w:rPr>
-          <w:rFonts w:ascii="Times New Roman" w:eastAsia="Times New Roman" w:hAnsi="Times New Roman" w:cs="Times New Roman"/>
-          <w:sz w:val="24"/>
-          <w:szCs w:val="24"/>
-          <w:lang w:eastAsia="ru-RU"/>
-        </w:rPr>
-        <w:t>Оплатить</w:t>
-      </w:r>
-      <w:r>
-        <w:rPr>
-          <w:rFonts w:ascii="Times New Roman" w:eastAsia="Times New Roman" w:hAnsi="Times New Roman" w:cs="Times New Roman"/>
-          <w:sz w:val="24"/>
-          <w:szCs w:val="24"/>
-          <w:lang w:eastAsia="ru-RU"/>
-        </w:rPr>
-        <w:t>”.</w:t>
-      </w:r>
-    </w:p>
-    <w:p>
-      <w:pPr>
-        <w:tabs>
-          <w:tab w:val="left" w:pos="3828"/>
-        </w:tabs>
+        <w:jc w:val="center"/>
+        <w:rPr>
+          <w:rFonts w:ascii="Times New Roman" w:hAnsi="Times New Roman" w:cs="Times New Roman"/>
+          <w:sz w:val="24"/>
+          <w:szCs w:val="24"/>
+        </w:rPr>
+      </w:pPr>
+    </w:p>
+    <w:p>
+      <w:pPr>
+        <w:spacing w:after="0" w:line="360" w:lineRule="auto"/>
+        <w:ind w:firstLine="709"/>
+        <w:jc w:val="center"/>
+        <w:rPr>
+          <w:rFonts w:ascii="Times New Roman" w:hAnsi="Times New Roman" w:cs="Times New Roman"/>
+          <w:sz w:val="24"/>
+          <w:szCs w:val="24"/>
+        </w:rPr>
+      </w:pPr>
+    </w:p>
+    <w:p>
+      <w:pPr>
+        <w:spacing w:after="0" w:line="360" w:lineRule="auto"/>
+        <w:ind w:firstLine="709"/>
+        <w:jc w:val="center"/>
+        <w:rPr>
+          <w:rFonts w:ascii="Times New Roman" w:hAnsi="Times New Roman" w:cs="Times New Roman"/>
+          <w:sz w:val="24"/>
+          <w:szCs w:val="24"/>
+        </w:rPr>
+      </w:pPr>
+    </w:p>
+    <w:p>
+      <w:pPr>
         <w:spacing w:after="0" w:line="360" w:lineRule="auto"/>
         <w:jc w:val="center"/>
         <w:rPr>
@@ -4443,10 +4277,10 @@
         </w:rPr>
         <w:lastRenderedPageBreak/>
         <w:drawing>
-          <wp:inline distT="0" distB="0" distL="0" distR="0" wp14:anchorId="69DC72FE" wp14:editId="7CD4AB5D">
-            <wp:extent cx="5940425" cy="4125006"/>
-            <wp:effectExtent l="0" t="0" r="3175" b="8890"/>
-            <wp:docPr id="11" name="Рисунок 11"/>
+          <wp:inline distT="0" distB="0" distL="0" distR="0" wp14:anchorId="3B26D298" wp14:editId="4E114231">
+            <wp:extent cx="5940425" cy="4115809"/>
+            <wp:effectExtent l="0" t="0" r="3175" b="0"/>
+            <wp:docPr id="12" name="Рисунок 12"/>
             <wp:cNvGraphicFramePr>
               <a:graphicFrameLocks xmlns:a="http://schemas.openxmlformats.org/drawingml/2006/main" noChangeAspect="1"/>
             </wp:cNvGraphicFramePr>
@@ -4466,7 +4300,7 @@
                   <pic:spPr>
                     <a:xfrm>
                       <a:off x="0" y="0"/>
-                      <a:ext cx="5940425" cy="4125006"/>
+                      <a:ext cx="5940425" cy="4115809"/>
                     </a:xfrm>
                     <a:prstGeom prst="rect">
                       <a:avLst/>
@@ -4496,22 +4330,14 @@
           <w:sz w:val="24"/>
           <w:szCs w:val="24"/>
         </w:rPr>
-        <w:t xml:space="preserve">Рисунок 4 – </w:t>
-      </w:r>
-      <w:r>
-        <w:rPr>
-          <w:rFonts w:ascii="Times New Roman" w:hAnsi="Times New Roman" w:cs="Times New Roman"/>
-          <w:sz w:val="24"/>
-          <w:szCs w:val="24"/>
-        </w:rPr>
-        <w:t>Товары в корзине</w:t>
+        <w:t>Рисунок 5 – Оплата товара</w:t>
       </w:r>
     </w:p>
     <w:p>
       <w:pPr>
         <w:spacing w:after="0" w:line="360" w:lineRule="auto"/>
         <w:ind w:firstLine="709"/>
-        <w:jc w:val="center"/>
+        <w:jc w:val="both"/>
         <w:rPr>
           <w:rFonts w:ascii="Times New Roman" w:hAnsi="Times New Roman" w:cs="Times New Roman"/>
           <w:sz w:val="24"/>
@@ -4523,19 +4349,27 @@
       <w:pPr>
         <w:spacing w:after="0" w:line="360" w:lineRule="auto"/>
         <w:ind w:firstLine="709"/>
-        <w:jc w:val="center"/>
-        <w:rPr>
-          <w:rFonts w:ascii="Times New Roman" w:hAnsi="Times New Roman" w:cs="Times New Roman"/>
-          <w:sz w:val="24"/>
-          <w:szCs w:val="24"/>
-        </w:rPr>
-      </w:pPr>
+        <w:jc w:val="both"/>
+        <w:rPr>
+          <w:rFonts w:ascii="Times New Roman" w:hAnsi="Times New Roman" w:cs="Times New Roman"/>
+          <w:sz w:val="24"/>
+          <w:szCs w:val="24"/>
+        </w:rPr>
+      </w:pPr>
+      <w:r>
+        <w:rPr>
+          <w:rFonts w:ascii="Times New Roman" w:hAnsi="Times New Roman" w:cs="Times New Roman"/>
+          <w:sz w:val="24"/>
+          <w:szCs w:val="24"/>
+        </w:rPr>
+        <w:t>После чего, оплаченные вами товары появятся на странице история покупок. Чтобы открыть историю покупок перейдите на вкладку настройки и нажмите кнопку “История покупок”.</w:t>
+      </w:r>
     </w:p>
     <w:p>
       <w:pPr>
         <w:spacing w:after="0" w:line="360" w:lineRule="auto"/>
         <w:ind w:firstLine="709"/>
-        <w:jc w:val="center"/>
+        <w:jc w:val="both"/>
         <w:rPr>
           <w:rFonts w:ascii="Times New Roman" w:hAnsi="Times New Roman" w:cs="Times New Roman"/>
           <w:sz w:val="24"/>
@@ -4546,7 +4380,7 @@
     <w:p>
       <w:pPr>
         <w:spacing w:after="0" w:line="360" w:lineRule="auto"/>
-        <w:jc w:val="center"/>
+        <w:jc w:val="both"/>
         <w:rPr>
           <w:rFonts w:ascii="Times New Roman" w:hAnsi="Times New Roman" w:cs="Times New Roman"/>
           <w:sz w:val="24"/>
@@ -4563,10 +4397,10 @@
         </w:rPr>
         <w:lastRenderedPageBreak/>
         <w:drawing>
-          <wp:inline distT="0" distB="0" distL="0" distR="0" wp14:anchorId="3B26D298" wp14:editId="4E114231">
-            <wp:extent cx="5940425" cy="4115809"/>
+          <wp:inline distT="0" distB="0" distL="0" distR="0" wp14:anchorId="22B7DF05" wp14:editId="6490CC85">
+            <wp:extent cx="5940425" cy="4098642"/>
             <wp:effectExtent l="0" t="0" r="3175" b="0"/>
-            <wp:docPr id="12" name="Рисунок 12"/>
+            <wp:docPr id="13" name="Рисунок 13"/>
             <wp:cNvGraphicFramePr>
               <a:graphicFrameLocks xmlns:a="http://schemas.openxmlformats.org/drawingml/2006/main" noChangeAspect="1"/>
             </wp:cNvGraphicFramePr>
@@ -4586,7 +4420,7 @@
                   <pic:spPr>
                     <a:xfrm>
                       <a:off x="0" y="0"/>
-                      <a:ext cx="5940425" cy="4115809"/>
+                      <a:ext cx="5940425" cy="4098642"/>
                     </a:xfrm>
                     <a:prstGeom prst="rect">
                       <a:avLst/>
@@ -4605,88 +4439,130 @@
         <w:ind w:firstLine="709"/>
         <w:jc w:val="center"/>
         <w:rPr>
-          <w:rFonts w:ascii="Times New Roman" w:hAnsi="Times New Roman" w:cs="Times New Roman"/>
-          <w:sz w:val="24"/>
-          <w:szCs w:val="24"/>
-        </w:rPr>
-      </w:pPr>
-      <w:r>
-        <w:rPr>
-          <w:rFonts w:ascii="Times New Roman" w:hAnsi="Times New Roman" w:cs="Times New Roman"/>
-          <w:sz w:val="24"/>
-          <w:szCs w:val="24"/>
-        </w:rPr>
-        <w:t>Рисунок 5 – Оплата товара</w:t>
+          <w:rFonts w:ascii="Times New Roman" w:eastAsia="Times New Roman" w:hAnsi="Times New Roman" w:cs="Times New Roman"/>
+          <w:sz w:val="24"/>
+          <w:szCs w:val="24"/>
+          <w:lang w:val="en-US" w:eastAsia="ru-RU"/>
+        </w:rPr>
+      </w:pPr>
+      <w:r>
+        <w:rPr>
+          <w:rFonts w:ascii="Times New Roman" w:eastAsia="Times New Roman" w:hAnsi="Times New Roman" w:cs="Times New Roman"/>
+          <w:sz w:val="24"/>
+          <w:szCs w:val="24"/>
+          <w:lang w:eastAsia="ru-RU"/>
+        </w:rPr>
+        <w:t>Рисунок 6 – История покупок</w:t>
       </w:r>
     </w:p>
     <w:p>
       <w:pPr>
         <w:spacing w:after="0" w:line="360" w:lineRule="auto"/>
+        <w:jc w:val="both"/>
+        <w:rPr>
+          <w:rFonts w:ascii="Times New Roman" w:hAnsi="Times New Roman" w:cs="Times New Roman"/>
+          <w:sz w:val="24"/>
+          <w:szCs w:val="24"/>
+        </w:rPr>
+      </w:pPr>
+    </w:p>
+    <w:p>
+      <w:pPr>
+        <w:spacing w:after="0" w:line="360" w:lineRule="auto"/>
+        <w:jc w:val="center"/>
+        <w:rPr>
+          <w:rFonts w:ascii="Times New Roman" w:hAnsi="Times New Roman" w:cs="Times New Roman"/>
+          <w:sz w:val="24"/>
+          <w:szCs w:val="24"/>
+        </w:rPr>
+      </w:pPr>
+    </w:p>
+    <w:p>
+      <w:pPr>
+        <w:pStyle w:val="3"/>
+        <w:numPr>
+          <w:ilvl w:val="2"/>
+          <w:numId w:val="2"/>
+        </w:numPr>
+        <w:spacing w:before="0" w:beforeAutospacing="0" w:after="0" w:afterAutospacing="0" w:line="360" w:lineRule="auto"/>
+        <w:ind w:left="0" w:firstLine="709"/>
+        <w:jc w:val="both"/>
+        <w:rPr>
+          <w:sz w:val="24"/>
+          <w:szCs w:val="24"/>
+        </w:rPr>
+      </w:pPr>
+      <w:bookmarkStart w:id="17" w:name="_Toc182623402"/>
+      <w:r>
+        <w:rPr>
+          <w:sz w:val="24"/>
+          <w:szCs w:val="24"/>
+        </w:rPr>
+        <w:t>Изменение личных данных</w:t>
+      </w:r>
+      <w:bookmarkEnd w:id="17"/>
+    </w:p>
+    <w:p>
+      <w:pPr>
+        <w:spacing w:before="100" w:beforeAutospacing="1" w:after="100" w:afterAutospacing="1" w:line="360" w:lineRule="auto"/>
+        <w:ind w:firstLine="708"/>
+        <w:jc w:val="both"/>
+        <w:rPr>
+          <w:rFonts w:ascii="Times New Roman" w:eastAsia="Times New Roman" w:hAnsi="Times New Roman" w:cs="Times New Roman"/>
+          <w:sz w:val="24"/>
+          <w:szCs w:val="24"/>
+          <w:lang w:eastAsia="ru-RU"/>
+        </w:rPr>
+      </w:pPr>
+      <w:r>
+        <w:rPr>
+          <w:rFonts w:ascii="Times New Roman" w:eastAsia="Times New Roman" w:hAnsi="Times New Roman" w:cs="Times New Roman"/>
+          <w:sz w:val="24"/>
+          <w:szCs w:val="24"/>
+          <w:lang w:eastAsia="ru-RU"/>
+        </w:rPr>
+        <w:t>Для того, чтобы изменить ваши личные данные нужно перейти на страницу с настройками и изменить данные в соответствующих полях. Далее нажать на кнопку “Сохранить изменения”. При успешном сохранении появится уведомление о том что данные сохранены.</w:t>
+      </w:r>
+    </w:p>
+    <w:p>
+      <w:pPr>
+        <w:pStyle w:val="3"/>
+        <w:spacing w:before="0" w:beforeAutospacing="0" w:after="0" w:afterAutospacing="0" w:line="360" w:lineRule="auto"/>
         <w:ind w:firstLine="709"/>
         <w:jc w:val="both"/>
         <w:rPr>
-          <w:rFonts w:ascii="Times New Roman" w:hAnsi="Times New Roman" w:cs="Times New Roman"/>
-          <w:sz w:val="24"/>
-          <w:szCs w:val="24"/>
-        </w:rPr>
-      </w:pPr>
-    </w:p>
-    <w:p>
-      <w:pPr>
-        <w:spacing w:after="0" w:line="360" w:lineRule="auto"/>
-        <w:ind w:firstLine="709"/>
+          <w:b w:val="0"/>
+          <w:sz w:val="24"/>
+          <w:szCs w:val="24"/>
+        </w:rPr>
+      </w:pPr>
+    </w:p>
+    <w:p>
+      <w:pPr>
+        <w:pStyle w:val="3"/>
+        <w:spacing w:before="0" w:beforeAutospacing="0" w:after="0" w:afterAutospacing="0" w:line="360" w:lineRule="auto"/>
         <w:jc w:val="both"/>
         <w:rPr>
-          <w:rFonts w:ascii="Times New Roman" w:hAnsi="Times New Roman" w:cs="Times New Roman"/>
-          <w:sz w:val="24"/>
-          <w:szCs w:val="24"/>
-        </w:rPr>
-      </w:pPr>
-      <w:r>
-        <w:rPr>
-          <w:rFonts w:ascii="Times New Roman" w:hAnsi="Times New Roman" w:cs="Times New Roman"/>
-          <w:sz w:val="24"/>
-          <w:szCs w:val="24"/>
-        </w:rPr>
-        <w:t>После чего, оплаченные вами товары появятся на странице история покупок. Чтобы открыть историю покупок перейдите на вкладку настройки и нажмите кнопку “История покупок”.</w:t>
-      </w:r>
-    </w:p>
-    <w:p>
-      <w:pPr>
-        <w:spacing w:after="0" w:line="360" w:lineRule="auto"/>
-        <w:ind w:firstLine="709"/>
-        <w:jc w:val="both"/>
-        <w:rPr>
-          <w:rFonts w:ascii="Times New Roman" w:hAnsi="Times New Roman" w:cs="Times New Roman"/>
-          <w:sz w:val="24"/>
-          <w:szCs w:val="24"/>
-        </w:rPr>
-      </w:pPr>
-    </w:p>
-    <w:p>
-      <w:pPr>
-        <w:spacing w:after="0" w:line="360" w:lineRule="auto"/>
-        <w:jc w:val="both"/>
-        <w:rPr>
-          <w:rFonts w:ascii="Times New Roman" w:hAnsi="Times New Roman" w:cs="Times New Roman"/>
-          <w:sz w:val="24"/>
-          <w:szCs w:val="24"/>
-        </w:rPr>
-      </w:pPr>
-      <w:r>
-        <w:rPr>
-          <w:rFonts w:ascii="Times New Roman" w:hAnsi="Times New Roman" w:cs="Times New Roman"/>
+          <w:b w:val="0"/>
+          <w:sz w:val="24"/>
+          <w:szCs w:val="24"/>
+        </w:rPr>
+      </w:pPr>
+      <w:bookmarkStart w:id="18" w:name="_Toc182622545"/>
+      <w:bookmarkStart w:id="19" w:name="_Toc182623403"/>
+      <w:r>
+        <w:rPr>
+          <w:b w:val="0"/>
           <w:noProof/>
           <w:sz w:val="24"/>
           <w:szCs w:val="24"/>
-          <w:lang w:eastAsia="ru-RU"/>
         </w:rPr>
         <w:lastRenderedPageBreak/>
         <w:drawing>
-          <wp:inline distT="0" distB="0" distL="0" distR="0" wp14:anchorId="22B7DF05" wp14:editId="6490CC85">
-            <wp:extent cx="5940425" cy="4098642"/>
+          <wp:inline distT="0" distB="0" distL="0" distR="0" wp14:anchorId="59D13D4E" wp14:editId="3F231820">
+            <wp:extent cx="5940425" cy="4098029"/>
             <wp:effectExtent l="0" t="0" r="3175" b="0"/>
-            <wp:docPr id="13" name="Рисунок 13"/>
+            <wp:docPr id="14" name="Рисунок 14"/>
             <wp:cNvGraphicFramePr>
               <a:graphicFrameLocks xmlns:a="http://schemas.openxmlformats.org/drawingml/2006/main" noChangeAspect="1"/>
             </wp:cNvGraphicFramePr>
@@ -4706,7 +4582,7 @@
                   <pic:spPr>
                     <a:xfrm>
                       <a:off x="0" y="0"/>
-                      <a:ext cx="5940425" cy="4098642"/>
+                      <a:ext cx="5940425" cy="4098029"/>
                     </a:xfrm>
                     <a:prstGeom prst="rect">
                       <a:avLst/>
@@ -4718,6 +4594,8 @@
           </wp:inline>
         </w:drawing>
       </w:r>
+      <w:bookmarkEnd w:id="18"/>
+      <w:bookmarkEnd w:id="19"/>
     </w:p>
     <w:p>
       <w:pPr>
@@ -4738,26 +4616,29 @@
           <w:szCs w:val="24"/>
           <w:lang w:eastAsia="ru-RU"/>
         </w:rPr>
-        <w:t>Рисунок 6 – История покупок</w:t>
-      </w:r>
-    </w:p>
-    <w:p>
-      <w:pPr>
-        <w:spacing w:after="0" w:line="360" w:lineRule="auto"/>
+        <w:t>Рисунок 7 – Сохранение личных данных</w:t>
+      </w:r>
+    </w:p>
+    <w:p>
+      <w:pPr>
+        <w:pStyle w:val="3"/>
+        <w:spacing w:before="0" w:beforeAutospacing="0" w:after="0" w:afterAutospacing="0" w:line="360" w:lineRule="auto"/>
         <w:jc w:val="both"/>
         <w:rPr>
-          <w:rFonts w:ascii="Times New Roman" w:hAnsi="Times New Roman" w:cs="Times New Roman"/>
-          <w:sz w:val="24"/>
-          <w:szCs w:val="24"/>
-        </w:rPr>
-      </w:pPr>
-    </w:p>
-    <w:p>
-      <w:pPr>
-        <w:spacing w:after="0" w:line="360" w:lineRule="auto"/>
-        <w:jc w:val="center"/>
-        <w:rPr>
-          <w:rFonts w:ascii="Times New Roman" w:hAnsi="Times New Roman" w:cs="Times New Roman"/>
+          <w:b w:val="0"/>
+          <w:sz w:val="24"/>
+          <w:szCs w:val="24"/>
+        </w:rPr>
+      </w:pPr>
+    </w:p>
+    <w:p>
+      <w:pPr>
+        <w:pStyle w:val="3"/>
+        <w:spacing w:before="0" w:beforeAutospacing="0" w:after="0" w:afterAutospacing="0" w:line="360" w:lineRule="auto"/>
+        <w:ind w:firstLine="709"/>
+        <w:jc w:val="both"/>
+        <w:rPr>
+          <w:b w:val="0"/>
           <w:sz w:val="24"/>
           <w:szCs w:val="24"/>
         </w:rPr>
@@ -4778,15 +4659,15 @@
           <w:szCs w:val="24"/>
         </w:rPr>
       </w:pPr>
-      <w:bookmarkStart w:id="17" w:name="_Toc182623402"/>
-      <w:r>
-        <w:rPr>
-          <w:sz w:val="24"/>
-          <w:szCs w:val="24"/>
-        </w:rPr>
-        <w:t>Изменение личных данных</w:t>
-      </w:r>
-      <w:bookmarkEnd w:id="17"/>
+      <w:bookmarkStart w:id="20" w:name="_Toc182623404"/>
+      <w:r>
+        <w:rPr>
+          <w:sz w:val="24"/>
+          <w:szCs w:val="24"/>
+        </w:rPr>
+        <w:t>Поиск приложений и игр</w:t>
+      </w:r>
+      <w:bookmarkEnd w:id="20"/>
     </w:p>
     <w:p>
       <w:pPr>
@@ -4807,88 +4688,33 @@
           <w:szCs w:val="24"/>
           <w:lang w:eastAsia="ru-RU"/>
         </w:rPr>
-        <w:t>Для того</w:t>
-      </w:r>
-      <w:proofErr w:type="gramStart"/>
-      <w:r>
-        <w:rPr>
-          <w:rFonts w:ascii="Times New Roman" w:eastAsia="Times New Roman" w:hAnsi="Times New Roman" w:cs="Times New Roman"/>
-          <w:sz w:val="24"/>
-          <w:szCs w:val="24"/>
-          <w:lang w:eastAsia="ru-RU"/>
-        </w:rPr>
-        <w:t>,</w:t>
-      </w:r>
-      <w:proofErr w:type="gramEnd"/>
-      <w:r>
-        <w:rPr>
-          <w:rFonts w:ascii="Times New Roman" w:eastAsia="Times New Roman" w:hAnsi="Times New Roman" w:cs="Times New Roman"/>
-          <w:sz w:val="24"/>
-          <w:szCs w:val="24"/>
-          <w:lang w:eastAsia="ru-RU"/>
-        </w:rPr>
-        <w:t xml:space="preserve"> чтобы изменить ваши личные данные нужно перейти на страницу с настройками и изменить данные в соответствующих полях. Далее нажать на кнопку “Сохранить изменения”. При успешном сохранении появится уведомление о </w:t>
-      </w:r>
-      <w:proofErr w:type="gramStart"/>
-      <w:r>
-        <w:rPr>
-          <w:rFonts w:ascii="Times New Roman" w:eastAsia="Times New Roman" w:hAnsi="Times New Roman" w:cs="Times New Roman"/>
-          <w:sz w:val="24"/>
-          <w:szCs w:val="24"/>
-          <w:lang w:eastAsia="ru-RU"/>
-        </w:rPr>
-        <w:t>том</w:t>
-      </w:r>
-      <w:proofErr w:type="gramEnd"/>
-      <w:r>
-        <w:rPr>
-          <w:rFonts w:ascii="Times New Roman" w:eastAsia="Times New Roman" w:hAnsi="Times New Roman" w:cs="Times New Roman"/>
-          <w:sz w:val="24"/>
-          <w:szCs w:val="24"/>
-          <w:lang w:eastAsia="ru-RU"/>
-        </w:rPr>
-        <w:t xml:space="preserve"> что данные сохранены.</w:t>
-      </w:r>
-    </w:p>
-    <w:p>
-      <w:pPr>
-        <w:pStyle w:val="3"/>
-        <w:spacing w:before="0" w:beforeAutospacing="0" w:after="0" w:afterAutospacing="0" w:line="360" w:lineRule="auto"/>
-        <w:ind w:firstLine="709"/>
+        <w:t>Для поиска приложений и игр нужно ввести в поле поиска значение, по которому вы хотите найти приложение и нажать кнопку найти.</w:t>
+      </w:r>
+    </w:p>
+    <w:p>
+      <w:pPr>
+        <w:spacing w:after="0" w:line="360" w:lineRule="auto"/>
         <w:jc w:val="both"/>
         <w:rPr>
-          <w:b w:val="0"/>
-          <w:sz w:val="24"/>
-          <w:szCs w:val="24"/>
-        </w:rPr>
-      </w:pPr>
-    </w:p>
-    <w:p>
-      <w:pPr>
-        <w:pStyle w:val="3"/>
-        <w:spacing w:before="0" w:beforeAutospacing="0" w:after="0" w:afterAutospacing="0" w:line="360" w:lineRule="auto"/>
-        <w:jc w:val="both"/>
-        <w:rPr>
-          <w:b w:val="0"/>
-          <w:sz w:val="24"/>
-          <w:szCs w:val="24"/>
-        </w:rPr>
-      </w:pPr>
-      <w:bookmarkStart w:id="18" w:name="_Toc182622545"/>
-      <w:bookmarkStart w:id="19" w:name="_Toc182623403"/>
-      <w:r>
-        <w:rPr>
-          <w:b w:val="0"/>
+          <w:rFonts w:ascii="Times New Roman" w:hAnsi="Times New Roman" w:cs="Times New Roman"/>
+          <w:sz w:val="24"/>
+          <w:szCs w:val="24"/>
+        </w:rPr>
+      </w:pPr>
+      <w:r>
+        <w:rPr>
+          <w:rFonts w:ascii="Times New Roman" w:hAnsi="Times New Roman" w:cs="Times New Roman"/>
           <w:noProof/>
           <w:sz w:val="24"/>
           <w:szCs w:val="24"/>
+          <w:lang w:eastAsia="ru-RU"/>
         </w:rPr>
         <w:lastRenderedPageBreak/>
         <w:drawing>
-          <wp:inline distT="0" distB="0" distL="0" distR="0" wp14:anchorId="59D13D4E" wp14:editId="3F231820">
-            <wp:extent cx="5940425" cy="4098029"/>
+          <wp:inline distT="0" distB="0" distL="0" distR="0" wp14:anchorId="37568D4A" wp14:editId="7F8CB94A">
+            <wp:extent cx="5940425" cy="4134202"/>
             <wp:effectExtent l="0" t="0" r="3175" b="0"/>
-            <wp:docPr id="14" name="Рисунок 14"/>
+            <wp:docPr id="2" name="Рисунок 2"/>
             <wp:cNvGraphicFramePr>
               <a:graphicFrameLocks xmlns:a="http://schemas.openxmlformats.org/drawingml/2006/main" noChangeAspect="1"/>
             </wp:cNvGraphicFramePr>
@@ -4908,7 +4734,7 @@
                   <pic:spPr>
                     <a:xfrm>
                       <a:off x="0" y="0"/>
-                      <a:ext cx="5940425" cy="4098029"/>
+                      <a:ext cx="5940425" cy="4134202"/>
                     </a:xfrm>
                     <a:prstGeom prst="rect">
                       <a:avLst/>
@@ -4920,8 +4746,6 @@
           </wp:inline>
         </w:drawing>
       </w:r>
-      <w:bookmarkEnd w:id="18"/>
-      <w:bookmarkEnd w:id="19"/>
     </w:p>
     <w:p>
       <w:pPr>
@@ -4942,29 +4766,27 @@
           <w:szCs w:val="24"/>
           <w:lang w:eastAsia="ru-RU"/>
         </w:rPr>
-        <w:t>Рисунок 7 – Сохранение личных данных</w:t>
-      </w:r>
-    </w:p>
-    <w:p>
-      <w:pPr>
-        <w:pStyle w:val="3"/>
-        <w:spacing w:before="0" w:beforeAutospacing="0" w:after="0" w:afterAutospacing="0" w:line="360" w:lineRule="auto"/>
+        <w:t>Рисунок 8 – Поиск приложений и игр</w:t>
+      </w:r>
+    </w:p>
+    <w:p>
+      <w:pPr>
+        <w:spacing w:after="0" w:line="360" w:lineRule="auto"/>
         <w:jc w:val="both"/>
         <w:rPr>
-          <w:b w:val="0"/>
-          <w:sz w:val="24"/>
-          <w:szCs w:val="24"/>
-        </w:rPr>
-      </w:pPr>
-    </w:p>
-    <w:p>
-      <w:pPr>
-        <w:pStyle w:val="3"/>
-        <w:spacing w:before="0" w:beforeAutospacing="0" w:after="0" w:afterAutospacing="0" w:line="360" w:lineRule="auto"/>
+          <w:rFonts w:ascii="Times New Roman" w:hAnsi="Times New Roman" w:cs="Times New Roman"/>
+          <w:sz w:val="24"/>
+          <w:szCs w:val="24"/>
+        </w:rPr>
+      </w:pPr>
+    </w:p>
+    <w:p>
+      <w:pPr>
+        <w:spacing w:after="0" w:line="360" w:lineRule="auto"/>
         <w:ind w:firstLine="709"/>
         <w:jc w:val="both"/>
         <w:rPr>
-          <w:b w:val="0"/>
+          <w:rFonts w:ascii="Times New Roman" w:hAnsi="Times New Roman" w:cs="Times New Roman"/>
           <w:sz w:val="24"/>
           <w:szCs w:val="24"/>
         </w:rPr>
@@ -4985,15 +4807,22 @@
           <w:szCs w:val="24"/>
         </w:rPr>
       </w:pPr>
-      <w:bookmarkStart w:id="20" w:name="_Toc182623404"/>
-      <w:r>
-        <w:rPr>
-          <w:sz w:val="24"/>
-          <w:szCs w:val="24"/>
-        </w:rPr>
-        <w:t>Поиск приложений и игр</w:t>
-      </w:r>
-      <w:bookmarkEnd w:id="20"/>
+      <w:bookmarkStart w:id="21" w:name="_Toc182623405"/>
+      <w:r>
+        <w:rPr>
+          <w:sz w:val="24"/>
+          <w:szCs w:val="24"/>
+        </w:rPr>
+        <w:t>Изменение товаров(для Админов)</w:t>
+      </w:r>
+      <w:r>
+        <w:rPr>
+          <w:sz w:val="24"/>
+          <w:szCs w:val="24"/>
+        </w:rPr>
+        <w:t>.</w:t>
+      </w:r>
+      <w:bookmarkEnd w:id="21"/>
     </w:p>
     <w:p>
       <w:pPr>
@@ -5014,7 +4843,16 @@
           <w:szCs w:val="24"/>
           <w:lang w:eastAsia="ru-RU"/>
         </w:rPr>
-        <w:t>Для поиска приложений и игр нужно ввести в поле поиска значение, по которому вы хотите найти приложение и нажать кнопку найти.</w:t>
+        <w:t xml:space="preserve">Для того чтобы изменить данные о товарах, вы должны выделить нужный товар и нажать одну из кнопок </w:t>
+      </w:r>
+      <w:r>
+        <w:rPr>
+          <w:rFonts w:ascii="Times New Roman" w:eastAsia="Times New Roman" w:hAnsi="Times New Roman" w:cs="Times New Roman"/>
+          <w:sz w:val="24"/>
+          <w:szCs w:val="24"/>
+          <w:lang w:eastAsia="ru-RU"/>
+        </w:rPr>
+        <w:t>“Добавить товар”, “Изменить товар”, “Удалить товар”.</w:t>
       </w:r>
     </w:p>
     <w:p>
@@ -5037,10 +4875,10 @@
         </w:rPr>
         <w:lastRenderedPageBreak/>
         <w:drawing>
-          <wp:inline distT="0" distB="0" distL="0" distR="0" wp14:anchorId="37568D4A" wp14:editId="7F8CB94A">
-            <wp:extent cx="5940425" cy="4134202"/>
+          <wp:inline distT="0" distB="0" distL="0" distR="0" wp14:anchorId="48C96300" wp14:editId="048C121D">
+            <wp:extent cx="5940425" cy="4137881"/>
             <wp:effectExtent l="0" t="0" r="3175" b="0"/>
-            <wp:docPr id="2" name="Рисунок 2"/>
+            <wp:docPr id="15" name="Рисунок 15"/>
             <wp:cNvGraphicFramePr>
               <a:graphicFrameLocks xmlns:a="http://schemas.openxmlformats.org/drawingml/2006/main" noChangeAspect="1"/>
             </wp:cNvGraphicFramePr>
@@ -5060,7 +4898,7 @@
                   <pic:spPr>
                     <a:xfrm>
                       <a:off x="0" y="0"/>
-                      <a:ext cx="5940425" cy="4134202"/>
+                      <a:ext cx="5940425" cy="4137881"/>
                     </a:xfrm>
                     <a:prstGeom prst="rect">
                       <a:avLst/>
@@ -5082,27 +4920,47 @@
           <w:rFonts w:ascii="Times New Roman" w:eastAsia="Times New Roman" w:hAnsi="Times New Roman" w:cs="Times New Roman"/>
           <w:sz w:val="24"/>
           <w:szCs w:val="24"/>
-          <w:lang w:val="en-US" w:eastAsia="ru-RU"/>
-        </w:rPr>
-      </w:pPr>
-      <w:r>
-        <w:rPr>
-          <w:rFonts w:ascii="Times New Roman" w:eastAsia="Times New Roman" w:hAnsi="Times New Roman" w:cs="Times New Roman"/>
-          <w:sz w:val="24"/>
-          <w:szCs w:val="24"/>
-          <w:lang w:eastAsia="ru-RU"/>
-        </w:rPr>
-        <w:t>Рисунок 8 – Поиск приложений и игр</w:t>
+          <w:lang w:eastAsia="ru-RU"/>
+        </w:rPr>
+      </w:pPr>
+      <w:r>
+        <w:rPr>
+          <w:rFonts w:ascii="Times New Roman" w:eastAsia="Times New Roman" w:hAnsi="Times New Roman" w:cs="Times New Roman"/>
+          <w:sz w:val="24"/>
+          <w:szCs w:val="24"/>
+          <w:lang w:eastAsia="ru-RU"/>
+        </w:rPr>
+        <w:t>Рисунок 9</w:t>
+      </w:r>
+      <w:r>
+        <w:rPr>
+          <w:rFonts w:ascii="Times New Roman" w:eastAsia="Times New Roman" w:hAnsi="Times New Roman" w:cs="Times New Roman"/>
+          <w:sz w:val="24"/>
+          <w:szCs w:val="24"/>
+          <w:lang w:eastAsia="ru-RU"/>
+        </w:rPr>
+        <w:t xml:space="preserve"> – </w:t>
+      </w:r>
+      <w:r>
+        <w:rPr>
+          <w:rFonts w:ascii="Times New Roman" w:eastAsia="Times New Roman" w:hAnsi="Times New Roman" w:cs="Times New Roman"/>
+          <w:sz w:val="24"/>
+          <w:szCs w:val="24"/>
+          <w:lang w:eastAsia="ru-RU"/>
+        </w:rPr>
+        <w:t>Вкладка для админов</w:t>
       </w:r>
     </w:p>
     <w:p>
       <w:pPr>
         <w:spacing w:after="0" w:line="360" w:lineRule="auto"/>
-        <w:jc w:val="both"/>
-        <w:rPr>
-          <w:rFonts w:ascii="Times New Roman" w:hAnsi="Times New Roman" w:cs="Times New Roman"/>
-          <w:sz w:val="24"/>
-          <w:szCs w:val="24"/>
+        <w:ind w:firstLine="709"/>
+        <w:jc w:val="center"/>
+        <w:rPr>
+          <w:rFonts w:ascii="Times New Roman" w:eastAsia="Times New Roman" w:hAnsi="Times New Roman" w:cs="Times New Roman"/>
+          <w:sz w:val="24"/>
+          <w:szCs w:val="24"/>
+          <w:lang w:eastAsia="ru-RU"/>
         </w:rPr>
       </w:pPr>
     </w:p>
@@ -5117,99 +4975,53 @@
           <w:szCs w:val="24"/>
         </w:rPr>
       </w:pPr>
-    </w:p>
-    <w:p>
-      <w:pPr>
-        <w:pStyle w:val="3"/>
-        <w:numPr>
-          <w:ilvl w:val="2"/>
-          <w:numId w:val="2"/>
-        </w:numPr>
-        <w:spacing w:before="0" w:beforeAutospacing="0" w:after="0" w:afterAutospacing="0" w:line="360" w:lineRule="auto"/>
-        <w:ind w:left="0" w:firstLine="709"/>
-        <w:jc w:val="both"/>
-        <w:rPr>
-          <w:sz w:val="24"/>
-          <w:szCs w:val="24"/>
-        </w:rPr>
-      </w:pPr>
-      <w:bookmarkStart w:id="21" w:name="_Toc182623405"/>
-      <w:r>
-        <w:rPr>
-          <w:sz w:val="24"/>
-          <w:szCs w:val="24"/>
-        </w:rPr>
-        <w:t>Изменение товаро</w:t>
-      </w:r>
-      <w:proofErr w:type="gramStart"/>
-      <w:r>
-        <w:rPr>
-          <w:sz w:val="24"/>
-          <w:szCs w:val="24"/>
-        </w:rPr>
-        <w:t>в(</w:t>
-      </w:r>
-      <w:proofErr w:type="gramEnd"/>
-      <w:r>
-        <w:rPr>
-          <w:sz w:val="24"/>
-          <w:szCs w:val="24"/>
-        </w:rPr>
-        <w:t>для Админов)</w:t>
-      </w:r>
-      <w:r>
-        <w:rPr>
-          <w:sz w:val="24"/>
-          <w:szCs w:val="24"/>
-        </w:rPr>
-        <w:t>.</w:t>
-      </w:r>
-      <w:bookmarkEnd w:id="21"/>
-    </w:p>
-    <w:p>
-      <w:pPr>
-        <w:spacing w:before="100" w:beforeAutospacing="1" w:after="100" w:afterAutospacing="1" w:line="360" w:lineRule="auto"/>
-        <w:ind w:firstLine="708"/>
-        <w:jc w:val="both"/>
-        <w:rPr>
-          <w:rFonts w:ascii="Times New Roman" w:eastAsia="Times New Roman" w:hAnsi="Times New Roman" w:cs="Times New Roman"/>
-          <w:sz w:val="24"/>
-          <w:szCs w:val="24"/>
-          <w:lang w:eastAsia="ru-RU"/>
-        </w:rPr>
-      </w:pPr>
-      <w:r>
-        <w:rPr>
-          <w:rFonts w:ascii="Times New Roman" w:eastAsia="Times New Roman" w:hAnsi="Times New Roman" w:cs="Times New Roman"/>
-          <w:sz w:val="24"/>
-          <w:szCs w:val="24"/>
-          <w:lang w:eastAsia="ru-RU"/>
-        </w:rPr>
-        <w:t xml:space="preserve">Для того чтобы изменить данные о товарах, вы должны выделить нужный товар и нажать одну из кнопок </w:t>
-      </w:r>
-      <w:r>
-        <w:rPr>
-          <w:rFonts w:ascii="Times New Roman" w:eastAsia="Times New Roman" w:hAnsi="Times New Roman" w:cs="Times New Roman"/>
-          <w:sz w:val="24"/>
-          <w:szCs w:val="24"/>
-          <w:lang w:eastAsia="ru-RU"/>
-        </w:rPr>
-        <w:t>“Добавить товар”, “Изменить товар”, “Удалить товар”.</w:t>
+      <w:r>
+        <w:rPr>
+          <w:rFonts w:ascii="Times New Roman" w:hAnsi="Times New Roman" w:cs="Times New Roman"/>
+          <w:sz w:val="24"/>
+          <w:szCs w:val="24"/>
+        </w:rPr>
+        <w:t>При добавлении</w:t>
+      </w:r>
+      <w:r>
+        <w:rPr>
+          <w:rFonts w:ascii="Times New Roman" w:hAnsi="Times New Roman" w:cs="Times New Roman"/>
+          <w:sz w:val="24"/>
+          <w:szCs w:val="24"/>
+        </w:rPr>
+        <w:t>/изменении</w:t>
+      </w:r>
+      <w:r>
+        <w:rPr>
+          <w:rFonts w:ascii="Times New Roman" w:hAnsi="Times New Roman" w:cs="Times New Roman"/>
+          <w:sz w:val="24"/>
+          <w:szCs w:val="24"/>
+        </w:rPr>
+        <w:t xml:space="preserve"> товара</w:t>
+      </w:r>
+      <w:r>
+        <w:rPr>
+          <w:rFonts w:ascii="Times New Roman" w:hAnsi="Times New Roman" w:cs="Times New Roman"/>
+          <w:sz w:val="24"/>
+          <w:szCs w:val="24"/>
+        </w:rPr>
+        <w:t xml:space="preserve"> откроется форма, которая позволит ввести данные о товаре. Для того чтоб сохранить изменения нужно нажать на кнопку “Сохранить изменения”, для отмены кнопку “Отмена”. При успешном изменении/добавлении будет выведено уведомление. </w:t>
       </w:r>
     </w:p>
     <w:p>
       <w:pPr>
         <w:spacing w:after="0" w:line="360" w:lineRule="auto"/>
-        <w:jc w:val="both"/>
-        <w:rPr>
-          <w:rFonts w:ascii="Times New Roman" w:hAnsi="Times New Roman" w:cs="Times New Roman"/>
-          <w:sz w:val="24"/>
-          <w:szCs w:val="24"/>
-        </w:rPr>
-      </w:pPr>
-      <w:r>
-        <w:rPr>
-          <w:rFonts w:ascii="Times New Roman" w:hAnsi="Times New Roman" w:cs="Times New Roman"/>
+        <w:jc w:val="center"/>
+        <w:rPr>
+          <w:rFonts w:ascii="Times New Roman" w:eastAsia="Times New Roman" w:hAnsi="Times New Roman" w:cs="Times New Roman"/>
+          <w:sz w:val="24"/>
+          <w:szCs w:val="24"/>
+          <w:lang w:eastAsia="ru-RU"/>
+        </w:rPr>
+      </w:pPr>
+      <w:r>
+        <w:rPr>
+          <w:rFonts w:ascii="Times New Roman" w:eastAsia="Times New Roman" w:hAnsi="Times New Roman" w:cs="Times New Roman"/>
           <w:noProof/>
           <w:sz w:val="24"/>
           <w:szCs w:val="24"/>
@@ -5217,10 +5029,10 @@
         </w:rPr>
         <w:lastRenderedPageBreak/>
         <w:drawing>
-          <wp:inline distT="0" distB="0" distL="0" distR="0" wp14:anchorId="48C96300" wp14:editId="048C121D">
-            <wp:extent cx="5940425" cy="4137881"/>
+          <wp:inline distT="0" distB="0" distL="0" distR="0" wp14:anchorId="0670DBB8" wp14:editId="48FC3317">
+            <wp:extent cx="5940425" cy="4077183"/>
             <wp:effectExtent l="0" t="0" r="3175" b="0"/>
-            <wp:docPr id="15" name="Рисунок 15"/>
+            <wp:docPr id="16" name="Рисунок 16"/>
             <wp:cNvGraphicFramePr>
               <a:graphicFrameLocks xmlns:a="http://schemas.openxmlformats.org/drawingml/2006/main" noChangeAspect="1"/>
             </wp:cNvGraphicFramePr>
@@ -5240,7 +5052,7 @@
                   <pic:spPr>
                     <a:xfrm>
                       <a:off x="0" y="0"/>
-                      <a:ext cx="5940425" cy="4137881"/>
+                      <a:ext cx="5940425" cy="4077183"/>
                     </a:xfrm>
                     <a:prstGeom prst="rect">
                       <a:avLst/>
@@ -5272,7 +5084,16 @@
           <w:szCs w:val="24"/>
           <w:lang w:eastAsia="ru-RU"/>
         </w:rPr>
-        <w:t>Рисунок 9</w:t>
+        <w:t>Рисунок</w:t>
+      </w:r>
+      <w:r>
+        <w:rPr>
+          <w:rFonts w:ascii="Times New Roman" w:eastAsia="Times New Roman" w:hAnsi="Times New Roman" w:cs="Times New Roman"/>
+          <w:sz w:val="24"/>
+          <w:szCs w:val="24"/>
+          <w:lang w:eastAsia="ru-RU"/>
+        </w:rPr>
+        <w:t xml:space="preserve"> 10</w:t>
       </w:r>
       <w:r>
         <w:rPr>
@@ -5290,7 +5111,25 @@
           <w:szCs w:val="24"/>
           <w:lang w:eastAsia="ru-RU"/>
         </w:rPr>
-        <w:t>Вкладка для админов</w:t>
+        <w:t>Форма на изменение</w:t>
+      </w:r>
+      <w:r>
+        <w:rPr>
+          <w:rFonts w:ascii="Times New Roman" w:eastAsia="Times New Roman" w:hAnsi="Times New Roman" w:cs="Times New Roman"/>
+          <w:sz w:val="24"/>
+          <w:szCs w:val="24"/>
+          <w:lang w:eastAsia="ru-RU"/>
+        </w:rPr>
+        <w:t>/добавление</w:t>
+      </w:r>
+      <w:r>
+        <w:rPr>
+          <w:rFonts w:ascii="Times New Roman" w:eastAsia="Times New Roman" w:hAnsi="Times New Roman" w:cs="Times New Roman"/>
+          <w:sz w:val="24"/>
+          <w:szCs w:val="24"/>
+          <w:lang w:eastAsia="ru-RU"/>
+        </w:rPr>
+        <w:t xml:space="preserve"> товаров</w:t>
       </w:r>
     </w:p>
     <w:p>
@@ -5319,41 +5158,38 @@
       </w:pPr>
       <w:r>
         <w:rPr>
-          <w:rFonts w:ascii="Times New Roman" w:hAnsi="Times New Roman" w:cs="Times New Roman"/>
-          <w:sz w:val="24"/>
-          <w:szCs w:val="24"/>
-        </w:rPr>
-        <w:t>При добавлении</w:t>
-      </w:r>
-      <w:r>
-        <w:rPr>
-          <w:rFonts w:ascii="Times New Roman" w:hAnsi="Times New Roman" w:cs="Times New Roman"/>
-          <w:sz w:val="24"/>
-          <w:szCs w:val="24"/>
-        </w:rPr>
-        <w:t>/изменении</w:t>
-      </w:r>
-      <w:r>
-        <w:rPr>
-          <w:rFonts w:ascii="Times New Roman" w:hAnsi="Times New Roman" w:cs="Times New Roman"/>
-          <w:sz w:val="24"/>
-          <w:szCs w:val="24"/>
-        </w:rPr>
-        <w:t xml:space="preserve"> товара</w:t>
-      </w:r>
-      <w:r>
-        <w:rPr>
-          <w:rFonts w:ascii="Times New Roman" w:hAnsi="Times New Roman" w:cs="Times New Roman"/>
-          <w:sz w:val="24"/>
-          <w:szCs w:val="24"/>
-        </w:rPr>
-        <w:t xml:space="preserve"> откроется форма, которая позволит ввести данные о товаре. Для того чтоб сохранить изменения нужно нажать на кнопку “Сохранить изменения”, для отмены кнопку “Отмена”. При успешном изменении/добавлении будет выведено уведомление. </w:t>
+          <w:rFonts w:ascii="Times New Roman" w:eastAsia="Times New Roman" w:hAnsi="Times New Roman" w:cs="Times New Roman"/>
+          <w:sz w:val="24"/>
+          <w:szCs w:val="24"/>
+          <w:lang w:eastAsia="ru-RU"/>
+        </w:rPr>
+        <w:t xml:space="preserve">Также есть возможность формирования отчета по продажам. Для открытия отчета нужно нажать на кнопку </w:t>
+      </w:r>
+      <w:r>
+        <w:rPr>
+          <w:rFonts w:ascii="Times New Roman" w:hAnsi="Times New Roman" w:cs="Times New Roman"/>
+          <w:sz w:val="24"/>
+          <w:szCs w:val="24"/>
+        </w:rPr>
+        <w:t>“Сформировать отчет”. Отчет покажет сколько и когда куплено товаров</w:t>
       </w:r>
     </w:p>
     <w:p>
       <w:pPr>
         <w:spacing w:after="0" w:line="360" w:lineRule="auto"/>
-        <w:jc w:val="center"/>
+        <w:ind w:firstLine="709"/>
+        <w:jc w:val="both"/>
+        <w:rPr>
+          <w:rFonts w:ascii="Times New Roman" w:hAnsi="Times New Roman" w:cs="Times New Roman"/>
+          <w:sz w:val="24"/>
+          <w:szCs w:val="24"/>
+        </w:rPr>
+      </w:pPr>
+    </w:p>
+    <w:p>
+      <w:pPr>
+        <w:spacing w:after="0" w:line="360" w:lineRule="auto"/>
+        <w:jc w:val="both"/>
         <w:rPr>
           <w:rFonts w:ascii="Times New Roman" w:eastAsia="Times New Roman" w:hAnsi="Times New Roman" w:cs="Times New Roman"/>
           <w:sz w:val="24"/>
@@ -5371,10 +5207,10 @@
         </w:rPr>
         <w:lastRenderedPageBreak/>
         <w:drawing>
-          <wp:inline distT="0" distB="0" distL="0" distR="0" wp14:anchorId="0670DBB8" wp14:editId="48FC3317">
-            <wp:extent cx="5940425" cy="4077183"/>
-            <wp:effectExtent l="0" t="0" r="3175" b="0"/>
-            <wp:docPr id="16" name="Рисунок 16"/>
+          <wp:inline distT="0" distB="0" distL="0" distR="0" wp14:anchorId="17BF2342" wp14:editId="11811C56">
+            <wp:extent cx="5940425" cy="4069213"/>
+            <wp:effectExtent l="0" t="0" r="3175" b="7620"/>
+            <wp:docPr id="19" name="Рисунок 19"/>
             <wp:cNvGraphicFramePr>
               <a:graphicFrameLocks xmlns:a="http://schemas.openxmlformats.org/drawingml/2006/main" noChangeAspect="1"/>
             </wp:cNvGraphicFramePr>
@@ -5394,202 +5230,6 @@
                   <pic:spPr>
                     <a:xfrm>
                       <a:off x="0" y="0"/>
-                      <a:ext cx="5940425" cy="4077183"/>
-                    </a:xfrm>
-                    <a:prstGeom prst="rect">
-                      <a:avLst/>
-                    </a:prstGeom>
-                  </pic:spPr>
-                </pic:pic>
-              </a:graphicData>
-            </a:graphic>
-          </wp:inline>
-        </w:drawing>
-      </w:r>
-    </w:p>
-    <w:p>
-      <w:pPr>
-        <w:spacing w:after="0" w:line="360" w:lineRule="auto"/>
-        <w:ind w:firstLine="709"/>
-        <w:jc w:val="center"/>
-        <w:rPr>
-          <w:rFonts w:ascii="Times New Roman" w:eastAsia="Times New Roman" w:hAnsi="Times New Roman" w:cs="Times New Roman"/>
-          <w:sz w:val="24"/>
-          <w:szCs w:val="24"/>
-          <w:lang w:eastAsia="ru-RU"/>
-        </w:rPr>
-      </w:pPr>
-      <w:r>
-        <w:rPr>
-          <w:rFonts w:ascii="Times New Roman" w:eastAsia="Times New Roman" w:hAnsi="Times New Roman" w:cs="Times New Roman"/>
-          <w:sz w:val="24"/>
-          <w:szCs w:val="24"/>
-          <w:lang w:eastAsia="ru-RU"/>
-        </w:rPr>
-        <w:t>Рисунок</w:t>
-      </w:r>
-      <w:r>
-        <w:rPr>
-          <w:rFonts w:ascii="Times New Roman" w:eastAsia="Times New Roman" w:hAnsi="Times New Roman" w:cs="Times New Roman"/>
-          <w:sz w:val="24"/>
-          <w:szCs w:val="24"/>
-          <w:lang w:eastAsia="ru-RU"/>
-        </w:rPr>
-        <w:t xml:space="preserve"> 10</w:t>
-      </w:r>
-      <w:r>
-        <w:rPr>
-          <w:rFonts w:ascii="Times New Roman" w:eastAsia="Times New Roman" w:hAnsi="Times New Roman" w:cs="Times New Roman"/>
-          <w:sz w:val="24"/>
-          <w:szCs w:val="24"/>
-          <w:lang w:eastAsia="ru-RU"/>
-        </w:rPr>
-        <w:t xml:space="preserve"> – </w:t>
-      </w:r>
-      <w:r>
-        <w:rPr>
-          <w:rFonts w:ascii="Times New Roman" w:eastAsia="Times New Roman" w:hAnsi="Times New Roman" w:cs="Times New Roman"/>
-          <w:sz w:val="24"/>
-          <w:szCs w:val="24"/>
-          <w:lang w:eastAsia="ru-RU"/>
-        </w:rPr>
-        <w:t>Форма на изменение</w:t>
-      </w:r>
-      <w:r>
-        <w:rPr>
-          <w:rFonts w:ascii="Times New Roman" w:eastAsia="Times New Roman" w:hAnsi="Times New Roman" w:cs="Times New Roman"/>
-          <w:sz w:val="24"/>
-          <w:szCs w:val="24"/>
-          <w:lang w:eastAsia="ru-RU"/>
-        </w:rPr>
-        <w:t>/добавление</w:t>
-      </w:r>
-      <w:r>
-        <w:rPr>
-          <w:rFonts w:ascii="Times New Roman" w:eastAsia="Times New Roman" w:hAnsi="Times New Roman" w:cs="Times New Roman"/>
-          <w:sz w:val="24"/>
-          <w:szCs w:val="24"/>
-          <w:lang w:eastAsia="ru-RU"/>
-        </w:rPr>
-        <w:t xml:space="preserve"> товаров</w:t>
-      </w:r>
-    </w:p>
-    <w:p>
-      <w:pPr>
-        <w:spacing w:after="0" w:line="360" w:lineRule="auto"/>
-        <w:ind w:firstLine="709"/>
-        <w:jc w:val="center"/>
-        <w:rPr>
-          <w:rFonts w:ascii="Times New Roman" w:eastAsia="Times New Roman" w:hAnsi="Times New Roman" w:cs="Times New Roman"/>
-          <w:sz w:val="24"/>
-          <w:szCs w:val="24"/>
-          <w:lang w:eastAsia="ru-RU"/>
-        </w:rPr>
-      </w:pPr>
-    </w:p>
-    <w:p>
-      <w:pPr>
-        <w:spacing w:after="0" w:line="360" w:lineRule="auto"/>
-        <w:ind w:firstLine="709"/>
-        <w:jc w:val="both"/>
-        <w:rPr>
-          <w:rFonts w:ascii="Times New Roman" w:hAnsi="Times New Roman" w:cs="Times New Roman"/>
-          <w:sz w:val="24"/>
-          <w:szCs w:val="24"/>
-        </w:rPr>
-      </w:pPr>
-      <w:r>
-        <w:rPr>
-          <w:rFonts w:ascii="Times New Roman" w:eastAsia="Times New Roman" w:hAnsi="Times New Roman" w:cs="Times New Roman"/>
-          <w:sz w:val="24"/>
-          <w:szCs w:val="24"/>
-          <w:lang w:eastAsia="ru-RU"/>
-        </w:rPr>
-        <w:t xml:space="preserve">Также есть возможность формирования отчета по продажам. Для открытия отчета нужно нажать на кнопку </w:t>
-      </w:r>
-      <w:r>
-        <w:rPr>
-          <w:rFonts w:ascii="Times New Roman" w:hAnsi="Times New Roman" w:cs="Times New Roman"/>
-          <w:sz w:val="24"/>
-          <w:szCs w:val="24"/>
-        </w:rPr>
-        <w:t xml:space="preserve">“Сформировать отчет”. Отчет </w:t>
-      </w:r>
-      <w:proofErr w:type="gramStart"/>
-      <w:r>
-        <w:rPr>
-          <w:rFonts w:ascii="Times New Roman" w:hAnsi="Times New Roman" w:cs="Times New Roman"/>
-          <w:sz w:val="24"/>
-          <w:szCs w:val="24"/>
-        </w:rPr>
-        <w:t>покажет</w:t>
-      </w:r>
-      <w:proofErr w:type="gramEnd"/>
-      <w:r>
-        <w:rPr>
-          <w:rFonts w:ascii="Times New Roman" w:hAnsi="Times New Roman" w:cs="Times New Roman"/>
-          <w:sz w:val="24"/>
-          <w:szCs w:val="24"/>
-        </w:rPr>
-        <w:t xml:space="preserve"> сколько и когда куплено товаров</w:t>
-      </w:r>
-    </w:p>
-    <w:p>
-      <w:pPr>
-        <w:spacing w:after="0" w:line="360" w:lineRule="auto"/>
-        <w:ind w:firstLine="709"/>
-        <w:jc w:val="both"/>
-        <w:rPr>
-          <w:rFonts w:ascii="Times New Roman" w:hAnsi="Times New Roman" w:cs="Times New Roman"/>
-          <w:sz w:val="24"/>
-          <w:szCs w:val="24"/>
-        </w:rPr>
-      </w:pPr>
-    </w:p>
-    <w:p>
-      <w:pPr>
-        <w:spacing w:after="0" w:line="360" w:lineRule="auto"/>
-        <w:jc w:val="both"/>
-        <w:rPr>
-          <w:rFonts w:ascii="Times New Roman" w:eastAsia="Times New Roman" w:hAnsi="Times New Roman" w:cs="Times New Roman"/>
-          <w:sz w:val="24"/>
-          <w:szCs w:val="24"/>
-          <w:lang w:eastAsia="ru-RU"/>
-        </w:rPr>
-      </w:pPr>
-      <w:r>
-        <w:rPr>
-          <w:rFonts w:ascii="Times New Roman" w:eastAsia="Times New Roman" w:hAnsi="Times New Roman" w:cs="Times New Roman"/>
-          <w:noProof/>
-          <w:sz w:val="24"/>
-          <w:szCs w:val="24"/>
-          <w:lang w:eastAsia="ru-RU"/>
-        </w:rPr>
-        <w:lastRenderedPageBreak/>
-        <w:drawing>
-          <wp:inline distT="0" distB="0" distL="0" distR="0" wp14:anchorId="17BF2342" wp14:editId="11811C56">
-            <wp:extent cx="5940425" cy="4069213"/>
-            <wp:effectExtent l="0" t="0" r="3175" b="7620"/>
-            <wp:docPr id="19" name="Рисунок 19"/>
-            <wp:cNvGraphicFramePr>
-              <a:graphicFrameLocks xmlns:a="http://schemas.openxmlformats.org/drawingml/2006/main" noChangeAspect="1"/>
-            </wp:cNvGraphicFramePr>
-            <a:graphic xmlns:a="http://schemas.openxmlformats.org/drawingml/2006/main">
-              <a:graphicData uri="http://schemas.openxmlformats.org/drawingml/2006/picture">
-                <pic:pic xmlns:pic="http://schemas.openxmlformats.org/drawingml/2006/picture">
-                  <pic:nvPicPr>
-                    <pic:cNvPr id="0" name=""/>
-                    <pic:cNvPicPr/>
-                  </pic:nvPicPr>
-                  <pic:blipFill>
-                    <a:blip r:embed="rId19"/>
-                    <a:stretch>
-                      <a:fillRect/>
-                    </a:stretch>
-                  </pic:blipFill>
-                  <pic:spPr>
-                    <a:xfrm>
-                      <a:off x="0" y="0"/>
                       <a:ext cx="5940425" cy="4069213"/>
                     </a:xfrm>
                     <a:prstGeom prst="rect">
@@ -5748,7 +5388,6 @@
           <w:lang w:eastAsia="ru-RU"/>
         </w:rPr>
       </w:pPr>
-      <w:proofErr w:type="spellStart"/>
       <w:r>
         <w:rPr>
           <w:rFonts w:ascii="Times New Roman" w:hAnsi="Times New Roman" w:cs="Times New Roman"/>
@@ -5765,17 +5404,7 @@
           <w:szCs w:val="24"/>
           <w:lang w:eastAsia="ru-RU"/>
         </w:rPr>
-        <w:t>устить</w:t>
-      </w:r>
-      <w:proofErr w:type="spellEnd"/>
-      <w:r>
-        <w:rPr>
-          <w:rFonts w:ascii="Times New Roman" w:hAnsi="Times New Roman" w:cs="Times New Roman"/>
-          <w:sz w:val="24"/>
-          <w:szCs w:val="24"/>
-          <w:lang w:eastAsia="ru-RU"/>
-        </w:rPr>
-        <w:t xml:space="preserve"> </w:t>
+        <w:t xml:space="preserve">устить </w:t>
       </w:r>
       <w:r>
         <w:rPr>
@@ -6206,8 +5835,6 @@
           <w:szCs w:val="24"/>
         </w:rPr>
       </w:pPr>
-      <w:bookmarkStart w:id="28" w:name="_GoBack"/>
-      <w:bookmarkEnd w:id="28"/>
     </w:p>
     <w:sectPr>
       <w:pgSz w:w="11906" w:h="16838"/>
@@ -6220,7 +5847,7 @@
 </file>
 
 <file path=word/endnotes.xml><?xml version="1.0" encoding="utf-8"?>
-<w:endnotes xmlns:wpc="http://schemas.microsoft.com/office/word/2010/wordprocessingCanvas" xmlns:mc="http://schemas.openxmlformats.org/markup-compatibility/2006" xmlns:o="urn:schemas-microsoft-com:office:office" xmlns:r="http://schemas.openxmlformats.org/officeDocument/2006/relationships" xmlns:m="http://schemas.openxmlformats.org/officeDocument/2006/math" xmlns:v="urn:schemas-microsoft-com:vml" xmlns:wp14="http://schemas.microsoft.com/office/word/2010/wordprocessingDrawing" xmlns:wp="http://schemas.openxmlformats.org/drawingml/2006/wordprocessingDrawing" xmlns:w10="urn:schemas-microsoft-com:office:word" xmlns:w="http://schemas.openxmlformats.org/wordprocessingml/2006/main" xmlns:w14="http://schemas.microsoft.com/office/word/2010/wordml" xmlns:wpg="http://schemas.microsoft.com/office/word/2010/wordprocessingGroup" xmlns:wpi="http://schemas.microsoft.com/office/word/2010/wordprocessingInk" xmlns:wne="http://schemas.microsoft.com/office/word/2006/wordml" xmlns:wps="http://schemas.microsoft.com/office/word/2010/wordprocessingShape" mc:Ignorable="w14 wp14">
+<w:endnotes xmlns:wpc="http://schemas.microsoft.com/office/word/2010/wordprocessingCanvas" xmlns:cx="http://schemas.microsoft.com/office/drawing/2014/chartex" xmlns:cx1="http://schemas.microsoft.com/office/drawing/2015/9/8/chartex" xmlns:cx2="http://schemas.microsoft.com/office/drawing/2015/10/21/chartex" xmlns:cx3="http://schemas.microsoft.com/office/drawing/2016/5/9/chartex" xmlns:cx4="http://schemas.microsoft.com/office/drawing/2016/5/10/chartex" xmlns:cx5="http://schemas.microsoft.com/office/drawing/2016/5/11/chartex" xmlns:cx6="http://schemas.microsoft.com/office/drawing/2016/5/12/chartex" xmlns:cx7="http://schemas.microsoft.com/office/drawing/2016/5/13/chartex" xmlns:cx8="http://schemas.microsoft.com/office/drawing/2016/5/14/chartex" xmlns:mc="http://schemas.openxmlformats.org/markup-compatibility/2006" xmlns:aink="http://schemas.microsoft.com/office/drawing/2016/ink" xmlns:am3d="http://schemas.microsoft.com/office/drawing/2017/model3d" xmlns:o="urn:schemas-microsoft-com:office:office" xmlns:r="http://schemas.openxmlformats.org/officeDocument/2006/relationships" xmlns:m="http://schemas.openxmlformats.org/officeDocument/2006/math" xmlns:v="urn:schemas-microsoft-com:vml" xmlns:wp14="http://schemas.microsoft.com/office/word/2010/wordprocessingDrawing" xmlns:wp="http://schemas.openxmlformats.org/drawingml/2006/wordprocessingDrawing" xmlns:w10="urn:schemas-microsoft-com:office:word" xmlns:w="http://schemas.openxmlformats.org/wordprocessingml/2006/main" xmlns:w14="http://schemas.microsoft.com/office/word/2010/wordml" xmlns:w15="http://schemas.microsoft.com/office/word/2012/wordml" xmlns:w16cex="http://schemas.microsoft.com/office/word/2018/wordml/cex" xmlns:w16cid="http://schemas.microsoft.com/office/word/2016/wordml/cid" xmlns:w16="http://schemas.microsoft.com/office/word/2018/wordml" xmlns:w16sdtdh="http://schemas.microsoft.com/office/word/2020/wordml/sdtdatahash" xmlns:w16se="http://schemas.microsoft.com/office/word/2015/wordml/symex" xmlns:wpg="http://schemas.microsoft.com/office/word/2010/wordprocessingGroup" xmlns:wpi="http://schemas.microsoft.com/office/word/2010/wordprocessingInk" xmlns:wne="http://schemas.microsoft.com/office/word/2006/wordml" xmlns:wps="http://schemas.microsoft.com/office/word/2010/wordprocessingShape" mc:Ignorable="w14 w15 w16se w16cid w16 w16cex w16sdtdh wp14">
   <w:endnote w:type="separator" w:id="-1">
     <w:p>
       <w:pPr>
@@ -6245,7 +5872,7 @@
 </file>
 
 <file path=word/footnotes.xml><?xml version="1.0" encoding="utf-8"?>
-<w:footnotes xmlns:wpc="http://schemas.microsoft.com/office/word/2010/wordprocessingCanvas" xmlns:mc="http://schemas.openxmlformats.org/markup-compatibility/2006" xmlns:o="urn:schemas-microsoft-com:office:office" xmlns:r="http://schemas.openxmlformats.org/officeDocument/2006/relationships" xmlns:m="http://schemas.openxmlformats.org/officeDocument/2006/math" xmlns:v="urn:schemas-microsoft-com:vml" xmlns:wp14="http://schemas.microsoft.com/office/word/2010/wordprocessingDrawing" xmlns:wp="http://schemas.openxmlformats.org/drawingml/2006/wordprocessingDrawing" xmlns:w10="urn:schemas-microsoft-com:office:word" xmlns:w="http://schemas.openxmlformats.org/wordprocessingml/2006/main" xmlns:w14="http://schemas.microsoft.com/office/word/2010/wordml" xmlns:wpg="http://schemas.microsoft.com/office/word/2010/wordprocessingGroup" xmlns:wpi="http://schemas.microsoft.com/office/word/2010/wordprocessingInk" xmlns:wne="http://schemas.microsoft.com/office/word/2006/wordml" xmlns:wps="http://schemas.microsoft.com/office/word/2010/wordprocessingShape" mc:Ignorable="w14 wp14">
+<w:footnotes xmlns:wpc="http://schemas.microsoft.com/office/word/2010/wordprocessingCanvas" xmlns:cx="http://schemas.microsoft.com/office/drawing/2014/chartex" xmlns:cx1="http://schemas.microsoft.com/office/drawing/2015/9/8/chartex" xmlns:cx2="http://schemas.microsoft.com/office/drawing/2015/10/21/chartex" xmlns:cx3="http://schemas.microsoft.com/office/drawing/2016/5/9/chartex" xmlns:cx4="http://schemas.microsoft.com/office/drawing/2016/5/10/chartex" xmlns:cx5="http://schemas.microsoft.com/office/drawing/2016/5/11/chartex" xmlns:cx6="http://schemas.microsoft.com/office/drawing/2016/5/12/chartex" xmlns:cx7="http://schemas.microsoft.com/office/drawing/2016/5/13/chartex" xmlns:cx8="http://schemas.microsoft.com/office/drawing/2016/5/14/chartex" xmlns:mc="http://schemas.openxmlformats.org/markup-compatibility/2006" xmlns:aink="http://schemas.microsoft.com/office/drawing/2016/ink" xmlns:am3d="http://schemas.microsoft.com/office/drawing/2017/model3d" xmlns:o="urn:schemas-microsoft-com:office:office" xmlns:r="http://schemas.openxmlformats.org/officeDocument/2006/relationships" xmlns:m="http://schemas.openxmlformats.org/officeDocument/2006/math" xmlns:v="urn:schemas-microsoft-com:vml" xmlns:wp14="http://schemas.microsoft.com/office/word/2010/wordprocessingDrawing" xmlns:wp="http://schemas.openxmlformats.org/drawingml/2006/wordprocessingDrawing" xmlns:w10="urn:schemas-microsoft-com:office:word" xmlns:w="http://schemas.openxmlformats.org/wordprocessingml/2006/main" xmlns:w14="http://schemas.microsoft.com/office/word/2010/wordml" xmlns:w15="http://schemas.microsoft.com/office/word/2012/wordml" xmlns:w16cex="http://schemas.microsoft.com/office/word/2018/wordml/cex" xmlns:w16cid="http://schemas.microsoft.com/office/word/2016/wordml/cid" xmlns:w16="http://schemas.microsoft.com/office/word/2018/wordml" xmlns:w16sdtdh="http://schemas.microsoft.com/office/word/2020/wordml/sdtdatahash" xmlns:w16se="http://schemas.microsoft.com/office/word/2015/wordml/symex" xmlns:wpg="http://schemas.microsoft.com/office/word/2010/wordprocessingGroup" xmlns:wpi="http://schemas.microsoft.com/office/word/2010/wordprocessingInk" xmlns:wne="http://schemas.microsoft.com/office/word/2006/wordml" xmlns:wps="http://schemas.microsoft.com/office/word/2010/wordprocessingShape" mc:Ignorable="w14 w15 w16se w16cid w16 w16cex w16sdtdh wp14">
   <w:footnote w:type="separator" w:id="-1">
     <w:p>
       <w:pPr>
@@ -6270,8 +5897,8 @@
 </file>
 
 <file path=word/numbering.xml><?xml version="1.0" encoding="utf-8"?>
-<w:numbering xmlns:wpc="http://schemas.microsoft.com/office/word/2010/wordprocessingCanvas" xmlns:mc="http://schemas.openxmlformats.org/markup-compatibility/2006" xmlns:o="urn:schemas-microsoft-com:office:office" xmlns:r="http://schemas.openxmlformats.org/officeDocument/2006/relationships" xmlns:m="http://schemas.openxmlformats.org/officeDocument/2006/math" xmlns:v="urn:schemas-microsoft-com:vml" xmlns:wp14="http://schemas.microsoft.com/office/word/2010/wordprocessingDrawing" xmlns:wp="http://schemas.openxmlformats.org/drawingml/2006/wordprocessingDrawing" xmlns:w10="urn:schemas-microsoft-com:office:word" xmlns:w="http://schemas.openxmlformats.org/wordprocessingml/2006/main" xmlns:w14="http://schemas.microsoft.com/office/word/2010/wordml" xmlns:wpg="http://schemas.microsoft.com/office/word/2010/wordprocessingGroup" xmlns:wpi="http://schemas.microsoft.com/office/word/2010/wordprocessingInk" xmlns:wne="http://schemas.microsoft.com/office/word/2006/wordml" xmlns:wps="http://schemas.microsoft.com/office/word/2010/wordprocessingShape" mc:Ignorable="w14 wp14">
-  <w:abstractNum w:abstractNumId="0">
+<w:numbering xmlns:wpc="http://schemas.microsoft.com/office/word/2010/wordprocessingCanvas" xmlns:cx="http://schemas.microsoft.com/office/drawing/2014/chartex" xmlns:cx1="http://schemas.microsoft.com/office/drawing/2015/9/8/chartex" xmlns:cx2="http://schemas.microsoft.com/office/drawing/2015/10/21/chartex" xmlns:cx3="http://schemas.microsoft.com/office/drawing/2016/5/9/chartex" xmlns:cx4="http://schemas.microsoft.com/office/drawing/2016/5/10/chartex" xmlns:cx5="http://schemas.microsoft.com/office/drawing/2016/5/11/chartex" xmlns:cx6="http://schemas.microsoft.com/office/drawing/2016/5/12/chartex" xmlns:cx7="http://schemas.microsoft.com/office/drawing/2016/5/13/chartex" xmlns:cx8="http://schemas.microsoft.com/office/drawing/2016/5/14/chartex" xmlns:mc="http://schemas.openxmlformats.org/markup-compatibility/2006" xmlns:aink="http://schemas.microsoft.com/office/drawing/2016/ink" xmlns:am3d="http://schemas.microsoft.com/office/drawing/2017/model3d" xmlns:o="urn:schemas-microsoft-com:office:office" xmlns:r="http://schemas.openxmlformats.org/officeDocument/2006/relationships" xmlns:m="http://schemas.openxmlformats.org/officeDocument/2006/math" xmlns:v="urn:schemas-microsoft-com:vml" xmlns:wp14="http://schemas.microsoft.com/office/word/2010/wordprocessingDrawing" xmlns:wp="http://schemas.openxmlformats.org/drawingml/2006/wordprocessingDrawing" xmlns:w10="urn:schemas-microsoft-com:office:word" xmlns:w="http://schemas.openxmlformats.org/wordprocessingml/2006/main" xmlns:w14="http://schemas.microsoft.com/office/word/2010/wordml" xmlns:w15="http://schemas.microsoft.com/office/word/2012/wordml" xmlns:w16cex="http://schemas.microsoft.com/office/word/2018/wordml/cex" xmlns:w16cid="http://schemas.microsoft.com/office/word/2016/wordml/cid" xmlns:w16="http://schemas.microsoft.com/office/word/2018/wordml" xmlns:w16sdtdh="http://schemas.microsoft.com/office/word/2020/wordml/sdtdatahash" xmlns:w16se="http://schemas.microsoft.com/office/word/2015/wordml/symex" xmlns:wpg="http://schemas.microsoft.com/office/word/2010/wordprocessingGroup" xmlns:wpi="http://schemas.microsoft.com/office/word/2010/wordprocessingInk" xmlns:wne="http://schemas.microsoft.com/office/word/2006/wordml" xmlns:wps="http://schemas.microsoft.com/office/word/2010/wordprocessingShape" mc:Ignorable="w14 w15 w16se w16cid w16 w16cex w16sdtdh wp14">
+  <w:abstractNum w:abstractNumId="0" w15:restartNumberingAfterBreak="0">
     <w:nsid w:val="0AE11235"/>
     <w:multiLevelType w:val="multilevel"/>
     <w:tmpl w:val="4B345938"/>
@@ -6420,7 +6047,7 @@
       </w:rPr>
     </w:lvl>
   </w:abstractNum>
-  <w:abstractNum w:abstractNumId="1">
+  <w:abstractNum w:abstractNumId="1" w15:restartNumberingAfterBreak="0">
     <w:nsid w:val="0BF6125D"/>
     <w:multiLevelType w:val="multilevel"/>
     <w:tmpl w:val="0419001F"/>
@@ -6506,7 +6133,7 @@
       </w:pPr>
     </w:lvl>
   </w:abstractNum>
-  <w:abstractNum w:abstractNumId="2">
+  <w:abstractNum w:abstractNumId="2" w15:restartNumberingAfterBreak="0">
     <w:nsid w:val="11440CA3"/>
     <w:multiLevelType w:val="multilevel"/>
     <w:tmpl w:val="0419001F"/>
@@ -6592,7 +6219,7 @@
       </w:pPr>
     </w:lvl>
   </w:abstractNum>
-  <w:abstractNum w:abstractNumId="3">
+  <w:abstractNum w:abstractNumId="3" w15:restartNumberingAfterBreak="0">
     <w:nsid w:val="16240562"/>
     <w:multiLevelType w:val="multilevel"/>
     <w:tmpl w:val="5B0C4236"/>
@@ -6705,7 +6332,7 @@
       </w:rPr>
     </w:lvl>
   </w:abstractNum>
-  <w:abstractNum w:abstractNumId="4">
+  <w:abstractNum w:abstractNumId="4" w15:restartNumberingAfterBreak="0">
     <w:nsid w:val="1D50309C"/>
     <w:multiLevelType w:val="multilevel"/>
     <w:tmpl w:val="FCDAC370"/>
@@ -6854,7 +6481,7 @@
       </w:rPr>
     </w:lvl>
   </w:abstractNum>
-  <w:abstractNum w:abstractNumId="5">
+  <w:abstractNum w:abstractNumId="5" w15:restartNumberingAfterBreak="0">
     <w:nsid w:val="1FE85004"/>
     <w:multiLevelType w:val="multilevel"/>
     <w:tmpl w:val="4B345938"/>
@@ -7003,7 +6630,7 @@
       </w:rPr>
     </w:lvl>
   </w:abstractNum>
-  <w:abstractNum w:abstractNumId="6">
+  <w:abstractNum w:abstractNumId="6" w15:restartNumberingAfterBreak="0">
     <w:nsid w:val="281B4F06"/>
     <w:multiLevelType w:val="multilevel"/>
     <w:tmpl w:val="0419001F"/>
@@ -7089,7 +6716,7 @@
       </w:pPr>
     </w:lvl>
   </w:abstractNum>
-  <w:abstractNum w:abstractNumId="7">
+  <w:abstractNum w:abstractNumId="7" w15:restartNumberingAfterBreak="0">
     <w:nsid w:val="2AE07DDF"/>
     <w:multiLevelType w:val="hybridMultilevel"/>
     <w:tmpl w:val="06320312"/>
@@ -7203,7 +6830,7 @@
       </w:rPr>
     </w:lvl>
   </w:abstractNum>
-  <w:abstractNum w:abstractNumId="8">
+  <w:abstractNum w:abstractNumId="8" w15:restartNumberingAfterBreak="0">
     <w:nsid w:val="2D58390F"/>
     <w:multiLevelType w:val="multilevel"/>
     <w:tmpl w:val="654A335E"/>
@@ -7316,7 +6943,7 @@
       </w:rPr>
     </w:lvl>
   </w:abstractNum>
-  <w:abstractNum w:abstractNumId="9">
+  <w:abstractNum w:abstractNumId="9" w15:restartNumberingAfterBreak="0">
     <w:nsid w:val="2DA07E23"/>
     <w:multiLevelType w:val="multilevel"/>
     <w:tmpl w:val="0419001F"/>
@@ -7402,7 +7029,7 @@
       </w:pPr>
     </w:lvl>
   </w:abstractNum>
-  <w:abstractNum w:abstractNumId="10">
+  <w:abstractNum w:abstractNumId="10" w15:restartNumberingAfterBreak="0">
     <w:nsid w:val="36F225BB"/>
     <w:multiLevelType w:val="multilevel"/>
     <w:tmpl w:val="0419001F"/>
@@ -7488,7 +7115,7 @@
       </w:pPr>
     </w:lvl>
   </w:abstractNum>
-  <w:abstractNum w:abstractNumId="11">
+  <w:abstractNum w:abstractNumId="11" w15:restartNumberingAfterBreak="0">
     <w:nsid w:val="3AF4624A"/>
     <w:multiLevelType w:val="multilevel"/>
     <w:tmpl w:val="0419001F"/>
@@ -7574,7 +7201,7 @@
       </w:pPr>
     </w:lvl>
   </w:abstractNum>
-  <w:abstractNum w:abstractNumId="12">
+  <w:abstractNum w:abstractNumId="12" w15:restartNumberingAfterBreak="0">
     <w:nsid w:val="3B2948FB"/>
     <w:multiLevelType w:val="hybridMultilevel"/>
     <w:tmpl w:val="FC2E078A"/>
@@ -7687,7 +7314,7 @@
       </w:rPr>
     </w:lvl>
   </w:abstractNum>
-  <w:abstractNum w:abstractNumId="13">
+  <w:abstractNum w:abstractNumId="13" w15:restartNumberingAfterBreak="0">
     <w:nsid w:val="3BB427B9"/>
     <w:multiLevelType w:val="hybridMultilevel"/>
     <w:tmpl w:val="44DC1A7A"/>
@@ -7800,7 +7427,7 @@
       </w:rPr>
     </w:lvl>
   </w:abstractNum>
-  <w:abstractNum w:abstractNumId="14">
+  <w:abstractNum w:abstractNumId="14" w15:restartNumberingAfterBreak="0">
     <w:nsid w:val="3CC224A2"/>
     <w:multiLevelType w:val="multilevel"/>
     <w:tmpl w:val="0419001F"/>
@@ -7886,7 +7513,7 @@
       </w:pPr>
     </w:lvl>
   </w:abstractNum>
-  <w:abstractNum w:abstractNumId="15">
+  <w:abstractNum w:abstractNumId="15" w15:restartNumberingAfterBreak="0">
     <w:nsid w:val="410E0AE4"/>
     <w:multiLevelType w:val="hybridMultilevel"/>
     <w:tmpl w:val="0F908730"/>
@@ -7999,7 +7626,7 @@
       </w:rPr>
     </w:lvl>
   </w:abstractNum>
-  <w:abstractNum w:abstractNumId="16">
+  <w:abstractNum w:abstractNumId="16" w15:restartNumberingAfterBreak="0">
     <w:nsid w:val="460C71BB"/>
     <w:multiLevelType w:val="multilevel"/>
     <w:tmpl w:val="C9DED9DA"/>
@@ -8112,7 +7739,7 @@
       </w:pPr>
     </w:lvl>
   </w:abstractNum>
-  <w:abstractNum w:abstractNumId="17">
+  <w:abstractNum w:abstractNumId="17" w15:restartNumberingAfterBreak="0">
     <w:nsid w:val="531C2C9A"/>
     <w:multiLevelType w:val="multilevel"/>
     <w:tmpl w:val="B55AEAE0"/>
@@ -8225,7 +7852,7 @@
       </w:rPr>
     </w:lvl>
   </w:abstractNum>
-  <w:abstractNum w:abstractNumId="18">
+  <w:abstractNum w:abstractNumId="18" w15:restartNumberingAfterBreak="0">
     <w:nsid w:val="55C6474F"/>
     <w:multiLevelType w:val="multilevel"/>
     <w:tmpl w:val="0419001F"/>
@@ -8311,7 +7938,7 @@
       </w:pPr>
     </w:lvl>
   </w:abstractNum>
-  <w:abstractNum w:abstractNumId="19">
+  <w:abstractNum w:abstractNumId="19" w15:restartNumberingAfterBreak="0">
     <w:nsid w:val="58311BBC"/>
     <w:multiLevelType w:val="multilevel"/>
     <w:tmpl w:val="0419001F"/>
@@ -8397,7 +8024,7 @@
       </w:pPr>
     </w:lvl>
   </w:abstractNum>
-  <w:abstractNum w:abstractNumId="20">
+  <w:abstractNum w:abstractNumId="20" w15:restartNumberingAfterBreak="0">
     <w:nsid w:val="59282712"/>
     <w:multiLevelType w:val="multilevel"/>
     <w:tmpl w:val="0419001F"/>
@@ -8483,7 +8110,7 @@
       </w:pPr>
     </w:lvl>
   </w:abstractNum>
-  <w:abstractNum w:abstractNumId="21">
+  <w:abstractNum w:abstractNumId="21" w15:restartNumberingAfterBreak="0">
     <w:nsid w:val="6DF05324"/>
     <w:multiLevelType w:val="multilevel"/>
     <w:tmpl w:val="8C8C66B2"/>
@@ -8632,7 +8259,7 @@
       </w:rPr>
     </w:lvl>
   </w:abstractNum>
-  <w:abstractNum w:abstractNumId="22">
+  <w:abstractNum w:abstractNumId="22" w15:restartNumberingAfterBreak="0">
     <w:nsid w:val="70843D3C"/>
     <w:multiLevelType w:val="multilevel"/>
     <w:tmpl w:val="0419001F"/>
@@ -8718,7 +8345,7 @@
       </w:pPr>
     </w:lvl>
   </w:abstractNum>
-  <w:abstractNum w:abstractNumId="23">
+  <w:abstractNum w:abstractNumId="23" w15:restartNumberingAfterBreak="0">
     <w:nsid w:val="716A2F42"/>
     <w:multiLevelType w:val="multilevel"/>
     <w:tmpl w:val="0419001F"/>
@@ -8804,7 +8431,7 @@
       </w:pPr>
     </w:lvl>
   </w:abstractNum>
-  <w:abstractNum w:abstractNumId="24">
+  <w:abstractNum w:abstractNumId="24" w15:restartNumberingAfterBreak="0">
     <w:nsid w:val="764930B6"/>
     <w:multiLevelType w:val="multilevel"/>
     <w:tmpl w:val="0419001F"/>
@@ -8890,7 +8517,7 @@
       </w:pPr>
     </w:lvl>
   </w:abstractNum>
-  <w:abstractNum w:abstractNumId="25">
+  <w:abstractNum w:abstractNumId="25" w15:restartNumberingAfterBreak="0">
     <w:nsid w:val="7A5A22E3"/>
     <w:multiLevelType w:val="multilevel"/>
     <w:tmpl w:val="0419001F"/>
@@ -9067,7 +8694,7 @@
 </file>
 
 <file path=word/styles.xml><?xml version="1.0" encoding="utf-8"?>
-<w:styles xmlns:mc="http://schemas.openxmlformats.org/markup-compatibility/2006" xmlns:r="http://schemas.openxmlformats.org/officeDocument/2006/relationships" xmlns:w="http://schemas.openxmlformats.org/wordprocessingml/2006/main" xmlns:w14="http://schemas.microsoft.com/office/word/2010/wordml" mc:Ignorable="w14">
+<w:styles xmlns:mc="http://schemas.openxmlformats.org/markup-compatibility/2006" xmlns:r="http://schemas.openxmlformats.org/officeDocument/2006/relationships" xmlns:w="http://schemas.openxmlformats.org/wordprocessingml/2006/main" xmlns:w14="http://schemas.microsoft.com/office/word/2010/wordml" xmlns:w15="http://schemas.microsoft.com/office/word/2012/wordml" xmlns:w16cex="http://schemas.microsoft.com/office/word/2018/wordml/cex" xmlns:w16cid="http://schemas.microsoft.com/office/word/2016/wordml/cid" xmlns:w16="http://schemas.microsoft.com/office/word/2018/wordml" xmlns:w16sdtdh="http://schemas.microsoft.com/office/word/2020/wordml/sdtdatahash" xmlns:w16se="http://schemas.microsoft.com/office/word/2015/wordml/symex" mc:Ignorable="w14 w15 w16se w16cid w16 w16cex w16sdtdh">
   <w:docDefaults>
     <w:rPrDefault>
       <w:rPr>
@@ -9083,144 +8710,383 @@
       </w:pPr>
     </w:pPrDefault>
   </w:docDefaults>
-  <w:latentStyles w:defLockedState="0" w:defUIPriority="99" w:defSemiHidden="1" w:defUnhideWhenUsed="1" w:defQFormat="0" w:count="267">
-    <w:lsdException w:name="Normal" w:semiHidden="0" w:uiPriority="0" w:unhideWhenUsed="0" w:qFormat="1"/>
-    <w:lsdException w:name="heading 1" w:semiHidden="0" w:uiPriority="9" w:unhideWhenUsed="0" w:qFormat="1"/>
-    <w:lsdException w:name="heading 2" w:uiPriority="9" w:qFormat="1"/>
-    <w:lsdException w:name="heading 3" w:uiPriority="9" w:qFormat="1"/>
-    <w:lsdException w:name="heading 4" w:uiPriority="9" w:qFormat="1"/>
-    <w:lsdException w:name="heading 5" w:uiPriority="9" w:qFormat="1"/>
-    <w:lsdException w:name="heading 6" w:uiPriority="9" w:qFormat="1"/>
-    <w:lsdException w:name="heading 7" w:uiPriority="9" w:qFormat="1"/>
-    <w:lsdException w:name="heading 8" w:uiPriority="9" w:qFormat="1"/>
-    <w:lsdException w:name="heading 9" w:uiPriority="9" w:qFormat="1"/>
-    <w:lsdException w:name="toc 1" w:uiPriority="39"/>
-    <w:lsdException w:name="toc 2" w:uiPriority="39"/>
-    <w:lsdException w:name="toc 3" w:uiPriority="39"/>
-    <w:lsdException w:name="toc 4" w:uiPriority="39"/>
-    <w:lsdException w:name="toc 5" w:uiPriority="39"/>
-    <w:lsdException w:name="toc 6" w:uiPriority="39"/>
-    <w:lsdException w:name="toc 7" w:uiPriority="39"/>
-    <w:lsdException w:name="toc 8" w:uiPriority="39"/>
-    <w:lsdException w:name="toc 9" w:uiPriority="39"/>
-    <w:lsdException w:name="caption" w:uiPriority="35" w:qFormat="1"/>
-    <w:lsdException w:name="Title" w:semiHidden="0" w:uiPriority="10" w:unhideWhenUsed="0" w:qFormat="1"/>
-    <w:lsdException w:name="Default Paragraph Font" w:uiPriority="1"/>
-    <w:lsdException w:name="Subtitle" w:semiHidden="0" w:uiPriority="11" w:unhideWhenUsed="0" w:qFormat="1"/>
-    <w:lsdException w:name="Strong" w:semiHidden="0" w:uiPriority="22" w:unhideWhenUsed="0" w:qFormat="1"/>
-    <w:lsdException w:name="Emphasis" w:semiHidden="0" w:uiPriority="20" w:unhideWhenUsed="0" w:qFormat="1"/>
-    <w:lsdException w:name="Table Grid" w:semiHidden="0" w:uiPriority="39" w:unhideWhenUsed="0"/>
-    <w:lsdException w:name="Placeholder Text" w:unhideWhenUsed="0"/>
-    <w:lsdException w:name="No Spacing" w:semiHidden="0" w:uiPriority="1" w:unhideWhenUsed="0" w:qFormat="1"/>
-    <w:lsdException w:name="Light Shading" w:semiHidden="0" w:uiPriority="60" w:unhideWhenUsed="0"/>
-    <w:lsdException w:name="Light List" w:semiHidden="0" w:uiPriority="61" w:unhideWhenUsed="0"/>
-    <w:lsdException w:name="Light Grid" w:semiHidden="0" w:uiPriority="62" w:unhideWhenUsed="0"/>
-    <w:lsdException w:name="Medium Shading 1" w:semiHidden="0" w:uiPriority="63" w:unhideWhenUsed="0"/>
-    <w:lsdException w:name="Medium Shading 2" w:semiHidden="0" w:uiPriority="64" w:unhideWhenUsed="0"/>
-    <w:lsdException w:name="Medium List 1" w:semiHidden="0" w:uiPriority="65" w:unhideWhenUsed="0"/>
-    <w:lsdException w:name="Medium List 2" w:semiHidden="0" w:uiPriority="66" w:unhideWhenUsed="0"/>
-    <w:lsdException w:name="Medium Grid 1" w:semiHidden="0" w:uiPriority="67" w:unhideWhenUsed="0"/>
-    <w:lsdException w:name="Medium Grid 2" w:semiHidden="0" w:uiPriority="68" w:unhideWhenUsed="0"/>
-    <w:lsdException w:name="Medium Grid 3" w:semiHidden="0" w:uiPriority="69" w:unhideWhenUsed="0"/>
-    <w:lsdException w:name="Dark List" w:semiHidden="0" w:uiPriority="70" w:unhideWhenUsed="0"/>
-    <w:lsdException w:name="Colorful Shading" w:semiHidden="0" w:uiPriority="71" w:unhideWhenUsed="0"/>
-    <w:lsdException w:name="Colorful List" w:semiHidden="0" w:uiPriority="72" w:unhideWhenUsed="0"/>
-    <w:lsdException w:name="Colorful Grid" w:semiHidden="0" w:uiPriority="73" w:unhideWhenUsed="0"/>
-    <w:lsdException w:name="Light Shading Accent 1" w:semiHidden="0" w:uiPriority="60" w:unhideWhenUsed="0"/>
-    <w:lsdException w:name="Light List Accent 1" w:semiHidden="0" w:uiPriority="61" w:unhideWhenUsed="0"/>
-    <w:lsdException w:name="Light Grid Accent 1" w:semiHidden="0" w:uiPriority="62" w:unhideWhenUsed="0"/>
-    <w:lsdException w:name="Medium Shading 1 Accent 1" w:semiHidden="0" w:uiPriority="63" w:unhideWhenUsed="0"/>
-    <w:lsdException w:name="Medium Shading 2 Accent 1" w:semiHidden="0" w:uiPriority="64" w:unhideWhenUsed="0"/>
-    <w:lsdException w:name="Medium List 1 Accent 1" w:semiHidden="0" w:uiPriority="65" w:unhideWhenUsed="0"/>
-    <w:lsdException w:name="Revision" w:unhideWhenUsed="0"/>
-    <w:lsdException w:name="List Paragraph" w:semiHidden="0" w:uiPriority="34" w:unhideWhenUsed="0" w:qFormat="1"/>
-    <w:lsdException w:name="Quote" w:semiHidden="0" w:uiPriority="29" w:unhideWhenUsed="0" w:qFormat="1"/>
-    <w:lsdException w:name="Intense Quote" w:semiHidden="0" w:uiPriority="30" w:unhideWhenUsed="0" w:qFormat="1"/>
-    <w:lsdException w:name="Medium List 2 Accent 1" w:semiHidden="0" w:uiPriority="66" w:unhideWhenUsed="0"/>
-    <w:lsdException w:name="Medium Grid 1 Accent 1" w:semiHidden="0" w:uiPriority="67" w:unhideWhenUsed="0"/>
-    <w:lsdException w:name="Medium Grid 2 Accent 1" w:semiHidden="0" w:uiPriority="68" w:unhideWhenUsed="0"/>
-    <w:lsdException w:name="Medium Grid 3 Accent 1" w:semiHidden="0" w:uiPriority="69" w:unhideWhenUsed="0"/>
-    <w:lsdException w:name="Dark List Accent 1" w:semiHidden="0" w:uiPriority="70" w:unhideWhenUsed="0"/>
-    <w:lsdException w:name="Colorful Shading Accent 1" w:semiHidden="0" w:uiPriority="71" w:unhideWhenUsed="0"/>
-    <w:lsdException w:name="Colorful List Accent 1" w:semiHidden="0" w:uiPriority="72" w:unhideWhenUsed="0"/>
-    <w:lsdException w:name="Colorful Grid Accent 1" w:semiHidden="0" w:uiPriority="73" w:unhideWhenUsed="0"/>
-    <w:lsdException w:name="Light Shading Accent 2" w:semiHidden="0" w:uiPriority="60" w:unhideWhenUsed="0"/>
-    <w:lsdException w:name="Light List Accent 2" w:semiHidden="0" w:uiPriority="61" w:unhideWhenUsed="0"/>
-    <w:lsdException w:name="Light Grid Accent 2" w:semiHidden="0" w:uiPriority="62" w:unhideWhenUsed="0"/>
-    <w:lsdException w:name="Medium Shading 1 Accent 2" w:semiHidden="0" w:uiPriority="63" w:unhideWhenUsed="0"/>
-    <w:lsdException w:name="Medium Shading 2 Accent 2" w:semiHidden="0" w:uiPriority="64" w:unhideWhenUsed="0"/>
-    <w:lsdException w:name="Medium List 1 Accent 2" w:semiHidden="0" w:uiPriority="65" w:unhideWhenUsed="0"/>
-    <w:lsdException w:name="Medium List 2 Accent 2" w:semiHidden="0" w:uiPriority="66" w:unhideWhenUsed="0"/>
-    <w:lsdException w:name="Medium Grid 1 Accent 2" w:semiHidden="0" w:uiPriority="67" w:unhideWhenUsed="0"/>
-    <w:lsdException w:name="Medium Grid 2 Accent 2" w:semiHidden="0" w:uiPriority="68" w:unhideWhenUsed="0"/>
-    <w:lsdException w:name="Medium Grid 3 Accent 2" w:semiHidden="0" w:uiPriority="69" w:unhideWhenUsed="0"/>
-    <w:lsdException w:name="Dark List Accent 2" w:semiHidden="0" w:uiPriority="70" w:unhideWhenUsed="0"/>
-    <w:lsdException w:name="Colorful Shading Accent 2" w:semiHidden="0" w:uiPriority="71" w:unhideWhenUsed="0"/>
-    <w:lsdException w:name="Colorful List Accent 2" w:semiHidden="0" w:uiPriority="72" w:unhideWhenUsed="0"/>
-    <w:lsdException w:name="Colorful Grid Accent 2" w:semiHidden="0" w:uiPriority="73" w:unhideWhenUsed="0"/>
-    <w:lsdException w:name="Light Shading Accent 3" w:semiHidden="0" w:uiPriority="60" w:unhideWhenUsed="0"/>
-    <w:lsdException w:name="Light List Accent 3" w:semiHidden="0" w:uiPriority="61" w:unhideWhenUsed="0"/>
-    <w:lsdException w:name="Light Grid Accent 3" w:semiHidden="0" w:uiPriority="62" w:unhideWhenUsed="0"/>
-    <w:lsdException w:name="Medium Shading 1 Accent 3" w:semiHidden="0" w:uiPriority="63" w:unhideWhenUsed="0"/>
-    <w:lsdException w:name="Medium Shading 2 Accent 3" w:semiHidden="0" w:uiPriority="64" w:unhideWhenUsed="0"/>
-    <w:lsdException w:name="Medium List 1 Accent 3" w:semiHidden="0" w:uiPriority="65" w:unhideWhenUsed="0"/>
-    <w:lsdException w:name="Medium List 2 Accent 3" w:semiHidden="0" w:uiPriority="66" w:unhideWhenUsed="0"/>
-    <w:lsdException w:name="Medium Grid 1 Accent 3" w:semiHidden="0" w:uiPriority="67" w:unhideWhenUsed="0"/>
-    <w:lsdException w:name="Medium Grid 2 Accent 3" w:semiHidden="0" w:uiPriority="68" w:unhideWhenUsed="0"/>
-    <w:lsdException w:name="Medium Grid 3 Accent 3" w:semiHidden="0" w:uiPriority="69" w:unhideWhenUsed="0"/>
-    <w:lsdException w:name="Dark List Accent 3" w:semiHidden="0" w:uiPriority="70" w:unhideWhenUsed="0"/>
-    <w:lsdException w:name="Colorful Shading Accent 3" w:semiHidden="0" w:uiPriority="71" w:unhideWhenUsed="0"/>
-    <w:lsdException w:name="Colorful List Accent 3" w:semiHidden="0" w:uiPriority="72" w:unhideWhenUsed="0"/>
-    <w:lsdException w:name="Colorful Grid Accent 3" w:semiHidden="0" w:uiPriority="73" w:unhideWhenUsed="0"/>
-    <w:lsdException w:name="Light Shading Accent 4" w:semiHidden="0" w:uiPriority="60" w:unhideWhenUsed="0"/>
-    <w:lsdException w:name="Light List Accent 4" w:semiHidden="0" w:uiPriority="61" w:unhideWhenUsed="0"/>
-    <w:lsdException w:name="Light Grid Accent 4" w:semiHidden="0" w:uiPriority="62" w:unhideWhenUsed="0"/>
-    <w:lsdException w:name="Medium Shading 1 Accent 4" w:semiHidden="0" w:uiPriority="63" w:unhideWhenUsed="0"/>
-    <w:lsdException w:name="Medium Shading 2 Accent 4" w:semiHidden="0" w:uiPriority="64" w:unhideWhenUsed="0"/>
-    <w:lsdException w:name="Medium List 1 Accent 4" w:semiHidden="0" w:uiPriority="65" w:unhideWhenUsed="0"/>
-    <w:lsdException w:name="Medium List 2 Accent 4" w:semiHidden="0" w:uiPriority="66" w:unhideWhenUsed="0"/>
-    <w:lsdException w:name="Medium Grid 1 Accent 4" w:semiHidden="0" w:uiPriority="67" w:unhideWhenUsed="0"/>
-    <w:lsdException w:name="Medium Grid 2 Accent 4" w:semiHidden="0" w:uiPriority="68" w:unhideWhenUsed="0"/>
-    <w:lsdException w:name="Medium Grid 3 Accent 4" w:semiHidden="0" w:uiPriority="69" w:unhideWhenUsed="0"/>
-    <w:lsdException w:name="Dark List Accent 4" w:semiHidden="0" w:uiPriority="70" w:unhideWhenUsed="0"/>
-    <w:lsdException w:name="Colorful Shading Accent 4" w:semiHidden="0" w:uiPriority="71" w:unhideWhenUsed="0"/>
-    <w:lsdException w:name="Colorful List Accent 4" w:semiHidden="0" w:uiPriority="72" w:unhideWhenUsed="0"/>
-    <w:lsdException w:name="Colorful Grid Accent 4" w:semiHidden="0" w:uiPriority="73" w:unhideWhenUsed="0"/>
-    <w:lsdException w:name="Light Shading Accent 5" w:semiHidden="0" w:uiPriority="60" w:unhideWhenUsed="0"/>
-    <w:lsdException w:name="Light List Accent 5" w:semiHidden="0" w:uiPriority="61" w:unhideWhenUsed="0"/>
-    <w:lsdException w:name="Light Grid Accent 5" w:semiHidden="0" w:uiPriority="62" w:unhideWhenUsed="0"/>
-    <w:lsdException w:name="Medium Shading 1 Accent 5" w:semiHidden="0" w:uiPriority="63" w:unhideWhenUsed="0"/>
-    <w:lsdException w:name="Medium Shading 2 Accent 5" w:semiHidden="0" w:uiPriority="64" w:unhideWhenUsed="0"/>
-    <w:lsdException w:name="Medium List 1 Accent 5" w:semiHidden="0" w:uiPriority="65" w:unhideWhenUsed="0"/>
-    <w:lsdException w:name="Medium List 2 Accent 5" w:semiHidden="0" w:uiPriority="66" w:unhideWhenUsed="0"/>
-    <w:lsdException w:name="Medium Grid 1 Accent 5" w:semiHidden="0" w:uiPriority="67" w:unhideWhenUsed="0"/>
-    <w:lsdException w:name="Medium Grid 2 Accent 5" w:semiHidden="0" w:uiPriority="68" w:unhideWhenUsed="0"/>
-    <w:lsdException w:name="Medium Grid 3 Accent 5" w:semiHidden="0" w:uiPriority="69" w:unhideWhenUsed="0"/>
-    <w:lsdException w:name="Dark List Accent 5" w:semiHidden="0" w:uiPriority="70" w:unhideWhenUsed="0"/>
-    <w:lsdException w:name="Colorful Shading Accent 5" w:semiHidden="0" w:uiPriority="71" w:unhideWhenUsed="0"/>
-    <w:lsdException w:name="Colorful List Accent 5" w:semiHidden="0" w:uiPriority="72" w:unhideWhenUsed="0"/>
-    <w:lsdException w:name="Colorful Grid Accent 5" w:semiHidden="0" w:uiPriority="73" w:unhideWhenUsed="0"/>
-    <w:lsdException w:name="Light Shading Accent 6" w:semiHidden="0" w:uiPriority="60" w:unhideWhenUsed="0"/>
-    <w:lsdException w:name="Light List Accent 6" w:semiHidden="0" w:uiPriority="61" w:unhideWhenUsed="0"/>
-    <w:lsdException w:name="Light Grid Accent 6" w:semiHidden="0" w:uiPriority="62" w:unhideWhenUsed="0"/>
-    <w:lsdException w:name="Medium Shading 1 Accent 6" w:semiHidden="0" w:uiPriority="63" w:unhideWhenUsed="0"/>
-    <w:lsdException w:name="Medium Shading 2 Accent 6" w:semiHidden="0" w:uiPriority="64" w:unhideWhenUsed="0"/>
-    <w:lsdException w:name="Medium List 1 Accent 6" w:semiHidden="0" w:uiPriority="65" w:unhideWhenUsed="0"/>
-    <w:lsdException w:name="Medium List 2 Accent 6" w:semiHidden="0" w:uiPriority="66" w:unhideWhenUsed="0"/>
-    <w:lsdException w:name="Medium Grid 1 Accent 6" w:semiHidden="0" w:uiPriority="67" w:unhideWhenUsed="0"/>
-    <w:lsdException w:name="Medium Grid 2 Accent 6" w:semiHidden="0" w:uiPriority="68" w:unhideWhenUsed="0"/>
-    <w:lsdException w:name="Medium Grid 3 Accent 6" w:semiHidden="0" w:uiPriority="69" w:unhideWhenUsed="0"/>
-    <w:lsdException w:name="Dark List Accent 6" w:semiHidden="0" w:uiPriority="70" w:unhideWhenUsed="0"/>
-    <w:lsdException w:name="Colorful Shading Accent 6" w:semiHidden="0" w:uiPriority="71" w:unhideWhenUsed="0"/>
-    <w:lsdException w:name="Colorful List Accent 6" w:semiHidden="0" w:uiPriority="72" w:unhideWhenUsed="0"/>
-    <w:lsdException w:name="Colorful Grid Accent 6" w:semiHidden="0" w:uiPriority="73" w:unhideWhenUsed="0"/>
-    <w:lsdException w:name="Subtle Emphasis" w:semiHidden="0" w:uiPriority="19" w:unhideWhenUsed="0" w:qFormat="1"/>
-    <w:lsdException w:name="Intense Emphasis" w:semiHidden="0" w:uiPriority="21" w:unhideWhenUsed="0" w:qFormat="1"/>
-    <w:lsdException w:name="Subtle Reference" w:semiHidden="0" w:uiPriority="31" w:unhideWhenUsed="0" w:qFormat="1"/>
-    <w:lsdException w:name="Intense Reference" w:semiHidden="0" w:uiPriority="32" w:unhideWhenUsed="0" w:qFormat="1"/>
-    <w:lsdException w:name="Book Title" w:semiHidden="0" w:uiPriority="33" w:unhideWhenUsed="0" w:qFormat="1"/>
-    <w:lsdException w:name="Bibliography" w:uiPriority="37"/>
-    <w:lsdException w:name="TOC Heading" w:uiPriority="39" w:qFormat="1"/>
+  <w:latentStyles w:defLockedState="0" w:defUIPriority="99" w:defSemiHidden="0" w:defUnhideWhenUsed="0" w:defQFormat="0" w:count="376">
+    <w:lsdException w:name="Normal" w:uiPriority="0" w:qFormat="1"/>
+    <w:lsdException w:name="heading 1" w:uiPriority="9" w:qFormat="1"/>
+    <w:lsdException w:name="heading 2" w:semiHidden="1" w:uiPriority="9" w:unhideWhenUsed="1" w:qFormat="1"/>
+    <w:lsdException w:name="heading 3" w:semiHidden="1" w:uiPriority="9" w:unhideWhenUsed="1" w:qFormat="1"/>
+    <w:lsdException w:name="heading 4" w:semiHidden="1" w:uiPriority="9" w:unhideWhenUsed="1" w:qFormat="1"/>
+    <w:lsdException w:name="heading 5" w:semiHidden="1" w:uiPriority="9" w:unhideWhenUsed="1" w:qFormat="1"/>
+    <w:lsdException w:name="heading 6" w:semiHidden="1" w:uiPriority="9" w:unhideWhenUsed="1" w:qFormat="1"/>
+    <w:lsdException w:name="heading 7" w:semiHidden="1" w:uiPriority="9" w:unhideWhenUsed="1" w:qFormat="1"/>
+    <w:lsdException w:name="heading 8" w:semiHidden="1" w:uiPriority="9" w:unhideWhenUsed="1" w:qFormat="1"/>
+    <w:lsdException w:name="heading 9" w:semiHidden="1" w:uiPriority="9" w:unhideWhenUsed="1" w:qFormat="1"/>
+    <w:lsdException w:name="index 1" w:semiHidden="1" w:unhideWhenUsed="1"/>
+    <w:lsdException w:name="index 2" w:semiHidden="1" w:unhideWhenUsed="1"/>
+    <w:lsdException w:name="index 3" w:semiHidden="1" w:unhideWhenUsed="1"/>
+    <w:lsdException w:name="index 4" w:semiHidden="1" w:unhideWhenUsed="1"/>
+    <w:lsdException w:name="index 5" w:semiHidden="1" w:unhideWhenUsed="1"/>
+    <w:lsdException w:name="index 6" w:semiHidden="1" w:unhideWhenUsed="1"/>
+    <w:lsdException w:name="index 7" w:semiHidden="1" w:unhideWhenUsed="1"/>
+    <w:lsdException w:name="index 8" w:semiHidden="1" w:unhideWhenUsed="1"/>
+    <w:lsdException w:name="index 9" w:semiHidden="1" w:unhideWhenUsed="1"/>
+    <w:lsdException w:name="toc 1" w:semiHidden="1" w:uiPriority="39" w:unhideWhenUsed="1"/>
+    <w:lsdException w:name="toc 2" w:semiHidden="1" w:uiPriority="39" w:unhideWhenUsed="1"/>
+    <w:lsdException w:name="toc 3" w:semiHidden="1" w:uiPriority="39" w:unhideWhenUsed="1"/>
+    <w:lsdException w:name="toc 4" w:semiHidden="1" w:uiPriority="39" w:unhideWhenUsed="1"/>
+    <w:lsdException w:name="toc 5" w:semiHidden="1" w:uiPriority="39" w:unhideWhenUsed="1"/>
+    <w:lsdException w:name="toc 6" w:semiHidden="1" w:uiPriority="39" w:unhideWhenUsed="1"/>
+    <w:lsdException w:name="toc 7" w:semiHidden="1" w:uiPriority="39" w:unhideWhenUsed="1"/>
+    <w:lsdException w:name="toc 8" w:semiHidden="1" w:uiPriority="39" w:unhideWhenUsed="1"/>
+    <w:lsdException w:name="toc 9" w:semiHidden="1" w:uiPriority="39" w:unhideWhenUsed="1"/>
+    <w:lsdException w:name="Normal Indent" w:semiHidden="1" w:unhideWhenUsed="1"/>
+    <w:lsdException w:name="footnote text" w:semiHidden="1" w:unhideWhenUsed="1"/>
+    <w:lsdException w:name="annotation text" w:semiHidden="1" w:unhideWhenUsed="1"/>
+    <w:lsdException w:name="header" w:semiHidden="1" w:unhideWhenUsed="1"/>
+    <w:lsdException w:name="footer" w:semiHidden="1" w:unhideWhenUsed="1"/>
+    <w:lsdException w:name="index heading" w:semiHidden="1" w:unhideWhenUsed="1"/>
+    <w:lsdException w:name="caption" w:semiHidden="1" w:uiPriority="35" w:unhideWhenUsed="1" w:qFormat="1"/>
+    <w:lsdException w:name="table of figures" w:semiHidden="1" w:unhideWhenUsed="1"/>
+    <w:lsdException w:name="envelope address" w:semiHidden="1" w:unhideWhenUsed="1"/>
+    <w:lsdException w:name="envelope return" w:semiHidden="1" w:unhideWhenUsed="1"/>
+    <w:lsdException w:name="footnote reference" w:semiHidden="1" w:unhideWhenUsed="1"/>
+    <w:lsdException w:name="annotation reference" w:semiHidden="1" w:unhideWhenUsed="1"/>
+    <w:lsdException w:name="line number" w:semiHidden="1" w:unhideWhenUsed="1"/>
+    <w:lsdException w:name="page number" w:semiHidden="1" w:unhideWhenUsed="1"/>
+    <w:lsdException w:name="endnote reference" w:semiHidden="1" w:unhideWhenUsed="1"/>
+    <w:lsdException w:name="endnote text" w:semiHidden="1" w:unhideWhenUsed="1"/>
+    <w:lsdException w:name="table of authorities" w:semiHidden="1" w:unhideWhenUsed="1"/>
+    <w:lsdException w:name="macro" w:semiHidden="1" w:unhideWhenUsed="1"/>
+    <w:lsdException w:name="toa heading" w:semiHidden="1" w:unhideWhenUsed="1"/>
+    <w:lsdException w:name="List" w:semiHidden="1" w:unhideWhenUsed="1"/>
+    <w:lsdException w:name="List Bullet" w:semiHidden="1" w:unhideWhenUsed="1"/>
+    <w:lsdException w:name="List Number" w:semiHidden="1" w:unhideWhenUsed="1"/>
+    <w:lsdException w:name="List 2" w:semiHidden="1" w:unhideWhenUsed="1"/>
+    <w:lsdException w:name="List 3" w:semiHidden="1" w:unhideWhenUsed="1"/>
+    <w:lsdException w:name="List 4" w:semiHidden="1" w:unhideWhenUsed="1"/>
+    <w:lsdException w:name="List 5" w:semiHidden="1" w:unhideWhenUsed="1"/>
+    <w:lsdException w:name="List Bullet 2" w:semiHidden="1" w:unhideWhenUsed="1"/>
+    <w:lsdException w:name="List Bullet 3" w:semiHidden="1" w:unhideWhenUsed="1"/>
+    <w:lsdException w:name="List Bullet 4" w:semiHidden="1" w:unhideWhenUsed="1"/>
+    <w:lsdException w:name="List Bullet 5" w:semiHidden="1" w:unhideWhenUsed="1"/>
+    <w:lsdException w:name="List Number 2" w:semiHidden="1" w:unhideWhenUsed="1"/>
+    <w:lsdException w:name="List Number 3" w:semiHidden="1" w:unhideWhenUsed="1"/>
+    <w:lsdException w:name="List Number 4" w:semiHidden="1" w:unhideWhenUsed="1"/>
+    <w:lsdException w:name="List Number 5" w:semiHidden="1" w:unhideWhenUsed="1"/>
+    <w:lsdException w:name="Title" w:uiPriority="10" w:qFormat="1"/>
+    <w:lsdException w:name="Closing" w:semiHidden="1" w:unhideWhenUsed="1"/>
+    <w:lsdException w:name="Signature" w:semiHidden="1" w:unhideWhenUsed="1"/>
+    <w:lsdException w:name="Default Paragraph Font" w:semiHidden="1" w:uiPriority="1" w:unhideWhenUsed="1"/>
+    <w:lsdException w:name="Body Text" w:semiHidden="1" w:unhideWhenUsed="1"/>
+    <w:lsdException w:name="Body Text Indent" w:semiHidden="1" w:unhideWhenUsed="1"/>
+    <w:lsdException w:name="List Continue" w:semiHidden="1" w:unhideWhenUsed="1"/>
+    <w:lsdException w:name="List Continue 2" w:semiHidden="1" w:unhideWhenUsed="1"/>
+    <w:lsdException w:name="List Continue 3" w:semiHidden="1" w:unhideWhenUsed="1"/>
+    <w:lsdException w:name="List Continue 4" w:semiHidden="1" w:unhideWhenUsed="1"/>
+    <w:lsdException w:name="List Continue 5" w:semiHidden="1" w:unhideWhenUsed="1"/>
+    <w:lsdException w:name="Message Header" w:semiHidden="1" w:unhideWhenUsed="1"/>
+    <w:lsdException w:name="Subtitle" w:uiPriority="11" w:qFormat="1"/>
+    <w:lsdException w:name="Salutation" w:semiHidden="1" w:unhideWhenUsed="1"/>
+    <w:lsdException w:name="Date" w:semiHidden="1" w:unhideWhenUsed="1"/>
+    <w:lsdException w:name="Body Text First Indent" w:semiHidden="1" w:unhideWhenUsed="1"/>
+    <w:lsdException w:name="Body Text First Indent 2" w:semiHidden="1" w:unhideWhenUsed="1"/>
+    <w:lsdException w:name="Note Heading" w:semiHidden="1" w:unhideWhenUsed="1"/>
+    <w:lsdException w:name="Body Text 2" w:semiHidden="1" w:unhideWhenUsed="1"/>
+    <w:lsdException w:name="Body Text 3" w:semiHidden="1" w:unhideWhenUsed="1"/>
+    <w:lsdException w:name="Body Text Indent 2" w:semiHidden="1" w:unhideWhenUsed="1"/>
+    <w:lsdException w:name="Body Text Indent 3" w:semiHidden="1" w:unhideWhenUsed="1"/>
+    <w:lsdException w:name="Block Text" w:semiHidden="1" w:unhideWhenUsed="1"/>
+    <w:lsdException w:name="Hyperlink" w:semiHidden="1" w:unhideWhenUsed="1"/>
+    <w:lsdException w:name="FollowedHyperlink" w:semiHidden="1" w:unhideWhenUsed="1"/>
+    <w:lsdException w:name="Strong" w:uiPriority="22" w:qFormat="1"/>
+    <w:lsdException w:name="Emphasis" w:uiPriority="20" w:qFormat="1"/>
+    <w:lsdException w:name="Document Map" w:semiHidden="1" w:unhideWhenUsed="1"/>
+    <w:lsdException w:name="Plain Text" w:semiHidden="1" w:unhideWhenUsed="1"/>
+    <w:lsdException w:name="E-mail Signature" w:semiHidden="1" w:unhideWhenUsed="1"/>
+    <w:lsdException w:name="HTML Top of Form" w:semiHidden="1" w:unhideWhenUsed="1"/>
+    <w:lsdException w:name="HTML Bottom of Form" w:semiHidden="1" w:unhideWhenUsed="1"/>
+    <w:lsdException w:name="Normal (Web)" w:semiHidden="1" w:unhideWhenUsed="1"/>
+    <w:lsdException w:name="HTML Acronym" w:semiHidden="1" w:unhideWhenUsed="1"/>
+    <w:lsdException w:name="HTML Address" w:semiHidden="1" w:unhideWhenUsed="1"/>
+    <w:lsdException w:name="HTML Cite" w:semiHidden="1" w:unhideWhenUsed="1"/>
+    <w:lsdException w:name="HTML Code" w:semiHidden="1" w:unhideWhenUsed="1"/>
+    <w:lsdException w:name="HTML Definition" w:semiHidden="1" w:unhideWhenUsed="1"/>
+    <w:lsdException w:name="HTML Keyboard" w:semiHidden="1" w:unhideWhenUsed="1"/>
+    <w:lsdException w:name="HTML Preformatted" w:semiHidden="1" w:unhideWhenUsed="1"/>
+    <w:lsdException w:name="HTML Sample" w:semiHidden="1" w:unhideWhenUsed="1"/>
+    <w:lsdException w:name="HTML Typewriter" w:semiHidden="1" w:unhideWhenUsed="1"/>
+    <w:lsdException w:name="HTML Variable" w:semiHidden="1" w:unhideWhenUsed="1"/>
+    <w:lsdException w:name="Normal Table" w:semiHidden="1" w:unhideWhenUsed="1"/>
+    <w:lsdException w:name="annotation subject" w:semiHidden="1" w:unhideWhenUsed="1"/>
+    <w:lsdException w:name="No List" w:semiHidden="1" w:unhideWhenUsed="1"/>
+    <w:lsdException w:name="Outline List 1" w:semiHidden="1" w:unhideWhenUsed="1"/>
+    <w:lsdException w:name="Outline List 2" w:semiHidden="1" w:unhideWhenUsed="1"/>
+    <w:lsdException w:name="Outline List 3" w:semiHidden="1" w:unhideWhenUsed="1"/>
+    <w:lsdException w:name="Table Simple 1" w:semiHidden="1" w:unhideWhenUsed="1"/>
+    <w:lsdException w:name="Table Simple 2" w:semiHidden="1" w:unhideWhenUsed="1"/>
+    <w:lsdException w:name="Table Simple 3" w:semiHidden="1" w:unhideWhenUsed="1"/>
+    <w:lsdException w:name="Table Classic 1" w:semiHidden="1" w:unhideWhenUsed="1"/>
+    <w:lsdException w:name="Table Classic 2" w:semiHidden="1" w:unhideWhenUsed="1"/>
+    <w:lsdException w:name="Table Classic 3" w:semiHidden="1" w:unhideWhenUsed="1"/>
+    <w:lsdException w:name="Table Classic 4" w:semiHidden="1" w:unhideWhenUsed="1"/>
+    <w:lsdException w:name="Table Colorful 1" w:semiHidden="1" w:unhideWhenUsed="1"/>
+    <w:lsdException w:name="Table Colorful 2" w:semiHidden="1" w:unhideWhenUsed="1"/>
+    <w:lsdException w:name="Table Colorful 3" w:semiHidden="1" w:unhideWhenUsed="1"/>
+    <w:lsdException w:name="Table Columns 1" w:semiHidden="1" w:unhideWhenUsed="1"/>
+    <w:lsdException w:name="Table Columns 2" w:semiHidden="1" w:unhideWhenUsed="1"/>
+    <w:lsdException w:name="Table Columns 3" w:semiHidden="1" w:unhideWhenUsed="1"/>
+    <w:lsdException w:name="Table Columns 4" w:semiHidden="1" w:unhideWhenUsed="1"/>
+    <w:lsdException w:name="Table Columns 5" w:semiHidden="1" w:unhideWhenUsed="1"/>
+    <w:lsdException w:name="Table Grid 1" w:semiHidden="1" w:unhideWhenUsed="1"/>
+    <w:lsdException w:name="Table Grid 2" w:semiHidden="1" w:unhideWhenUsed="1"/>
+    <w:lsdException w:name="Table Grid 3" w:semiHidden="1" w:unhideWhenUsed="1"/>
+    <w:lsdException w:name="Table Grid 4" w:semiHidden="1" w:unhideWhenUsed="1"/>
+    <w:lsdException w:name="Table Grid 5" w:semiHidden="1" w:unhideWhenUsed="1"/>
+    <w:lsdException w:name="Table Grid 6" w:semiHidden="1" w:unhideWhenUsed="1"/>
+    <w:lsdException w:name="Table Grid 7" w:semiHidden="1" w:unhideWhenUsed="1"/>
+    <w:lsdException w:name="Table Grid 8" w:semiHidden="1" w:unhideWhenUsed="1"/>
+    <w:lsdException w:name="Table List 1" w:semiHidden="1" w:unhideWhenUsed="1"/>
+    <w:lsdException w:name="Table List 2" w:semiHidden="1" w:unhideWhenUsed="1"/>
+    <w:lsdException w:name="Table List 3" w:semiHidden="1" w:unhideWhenUsed="1"/>
+    <w:lsdException w:name="Table List 4" w:semiHidden="1" w:unhideWhenUsed="1"/>
+    <w:lsdException w:name="Table List 5" w:semiHidden="1" w:unhideWhenUsed="1"/>
+    <w:lsdException w:name="Table List 6" w:semiHidden="1" w:unhideWhenUsed="1"/>
+    <w:lsdException w:name="Table List 7" w:semiHidden="1" w:unhideWhenUsed="1"/>
+    <w:lsdException w:name="Table List 8" w:semiHidden="1" w:unhideWhenUsed="1"/>
+    <w:lsdException w:name="Table 3D effects 1" w:semiHidden="1" w:unhideWhenUsed="1"/>
+    <w:lsdException w:name="Table 3D effects 2" w:semiHidden="1" w:unhideWhenUsed="1"/>
+    <w:lsdException w:name="Table 3D effects 3" w:semiHidden="1" w:unhideWhenUsed="1"/>
+    <w:lsdException w:name="Table Contemporary" w:semiHidden="1" w:unhideWhenUsed="1"/>
+    <w:lsdException w:name="Table Elegant" w:semiHidden="1" w:unhideWhenUsed="1"/>
+    <w:lsdException w:name="Table Professional" w:semiHidden="1" w:unhideWhenUsed="1"/>
+    <w:lsdException w:name="Table Subtle 1" w:semiHidden="1" w:unhideWhenUsed="1"/>
+    <w:lsdException w:name="Table Subtle 2" w:semiHidden="1" w:unhideWhenUsed="1"/>
+    <w:lsdException w:name="Table Web 1" w:semiHidden="1" w:unhideWhenUsed="1"/>
+    <w:lsdException w:name="Table Web 2" w:semiHidden="1" w:unhideWhenUsed="1"/>
+    <w:lsdException w:name="Table Web 3" w:semiHidden="1" w:unhideWhenUsed="1"/>
+    <w:lsdException w:name="Balloon Text" w:semiHidden="1" w:unhideWhenUsed="1"/>
+    <w:lsdException w:name="Table Grid" w:uiPriority="39"/>
+    <w:lsdException w:name="Table Theme" w:semiHidden="1" w:unhideWhenUsed="1"/>
+    <w:lsdException w:name="Placeholder Text" w:semiHidden="1"/>
+    <w:lsdException w:name="No Spacing" w:uiPriority="1" w:qFormat="1"/>
+    <w:lsdException w:name="Light Shading" w:uiPriority="60"/>
+    <w:lsdException w:name="Light List" w:uiPriority="61"/>
+    <w:lsdException w:name="Light Grid" w:uiPriority="62"/>
+    <w:lsdException w:name="Medium Shading 1" w:uiPriority="63"/>
+    <w:lsdException w:name="Medium Shading 2" w:uiPriority="64"/>
+    <w:lsdException w:name="Medium List 1" w:uiPriority="65"/>
+    <w:lsdException w:name="Medium List 2" w:uiPriority="66"/>
+    <w:lsdException w:name="Medium Grid 1" w:uiPriority="67"/>
+    <w:lsdException w:name="Medium Grid 2" w:uiPriority="68"/>
+    <w:lsdException w:name="Medium Grid 3" w:uiPriority="69"/>
+    <w:lsdException w:name="Dark List" w:uiPriority="70"/>
+    <w:lsdException w:name="Colorful Shading" w:uiPriority="71"/>
+    <w:lsdException w:name="Colorful List" w:uiPriority="72"/>
+    <w:lsdException w:name="Colorful Grid" w:uiPriority="73"/>
+    <w:lsdException w:name="Light Shading Accent 1" w:uiPriority="60"/>
+    <w:lsdException w:name="Light List Accent 1" w:uiPriority="61"/>
+    <w:lsdException w:name="Light Grid Accent 1" w:uiPriority="62"/>
+    <w:lsdException w:name="Medium Shading 1 Accent 1" w:uiPriority="63"/>
+    <w:lsdException w:name="Medium Shading 2 Accent 1" w:uiPriority="64"/>
+    <w:lsdException w:name="Medium List 1 Accent 1" w:uiPriority="65"/>
+    <w:lsdException w:name="Revision" w:semiHidden="1"/>
+    <w:lsdException w:name="List Paragraph" w:uiPriority="34" w:qFormat="1"/>
+    <w:lsdException w:name="Quote" w:uiPriority="29" w:qFormat="1"/>
+    <w:lsdException w:name="Intense Quote" w:uiPriority="30" w:qFormat="1"/>
+    <w:lsdException w:name="Medium List 2 Accent 1" w:uiPriority="66"/>
+    <w:lsdException w:name="Medium Grid 1 Accent 1" w:uiPriority="67"/>
+    <w:lsdException w:name="Medium Grid 2 Accent 1" w:uiPriority="68"/>
+    <w:lsdException w:name="Medium Grid 3 Accent 1" w:uiPriority="69"/>
+    <w:lsdException w:name="Dark List Accent 1" w:uiPriority="70"/>
+    <w:lsdException w:name="Colorful Shading Accent 1" w:uiPriority="71"/>
+    <w:lsdException w:name="Colorful List Accent 1" w:uiPriority="72"/>
+    <w:lsdException w:name="Colorful Grid Accent 1" w:uiPriority="73"/>
+    <w:lsdException w:name="Light Shading Accent 2" w:uiPriority="60"/>
+    <w:lsdException w:name="Light List Accent 2" w:uiPriority="61"/>
+    <w:lsdException w:name="Light Grid Accent 2" w:uiPriority="62"/>
+    <w:lsdException w:name="Medium Shading 1 Accent 2" w:uiPriority="63"/>
+    <w:lsdException w:name="Medium Shading 2 Accent 2" w:uiPriority="64"/>
+    <w:lsdException w:name="Medium List 1 Accent 2" w:uiPriority="65"/>
+    <w:lsdException w:name="Medium List 2 Accent 2" w:uiPriority="66"/>
+    <w:lsdException w:name="Medium Grid 1 Accent 2" w:uiPriority="67"/>
+    <w:lsdException w:name="Medium Grid 2 Accent 2" w:uiPriority="68"/>
+    <w:lsdException w:name="Medium Grid 3 Accent 2" w:uiPriority="69"/>
+    <w:lsdException w:name="Dark List Accent 2" w:uiPriority="70"/>
+    <w:lsdException w:name="Colorful Shading Accent 2" w:uiPriority="71"/>
+    <w:lsdException w:name="Colorful List Accent 2" w:uiPriority="72"/>
+    <w:lsdException w:name="Colorful Grid Accent 2" w:uiPriority="73"/>
+    <w:lsdException w:name="Light Shading Accent 3" w:uiPriority="60"/>
+    <w:lsdException w:name="Light List Accent 3" w:uiPriority="61"/>
+    <w:lsdException w:name="Light Grid Accent 3" w:uiPriority="62"/>
+    <w:lsdException w:name="Medium Shading 1 Accent 3" w:uiPriority="63"/>
+    <w:lsdException w:name="Medium Shading 2 Accent 3" w:uiPriority="64"/>
+    <w:lsdException w:name="Medium List 1 Accent 3" w:uiPriority="65"/>
+    <w:lsdException w:name="Medium List 2 Accent 3" w:uiPriority="66"/>
+    <w:lsdException w:name="Medium Grid 1 Accent 3" w:uiPriority="67"/>
+    <w:lsdException w:name="Medium Grid 2 Accent 3" w:uiPriority="68"/>
+    <w:lsdException w:name="Medium Grid 3 Accent 3" w:uiPriority="69"/>
+    <w:lsdException w:name="Dark List Accent 3" w:uiPriority="70"/>
+    <w:lsdException w:name="Colorful Shading Accent 3" w:uiPriority="71"/>
+    <w:lsdException w:name="Colorful List Accent 3" w:uiPriority="72"/>
+    <w:lsdException w:name="Colorful Grid Accent 3" w:uiPriority="73"/>
+    <w:lsdException w:name="Light Shading Accent 4" w:uiPriority="60"/>
+    <w:lsdException w:name="Light List Accent 4" w:uiPriority="61"/>
+    <w:lsdException w:name="Light Grid Accent 4" w:uiPriority="62"/>
+    <w:lsdException w:name="Medium Shading 1 Accent 4" w:uiPriority="63"/>
+    <w:lsdException w:name="Medium Shading 2 Accent 4" w:uiPriority="64"/>
+    <w:lsdException w:name="Medium List 1 Accent 4" w:uiPriority="65"/>
+    <w:lsdException w:name="Medium List 2 Accent 4" w:uiPriority="66"/>
+    <w:lsdException w:name="Medium Grid 1 Accent 4" w:uiPriority="67"/>
+    <w:lsdException w:name="Medium Grid 2 Accent 4" w:uiPriority="68"/>
+    <w:lsdException w:name="Medium Grid 3 Accent 4" w:uiPriority="69"/>
+    <w:lsdException w:name="Dark List Accent 4" w:uiPriority="70"/>
+    <w:lsdException w:name="Colorful Shading Accent 4" w:uiPriority="71"/>
+    <w:lsdException w:name="Colorful List Accent 4" w:uiPriority="72"/>
+    <w:lsdException w:name="Colorful Grid Accent 4" w:uiPriority="73"/>
+    <w:lsdException w:name="Light Shading Accent 5" w:uiPriority="60"/>
+    <w:lsdException w:name="Light List Accent 5" w:uiPriority="61"/>
+    <w:lsdException w:name="Light Grid Accent 5" w:uiPriority="62"/>
+    <w:lsdException w:name="Medium Shading 1 Accent 5" w:uiPriority="63"/>
+    <w:lsdException w:name="Medium Shading 2 Accent 5" w:uiPriority="64"/>
+    <w:lsdException w:name="Medium List 1 Accent 5" w:uiPriority="65"/>
+    <w:lsdException w:name="Medium List 2 Accent 5" w:uiPriority="66"/>
+    <w:lsdException w:name="Medium Grid 1 Accent 5" w:uiPriority="67"/>
+    <w:lsdException w:name="Medium Grid 2 Accent 5" w:uiPriority="68"/>
+    <w:lsdException w:name="Medium Grid 3 Accent 5" w:uiPriority="69"/>
+    <w:lsdException w:name="Dark List Accent 5" w:uiPriority="70"/>
+    <w:lsdException w:name="Colorful Shading Accent 5" w:uiPriority="71"/>
+    <w:lsdException w:name="Colorful List Accent 5" w:uiPriority="72"/>
+    <w:lsdException w:name="Colorful Grid Accent 5" w:uiPriority="73"/>
+    <w:lsdException w:name="Light Shading Accent 6" w:uiPriority="60"/>
+    <w:lsdException w:name="Light List Accent 6" w:uiPriority="61"/>
+    <w:lsdException w:name="Light Grid Accent 6" w:uiPriority="62"/>
+    <w:lsdException w:name="Medium Shading 1 Accent 6" w:uiPriority="63"/>
+    <w:lsdException w:name="Medium Shading 2 Accent 6" w:uiPriority="64"/>
+    <w:lsdException w:name="Medium List 1 Accent 6" w:uiPriority="65"/>
+    <w:lsdException w:name="Medium List 2 Accent 6" w:uiPriority="66"/>
+    <w:lsdException w:name="Medium Grid 1 Accent 6" w:uiPriority="67"/>
+    <w:lsdException w:name="Medium Grid 2 Accent 6" w:uiPriority="68"/>
+    <w:lsdException w:name="Medium Grid 3 Accent 6" w:uiPriority="69"/>
+    <w:lsdException w:name="Dark List Accent 6" w:uiPriority="70"/>
+    <w:lsdException w:name="Colorful Shading Accent 6" w:uiPriority="71"/>
+    <w:lsdException w:name="Colorful List Accent 6" w:uiPriority="72"/>
+    <w:lsdException w:name="Colorful Grid Accent 6" w:uiPriority="73"/>
+    <w:lsdException w:name="Subtle Emphasis" w:uiPriority="19" w:qFormat="1"/>
+    <w:lsdException w:name="Intense Emphasis" w:uiPriority="21" w:qFormat="1"/>
+    <w:lsdException w:name="Subtle Reference" w:uiPriority="31" w:qFormat="1"/>
+    <w:lsdException w:name="Intense Reference" w:uiPriority="32" w:qFormat="1"/>
+    <w:lsdException w:name="Book Title" w:uiPriority="33" w:qFormat="1"/>
+    <w:lsdException w:name="Bibliography" w:semiHidden="1" w:uiPriority="37" w:unhideWhenUsed="1"/>
+    <w:lsdException w:name="TOC Heading" w:semiHidden="1" w:uiPriority="39" w:unhideWhenUsed="1" w:qFormat="1"/>
+    <w:lsdException w:name="Plain Table 1" w:uiPriority="41"/>
+    <w:lsdException w:name="Plain Table 2" w:uiPriority="42"/>
+    <w:lsdException w:name="Plain Table 3" w:uiPriority="43"/>
+    <w:lsdException w:name="Plain Table 4" w:uiPriority="44"/>
+    <w:lsdException w:name="Plain Table 5" w:uiPriority="45"/>
+    <w:lsdException w:name="Grid Table Light" w:uiPriority="40"/>
+    <w:lsdException w:name="Grid Table 1 Light" w:uiPriority="46"/>
+    <w:lsdException w:name="Grid Table 2" w:uiPriority="47"/>
+    <w:lsdException w:name="Grid Table 3" w:uiPriority="48"/>
+    <w:lsdException w:name="Grid Table 4" w:uiPriority="49"/>
+    <w:lsdException w:name="Grid Table 5 Dark" w:uiPriority="50"/>
+    <w:lsdException w:name="Grid Table 6 Colorful" w:uiPriority="51"/>
+    <w:lsdException w:name="Grid Table 7 Colorful" w:uiPriority="52"/>
+    <w:lsdException w:name="Grid Table 1 Light Accent 1" w:uiPriority="46"/>
+    <w:lsdException w:name="Grid Table 2 Accent 1" w:uiPriority="47"/>
+    <w:lsdException w:name="Grid Table 3 Accent 1" w:uiPriority="48"/>
+    <w:lsdException w:name="Grid Table 4 Accent 1" w:uiPriority="49"/>
+    <w:lsdException w:name="Grid Table 5 Dark Accent 1" w:uiPriority="50"/>
+    <w:lsdException w:name="Grid Table 6 Colorful Accent 1" w:uiPriority="51"/>
+    <w:lsdException w:name="Grid Table 7 Colorful Accent 1" w:uiPriority="52"/>
+    <w:lsdException w:name="Grid Table 1 Light Accent 2" w:uiPriority="46"/>
+    <w:lsdException w:name="Grid Table 2 Accent 2" w:uiPriority="47"/>
+    <w:lsdException w:name="Grid Table 3 Accent 2" w:uiPriority="48"/>
+    <w:lsdException w:name="Grid Table 4 Accent 2" w:uiPriority="49"/>
+    <w:lsdException w:name="Grid Table 5 Dark Accent 2" w:uiPriority="50"/>
+    <w:lsdException w:name="Grid Table 6 Colorful Accent 2" w:uiPriority="51"/>
+    <w:lsdException w:name="Grid Table 7 Colorful Accent 2" w:uiPriority="52"/>
+    <w:lsdException w:name="Grid Table 1 Light Accent 3" w:uiPriority="46"/>
+    <w:lsdException w:name="Grid Table 2 Accent 3" w:uiPriority="47"/>
+    <w:lsdException w:name="Grid Table 3 Accent 3" w:uiPriority="48"/>
+    <w:lsdException w:name="Grid Table 4 Accent 3" w:uiPriority="49"/>
+    <w:lsdException w:name="Grid Table 5 Dark Accent 3" w:uiPriority="50"/>
+    <w:lsdException w:name="Grid Table 6 Colorful Accent 3" w:uiPriority="51"/>
+    <w:lsdException w:name="Grid Table 7 Colorful Accent 3" w:uiPriority="52"/>
+    <w:lsdException w:name="Grid Table 1 Light Accent 4" w:uiPriority="46"/>
+    <w:lsdException w:name="Grid Table 2 Accent 4" w:uiPriority="47"/>
+    <w:lsdException w:name="Grid Table 3 Accent 4" w:uiPriority="48"/>
+    <w:lsdException w:name="Grid Table 4 Accent 4" w:uiPriority="49"/>
+    <w:lsdException w:name="Grid Table 5 Dark Accent 4" w:uiPriority="50"/>
+    <w:lsdException w:name="Grid Table 6 Colorful Accent 4" w:uiPriority="51"/>
+    <w:lsdException w:name="Grid Table 7 Colorful Accent 4" w:uiPriority="52"/>
+    <w:lsdException w:name="Grid Table 1 Light Accent 5" w:uiPriority="46"/>
+    <w:lsdException w:name="Grid Table 2 Accent 5" w:uiPriority="47"/>
+    <w:lsdException w:name="Grid Table 3 Accent 5" w:uiPriority="48"/>
+    <w:lsdException w:name="Grid Table 4 Accent 5" w:uiPriority="49"/>
+    <w:lsdException w:name="Grid Table 5 Dark Accent 5" w:uiPriority="50"/>
+    <w:lsdException w:name="Grid Table 6 Colorful Accent 5" w:uiPriority="51"/>
+    <w:lsdException w:name="Grid Table 7 Colorful Accent 5" w:uiPriority="52"/>
+    <w:lsdException w:name="Grid Table 1 Light Accent 6" w:uiPriority="46"/>
+    <w:lsdException w:name="Grid Table 2 Accent 6" w:uiPriority="47"/>
+    <w:lsdException w:name="Grid Table 3 Accent 6" w:uiPriority="48"/>
+    <w:lsdException w:name="Grid Table 4 Accent 6" w:uiPriority="49"/>
+    <w:lsdException w:name="Grid Table 5 Dark Accent 6" w:uiPriority="50"/>
+    <w:lsdException w:name="Grid Table 6 Colorful Accent 6" w:uiPriority="51"/>
+    <w:lsdException w:name="Grid Table 7 Colorful Accent 6" w:uiPriority="52"/>
+    <w:lsdException w:name="List Table 1 Light" w:uiPriority="46"/>
+    <w:lsdException w:name="List Table 2" w:uiPriority="47"/>
+    <w:lsdException w:name="List Table 3" w:uiPriority="48"/>
+    <w:lsdException w:name="List Table 4" w:uiPriority="49"/>
+    <w:lsdException w:name="List Table 5 Dark" w:uiPriority="50"/>
+    <w:lsdException w:name="List Table 6 Colorful" w:uiPriority="51"/>
+    <w:lsdException w:name="List Table 7 Colorful" w:uiPriority="52"/>
+    <w:lsdException w:name="List Table 1 Light Accent 1" w:uiPriority="46"/>
+    <w:lsdException w:name="List Table 2 Accent 1" w:uiPriority="47"/>
+    <w:lsdException w:name="List Table 3 Accent 1" w:uiPriority="48"/>
+    <w:lsdException w:name="List Table 4 Accent 1" w:uiPriority="49"/>
+    <w:lsdException w:name="List Table 5 Dark Accent 1" w:uiPriority="50"/>
+    <w:lsdException w:name="List Table 6 Colorful Accent 1" w:uiPriority="51"/>
+    <w:lsdException w:name="List Table 7 Colorful Accent 1" w:uiPriority="52"/>
+    <w:lsdException w:name="List Table 1 Light Accent 2" w:uiPriority="46"/>
+    <w:lsdException w:name="List Table 2 Accent 2" w:uiPriority="47"/>
+    <w:lsdException w:name="List Table 3 Accent 2" w:uiPriority="48"/>
+    <w:lsdException w:name="List Table 4 Accent 2" w:uiPriority="49"/>
+    <w:lsdException w:name="List Table 5 Dark Accent 2" w:uiPriority="50"/>
+    <w:lsdException w:name="List Table 6 Colorful Accent 2" w:uiPriority="51"/>
+    <w:lsdException w:name="List Table 7 Colorful Accent 2" w:uiPriority="52"/>
+    <w:lsdException w:name="List Table 1 Light Accent 3" w:uiPriority="46"/>
+    <w:lsdException w:name="List Table 2 Accent 3" w:uiPriority="47"/>
+    <w:lsdException w:name="List Table 3 Accent 3" w:uiPriority="48"/>
+    <w:lsdException w:name="List Table 4 Accent 3" w:uiPriority="49"/>
+    <w:lsdException w:name="List Table 5 Dark Accent 3" w:uiPriority="50"/>
+    <w:lsdException w:name="List Table 6 Colorful Accent 3" w:uiPriority="51"/>
+    <w:lsdException w:name="List Table 7 Colorful Accent 3" w:uiPriority="52"/>
+    <w:lsdException w:name="List Table 1 Light Accent 4" w:uiPriority="46"/>
+    <w:lsdException w:name="List Table 2 Accent 4" w:uiPriority="47"/>
+    <w:lsdException w:name="List Table 3 Accent 4" w:uiPriority="48"/>
+    <w:lsdException w:name="List Table 4 Accent 4" w:uiPriority="49"/>
+    <w:lsdException w:name="List Table 5 Dark Accent 4" w:uiPriority="50"/>
+    <w:lsdException w:name="List Table 6 Colorful Accent 4" w:uiPriority="51"/>
+    <w:lsdException w:name="List Table 7 Colorful Accent 4" w:uiPriority="52"/>
+    <w:lsdException w:name="List Table 1 Light Accent 5" w:uiPriority="46"/>
+    <w:lsdException w:name="List Table 2 Accent 5" w:uiPriority="47"/>
+    <w:lsdException w:name="List Table 3 Accent 5" w:uiPriority="48"/>
+    <w:lsdException w:name="List Table 4 Accent 5" w:uiPriority="49"/>
+    <w:lsdException w:name="List Table 5 Dark Accent 5" w:uiPriority="50"/>
+    <w:lsdException w:name="List Table 6 Colorful Accent 5" w:uiPriority="51"/>
+    <w:lsdException w:name="List Table 7 Colorful Accent 5" w:uiPriority="52"/>
+    <w:lsdException w:name="List Table 1 Light Accent 6" w:uiPriority="46"/>
+    <w:lsdException w:name="List Table 2 Accent 6" w:uiPriority="47"/>
+    <w:lsdException w:name="List Table 3 Accent 6" w:uiPriority="48"/>
+    <w:lsdException w:name="List Table 4 Accent 6" w:uiPriority="49"/>
+    <w:lsdException w:name="List Table 5 Dark Accent 6" w:uiPriority="50"/>
+    <w:lsdException w:name="List Table 6 Colorful Accent 6" w:uiPriority="51"/>
+    <w:lsdException w:name="List Table 7 Colorful Accent 6" w:uiPriority="52"/>
+    <w:lsdException w:name="Mention" w:semiHidden="1" w:unhideWhenUsed="1"/>
+    <w:lsdException w:name="Smart Hyperlink" w:semiHidden="1" w:unhideWhenUsed="1"/>
+    <w:lsdException w:name="Hashtag" w:semiHidden="1" w:unhideWhenUsed="1"/>
+    <w:lsdException w:name="Unresolved Mention" w:semiHidden="1" w:unhideWhenUsed="1"/>
+    <w:lsdException w:name="Smart Link" w:semiHidden="1" w:unhideWhenUsed="1"/>
   </w:latentStyles>
   <w:style w:type="paragraph" w:default="1" w:styleId="a0">
     <w:name w:val="Normal"/>
@@ -9505,623 +9371,8 @@
       <w:u w:val="single"/>
     </w:rPr>
   </w:style>
-  <w:style w:type="character" w:customStyle="1" w:styleId="UnresolvedMention">
-    <w:name w:val="Unresolved Mention"/>
-    <w:basedOn w:val="a1"/>
-    <w:uiPriority w:val="99"/>
-    <w:semiHidden/>
-    <w:unhideWhenUsed/>
-    <w:rsid w:val="00F36662"/>
-    <w:rPr>
-      <w:color w:val="605E5C"/>
-      <w:shd w:val="clear" w:color="auto" w:fill="E1DFDD"/>
-    </w:rPr>
-  </w:style>
-  <w:style w:type="character" w:customStyle="1" w:styleId="normaltextrun">
-    <w:name w:val="normaltextrun"/>
-    <w:basedOn w:val="a1"/>
-    <w:rsid w:val="002F6A7F"/>
-  </w:style>
-  <w:style w:type="character" w:customStyle="1" w:styleId="eop">
-    <w:name w:val="eop"/>
-    <w:basedOn w:val="a1"/>
-    <w:rsid w:val="002F6A7F"/>
-  </w:style>
-  <w:style w:type="character" w:customStyle="1" w:styleId="a5">
-    <w:name w:val="Абзац списка Знак"/>
-    <w:aliases w:val="vgu_List1 Знак"/>
-    <w:basedOn w:val="a1"/>
-    <w:link w:val="a"/>
-    <w:uiPriority w:val="34"/>
-    <w:locked/>
-    <w:rsid w:val="00441CBD"/>
-  </w:style>
-  <w:style w:type="character" w:styleId="a8">
-    <w:name w:val="Strong"/>
-    <w:basedOn w:val="a1"/>
-    <w:uiPriority w:val="22"/>
-    <w:qFormat/>
-    <w:rsid w:val="00AF0E07"/>
-    <w:rPr>
-      <w:b/>
-      <w:bCs/>
-    </w:rPr>
-  </w:style>
-  <w:style w:type="paragraph" w:styleId="a9">
-    <w:name w:val="header"/>
-    <w:basedOn w:val="a0"/>
-    <w:link w:val="aa"/>
-    <w:uiPriority w:val="99"/>
-    <w:unhideWhenUsed/>
-    <w:rsid w:val="00CC43DE"/>
-    <w:pPr>
-      <w:tabs>
-        <w:tab w:val="center" w:pos="4677"/>
-        <w:tab w:val="right" w:pos="9355"/>
-      </w:tabs>
-      <w:spacing w:after="0" w:line="240" w:lineRule="auto"/>
-    </w:pPr>
-  </w:style>
-  <w:style w:type="character" w:customStyle="1" w:styleId="aa">
-    <w:name w:val="Верхний колонтитул Знак"/>
-    <w:basedOn w:val="a1"/>
-    <w:link w:val="a9"/>
-    <w:uiPriority w:val="99"/>
-    <w:rsid w:val="00CC43DE"/>
-  </w:style>
-  <w:style w:type="paragraph" w:styleId="ab">
-    <w:name w:val="footer"/>
-    <w:basedOn w:val="a0"/>
-    <w:link w:val="ac"/>
-    <w:uiPriority w:val="99"/>
-    <w:unhideWhenUsed/>
-    <w:rsid w:val="00CC43DE"/>
-    <w:pPr>
-      <w:tabs>
-        <w:tab w:val="center" w:pos="4677"/>
-        <w:tab w:val="right" w:pos="9355"/>
-      </w:tabs>
-      <w:spacing w:after="0" w:line="240" w:lineRule="auto"/>
-    </w:pPr>
-  </w:style>
-  <w:style w:type="character" w:customStyle="1" w:styleId="ac">
-    <w:name w:val="Нижний колонтитул Знак"/>
-    <w:basedOn w:val="a1"/>
-    <w:link w:val="ab"/>
-    <w:uiPriority w:val="99"/>
-    <w:rsid w:val="00CC43DE"/>
-  </w:style>
-  <w:style w:type="paragraph" w:customStyle="1" w:styleId="vguCContentName">
-    <w:name w:val="vguC_Content_Name"/>
-    <w:basedOn w:val="a0"/>
-    <w:link w:val="vguCContentName0"/>
-    <w:qFormat/>
-    <w:rsid w:val="00CC43DE"/>
-    <w:pPr>
-      <w:keepNext/>
-      <w:keepLines/>
-      <w:pageBreakBefore/>
-      <w:tabs>
-        <w:tab w:val="left" w:pos="1985"/>
-      </w:tabs>
-      <w:spacing w:before="240" w:after="0" w:line="360" w:lineRule="auto"/>
-      <w:contextualSpacing/>
-      <w:jc w:val="center"/>
-    </w:pPr>
-    <w:rPr>
-      <w:rFonts w:ascii="Times New Roman" w:eastAsiaTheme="minorEastAsia" w:hAnsi="Times New Roman"/>
-      <w:b/>
-      <w:caps/>
-      <w:sz w:val="24"/>
-      <w:lang w:eastAsia="ru-RU"/>
-    </w:rPr>
-  </w:style>
-  <w:style w:type="character" w:customStyle="1" w:styleId="vguCContentName0">
-    <w:name w:val="vguC_Content_Name Знак"/>
-    <w:basedOn w:val="a1"/>
-    <w:link w:val="vguCContentName"/>
-    <w:rsid w:val="00CC43DE"/>
-    <w:rPr>
-      <w:rFonts w:ascii="Times New Roman" w:eastAsiaTheme="minorEastAsia" w:hAnsi="Times New Roman"/>
-      <w:b/>
-      <w:caps/>
-      <w:sz w:val="24"/>
-      <w:lang w:eastAsia="ru-RU"/>
-    </w:rPr>
-  </w:style>
-  <w:style w:type="paragraph" w:styleId="ad">
-    <w:name w:val="Balloon Text"/>
-    <w:basedOn w:val="a0"/>
-    <w:link w:val="ae"/>
-    <w:uiPriority w:val="99"/>
-    <w:semiHidden/>
-    <w:unhideWhenUsed/>
-    <w:rsid w:val="009E318D"/>
-    <w:pPr>
-      <w:spacing w:after="0" w:line="240" w:lineRule="auto"/>
-    </w:pPr>
-    <w:rPr>
-      <w:rFonts w:ascii="Tahoma" w:hAnsi="Tahoma" w:cs="Tahoma"/>
-      <w:sz w:val="16"/>
-      <w:szCs w:val="16"/>
-    </w:rPr>
-  </w:style>
-  <w:style w:type="character" w:customStyle="1" w:styleId="ae">
-    <w:name w:val="Текст выноски Знак"/>
-    <w:basedOn w:val="a1"/>
-    <w:link w:val="ad"/>
-    <w:uiPriority w:val="99"/>
-    <w:semiHidden/>
-    <w:rsid w:val="009E318D"/>
-    <w:rPr>
-      <w:rFonts w:ascii="Tahoma" w:hAnsi="Tahoma" w:cs="Tahoma"/>
-      <w:sz w:val="16"/>
-      <w:szCs w:val="16"/>
-    </w:rPr>
-  </w:style>
-  <w:style w:type="paragraph" w:styleId="af">
-    <w:name w:val="caption"/>
-    <w:basedOn w:val="a0"/>
-    <w:next w:val="a0"/>
-    <w:uiPriority w:val="35"/>
-    <w:unhideWhenUsed/>
-    <w:qFormat/>
-    <w:rsid w:val="004A3EA9"/>
-    <w:pPr>
-      <w:spacing w:after="200" w:line="240" w:lineRule="auto"/>
-    </w:pPr>
-    <w:rPr>
-      <w:b/>
-      <w:bCs/>
-      <w:color w:val="4472C4" w:themeColor="accent1"/>
-      <w:sz w:val="18"/>
-      <w:szCs w:val="18"/>
-    </w:rPr>
-  </w:style>
-</w:styles>
-</file>
-
-<file path=word/stylesWithEffects.xml><?xml version="1.0" encoding="utf-8"?>
-<w:styles xmlns:wpc="http://schemas.microsoft.com/office/word/2010/wordprocessingCanvas" xmlns:mc="http://schemas.openxmlformats.org/markup-compatibility/2006" xmlns:o="urn:schemas-microsoft-com:office:office" xmlns:r="http://schemas.openxmlformats.org/officeDocument/2006/relationships" xmlns:m="http://schemas.openxmlformats.org/officeDocument/2006/math" xmlns:v="urn:schemas-microsoft-com:vml" xmlns:wp14="http://schemas.microsoft.com/office/word/2010/wordprocessingDrawing" xmlns:wp="http://schemas.openxmlformats.org/drawingml/2006/wordprocessingDrawing" xmlns:w10="urn:schemas-microsoft-com:office:word" xmlns:w="http://schemas.openxmlformats.org/wordprocessingml/2006/main" xmlns:w14="http://schemas.microsoft.com/office/word/2010/wordml" xmlns:wpg="http://schemas.microsoft.com/office/word/2010/wordprocessingGroup" xmlns:wpi="http://schemas.microsoft.com/office/word/2010/wordprocessingInk" xmlns:wne="http://schemas.microsoft.com/office/word/2006/wordml" xmlns:wps="http://schemas.microsoft.com/office/word/2010/wordprocessingShape" mc:Ignorable="w14 wp14">
-  <w:docDefaults>
-    <w:rPrDefault>
-      <w:rPr>
-        <w:rFonts w:asciiTheme="minorHAnsi" w:eastAsiaTheme="minorHAnsi" w:hAnsiTheme="minorHAnsi" w:cstheme="minorBidi"/>
-        <w:sz w:val="22"/>
-        <w:szCs w:val="22"/>
-        <w:lang w:val="ru-RU" w:eastAsia="en-US" w:bidi="ar-SA"/>
-      </w:rPr>
-    </w:rPrDefault>
-    <w:pPrDefault>
-      <w:pPr>
-        <w:spacing w:after="160" w:line="259" w:lineRule="auto"/>
-      </w:pPr>
-    </w:pPrDefault>
-  </w:docDefaults>
-  <w:latentStyles w:defLockedState="0" w:defUIPriority="99" w:defSemiHidden="1" w:defUnhideWhenUsed="1" w:defQFormat="0" w:count="267">
-    <w:lsdException w:name="Normal" w:semiHidden="0" w:uiPriority="0" w:unhideWhenUsed="0" w:qFormat="1"/>
-    <w:lsdException w:name="heading 1" w:semiHidden="0" w:uiPriority="9" w:unhideWhenUsed="0" w:qFormat="1"/>
-    <w:lsdException w:name="heading 2" w:uiPriority="9" w:qFormat="1"/>
-    <w:lsdException w:name="heading 3" w:uiPriority="9" w:qFormat="1"/>
-    <w:lsdException w:name="heading 4" w:uiPriority="9" w:qFormat="1"/>
-    <w:lsdException w:name="heading 5" w:uiPriority="9" w:qFormat="1"/>
-    <w:lsdException w:name="heading 6" w:uiPriority="9" w:qFormat="1"/>
-    <w:lsdException w:name="heading 7" w:uiPriority="9" w:qFormat="1"/>
-    <w:lsdException w:name="heading 8" w:uiPriority="9" w:qFormat="1"/>
-    <w:lsdException w:name="heading 9" w:uiPriority="9" w:qFormat="1"/>
-    <w:lsdException w:name="toc 1" w:uiPriority="39"/>
-    <w:lsdException w:name="toc 2" w:uiPriority="39"/>
-    <w:lsdException w:name="toc 3" w:uiPriority="39"/>
-    <w:lsdException w:name="toc 4" w:uiPriority="39"/>
-    <w:lsdException w:name="toc 5" w:uiPriority="39"/>
-    <w:lsdException w:name="toc 6" w:uiPriority="39"/>
-    <w:lsdException w:name="toc 7" w:uiPriority="39"/>
-    <w:lsdException w:name="toc 8" w:uiPriority="39"/>
-    <w:lsdException w:name="toc 9" w:uiPriority="39"/>
-    <w:lsdException w:name="caption" w:uiPriority="35" w:qFormat="1"/>
-    <w:lsdException w:name="Title" w:semiHidden="0" w:uiPriority="10" w:unhideWhenUsed="0" w:qFormat="1"/>
-    <w:lsdException w:name="Default Paragraph Font" w:uiPriority="1"/>
-    <w:lsdException w:name="Subtitle" w:semiHidden="0" w:uiPriority="11" w:unhideWhenUsed="0" w:qFormat="1"/>
-    <w:lsdException w:name="Strong" w:semiHidden="0" w:uiPriority="22" w:unhideWhenUsed="0" w:qFormat="1"/>
-    <w:lsdException w:name="Emphasis" w:semiHidden="0" w:uiPriority="20" w:unhideWhenUsed="0" w:qFormat="1"/>
-    <w:lsdException w:name="Table Grid" w:semiHidden="0" w:uiPriority="39" w:unhideWhenUsed="0"/>
-    <w:lsdException w:name="Placeholder Text" w:unhideWhenUsed="0"/>
-    <w:lsdException w:name="No Spacing" w:semiHidden="0" w:uiPriority="1" w:unhideWhenUsed="0" w:qFormat="1"/>
-    <w:lsdException w:name="Light Shading" w:semiHidden="0" w:uiPriority="60" w:unhideWhenUsed="0"/>
-    <w:lsdException w:name="Light List" w:semiHidden="0" w:uiPriority="61" w:unhideWhenUsed="0"/>
-    <w:lsdException w:name="Light Grid" w:semiHidden="0" w:uiPriority="62" w:unhideWhenUsed="0"/>
-    <w:lsdException w:name="Medium Shading 1" w:semiHidden="0" w:uiPriority="63" w:unhideWhenUsed="0"/>
-    <w:lsdException w:name="Medium Shading 2" w:semiHidden="0" w:uiPriority="64" w:unhideWhenUsed="0"/>
-    <w:lsdException w:name="Medium List 1" w:semiHidden="0" w:uiPriority="65" w:unhideWhenUsed="0"/>
-    <w:lsdException w:name="Medium List 2" w:semiHidden="0" w:uiPriority="66" w:unhideWhenUsed="0"/>
-    <w:lsdException w:name="Medium Grid 1" w:semiHidden="0" w:uiPriority="67" w:unhideWhenUsed="0"/>
-    <w:lsdException w:name="Medium Grid 2" w:semiHidden="0" w:uiPriority="68" w:unhideWhenUsed="0"/>
-    <w:lsdException w:name="Medium Grid 3" w:semiHidden="0" w:uiPriority="69" w:unhideWhenUsed="0"/>
-    <w:lsdException w:name="Dark List" w:semiHidden="0" w:uiPriority="70" w:unhideWhenUsed="0"/>
-    <w:lsdException w:name="Colorful Shading" w:semiHidden="0" w:uiPriority="71" w:unhideWhenUsed="0"/>
-    <w:lsdException w:name="Colorful List" w:semiHidden="0" w:uiPriority="72" w:unhideWhenUsed="0"/>
-    <w:lsdException w:name="Colorful Grid" w:semiHidden="0" w:uiPriority="73" w:unhideWhenUsed="0"/>
-    <w:lsdException w:name="Light Shading Accent 1" w:semiHidden="0" w:uiPriority="60" w:unhideWhenUsed="0"/>
-    <w:lsdException w:name="Light List Accent 1" w:semiHidden="0" w:uiPriority="61" w:unhideWhenUsed="0"/>
-    <w:lsdException w:name="Light Grid Accent 1" w:semiHidden="0" w:uiPriority="62" w:unhideWhenUsed="0"/>
-    <w:lsdException w:name="Medium Shading 1 Accent 1" w:semiHidden="0" w:uiPriority="63" w:unhideWhenUsed="0"/>
-    <w:lsdException w:name="Medium Shading 2 Accent 1" w:semiHidden="0" w:uiPriority="64" w:unhideWhenUsed="0"/>
-    <w:lsdException w:name="Medium List 1 Accent 1" w:semiHidden="0" w:uiPriority="65" w:unhideWhenUsed="0"/>
-    <w:lsdException w:name="Revision" w:unhideWhenUsed="0"/>
-    <w:lsdException w:name="List Paragraph" w:semiHidden="0" w:uiPriority="34" w:unhideWhenUsed="0" w:qFormat="1"/>
-    <w:lsdException w:name="Quote" w:semiHidden="0" w:uiPriority="29" w:unhideWhenUsed="0" w:qFormat="1"/>
-    <w:lsdException w:name="Intense Quote" w:semiHidden="0" w:uiPriority="30" w:unhideWhenUsed="0" w:qFormat="1"/>
-    <w:lsdException w:name="Medium List 2 Accent 1" w:semiHidden="0" w:uiPriority="66" w:unhideWhenUsed="0"/>
-    <w:lsdException w:name="Medium Grid 1 Accent 1" w:semiHidden="0" w:uiPriority="67" w:unhideWhenUsed="0"/>
-    <w:lsdException w:name="Medium Grid 2 Accent 1" w:semiHidden="0" w:uiPriority="68" w:unhideWhenUsed="0"/>
-    <w:lsdException w:name="Medium Grid 3 Accent 1" w:semiHidden="0" w:uiPriority="69" w:unhideWhenUsed="0"/>
-    <w:lsdException w:name="Dark List Accent 1" w:semiHidden="0" w:uiPriority="70" w:unhideWhenUsed="0"/>
-    <w:lsdException w:name="Colorful Shading Accent 1" w:semiHidden="0" w:uiPriority="71" w:unhideWhenUsed="0"/>
-    <w:lsdException w:name="Colorful List Accent 1" w:semiHidden="0" w:uiPriority="72" w:unhideWhenUsed="0"/>
-    <w:lsdException w:name="Colorful Grid Accent 1" w:semiHidden="0" w:uiPriority="73" w:unhideWhenUsed="0"/>
-    <w:lsdException w:name="Light Shading Accent 2" w:semiHidden="0" w:uiPriority="60" w:unhideWhenUsed="0"/>
-    <w:lsdException w:name="Light List Accent 2" w:semiHidden="0" w:uiPriority="61" w:unhideWhenUsed="0"/>
-    <w:lsdException w:name="Light Grid Accent 2" w:semiHidden="0" w:uiPriority="62" w:unhideWhenUsed="0"/>
-    <w:lsdException w:name="Medium Shading 1 Accent 2" w:semiHidden="0" w:uiPriority="63" w:unhideWhenUsed="0"/>
-    <w:lsdException w:name="Medium Shading 2 Accent 2" w:semiHidden="0" w:uiPriority="64" w:unhideWhenUsed="0"/>
-    <w:lsdException w:name="Medium List 1 Accent 2" w:semiHidden="0" w:uiPriority="65" w:unhideWhenUsed="0"/>
-    <w:lsdException w:name="Medium List 2 Accent 2" w:semiHidden="0" w:uiPriority="66" w:unhideWhenUsed="0"/>
-    <w:lsdException w:name="Medium Grid 1 Accent 2" w:semiHidden="0" w:uiPriority="67" w:unhideWhenUsed="0"/>
-    <w:lsdException w:name="Medium Grid 2 Accent 2" w:semiHidden="0" w:uiPriority="68" w:unhideWhenUsed="0"/>
-    <w:lsdException w:name="Medium Grid 3 Accent 2" w:semiHidden="0" w:uiPriority="69" w:unhideWhenUsed="0"/>
-    <w:lsdException w:name="Dark List Accent 2" w:semiHidden="0" w:uiPriority="70" w:unhideWhenUsed="0"/>
-    <w:lsdException w:name="Colorful Shading Accent 2" w:semiHidden="0" w:uiPriority="71" w:unhideWhenUsed="0"/>
-    <w:lsdException w:name="Colorful List Accent 2" w:semiHidden="0" w:uiPriority="72" w:unhideWhenUsed="0"/>
-    <w:lsdException w:name="Colorful Grid Accent 2" w:semiHidden="0" w:uiPriority="73" w:unhideWhenUsed="0"/>
-    <w:lsdException w:name="Light Shading Accent 3" w:semiHidden="0" w:uiPriority="60" w:unhideWhenUsed="0"/>
-    <w:lsdException w:name="Light List Accent 3" w:semiHidden="0" w:uiPriority="61" w:unhideWhenUsed="0"/>
-    <w:lsdException w:name="Light Grid Accent 3" w:semiHidden="0" w:uiPriority="62" w:unhideWhenUsed="0"/>
-    <w:lsdException w:name="Medium Shading 1 Accent 3" w:semiHidden="0" w:uiPriority="63" w:unhideWhenUsed="0"/>
-    <w:lsdException w:name="Medium Shading 2 Accent 3" w:semiHidden="0" w:uiPriority="64" w:unhideWhenUsed="0"/>
-    <w:lsdException w:name="Medium List 1 Accent 3" w:semiHidden="0" w:uiPriority="65" w:unhideWhenUsed="0"/>
-    <w:lsdException w:name="Medium List 2 Accent 3" w:semiHidden="0" w:uiPriority="66" w:unhideWhenUsed="0"/>
-    <w:lsdException w:name="Medium Grid 1 Accent 3" w:semiHidden="0" w:uiPriority="67" w:unhideWhenUsed="0"/>
-    <w:lsdException w:name="Medium Grid 2 Accent 3" w:semiHidden="0" w:uiPriority="68" w:unhideWhenUsed="0"/>
-    <w:lsdException w:name="Medium Grid 3 Accent 3" w:semiHidden="0" w:uiPriority="69" w:unhideWhenUsed="0"/>
-    <w:lsdException w:name="Dark List Accent 3" w:semiHidden="0" w:uiPriority="70" w:unhideWhenUsed="0"/>
-    <w:lsdException w:name="Colorful Shading Accent 3" w:semiHidden="0" w:uiPriority="71" w:unhideWhenUsed="0"/>
-    <w:lsdException w:name="Colorful List Accent 3" w:semiHidden="0" w:uiPriority="72" w:unhideWhenUsed="0"/>
-    <w:lsdException w:name="Colorful Grid Accent 3" w:semiHidden="0" w:uiPriority="73" w:unhideWhenUsed="0"/>
-    <w:lsdException w:name="Light Shading Accent 4" w:semiHidden="0" w:uiPriority="60" w:unhideWhenUsed="0"/>
-    <w:lsdException w:name="Light List Accent 4" w:semiHidden="0" w:uiPriority="61" w:unhideWhenUsed="0"/>
-    <w:lsdException w:name="Light Grid Accent 4" w:semiHidden="0" w:uiPriority="62" w:unhideWhenUsed="0"/>
-    <w:lsdException w:name="Medium Shading 1 Accent 4" w:semiHidden="0" w:uiPriority="63" w:unhideWhenUsed="0"/>
-    <w:lsdException w:name="Medium Shading 2 Accent 4" w:semiHidden="0" w:uiPriority="64" w:unhideWhenUsed="0"/>
-    <w:lsdException w:name="Medium List 1 Accent 4" w:semiHidden="0" w:uiPriority="65" w:unhideWhenUsed="0"/>
-    <w:lsdException w:name="Medium List 2 Accent 4" w:semiHidden="0" w:uiPriority="66" w:unhideWhenUsed="0"/>
-    <w:lsdException w:name="Medium Grid 1 Accent 4" w:semiHidden="0" w:uiPriority="67" w:unhideWhenUsed="0"/>
-    <w:lsdException w:name="Medium Grid 2 Accent 4" w:semiHidden="0" w:uiPriority="68" w:unhideWhenUsed="0"/>
-    <w:lsdException w:name="Medium Grid 3 Accent 4" w:semiHidden="0" w:uiPriority="69" w:unhideWhenUsed="0"/>
-    <w:lsdException w:name="Dark List Accent 4" w:semiHidden="0" w:uiPriority="70" w:unhideWhenUsed="0"/>
-    <w:lsdException w:name="Colorful Shading Accent 4" w:semiHidden="0" w:uiPriority="71" w:unhideWhenUsed="0"/>
-    <w:lsdException w:name="Colorful List Accent 4" w:semiHidden="0" w:uiPriority="72" w:unhideWhenUsed="0"/>
-    <w:lsdException w:name="Colorful Grid Accent 4" w:semiHidden="0" w:uiPriority="73" w:unhideWhenUsed="0"/>
-    <w:lsdException w:name="Light Shading Accent 5" w:semiHidden="0" w:uiPriority="60" w:unhideWhenUsed="0"/>
-    <w:lsdException w:name="Light List Accent 5" w:semiHidden="0" w:uiPriority="61" w:unhideWhenUsed="0"/>
-    <w:lsdException w:name="Light Grid Accent 5" w:semiHidden="0" w:uiPriority="62" w:unhideWhenUsed="0"/>
-    <w:lsdException w:name="Medium Shading 1 Accent 5" w:semiHidden="0" w:uiPriority="63" w:unhideWhenUsed="0"/>
-    <w:lsdException w:name="Medium Shading 2 Accent 5" w:semiHidden="0" w:uiPriority="64" w:unhideWhenUsed="0"/>
-    <w:lsdException w:name="Medium List 1 Accent 5" w:semiHidden="0" w:uiPriority="65" w:unhideWhenUsed="0"/>
-    <w:lsdException w:name="Medium List 2 Accent 5" w:semiHidden="0" w:uiPriority="66" w:unhideWhenUsed="0"/>
-    <w:lsdException w:name="Medium Grid 1 Accent 5" w:semiHidden="0" w:uiPriority="67" w:unhideWhenUsed="0"/>
-    <w:lsdException w:name="Medium Grid 2 Accent 5" w:semiHidden="0" w:uiPriority="68" w:unhideWhenUsed="0"/>
-    <w:lsdException w:name="Medium Grid 3 Accent 5" w:semiHidden="0" w:uiPriority="69" w:unhideWhenUsed="0"/>
-    <w:lsdException w:name="Dark List Accent 5" w:semiHidden="0" w:uiPriority="70" w:unhideWhenUsed="0"/>
-    <w:lsdException w:name="Colorful Shading Accent 5" w:semiHidden="0" w:uiPriority="71" w:unhideWhenUsed="0"/>
-    <w:lsdException w:name="Colorful List Accent 5" w:semiHidden="0" w:uiPriority="72" w:unhideWhenUsed="0"/>
-    <w:lsdException w:name="Colorful Grid Accent 5" w:semiHidden="0" w:uiPriority="73" w:unhideWhenUsed="0"/>
-    <w:lsdException w:name="Light Shading Accent 6" w:semiHidden="0" w:uiPriority="60" w:unhideWhenUsed="0"/>
-    <w:lsdException w:name="Light List Accent 6" w:semiHidden="0" w:uiPriority="61" w:unhideWhenUsed="0"/>
-    <w:lsdException w:name="Light Grid Accent 6" w:semiHidden="0" w:uiPriority="62" w:unhideWhenUsed="0"/>
-    <w:lsdException w:name="Medium Shading 1 Accent 6" w:semiHidden="0" w:uiPriority="63" w:unhideWhenUsed="0"/>
-    <w:lsdException w:name="Medium Shading 2 Accent 6" w:semiHidden="0" w:uiPriority="64" w:unhideWhenUsed="0"/>
-    <w:lsdException w:name="Medium List 1 Accent 6" w:semiHidden="0" w:uiPriority="65" w:unhideWhenUsed="0"/>
-    <w:lsdException w:name="Medium List 2 Accent 6" w:semiHidden="0" w:uiPriority="66" w:unhideWhenUsed="0"/>
-    <w:lsdException w:name="Medium Grid 1 Accent 6" w:semiHidden="0" w:uiPriority="67" w:unhideWhenUsed="0"/>
-    <w:lsdException w:name="Medium Grid 2 Accent 6" w:semiHidden="0" w:uiPriority="68" w:unhideWhenUsed="0"/>
-    <w:lsdException w:name="Medium Grid 3 Accent 6" w:semiHidden="0" w:uiPriority="69" w:unhideWhenUsed="0"/>
-    <w:lsdException w:name="Dark List Accent 6" w:semiHidden="0" w:uiPriority="70" w:unhideWhenUsed="0"/>
-    <w:lsdException w:name="Colorful Shading Accent 6" w:semiHidden="0" w:uiPriority="71" w:unhideWhenUsed="0"/>
-    <w:lsdException w:name="Colorful List Accent 6" w:semiHidden="0" w:uiPriority="72" w:unhideWhenUsed="0"/>
-    <w:lsdException w:name="Colorful Grid Accent 6" w:semiHidden="0" w:uiPriority="73" w:unhideWhenUsed="0"/>
-    <w:lsdException w:name="Subtle Emphasis" w:semiHidden="0" w:uiPriority="19" w:unhideWhenUsed="0" w:qFormat="1"/>
-    <w:lsdException w:name="Intense Emphasis" w:semiHidden="0" w:uiPriority="21" w:unhideWhenUsed="0" w:qFormat="1"/>
-    <w:lsdException w:name="Subtle Reference" w:semiHidden="0" w:uiPriority="31" w:unhideWhenUsed="0" w:qFormat="1"/>
-    <w:lsdException w:name="Intense Reference" w:semiHidden="0" w:uiPriority="32" w:unhideWhenUsed="0" w:qFormat="1"/>
-    <w:lsdException w:name="Book Title" w:semiHidden="0" w:uiPriority="33" w:unhideWhenUsed="0" w:qFormat="1"/>
-    <w:lsdException w:name="Bibliography" w:uiPriority="37"/>
-    <w:lsdException w:name="TOC Heading" w:uiPriority="39" w:qFormat="1"/>
-  </w:latentStyles>
-  <w:style w:type="paragraph" w:default="1" w:styleId="a0">
-    <w:name w:val="Normal"/>
-    <w:qFormat/>
-    <w:rsid w:val="00C61786"/>
-  </w:style>
-  <w:style w:type="paragraph" w:styleId="1">
-    <w:name w:val="heading 1"/>
-    <w:basedOn w:val="a0"/>
-    <w:next w:val="a0"/>
-    <w:link w:val="10"/>
-    <w:uiPriority w:val="9"/>
-    <w:qFormat/>
-    <w:rsid w:val="00584DA4"/>
-    <w:pPr>
-      <w:keepNext/>
-      <w:keepLines/>
-      <w:spacing w:before="240" w:after="0"/>
-      <w:outlineLvl w:val="0"/>
-    </w:pPr>
-    <w:rPr>
-      <w:rFonts w:asciiTheme="majorHAnsi" w:eastAsiaTheme="majorEastAsia" w:hAnsiTheme="majorHAnsi" w:cstheme="majorBidi"/>
-      <w:color w:val="2F5496" w:themeColor="accent1" w:themeShade="BF"/>
-      <w:sz w:val="32"/>
-      <w:szCs w:val="32"/>
-    </w:rPr>
-  </w:style>
-  <w:style w:type="paragraph" w:styleId="2">
-    <w:name w:val="heading 2"/>
-    <w:basedOn w:val="a0"/>
-    <w:link w:val="20"/>
-    <w:uiPriority w:val="9"/>
-    <w:qFormat/>
-    <w:rsid w:val="00584DA4"/>
-    <w:pPr>
-      <w:spacing w:before="100" w:beforeAutospacing="1" w:after="100" w:afterAutospacing="1" w:line="240" w:lineRule="auto"/>
-      <w:outlineLvl w:val="1"/>
-    </w:pPr>
-    <w:rPr>
-      <w:rFonts w:ascii="Times New Roman" w:eastAsia="Times New Roman" w:hAnsi="Times New Roman" w:cs="Times New Roman"/>
-      <w:b/>
-      <w:bCs/>
-      <w:sz w:val="36"/>
-      <w:szCs w:val="36"/>
-      <w:lang w:eastAsia="ru-RU"/>
-    </w:rPr>
-  </w:style>
-  <w:style w:type="paragraph" w:styleId="3">
-    <w:name w:val="heading 3"/>
-    <w:basedOn w:val="a0"/>
-    <w:link w:val="30"/>
-    <w:uiPriority w:val="9"/>
-    <w:qFormat/>
-    <w:rsid w:val="00584DA4"/>
-    <w:pPr>
-      <w:spacing w:before="100" w:beforeAutospacing="1" w:after="100" w:afterAutospacing="1" w:line="240" w:lineRule="auto"/>
-      <w:outlineLvl w:val="2"/>
-    </w:pPr>
-    <w:rPr>
-      <w:rFonts w:ascii="Times New Roman" w:eastAsia="Times New Roman" w:hAnsi="Times New Roman" w:cs="Times New Roman"/>
-      <w:b/>
-      <w:bCs/>
-      <w:sz w:val="27"/>
-      <w:szCs w:val="27"/>
-      <w:lang w:eastAsia="ru-RU"/>
-    </w:rPr>
-  </w:style>
-  <w:style w:type="paragraph" w:styleId="4">
-    <w:name w:val="heading 4"/>
-    <w:basedOn w:val="a0"/>
-    <w:link w:val="40"/>
-    <w:uiPriority w:val="9"/>
-    <w:qFormat/>
-    <w:rsid w:val="00584DA4"/>
-    <w:pPr>
-      <w:spacing w:before="100" w:beforeAutospacing="1" w:after="100" w:afterAutospacing="1" w:line="240" w:lineRule="auto"/>
-      <w:outlineLvl w:val="3"/>
-    </w:pPr>
-    <w:rPr>
-      <w:rFonts w:ascii="Times New Roman" w:eastAsia="Times New Roman" w:hAnsi="Times New Roman" w:cs="Times New Roman"/>
-      <w:b/>
-      <w:bCs/>
-      <w:sz w:val="24"/>
-      <w:szCs w:val="24"/>
-      <w:lang w:eastAsia="ru-RU"/>
-    </w:rPr>
-  </w:style>
-  <w:style w:type="character" w:default="1" w:styleId="a1">
-    <w:name w:val="Default Paragraph Font"/>
-    <w:uiPriority w:val="1"/>
-    <w:semiHidden/>
-    <w:unhideWhenUsed/>
-  </w:style>
-  <w:style w:type="table" w:default="1" w:styleId="a2">
-    <w:name w:val="Normal Table"/>
-    <w:uiPriority w:val="99"/>
-    <w:semiHidden/>
-    <w:unhideWhenUsed/>
-    <w:tblPr>
-      <w:tblInd w:w="0" w:type="dxa"/>
-      <w:tblCellMar>
-        <w:top w:w="0" w:type="dxa"/>
-        <w:left w:w="108" w:type="dxa"/>
-        <w:bottom w:w="0" w:type="dxa"/>
-        <w:right w:w="108" w:type="dxa"/>
-      </w:tblCellMar>
-    </w:tblPr>
-  </w:style>
-  <w:style w:type="numbering" w:default="1" w:styleId="a3">
-    <w:name w:val="No List"/>
-    <w:uiPriority w:val="99"/>
-    <w:semiHidden/>
-    <w:unhideWhenUsed/>
-  </w:style>
-  <w:style w:type="character" w:customStyle="1" w:styleId="20">
-    <w:name w:val="Заголовок 2 Знак"/>
-    <w:basedOn w:val="a1"/>
-    <w:link w:val="2"/>
-    <w:uiPriority w:val="9"/>
-    <w:rsid w:val="00584DA4"/>
-    <w:rPr>
-      <w:rFonts w:ascii="Times New Roman" w:eastAsia="Times New Roman" w:hAnsi="Times New Roman" w:cs="Times New Roman"/>
-      <w:b/>
-      <w:bCs/>
-      <w:sz w:val="36"/>
-      <w:szCs w:val="36"/>
-      <w:lang w:eastAsia="ru-RU"/>
-    </w:rPr>
-  </w:style>
-  <w:style w:type="character" w:customStyle="1" w:styleId="30">
-    <w:name w:val="Заголовок 3 Знак"/>
-    <w:basedOn w:val="a1"/>
-    <w:link w:val="3"/>
-    <w:uiPriority w:val="9"/>
-    <w:rsid w:val="00584DA4"/>
-    <w:rPr>
-      <w:rFonts w:ascii="Times New Roman" w:eastAsia="Times New Roman" w:hAnsi="Times New Roman" w:cs="Times New Roman"/>
-      <w:b/>
-      <w:bCs/>
-      <w:sz w:val="27"/>
-      <w:szCs w:val="27"/>
-      <w:lang w:eastAsia="ru-RU"/>
-    </w:rPr>
-  </w:style>
-  <w:style w:type="character" w:customStyle="1" w:styleId="40">
-    <w:name w:val="Заголовок 4 Знак"/>
-    <w:basedOn w:val="a1"/>
-    <w:link w:val="4"/>
-    <w:uiPriority w:val="9"/>
-    <w:rsid w:val="00584DA4"/>
-    <w:rPr>
-      <w:rFonts w:ascii="Times New Roman" w:eastAsia="Times New Roman" w:hAnsi="Times New Roman" w:cs="Times New Roman"/>
-      <w:b/>
-      <w:bCs/>
-      <w:sz w:val="24"/>
-      <w:szCs w:val="24"/>
-      <w:lang w:eastAsia="ru-RU"/>
-    </w:rPr>
-  </w:style>
-  <w:style w:type="paragraph" w:styleId="a4">
-    <w:name w:val="Normal (Web)"/>
-    <w:basedOn w:val="a0"/>
-    <w:uiPriority w:val="99"/>
-    <w:semiHidden/>
-    <w:unhideWhenUsed/>
-    <w:rsid w:val="00584DA4"/>
-    <w:pPr>
-      <w:spacing w:before="100" w:beforeAutospacing="1" w:after="100" w:afterAutospacing="1" w:line="240" w:lineRule="auto"/>
-    </w:pPr>
-    <w:rPr>
-      <w:rFonts w:ascii="Times New Roman" w:eastAsia="Times New Roman" w:hAnsi="Times New Roman" w:cs="Times New Roman"/>
-      <w:sz w:val="24"/>
-      <w:szCs w:val="24"/>
-      <w:lang w:eastAsia="ru-RU"/>
-    </w:rPr>
-  </w:style>
-  <w:style w:type="character" w:customStyle="1" w:styleId="10">
-    <w:name w:val="Заголовок 1 Знак"/>
-    <w:basedOn w:val="a1"/>
-    <w:link w:val="1"/>
-    <w:uiPriority w:val="9"/>
-    <w:rsid w:val="00584DA4"/>
-    <w:rPr>
-      <w:rFonts w:asciiTheme="majorHAnsi" w:eastAsiaTheme="majorEastAsia" w:hAnsiTheme="majorHAnsi" w:cstheme="majorBidi"/>
-      <w:color w:val="2F5496" w:themeColor="accent1" w:themeShade="BF"/>
-      <w:sz w:val="32"/>
-      <w:szCs w:val="32"/>
-    </w:rPr>
-  </w:style>
-  <w:style w:type="paragraph" w:styleId="a">
-    <w:name w:val="List Paragraph"/>
-    <w:aliases w:val="vgu_List1"/>
-    <w:basedOn w:val="a0"/>
-    <w:link w:val="a5"/>
-    <w:uiPriority w:val="34"/>
-    <w:qFormat/>
-    <w:rsid w:val="00441CBD"/>
-    <w:pPr>
-      <w:keepLines/>
-      <w:numPr>
-        <w:numId w:val="22"/>
-      </w:numPr>
-      <w:tabs>
-        <w:tab w:val="left" w:pos="1276"/>
-      </w:tabs>
-      <w:spacing w:after="0" w:line="360" w:lineRule="auto"/>
-      <w:contextualSpacing/>
-      <w:jc w:val="both"/>
-    </w:pPr>
-  </w:style>
-  <w:style w:type="paragraph" w:styleId="a6">
-    <w:name w:val="TOC Heading"/>
-    <w:basedOn w:val="1"/>
-    <w:next w:val="a0"/>
-    <w:uiPriority w:val="39"/>
-    <w:unhideWhenUsed/>
-    <w:qFormat/>
-    <w:rsid w:val="004816EA"/>
-    <w:pPr>
-      <w:outlineLvl w:val="9"/>
-    </w:pPr>
-    <w:rPr>
-      <w:lang w:eastAsia="ru-RU"/>
-    </w:rPr>
-  </w:style>
-  <w:style w:type="paragraph" w:styleId="11">
-    <w:name w:val="toc 1"/>
-    <w:basedOn w:val="a0"/>
-    <w:next w:val="a0"/>
-    <w:autoRedefine/>
-    <w:uiPriority w:val="39"/>
-    <w:unhideWhenUsed/>
-    <w:rsid w:val="004816EA"/>
-    <w:pPr>
-      <w:spacing w:after="100"/>
-    </w:pPr>
-  </w:style>
-  <w:style w:type="paragraph" w:styleId="21">
-    <w:name w:val="toc 2"/>
-    <w:basedOn w:val="a0"/>
-    <w:next w:val="a0"/>
-    <w:autoRedefine/>
-    <w:uiPriority w:val="39"/>
-    <w:unhideWhenUsed/>
-    <w:rsid w:val="00CC43DE"/>
-    <w:pPr>
-      <w:tabs>
-        <w:tab w:val="left" w:pos="880"/>
-        <w:tab w:val="right" w:leader="dot" w:pos="9345"/>
-      </w:tabs>
-      <w:spacing w:after="100"/>
-      <w:ind w:left="220"/>
-    </w:pPr>
-    <w:rPr>
-      <w:rFonts w:ascii="Times New Roman" w:hAnsi="Times New Roman" w:cs="Times New Roman"/>
-      <w:noProof/>
-      <w:sz w:val="24"/>
-      <w:szCs w:val="24"/>
-    </w:rPr>
-  </w:style>
-  <w:style w:type="paragraph" w:styleId="31">
-    <w:name w:val="toc 3"/>
-    <w:basedOn w:val="a0"/>
-    <w:next w:val="a0"/>
-    <w:autoRedefine/>
-    <w:uiPriority w:val="39"/>
-    <w:unhideWhenUsed/>
-    <w:rsid w:val="004816EA"/>
-    <w:pPr>
-      <w:spacing w:after="100"/>
-      <w:ind w:left="440"/>
-    </w:pPr>
-  </w:style>
-  <w:style w:type="character" w:styleId="a7">
-    <w:name w:val="Hyperlink"/>
-    <w:basedOn w:val="a1"/>
-    <w:uiPriority w:val="99"/>
-    <w:unhideWhenUsed/>
-    <w:rsid w:val="004816EA"/>
-    <w:rPr>
-      <w:color w:val="0563C1" w:themeColor="hyperlink"/>
-      <w:u w:val="single"/>
-    </w:rPr>
-  </w:style>
-  <w:style w:type="character" w:customStyle="1" w:styleId="UnresolvedMention">
-    <w:name w:val="Unresolved Mention"/>
+  <w:style w:type="character" w:customStyle="1" w:styleId="12">
+    <w:name w:val="Неразрешенное упоминание1"/>
     <w:basedOn w:val="a1"/>
     <w:uiPriority w:val="99"/>
     <w:semiHidden/>
@@ -10585,7 +9836,7 @@
   <a:extraClrSchemeLst/>
   <a:extLst>
     <a:ext uri="{05A4C25C-085E-4340-85A3-A5531E510DB2}">
-      <thm15:themeFamily xmlns:thm15="http://schemas.microsoft.com/office/thememl/2012/main" xmlns="" name="Office Theme" id="{62F939B6-93AF-4DB8-9C6B-D6C7DFDC589F}" vid="{4A3C46E8-61CC-4603-A589-7422A47A8E4A}"/>
+      <thm15:themeFamily xmlns:thm15="http://schemas.microsoft.com/office/thememl/2012/main" name="Office Theme" id="{62F939B6-93AF-4DB8-9C6B-D6C7DFDC589F}" vid="{4A3C46E8-61CC-4603-A589-7422A47A8E4A}"/>
     </a:ext>
   </a:extLst>
 </a:theme>

--- a/Руководство пользователя.docx
+++ b/Руководство пользователя.docx
@@ -2,6 +2,174 @@
 <file path=word/document.xml><?xml version="1.0" encoding="utf-8"?>
 <w:document xmlns:wpc="http://schemas.microsoft.com/office/word/2010/wordprocessingCanvas" xmlns:cx="http://schemas.microsoft.com/office/drawing/2014/chartex" xmlns:cx1="http://schemas.microsoft.com/office/drawing/2015/9/8/chartex" xmlns:cx2="http://schemas.microsoft.com/office/drawing/2015/10/21/chartex" xmlns:cx3="http://schemas.microsoft.com/office/drawing/2016/5/9/chartex" xmlns:cx4="http://schemas.microsoft.com/office/drawing/2016/5/10/chartex" xmlns:cx5="http://schemas.microsoft.com/office/drawing/2016/5/11/chartex" xmlns:cx6="http://schemas.microsoft.com/office/drawing/2016/5/12/chartex" xmlns:cx7="http://schemas.microsoft.com/office/drawing/2016/5/13/chartex" xmlns:cx8="http://schemas.microsoft.com/office/drawing/2016/5/14/chartex" xmlns:mc="http://schemas.openxmlformats.org/markup-compatibility/2006" xmlns:aink="http://schemas.microsoft.com/office/drawing/2016/ink" xmlns:am3d="http://schemas.microsoft.com/office/drawing/2017/model3d" xmlns:o="urn:schemas-microsoft-com:office:office" xmlns:r="http://schemas.openxmlformats.org/officeDocument/2006/relationships" xmlns:m="http://schemas.openxmlformats.org/officeDocument/2006/math" xmlns:v="urn:schemas-microsoft-com:vml" xmlns:wp14="http://schemas.microsoft.com/office/word/2010/wordprocessingDrawing" xmlns:wp="http://schemas.openxmlformats.org/drawingml/2006/wordprocessingDrawing" xmlns:w10="urn:schemas-microsoft-com:office:word" xmlns:w="http://schemas.openxmlformats.org/wordprocessingml/2006/main" xmlns:w14="http://schemas.microsoft.com/office/word/2010/wordml" xmlns:w15="http://schemas.microsoft.com/office/word/2012/wordml" xmlns:w16cex="http://schemas.microsoft.com/office/word/2018/wordml/cex" xmlns:w16cid="http://schemas.microsoft.com/office/word/2016/wordml/cid" xmlns:w16="http://schemas.microsoft.com/office/word/2018/wordml" xmlns:w16sdtdh="http://schemas.microsoft.com/office/word/2020/wordml/sdtdatahash" xmlns:w16se="http://schemas.microsoft.com/office/word/2015/wordml/symex" xmlns:wpg="http://schemas.microsoft.com/office/word/2010/wordprocessingGroup" xmlns:wpi="http://schemas.microsoft.com/office/word/2010/wordprocessingInk" xmlns:wne="http://schemas.microsoft.com/office/word/2006/wordml" xmlns:wps="http://schemas.microsoft.com/office/word/2010/wordprocessingShape" mc:Ignorable="w14 w15 w16se w16cid w16 w16cex w16sdtdh wp14">
   <w:body>
+    <w:p>
+      <w:pPr>
+        <w:spacing w:after="78"/>
+        <w:ind w:left="729" w:right="851"/>
+        <w:jc w:val="center"/>
+        <w:rPr>
+          <w:rFonts w:ascii="Times New Roman" w:hAnsi="Times New Roman" w:cs="Times New Roman"/>
+          <w:sz w:val="24"/>
+          <w:szCs w:val="28"/>
+        </w:rPr>
+      </w:pPr>
+    </w:p>
+    <w:p>
+      <w:pPr>
+        <w:spacing w:after="78"/>
+        <w:ind w:left="729" w:right="851"/>
+        <w:jc w:val="center"/>
+        <w:rPr>
+          <w:rFonts w:ascii="Times New Roman" w:hAnsi="Times New Roman" w:cs="Times New Roman"/>
+          <w:sz w:val="24"/>
+          <w:szCs w:val="28"/>
+        </w:rPr>
+      </w:pPr>
+    </w:p>
+    <w:p>
+      <w:pPr>
+        <w:spacing w:after="78"/>
+        <w:ind w:left="729" w:right="851"/>
+        <w:jc w:val="center"/>
+        <w:rPr>
+          <w:rFonts w:ascii="Times New Roman" w:hAnsi="Times New Roman" w:cs="Times New Roman"/>
+          <w:sz w:val="24"/>
+          <w:szCs w:val="28"/>
+        </w:rPr>
+      </w:pPr>
+    </w:p>
+    <w:p>
+      <w:pPr>
+        <w:spacing w:after="78"/>
+        <w:ind w:left="729" w:right="851"/>
+        <w:jc w:val="center"/>
+        <w:rPr>
+          <w:rFonts w:ascii="Times New Roman" w:hAnsi="Times New Roman" w:cs="Times New Roman"/>
+          <w:sz w:val="24"/>
+          <w:szCs w:val="28"/>
+        </w:rPr>
+      </w:pPr>
+    </w:p>
+    <w:p>
+      <w:pPr>
+        <w:spacing w:after="78"/>
+        <w:ind w:left="729" w:right="851"/>
+        <w:jc w:val="center"/>
+        <w:rPr>
+          <w:rFonts w:ascii="Times New Roman" w:hAnsi="Times New Roman" w:cs="Times New Roman"/>
+          <w:sz w:val="24"/>
+          <w:szCs w:val="28"/>
+        </w:rPr>
+      </w:pPr>
+    </w:p>
+    <w:p>
+      <w:pPr>
+        <w:spacing w:after="78"/>
+        <w:ind w:left="729" w:right="851"/>
+        <w:jc w:val="center"/>
+        <w:rPr>
+          <w:rFonts w:ascii="Times New Roman" w:hAnsi="Times New Roman" w:cs="Times New Roman"/>
+          <w:sz w:val="24"/>
+          <w:szCs w:val="28"/>
+        </w:rPr>
+      </w:pPr>
+    </w:p>
+    <w:p>
+      <w:pPr>
+        <w:spacing w:after="78"/>
+        <w:ind w:left="729" w:right="851"/>
+        <w:jc w:val="center"/>
+        <w:rPr>
+          <w:rFonts w:ascii="Times New Roman" w:hAnsi="Times New Roman" w:cs="Times New Roman"/>
+          <w:sz w:val="24"/>
+          <w:szCs w:val="28"/>
+        </w:rPr>
+      </w:pPr>
+    </w:p>
+    <w:p>
+      <w:pPr>
+        <w:spacing w:after="78"/>
+        <w:ind w:left="729" w:right="851"/>
+        <w:jc w:val="center"/>
+        <w:rPr>
+          <w:rFonts w:ascii="Times New Roman" w:hAnsi="Times New Roman" w:cs="Times New Roman"/>
+          <w:sz w:val="24"/>
+          <w:szCs w:val="28"/>
+        </w:rPr>
+      </w:pPr>
+    </w:p>
+    <w:p>
+      <w:pPr>
+        <w:spacing w:after="78"/>
+        <w:ind w:left="729" w:right="851"/>
+        <w:jc w:val="center"/>
+        <w:rPr>
+          <w:rFonts w:ascii="Times New Roman" w:hAnsi="Times New Roman" w:cs="Times New Roman"/>
+          <w:sz w:val="24"/>
+          <w:szCs w:val="28"/>
+        </w:rPr>
+      </w:pPr>
+    </w:p>
+    <w:p>
+      <w:pPr>
+        <w:spacing w:after="78"/>
+        <w:ind w:left="729" w:right="851"/>
+        <w:jc w:val="center"/>
+        <w:rPr>
+          <w:rFonts w:ascii="Times New Roman" w:hAnsi="Times New Roman" w:cs="Times New Roman"/>
+          <w:sz w:val="24"/>
+          <w:szCs w:val="28"/>
+        </w:rPr>
+      </w:pPr>
+    </w:p>
+    <w:p>
+      <w:pPr>
+        <w:spacing w:after="78"/>
+        <w:ind w:left="729" w:right="851"/>
+        <w:jc w:val="center"/>
+        <w:rPr>
+          <w:rFonts w:ascii="Times New Roman" w:hAnsi="Times New Roman" w:cs="Times New Roman"/>
+          <w:sz w:val="24"/>
+          <w:szCs w:val="28"/>
+        </w:rPr>
+      </w:pPr>
+    </w:p>
+    <w:p>
+      <w:pPr>
+        <w:spacing w:after="78"/>
+        <w:ind w:left="729" w:right="851"/>
+        <w:jc w:val="center"/>
+        <w:rPr>
+          <w:rFonts w:ascii="Times New Roman" w:hAnsi="Times New Roman" w:cs="Times New Roman"/>
+          <w:sz w:val="24"/>
+          <w:szCs w:val="28"/>
+        </w:rPr>
+      </w:pPr>
+    </w:p>
+    <w:p>
+      <w:pPr>
+        <w:spacing w:after="78"/>
+        <w:ind w:left="729" w:right="851"/>
+        <w:jc w:val="center"/>
+        <w:rPr>
+          <w:rFonts w:ascii="Times New Roman" w:hAnsi="Times New Roman" w:cs="Times New Roman"/>
+          <w:sz w:val="24"/>
+          <w:szCs w:val="28"/>
+        </w:rPr>
+      </w:pPr>
+    </w:p>
+    <w:p>
+      <w:pPr>
+        <w:spacing w:after="78"/>
+        <w:ind w:left="729" w:right="851"/>
+        <w:jc w:val="center"/>
+        <w:rPr>
+          <w:rFonts w:ascii="Times New Roman" w:hAnsi="Times New Roman" w:cs="Times New Roman"/>
+          <w:sz w:val="24"/>
+          <w:szCs w:val="28"/>
+        </w:rPr>
+      </w:pPr>
+    </w:p>
     <w:p>
       <w:pPr>
         <w:spacing w:after="78"/>
